--- a/3_Marktanalyse/3_Marktanalyse_Zusammenführung.docx
+++ b/3_Marktanalyse/3_Marktanalyse_Zusammenführung.docx
@@ -23,41 +23,28 @@
           <w:tab w:val="left" w:pos="3402"/>
         </w:tabs>
         <w:jc w:val="both"/>
-        <w:rPr>
-          <w:lang w:val="en-US"/>
-        </w:rPr>
       </w:pPr>
       <w:r>
         <w:rPr>
           <w:sz w:val="28"/>
-          <w:lang w:val="en-US"/>
         </w:rPr>
-        <w:t xml:space="preserve">Rel. </w:t>
-      </w:r>
-      <w:proofErr w:type="spellStart"/>
+        <w:t>Rel. Userstory ID:</w:t>
+      </w:r>
       <w:r>
         <w:rPr>
           <w:sz w:val="28"/>
-          <w:lang w:val="en-US"/>
         </w:rPr>
-        <w:t>Userstory</w:t>
-      </w:r>
-      <w:proofErr w:type="spellEnd"/>
+        <w:tab/>
+        <w:t>US01</w:t>
+      </w:r>
       <w:r>
         <w:rPr>
           <w:sz w:val="28"/>
-          <w:lang w:val="en-US"/>
         </w:rPr>
-        <w:t xml:space="preserve"> ID:</w:t>
-      </w:r>
-      <w:r>
-        <w:rPr>
-          <w:sz w:val="28"/>
-          <w:lang w:val="en-US"/>
-        </w:rPr>
-        <w:tab/>
-        <w:t>US009</w:t>
-      </w:r>
+        <w:t>0</w:t>
+      </w:r>
+      <w:bookmarkStart w:id="0" w:name="_GoBack"/>
+      <w:bookmarkEnd w:id="0"/>
     </w:p>
     <w:p>
       <w:pPr>
@@ -66,34 +53,25 @@
           <w:tab w:val="left" w:pos="3402"/>
         </w:tabs>
         <w:jc w:val="both"/>
-        <w:rPr>
-          <w:lang w:val="en-US"/>
-        </w:rPr>
       </w:pPr>
       <w:r>
         <w:rPr>
           <w:sz w:val="28"/>
-          <w:lang w:val="en-US"/>
         </w:rPr>
         <w:t>Version:</w:t>
       </w:r>
       <w:r>
-        <w:rPr>
-          <w:lang w:val="en-US"/>
-        </w:rPr>
         <w:tab/>
       </w:r>
       <w:r>
         <w:rPr>
           <w:sz w:val="28"/>
-          <w:lang w:val="en-US"/>
         </w:rPr>
         <w:t>V00</w:t>
       </w:r>
       <w:r>
         <w:rPr>
           <w:sz w:val="28"/>
-          <w:lang w:val="en-US"/>
         </w:rPr>
         <w:t>1</w:t>
       </w:r>
@@ -101,17 +79,11 @@
     <w:p>
       <w:pPr>
         <w:jc w:val="both"/>
-        <w:rPr>
-          <w:lang w:val="en-US"/>
-        </w:rPr>
       </w:pPr>
     </w:p>
     <w:p>
       <w:pPr>
         <w:jc w:val="both"/>
-        <w:rPr>
-          <w:lang w:val="en-US"/>
-        </w:rPr>
       </w:pPr>
     </w:p>
     <w:sdt>
@@ -732,11 +704,11 @@
         <w:pStyle w:val="berschrift1"/>
         <w:jc w:val="both"/>
       </w:pPr>
-      <w:bookmarkStart w:id="0" w:name="_Toc442094044"/>
+      <w:bookmarkStart w:id="1" w:name="_Toc442094044"/>
       <w:r>
         <w:t>Versionsgeschichte</w:t>
       </w:r>
-      <w:bookmarkEnd w:id="0"/>
+      <w:bookmarkEnd w:id="1"/>
     </w:p>
     <w:p>
       <w:pPr>
@@ -1082,7 +1054,7 @@
         <w:pStyle w:val="berschrift1"/>
         <w:jc w:val="both"/>
       </w:pPr>
-      <w:bookmarkStart w:id="1" w:name="_Toc442094045"/>
+      <w:bookmarkStart w:id="2" w:name="_Toc442094045"/>
       <w:r>
         <w:lastRenderedPageBreak/>
         <w:t>Konkurrenten</w:t>
@@ -1090,7 +1062,7 @@
       <w:r>
         <w:t xml:space="preserve"> und Marktposition</w:t>
       </w:r>
-      <w:bookmarkEnd w:id="1"/>
+      <w:bookmarkEnd w:id="2"/>
     </w:p>
     <w:p>
       <w:pPr>
@@ -1392,13 +1364,13 @@
       <w:pPr>
         <w:pStyle w:val="berschrift1"/>
       </w:pPr>
-      <w:bookmarkStart w:id="2" w:name="_Toc441685210"/>
-      <w:bookmarkStart w:id="3" w:name="_Toc442094046"/>
+      <w:bookmarkStart w:id="3" w:name="_Toc441685210"/>
+      <w:bookmarkStart w:id="4" w:name="_Toc442094046"/>
       <w:r>
         <w:t>Absatzmöglichkeiten</w:t>
       </w:r>
-      <w:bookmarkEnd w:id="2"/>
       <w:bookmarkEnd w:id="3"/>
+      <w:bookmarkEnd w:id="4"/>
     </w:p>
     <w:p>
       <w:r>
@@ -1500,11 +1472,11 @@
       <w:pPr>
         <w:pStyle w:val="berschrift2"/>
       </w:pPr>
-      <w:bookmarkStart w:id="4" w:name="_Toc442094047"/>
+      <w:bookmarkStart w:id="5" w:name="_Toc442094047"/>
       <w:r>
         <w:t>Quellen</w:t>
       </w:r>
-      <w:bookmarkEnd w:id="4"/>
+      <w:bookmarkEnd w:id="5"/>
     </w:p>
     <w:p>
       <w:r>
@@ -1527,13 +1499,13 @@
       <w:pPr>
         <w:pStyle w:val="berschrift1"/>
       </w:pPr>
-      <w:bookmarkStart w:id="5" w:name="_Toc440980781"/>
-      <w:bookmarkStart w:id="6" w:name="_Toc442094048"/>
+      <w:bookmarkStart w:id="6" w:name="_Toc440980781"/>
+      <w:bookmarkStart w:id="7" w:name="_Toc442094048"/>
       <w:r>
         <w:t>Ermittlung des Kundenkreises</w:t>
       </w:r>
-      <w:bookmarkEnd w:id="5"/>
       <w:bookmarkEnd w:id="6"/>
+      <w:bookmarkEnd w:id="7"/>
     </w:p>
     <w:p>
       <w:r>
@@ -1624,38 +1596,38 @@
       <w:pPr>
         <w:pStyle w:val="berschrift1"/>
       </w:pPr>
-      <w:bookmarkStart w:id="7" w:name="_Toc441053260"/>
-      <w:bookmarkStart w:id="8" w:name="_Toc442094049"/>
+      <w:bookmarkStart w:id="8" w:name="_Toc441053260"/>
+      <w:bookmarkStart w:id="9" w:name="_Toc442094049"/>
       <w:r>
         <w:lastRenderedPageBreak/>
         <w:t>Risikoanalyse</w:t>
       </w:r>
-      <w:bookmarkEnd w:id="7"/>
       <w:bookmarkEnd w:id="8"/>
+      <w:bookmarkEnd w:id="9"/>
     </w:p>
     <w:p/>
     <w:p>
       <w:pPr>
         <w:pStyle w:val="berschrift2"/>
       </w:pPr>
-      <w:bookmarkStart w:id="9" w:name="_Toc441053261"/>
-      <w:bookmarkStart w:id="10" w:name="_Toc442094050"/>
+      <w:bookmarkStart w:id="10" w:name="_Toc441053261"/>
+      <w:bookmarkStart w:id="11" w:name="_Toc442094050"/>
       <w:r>
         <w:t>Risikobewertung</w:t>
       </w:r>
-      <w:bookmarkEnd w:id="9"/>
       <w:bookmarkEnd w:id="10"/>
+      <w:bookmarkEnd w:id="11"/>
     </w:p>
     <w:p/>
     <w:p>
       <w:pPr>
         <w:pStyle w:val="berschrift3"/>
       </w:pPr>
-      <w:bookmarkStart w:id="11" w:name="_Toc442094051"/>
+      <w:bookmarkStart w:id="12" w:name="_Toc442094051"/>
       <w:r>
         <w:t>Projektrelease verzögert sich</w:t>
       </w:r>
-      <w:bookmarkEnd w:id="11"/>
+      <w:bookmarkEnd w:id="12"/>
     </w:p>
     <w:p/>
     <w:p>
@@ -1828,11 +1800,11 @@
       <w:pPr>
         <w:pStyle w:val="berschrift3"/>
       </w:pPr>
-      <w:bookmarkStart w:id="12" w:name="_Toc442094052"/>
+      <w:bookmarkStart w:id="13" w:name="_Toc442094052"/>
       <w:r>
         <w:t>Zielgruppe nimmt Produkt nicht an</w:t>
       </w:r>
-      <w:bookmarkEnd w:id="12"/>
+      <w:bookmarkEnd w:id="13"/>
     </w:p>
     <w:p>
       <w:pPr>
@@ -1985,11 +1957,11 @@
       <w:pPr>
         <w:pStyle w:val="berschrift3"/>
       </w:pPr>
-      <w:bookmarkStart w:id="13" w:name="_Toc442094053"/>
+      <w:bookmarkStart w:id="14" w:name="_Toc442094053"/>
       <w:r>
         <w:t>Seite wird von Suchmaschinen nicht priorisiert</w:t>
       </w:r>
-      <w:bookmarkEnd w:id="13"/>
+      <w:bookmarkEnd w:id="14"/>
     </w:p>
     <w:p/>
     <w:p>
@@ -2136,7 +2108,7 @@
         <w:spacing w:before="40"/>
         <w:outlineLvl w:val="2"/>
       </w:pPr>
-      <w:bookmarkStart w:id="14" w:name="_Toc442094054"/>
+      <w:bookmarkStart w:id="15" w:name="_Toc442094054"/>
       <w:r>
         <w:t xml:space="preserve">Suchmaschinenalgorithmen sind schwer zu analysieren, daher schwer zu sagen, welche Art </w:t>
       </w:r>
@@ -2148,7 +2120,7 @@
       <w:r>
         <w:t xml:space="preserve"> optimal sind.</w:t>
       </w:r>
-      <w:bookmarkEnd w:id="14"/>
+      <w:bookmarkEnd w:id="15"/>
     </w:p>
     <w:p>
       <w:pPr>
@@ -2175,12 +2147,12 @@
       <w:pPr>
         <w:pStyle w:val="berschrift3"/>
       </w:pPr>
-      <w:bookmarkStart w:id="15" w:name="_Toc442094055"/>
+      <w:bookmarkStart w:id="16" w:name="_Toc442094055"/>
       <w:r>
         <w:lastRenderedPageBreak/>
         <w:t>Produkt nutzt lizensiertes Material der Konkurrenz</w:t>
       </w:r>
-      <w:bookmarkEnd w:id="15"/>
+      <w:bookmarkEnd w:id="16"/>
     </w:p>
     <w:p>
       <w:pPr>
@@ -2200,14 +2172,14 @@
           <w:b/>
         </w:rPr>
       </w:pPr>
-      <w:bookmarkStart w:id="16" w:name="_Toc442094056"/>
+      <w:bookmarkStart w:id="17" w:name="_Toc442094056"/>
       <w:r>
         <w:rPr>
           <w:b/>
         </w:rPr>
         <w:t>Ursachen</w:t>
       </w:r>
-      <w:bookmarkEnd w:id="16"/>
+      <w:bookmarkEnd w:id="17"/>
     </w:p>
     <w:p>
       <w:pPr>
@@ -2221,11 +2193,11 @@
         <w:spacing w:before="40"/>
         <w:outlineLvl w:val="2"/>
       </w:pPr>
-      <w:bookmarkStart w:id="17" w:name="_Toc442094057"/>
+      <w:bookmarkStart w:id="18" w:name="_Toc442094057"/>
       <w:r>
         <w:t>Es wurde sich nicht genug mit den Konkurrenzprodukten auseinandergesetzt.</w:t>
       </w:r>
-      <w:bookmarkEnd w:id="17"/>
+      <w:bookmarkEnd w:id="18"/>
     </w:p>
     <w:p>
       <w:pPr>
@@ -2239,11 +2211,11 @@
         <w:spacing w:before="40"/>
         <w:outlineLvl w:val="2"/>
       </w:pPr>
-      <w:bookmarkStart w:id="18" w:name="_Toc442094058"/>
+      <w:bookmarkStart w:id="19" w:name="_Toc442094058"/>
       <w:r>
         <w:t>Die Konkurrenz zeigt seine Lizenzen nicht.</w:t>
       </w:r>
-      <w:bookmarkEnd w:id="18"/>
+      <w:bookmarkEnd w:id="19"/>
     </w:p>
     <w:p>
       <w:pPr>
@@ -2263,7 +2235,7 @@
           <w:b/>
         </w:rPr>
       </w:pPr>
-      <w:bookmarkStart w:id="19" w:name="_Toc442094059"/>
+      <w:bookmarkStart w:id="20" w:name="_Toc442094059"/>
       <w:r>
         <w:rPr>
           <w:b/>
@@ -2277,7 +2249,7 @@
         </w:rPr>
         <w:t>Sehr hoch</w:t>
       </w:r>
-      <w:bookmarkEnd w:id="19"/>
+      <w:bookmarkEnd w:id="20"/>
     </w:p>
     <w:p>
       <w:pPr>
@@ -2291,11 +2263,11 @@
         <w:spacing w:before="40"/>
         <w:outlineLvl w:val="2"/>
       </w:pPr>
-      <w:bookmarkStart w:id="20" w:name="_Toc442094060"/>
+      <w:bookmarkStart w:id="21" w:name="_Toc442094060"/>
       <w:r>
         <w:t>Die Website könnte wegen Lizenz/Urheberrechtsverletzung abgeschaltet werden.</w:t>
       </w:r>
-      <w:bookmarkEnd w:id="20"/>
+      <w:bookmarkEnd w:id="21"/>
     </w:p>
     <w:p>
       <w:pPr>
@@ -2309,11 +2281,11 @@
         <w:spacing w:before="40"/>
         <w:outlineLvl w:val="2"/>
       </w:pPr>
-      <w:bookmarkStart w:id="21" w:name="_Toc442094061"/>
+      <w:bookmarkStart w:id="22" w:name="_Toc442094061"/>
       <w:r>
         <w:t>Änderungen müssten vorgenommen werden, in deren Zeitraum die Seite evtl. nicht verfügbar sein könnte.</w:t>
       </w:r>
-      <w:bookmarkEnd w:id="21"/>
+      <w:bookmarkEnd w:id="22"/>
     </w:p>
     <w:p>
       <w:pPr>
@@ -2334,7 +2306,7 @@
           <w:b/>
         </w:rPr>
       </w:pPr>
-      <w:bookmarkStart w:id="22" w:name="_Toc442094062"/>
+      <w:bookmarkStart w:id="23" w:name="_Toc442094062"/>
       <w:r>
         <w:rPr>
           <w:b/>
@@ -2348,7 +2320,7 @@
         </w:rPr>
         <w:t>Mittel</w:t>
       </w:r>
-      <w:bookmarkEnd w:id="22"/>
+      <w:bookmarkEnd w:id="23"/>
     </w:p>
     <w:p>
       <w:pPr>
@@ -2365,11 +2337,11 @@
           <w:b/>
         </w:rPr>
       </w:pPr>
-      <w:bookmarkStart w:id="23" w:name="_Toc442094063"/>
+      <w:bookmarkStart w:id="24" w:name="_Toc442094063"/>
       <w:r>
         <w:t>Das Marketingteam ist sich über lizensiertes Material nicht bewusst.</w:t>
       </w:r>
-      <w:bookmarkEnd w:id="23"/>
+      <w:bookmarkEnd w:id="24"/>
     </w:p>
     <w:p>
       <w:pPr>
@@ -2386,11 +2358,11 @@
           <w:b/>
         </w:rPr>
       </w:pPr>
-      <w:bookmarkStart w:id="24" w:name="_Toc442094064"/>
+      <w:bookmarkStart w:id="25" w:name="_Toc442094064"/>
       <w:r>
         <w:t>Das Produkt ist klein genug um „unter dem Radar“ zu bleiben.</w:t>
       </w:r>
-      <w:bookmarkEnd w:id="24"/>
+      <w:bookmarkEnd w:id="25"/>
     </w:p>
     <w:p>
       <w:pPr>
@@ -2407,11 +2379,11 @@
       <w:pPr>
         <w:pStyle w:val="berschrift3"/>
       </w:pPr>
-      <w:bookmarkStart w:id="25" w:name="_Toc442094065"/>
+      <w:bookmarkStart w:id="26" w:name="_Toc442094065"/>
       <w:r>
         <w:t>Unzuverlässiger Serverdienstleister, Server ist oft nicht erreichbar/Gefahr von Datenverlust</w:t>
       </w:r>
-      <w:bookmarkEnd w:id="25"/>
+      <w:bookmarkEnd w:id="26"/>
     </w:p>
     <w:p>
       <w:pPr>
@@ -2434,14 +2406,14 @@
           <w:b/>
         </w:rPr>
       </w:pPr>
-      <w:bookmarkStart w:id="26" w:name="_Toc442094066"/>
+      <w:bookmarkStart w:id="27" w:name="_Toc442094066"/>
       <w:r>
         <w:rPr>
           <w:b/>
         </w:rPr>
         <w:t>Ursachen</w:t>
       </w:r>
-      <w:bookmarkEnd w:id="26"/>
+      <w:bookmarkEnd w:id="27"/>
     </w:p>
     <w:p>
       <w:pPr>
@@ -2455,11 +2427,11 @@
         <w:spacing w:before="40"/>
         <w:outlineLvl w:val="2"/>
       </w:pPr>
-      <w:bookmarkStart w:id="27" w:name="_Toc442094067"/>
+      <w:bookmarkStart w:id="28" w:name="_Toc442094067"/>
       <w:r>
         <w:t>Das Marketingteam hat sich nicht gut genug über Serverdienstleister informiert.</w:t>
       </w:r>
-      <w:bookmarkEnd w:id="27"/>
+      <w:bookmarkEnd w:id="28"/>
     </w:p>
     <w:p>
       <w:pPr>
@@ -2473,7 +2445,7 @@
         <w:spacing w:before="40"/>
         <w:outlineLvl w:val="2"/>
       </w:pPr>
-      <w:bookmarkStart w:id="28" w:name="_Toc442094068"/>
+      <w:bookmarkStart w:id="29" w:name="_Toc442094068"/>
       <w:r>
         <w:t xml:space="preserve">Kein Budget für Servermietung führt zu Server mit schlechter </w:t>
       </w:r>
@@ -2485,7 +2457,7 @@
       <w:r>
         <w:t>/Qualität.</w:t>
       </w:r>
-      <w:bookmarkEnd w:id="28"/>
+      <w:bookmarkEnd w:id="29"/>
     </w:p>
     <w:p>
       <w:pPr>
@@ -2505,7 +2477,7 @@
           <w:b/>
         </w:rPr>
       </w:pPr>
-      <w:bookmarkStart w:id="29" w:name="_Toc442094069"/>
+      <w:bookmarkStart w:id="30" w:name="_Toc442094069"/>
       <w:r>
         <w:rPr>
           <w:b/>
@@ -2522,7 +2494,7 @@
         </w:rPr>
         <w:t>Hoch</w:t>
       </w:r>
-      <w:bookmarkEnd w:id="29"/>
+      <w:bookmarkEnd w:id="30"/>
     </w:p>
     <w:p>
       <w:pPr>
@@ -2536,11 +2508,11 @@
         <w:spacing w:before="40"/>
         <w:outlineLvl w:val="2"/>
       </w:pPr>
-      <w:bookmarkStart w:id="30" w:name="_Toc442094070"/>
+      <w:bookmarkStart w:id="31" w:name="_Toc442094070"/>
       <w:r>
         <w:t>Servererreichbarkeit sollte immer gewährleistet sein.</w:t>
       </w:r>
-      <w:bookmarkEnd w:id="30"/>
+      <w:bookmarkEnd w:id="31"/>
     </w:p>
     <w:p>
       <w:pPr>
@@ -2554,11 +2526,11 @@
         <w:spacing w:before="40"/>
         <w:outlineLvl w:val="2"/>
       </w:pPr>
-      <w:bookmarkStart w:id="31" w:name="_Toc442094071"/>
+      <w:bookmarkStart w:id="32" w:name="_Toc442094071"/>
       <w:r>
         <w:t>Datenverlust führt zu Verlust von Kunden.</w:t>
       </w:r>
-      <w:bookmarkEnd w:id="31"/>
+      <w:bookmarkEnd w:id="32"/>
     </w:p>
     <w:p>
       <w:pPr>
@@ -2584,7 +2556,7 @@
         </w:rPr>
         <w:t xml:space="preserve"> </w:t>
       </w:r>
-      <w:bookmarkStart w:id="32" w:name="_Toc442094072"/>
+      <w:bookmarkStart w:id="33" w:name="_Toc442094072"/>
       <w:r>
         <w:rPr>
           <w:b/>
@@ -2598,7 +2570,7 @@
         </w:rPr>
         <w:t>Mittel</w:t>
       </w:r>
-      <w:bookmarkEnd w:id="32"/>
+      <w:bookmarkEnd w:id="33"/>
     </w:p>
     <w:p>
       <w:pPr>
@@ -2612,24 +2584,19 @@
         <w:spacing w:before="40"/>
         <w:outlineLvl w:val="2"/>
       </w:pPr>
-      <w:bookmarkStart w:id="33" w:name="_Toc442094073"/>
+      <w:bookmarkStart w:id="34" w:name="_Toc442094073"/>
       <w:r>
         <w:t xml:space="preserve">Der Server ist zunächst </w:t>
       </w:r>
       <w:proofErr w:type="spellStart"/>
       <w:r>
-        <w:t>se</w:t>
-      </w:r>
-      <w:bookmarkStart w:id="34" w:name="_GoBack"/>
+        <w:t>self-hosted</w:t>
+      </w:r>
+      <w:proofErr w:type="spellEnd"/>
+      <w:r>
+        <w:t>, dadurch hat das Team die Kontrolle über die Serververfügbarkeit.</w:t>
+      </w:r>
       <w:bookmarkEnd w:id="34"/>
-      <w:r>
-        <w:t>lf-hosted</w:t>
-      </w:r>
-      <w:proofErr w:type="spellEnd"/>
-      <w:r>
-        <w:t>, dadurch hat das Team die Kontrolle über die Serververfügbarkeit.</w:t>
-      </w:r>
-      <w:bookmarkEnd w:id="33"/>
     </w:p>
     <w:p>
       <w:pPr>
@@ -2872,7 +2839,7 @@
             </wp:anchor>
           </w:drawing>
         </mc:Choice>
-        <mc:Fallback xmlns:w15="http://schemas.microsoft.com/office/word/2012/wordml" xmlns:mv="urn:schemas-microsoft-com:mac:vml" xmlns:mo="http://schemas.microsoft.com/office/mac/office/2008/main">
+        <mc:Fallback xmlns:mo="http://schemas.microsoft.com/office/mac/office/2008/main" xmlns:mv="urn:schemas-microsoft-com:mac:vml" xmlns:w15="http://schemas.microsoft.com/office/word/2012/wordml">
           <w:pict>
             <v:shapetype w14:anchorId="5C07FB44" id="_x0000_t6" coordsize="21600,21600" o:spt="6" path="m,l,21600r21600,xe">
               <v:stroke joinstyle="miter"/>
@@ -2954,7 +2921,7 @@
             </wp:anchor>
           </w:drawing>
         </mc:Choice>
-        <mc:Fallback xmlns:w15="http://schemas.microsoft.com/office/word/2012/wordml" xmlns:mv="urn:schemas-microsoft-com:mac:vml" xmlns:mo="http://schemas.microsoft.com/office/mac/office/2008/main">
+        <mc:Fallback xmlns:mo="http://schemas.microsoft.com/office/mac/office/2008/main" xmlns:mv="urn:schemas-microsoft-com:mac:vml" xmlns:w15="http://schemas.microsoft.com/office/word/2012/wordml">
           <w:pict>
             <v:shape w14:anchorId="207D192E" id="Rechtwinkliges Dreieck 5" o:spid="_x0000_s1026" type="#_x0000_t6" style="position:absolute;margin-left:438.5pt;margin-top:1.25pt;width:16.7pt;height:14.7pt;rotation:90;z-index:251665408;visibility:visible;mso-wrap-style:square;mso-width-percent:0;mso-height-percent:0;mso-wrap-distance-left:9pt;mso-wrap-distance-top:0;mso-wrap-distance-right:9pt;mso-wrap-distance-bottom:0;mso-position-horizontal:absolute;mso-position-horizontal-relative:text;mso-position-vertical:absolute;mso-position-vertical-relative:text;mso-width-percent:0;mso-height-percent:0;mso-width-relative:margin;mso-height-relative:margin;v-text-anchor:middle" o:gfxdata="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" fillcolor="#5b9bd5 [3204]" stroked="f" strokeweight="1pt"/>
           </w:pict>
@@ -3046,7 +3013,7 @@
                               <w:noProof/>
                               <w:sz w:val="18"/>
                             </w:rPr>
-                            <w:t>3</w:t>
+                            <w:t>0</w:t>
                           </w:r>
                           <w:r>
                             <w:rPr>
@@ -3110,7 +3077,7 @@
                         <w:noProof/>
                         <w:sz w:val="18"/>
                       </w:rPr>
-                      <w:t>3</w:t>
+                      <w:t>0</w:t>
                     </w:r>
                     <w:r>
                       <w:rPr>
@@ -3297,7 +3264,7 @@
                               <w:sz w:val="20"/>
                               <w:szCs w:val="20"/>
                             </w:rPr>
-                            <w:t>01.02.2016 12:32</w:t>
+                            <w:t>01.02.2016 16:03</w:t>
                           </w:r>
                           <w:r>
                             <w:rPr>
@@ -3405,7 +3372,7 @@
                         <w:sz w:val="20"/>
                         <w:szCs w:val="20"/>
                       </w:rPr>
-                      <w:t>01.02.2016 12:32</w:t>
+                      <w:t>01.02.2016 16:03</w:t>
                     </w:r>
                     <w:r>
                       <w:rPr>
@@ -3641,7 +3608,7 @@
             </wp:anchor>
           </w:drawing>
         </mc:Choice>
-        <mc:Fallback xmlns:w15="http://schemas.microsoft.com/office/word/2012/wordml" xmlns:mv="urn:schemas-microsoft-com:mac:vml" xmlns:mo="http://schemas.microsoft.com/office/mac/office/2008/main">
+        <mc:Fallback xmlns:mo="http://schemas.microsoft.com/office/mac/office/2008/main" xmlns:mv="urn:schemas-microsoft-com:mac:vml" xmlns:w15="http://schemas.microsoft.com/office/word/2012/wordml">
           <w:pict>
             <v:shapetype w14:anchorId="33A1767A" id="_x0000_t6" coordsize="21600,21600" o:spt="6" path="m,l,21600r21600,xe">
               <v:stroke joinstyle="miter"/>
@@ -3723,7 +3690,7 @@
             </wp:anchor>
           </w:drawing>
         </mc:Choice>
-        <mc:Fallback xmlns:w15="http://schemas.microsoft.com/office/word/2012/wordml" xmlns:mv="urn:schemas-microsoft-com:mac:vml" xmlns:mo="http://schemas.microsoft.com/office/mac/office/2008/main">
+        <mc:Fallback xmlns:mo="http://schemas.microsoft.com/office/mac/office/2008/main" xmlns:mv="urn:schemas-microsoft-com:mac:vml" xmlns:w15="http://schemas.microsoft.com/office/word/2012/wordml">
           <w:pict>
             <v:shape w14:anchorId="35B14ACF" id="Rechtwinkliges Dreieck 2" o:spid="_x0000_s1026" type="#_x0000_t6" style="position:absolute;margin-left:436.85pt;margin-top:9.85pt;width:16.7pt;height:14.7pt;rotation:90;z-index:251660288;visibility:visible;mso-wrap-style:square;mso-width-percent:0;mso-height-percent:0;mso-wrap-distance-left:9pt;mso-wrap-distance-top:0;mso-wrap-distance-right:9pt;mso-wrap-distance-bottom:0;mso-position-horizontal:absolute;mso-position-horizontal-relative:text;mso-position-vertical:absolute;mso-position-vertical-relative:text;mso-width-percent:0;mso-height-percent:0;mso-width-relative:margin;mso-height-relative:margin;v-text-anchor:middle" o:gfxdata="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" fillcolor="#5b9bd5 [3204]" stroked="f" strokeweight="1pt"/>
           </w:pict>
@@ -5957,518 +5924,6 @@
     </w:rPr>
   </w:style>
 </w:styles>
-</file>
-
-<file path=word/glossary/document.xml><?xml version="1.0" encoding="utf-8"?>
-<w:glossaryDocument xmlns:wpc="http://schemas.microsoft.com/office/word/2010/wordprocessingCanvas" xmlns:mc="http://schemas.openxmlformats.org/markup-compatibility/2006" xmlns:o="urn:schemas-microsoft-com:office:office" xmlns:r="http://schemas.openxmlformats.org/officeDocument/2006/relationships" xmlns:m="http://schemas.openxmlformats.org/officeDocument/2006/math" xmlns:v="urn:schemas-microsoft-com:vml" xmlns:wp14="http://schemas.microsoft.com/office/word/2010/wordprocessingDrawing" xmlns:wp="http://schemas.openxmlformats.org/drawingml/2006/wordprocessingDrawing" xmlns:w10="urn:schemas-microsoft-com:office:word" xmlns:w="http://schemas.openxmlformats.org/wordprocessingml/2006/main" xmlns:w14="http://schemas.microsoft.com/office/word/2010/wordml" xmlns:wpg="http://schemas.microsoft.com/office/word/2010/wordprocessingGroup" xmlns:wpi="http://schemas.microsoft.com/office/word/2010/wordprocessingInk" xmlns:wne="http://schemas.microsoft.com/office/word/2006/wordml" xmlns:wps="http://schemas.microsoft.com/office/word/2010/wordprocessingShape" mc:Ignorable="w14 wp14"/>
-</file>
-
-<file path=word/glossary/fontTable.xml><?xml version="1.0" encoding="utf-8"?>
-<w:fonts xmlns:mc="http://schemas.openxmlformats.org/markup-compatibility/2006" xmlns:r="http://schemas.openxmlformats.org/officeDocument/2006/relationships" xmlns:w="http://schemas.openxmlformats.org/wordprocessingml/2006/main" xmlns:w14="http://schemas.microsoft.com/office/word/2010/wordml" mc:Ignorable="w14">
-  <w:font w:name="Symbol">
-    <w:panose1 w:val="05050102010706020507"/>
-    <w:charset w:val="02"/>
-    <w:family w:val="roman"/>
-    <w:pitch w:val="variable"/>
-    <w:sig w:usb0="00000000" w:usb1="10000000" w:usb2="00000000" w:usb3="00000000" w:csb0="80000000" w:csb1="00000000"/>
-  </w:font>
-  <w:font w:name="Times New Roman">
-    <w:panose1 w:val="02020603050405020304"/>
-    <w:charset w:val="00"/>
-    <w:family w:val="roman"/>
-    <w:pitch w:val="variable"/>
-    <w:sig w:usb0="E0002AFF" w:usb1="C0007841" w:usb2="00000009" w:usb3="00000000" w:csb0="000001FF" w:csb1="00000000"/>
-  </w:font>
-  <w:font w:name="Courier New">
-    <w:panose1 w:val="02070309020205020404"/>
-    <w:charset w:val="00"/>
-    <w:family w:val="modern"/>
-    <w:pitch w:val="fixed"/>
-    <w:sig w:usb0="E0002AFF" w:usb1="C0007843" w:usb2="00000009" w:usb3="00000000" w:csb0="000001FF" w:csb1="00000000"/>
-  </w:font>
-  <w:font w:name="Wingdings">
-    <w:panose1 w:val="05000000000000000000"/>
-    <w:charset w:val="02"/>
-    <w:family w:val="auto"/>
-    <w:pitch w:val="variable"/>
-    <w:sig w:usb0="00000000" w:usb1="10000000" w:usb2="00000000" w:usb3="00000000" w:csb0="80000000" w:csb1="00000000"/>
-  </w:font>
-  <w:font w:name="Arial">
-    <w:panose1 w:val="020B0604020202020204"/>
-    <w:charset w:val="00"/>
-    <w:family w:val="swiss"/>
-    <w:pitch w:val="variable"/>
-    <w:sig w:usb0="E0002AFF" w:usb1="C0007843" w:usb2="00000009" w:usb3="00000000" w:csb0="000001FF" w:csb1="00000000"/>
-  </w:font>
-  <w:font w:name="Calibri">
-    <w:panose1 w:val="020F0502020204030204"/>
-    <w:charset w:val="00"/>
-    <w:family w:val="swiss"/>
-    <w:pitch w:val="variable"/>
-    <w:sig w:usb0="E00002FF" w:usb1="4000ACFF" w:usb2="00000001" w:usb3="00000000" w:csb0="0000019F" w:csb1="00000000"/>
-  </w:font>
-  <w:font w:name="Calibri Light">
-    <w:panose1 w:val="020F0302020204030204"/>
-    <w:charset w:val="00"/>
-    <w:family w:val="swiss"/>
-    <w:pitch w:val="variable"/>
-    <w:sig w:usb0="A00002EF" w:usb1="4000207B" w:usb2="00000000" w:usb3="00000000" w:csb0="0000019F" w:csb1="00000000"/>
-  </w:font>
-  <w:font w:name="Tahoma">
-    <w:panose1 w:val="020B0604030504040204"/>
-    <w:charset w:val="00"/>
-    <w:family w:val="swiss"/>
-    <w:pitch w:val="variable"/>
-    <w:sig w:usb0="E1002EFF" w:usb1="C000605B" w:usb2="00000029" w:usb3="00000000" w:csb0="000101FF" w:csb1="00000000"/>
-  </w:font>
-  <w:font w:name="Cambria">
-    <w:panose1 w:val="02040503050406030204"/>
-    <w:charset w:val="00"/>
-    <w:family w:val="roman"/>
-    <w:pitch w:val="variable"/>
-    <w:sig w:usb0="E00002FF" w:usb1="400004FF" w:usb2="00000000" w:usb3="00000000" w:csb0="0000019F" w:csb1="00000000"/>
-  </w:font>
-</w:fonts>
-</file>
-
-<file path=word/glossary/settings.xml><?xml version="1.0" encoding="utf-8"?>
-<w:settings xmlns:mc="http://schemas.openxmlformats.org/markup-compatibility/2006" xmlns:o="urn:schemas-microsoft-com:office:office" xmlns:r="http://schemas.openxmlformats.org/officeDocument/2006/relationships" xmlns:m="http://schemas.openxmlformats.org/officeDocument/2006/math" xmlns:v="urn:schemas-microsoft-com:vml" xmlns:w10="urn:schemas-microsoft-com:office:word" xmlns:w="http://schemas.openxmlformats.org/wordprocessingml/2006/main" xmlns:w14="http://schemas.microsoft.com/office/word/2010/wordml" xmlns:sl="http://schemas.openxmlformats.org/schemaLibrary/2006/main" mc:Ignorable="w14">
-  <w:view w:val="normal"/>
-  <w:defaultTabStop w:val="708"/>
-  <w:hyphenationZone w:val="425"/>
-  <w:characterSpacingControl w:val="doNotCompress"/>
-  <w:compat>
-    <w:useFELayout/>
-    <w:compatSetting w:name="compatibilityMode" w:uri="http://schemas.microsoft.com/office/word" w:val="14"/>
-    <w:compatSetting w:name="overrideTableStyleFontSizeAndJustification" w:uri="http://schemas.microsoft.com/office/word" w:val="1"/>
-    <w:compatSetting w:name="enableOpenTypeFeatures" w:uri="http://schemas.microsoft.com/office/word" w:val="1"/>
-    <w:compatSetting w:name="doNotFlipMirrorIndents" w:uri="http://schemas.microsoft.com/office/word" w:val="1"/>
-  </w:compat>
-  <w:rsids>
-    <w:rsidRoot w:val="00635C21"/>
-    <w:rsid w:val="00635C21"/>
-  </w:rsids>
-  <m:mathPr>
-    <m:mathFont m:val="Cambria Math"/>
-    <m:brkBin m:val="before"/>
-    <m:brkBinSub m:val="--"/>
-    <m:smallFrac m:val="0"/>
-    <m:dispDef/>
-    <m:lMargin m:val="0"/>
-    <m:rMargin m:val="0"/>
-    <m:defJc m:val="centerGroup"/>
-    <m:wrapIndent m:val="1440"/>
-    <m:intLim m:val="subSup"/>
-    <m:naryLim m:val="undOvr"/>
-  </m:mathPr>
-  <w:themeFontLang w:val="de-DE"/>
-  <w:clrSchemeMapping w:bg1="light1" w:t1="dark1" w:bg2="light2" w:t2="dark2" w:accent1="accent1" w:accent2="accent2" w:accent3="accent3" w:accent4="accent4" w:accent5="accent5" w:accent6="accent6" w:hyperlink="hyperlink" w:followedHyperlink="followedHyperlink"/>
-  <w:decimalSymbol w:val=","/>
-  <w:listSeparator w:val=";"/>
-</w:settings>
-</file>
-
-<file path=word/glossary/styles.xml><?xml version="1.0" encoding="utf-8"?>
-<w:styles xmlns:mc="http://schemas.openxmlformats.org/markup-compatibility/2006" xmlns:r="http://schemas.openxmlformats.org/officeDocument/2006/relationships" xmlns:w="http://schemas.openxmlformats.org/wordprocessingml/2006/main" xmlns:w14="http://schemas.microsoft.com/office/word/2010/wordml" mc:Ignorable="w14">
-  <w:docDefaults>
-    <w:rPrDefault>
-      <w:rPr>
-        <w:rFonts w:asciiTheme="minorHAnsi" w:eastAsiaTheme="minorEastAsia" w:hAnsiTheme="minorHAnsi" w:cstheme="minorBidi"/>
-        <w:sz w:val="22"/>
-        <w:szCs w:val="22"/>
-        <w:lang w:val="de-DE" w:eastAsia="de-DE" w:bidi="ar-SA"/>
-      </w:rPr>
-    </w:rPrDefault>
-    <w:pPrDefault>
-      <w:pPr>
-        <w:spacing w:after="200" w:line="276" w:lineRule="auto"/>
-      </w:pPr>
-    </w:pPrDefault>
-  </w:docDefaults>
-  <w:latentStyles w:defLockedState="0" w:defUIPriority="99" w:defSemiHidden="1" w:defUnhideWhenUsed="1" w:defQFormat="0" w:count="267">
-    <w:lsdException w:name="Normal" w:semiHidden="0" w:uiPriority="0" w:unhideWhenUsed="0" w:qFormat="1"/>
-    <w:lsdException w:name="heading 1" w:semiHidden="0" w:uiPriority="9" w:unhideWhenUsed="0" w:qFormat="1"/>
-    <w:lsdException w:name="heading 2" w:uiPriority="9" w:qFormat="1"/>
-    <w:lsdException w:name="heading 3" w:uiPriority="9" w:qFormat="1"/>
-    <w:lsdException w:name="heading 4" w:uiPriority="9" w:qFormat="1"/>
-    <w:lsdException w:name="heading 5" w:uiPriority="9" w:qFormat="1"/>
-    <w:lsdException w:name="heading 6" w:uiPriority="9" w:qFormat="1"/>
-    <w:lsdException w:name="heading 7" w:uiPriority="9" w:qFormat="1"/>
-    <w:lsdException w:name="heading 8" w:uiPriority="9" w:qFormat="1"/>
-    <w:lsdException w:name="heading 9" w:uiPriority="9" w:qFormat="1"/>
-    <w:lsdException w:name="toc 1" w:uiPriority="39"/>
-    <w:lsdException w:name="toc 2" w:uiPriority="39"/>
-    <w:lsdException w:name="toc 3" w:uiPriority="39"/>
-    <w:lsdException w:name="toc 4" w:uiPriority="39"/>
-    <w:lsdException w:name="toc 5" w:uiPriority="39"/>
-    <w:lsdException w:name="toc 6" w:uiPriority="39"/>
-    <w:lsdException w:name="toc 7" w:uiPriority="39"/>
-    <w:lsdException w:name="toc 8" w:uiPriority="39"/>
-    <w:lsdException w:name="toc 9" w:uiPriority="39"/>
-    <w:lsdException w:name="caption" w:uiPriority="35" w:qFormat="1"/>
-    <w:lsdException w:name="Title" w:semiHidden="0" w:uiPriority="10" w:unhideWhenUsed="0" w:qFormat="1"/>
-    <w:lsdException w:name="Default Paragraph Font" w:uiPriority="1"/>
-    <w:lsdException w:name="Subtitle" w:semiHidden="0" w:uiPriority="11" w:unhideWhenUsed="0" w:qFormat="1"/>
-    <w:lsdException w:name="Strong" w:semiHidden="0" w:uiPriority="22" w:unhideWhenUsed="0" w:qFormat="1"/>
-    <w:lsdException w:name="Emphasis" w:semiHidden="0" w:uiPriority="20" w:unhideWhenUsed="0" w:qFormat="1"/>
-    <w:lsdException w:name="Table Grid" w:semiHidden="0" w:uiPriority="59" w:unhideWhenUsed="0"/>
-    <w:lsdException w:name="Placeholder Text" w:unhideWhenUsed="0"/>
-    <w:lsdException w:name="No Spacing" w:semiHidden="0" w:uiPriority="1" w:unhideWhenUsed="0" w:qFormat="1"/>
-    <w:lsdException w:name="Light Shading" w:semiHidden="0" w:uiPriority="60" w:unhideWhenUsed="0"/>
-    <w:lsdException w:name="Light List" w:semiHidden="0" w:uiPriority="61" w:unhideWhenUsed="0"/>
-    <w:lsdException w:name="Light Grid" w:semiHidden="0" w:uiPriority="62" w:unhideWhenUsed="0"/>
-    <w:lsdException w:name="Medium Shading 1" w:semiHidden="0" w:uiPriority="63" w:unhideWhenUsed="0"/>
-    <w:lsdException w:name="Medium Shading 2" w:semiHidden="0" w:uiPriority="64" w:unhideWhenUsed="0"/>
-    <w:lsdException w:name="Medium List 1" w:semiHidden="0" w:uiPriority="65" w:unhideWhenUsed="0"/>
-    <w:lsdException w:name="Medium List 2" w:semiHidden="0" w:uiPriority="66" w:unhideWhenUsed="0"/>
-    <w:lsdException w:name="Medium Grid 1" w:semiHidden="0" w:uiPriority="67" w:unhideWhenUsed="0"/>
-    <w:lsdException w:name="Medium Grid 2" w:semiHidden="0" w:uiPriority="68" w:unhideWhenUsed="0"/>
-    <w:lsdException w:name="Medium Grid 3" w:semiHidden="0" w:uiPriority="69" w:unhideWhenUsed="0"/>
-    <w:lsdException w:name="Dark List" w:semiHidden="0" w:uiPriority="70" w:unhideWhenUsed="0"/>
-    <w:lsdException w:name="Colorful Shading" w:semiHidden="0" w:uiPriority="71" w:unhideWhenUsed="0"/>
-    <w:lsdException w:name="Colorful List" w:semiHidden="0" w:uiPriority="72" w:unhideWhenUsed="0"/>
-    <w:lsdException w:name="Colorful Grid" w:semiHidden="0" w:uiPriority="73" w:unhideWhenUsed="0"/>
-    <w:lsdException w:name="Light Shading Accent 1" w:semiHidden="0" w:uiPriority="60" w:unhideWhenUsed="0"/>
-    <w:lsdException w:name="Light List Accent 1" w:semiHidden="0" w:uiPriority="61" w:unhideWhenUsed="0"/>
-    <w:lsdException w:name="Light Grid Accent 1" w:semiHidden="0" w:uiPriority="62" w:unhideWhenUsed="0"/>
-    <w:lsdException w:name="Medium Shading 1 Accent 1" w:semiHidden="0" w:uiPriority="63" w:unhideWhenUsed="0"/>
-    <w:lsdException w:name="Medium Shading 2 Accent 1" w:semiHidden="0" w:uiPriority="64" w:unhideWhenUsed="0"/>
-    <w:lsdException w:name="Medium List 1 Accent 1" w:semiHidden="0" w:uiPriority="65" w:unhideWhenUsed="0"/>
-    <w:lsdException w:name="Revision" w:unhideWhenUsed="0"/>
-    <w:lsdException w:name="List Paragraph" w:semiHidden="0" w:uiPriority="34" w:unhideWhenUsed="0" w:qFormat="1"/>
-    <w:lsdException w:name="Quote" w:semiHidden="0" w:uiPriority="29" w:unhideWhenUsed="0" w:qFormat="1"/>
-    <w:lsdException w:name="Intense Quote" w:semiHidden="0" w:uiPriority="30" w:unhideWhenUsed="0" w:qFormat="1"/>
-    <w:lsdException w:name="Medium List 2 Accent 1" w:semiHidden="0" w:uiPriority="66" w:unhideWhenUsed="0"/>
-    <w:lsdException w:name="Medium Grid 1 Accent 1" w:semiHidden="0" w:uiPriority="67" w:unhideWhenUsed="0"/>
-    <w:lsdException w:name="Medium Grid 2 Accent 1" w:semiHidden="0" w:uiPriority="68" w:unhideWhenUsed="0"/>
-    <w:lsdException w:name="Medium Grid 3 Accent 1" w:semiHidden="0" w:uiPriority="69" w:unhideWhenUsed="0"/>
-    <w:lsdException w:name="Dark List Accent 1" w:semiHidden="0" w:uiPriority="70" w:unhideWhenUsed="0"/>
-    <w:lsdException w:name="Colorful Shading Accent 1" w:semiHidden="0" w:uiPriority="71" w:unhideWhenUsed="0"/>
-    <w:lsdException w:name="Colorful List Accent 1" w:semiHidden="0" w:uiPriority="72" w:unhideWhenUsed="0"/>
-    <w:lsdException w:name="Colorful Grid Accent 1" w:semiHidden="0" w:uiPriority="73" w:unhideWhenUsed="0"/>
-    <w:lsdException w:name="Light Shading Accent 2" w:semiHidden="0" w:uiPriority="60" w:unhideWhenUsed="0"/>
-    <w:lsdException w:name="Light List Accent 2" w:semiHidden="0" w:uiPriority="61" w:unhideWhenUsed="0"/>
-    <w:lsdException w:name="Light Grid Accent 2" w:semiHidden="0" w:uiPriority="62" w:unhideWhenUsed="0"/>
-    <w:lsdException w:name="Medium Shading 1 Accent 2" w:semiHidden="0" w:uiPriority="63" w:unhideWhenUsed="0"/>
-    <w:lsdException w:name="Medium Shading 2 Accent 2" w:semiHidden="0" w:uiPriority="64" w:unhideWhenUsed="0"/>
-    <w:lsdException w:name="Medium List 1 Accent 2" w:semiHidden="0" w:uiPriority="65" w:unhideWhenUsed="0"/>
-    <w:lsdException w:name="Medium List 2 Accent 2" w:semiHidden="0" w:uiPriority="66" w:unhideWhenUsed="0"/>
-    <w:lsdException w:name="Medium Grid 1 Accent 2" w:semiHidden="0" w:uiPriority="67" w:unhideWhenUsed="0"/>
-    <w:lsdException w:name="Medium Grid 2 Accent 2" w:semiHidden="0" w:uiPriority="68" w:unhideWhenUsed="0"/>
-    <w:lsdException w:name="Medium Grid 3 Accent 2" w:semiHidden="0" w:uiPriority="69" w:unhideWhenUsed="0"/>
-    <w:lsdException w:name="Dark List Accent 2" w:semiHidden="0" w:uiPriority="70" w:unhideWhenUsed="0"/>
-    <w:lsdException w:name="Colorful Shading Accent 2" w:semiHidden="0" w:uiPriority="71" w:unhideWhenUsed="0"/>
-    <w:lsdException w:name="Colorful List Accent 2" w:semiHidden="0" w:uiPriority="72" w:unhideWhenUsed="0"/>
-    <w:lsdException w:name="Colorful Grid Accent 2" w:semiHidden="0" w:uiPriority="73" w:unhideWhenUsed="0"/>
-    <w:lsdException w:name="Light Shading Accent 3" w:semiHidden="0" w:uiPriority="60" w:unhideWhenUsed="0"/>
-    <w:lsdException w:name="Light List Accent 3" w:semiHidden="0" w:uiPriority="61" w:unhideWhenUsed="0"/>
-    <w:lsdException w:name="Light Grid Accent 3" w:semiHidden="0" w:uiPriority="62" w:unhideWhenUsed="0"/>
-    <w:lsdException w:name="Medium Shading 1 Accent 3" w:semiHidden="0" w:uiPriority="63" w:unhideWhenUsed="0"/>
-    <w:lsdException w:name="Medium Shading 2 Accent 3" w:semiHidden="0" w:uiPriority="64" w:unhideWhenUsed="0"/>
-    <w:lsdException w:name="Medium List 1 Accent 3" w:semiHidden="0" w:uiPriority="65" w:unhideWhenUsed="0"/>
-    <w:lsdException w:name="Medium List 2 Accent 3" w:semiHidden="0" w:uiPriority="66" w:unhideWhenUsed="0"/>
-    <w:lsdException w:name="Medium Grid 1 Accent 3" w:semiHidden="0" w:uiPriority="67" w:unhideWhenUsed="0"/>
-    <w:lsdException w:name="Medium Grid 2 Accent 3" w:semiHidden="0" w:uiPriority="68" w:unhideWhenUsed="0"/>
-    <w:lsdException w:name="Medium Grid 3 Accent 3" w:semiHidden="0" w:uiPriority="69" w:unhideWhenUsed="0"/>
-    <w:lsdException w:name="Dark List Accent 3" w:semiHidden="0" w:uiPriority="70" w:unhideWhenUsed="0"/>
-    <w:lsdException w:name="Colorful Shading Accent 3" w:semiHidden="0" w:uiPriority="71" w:unhideWhenUsed="0"/>
-    <w:lsdException w:name="Colorful List Accent 3" w:semiHidden="0" w:uiPriority="72" w:unhideWhenUsed="0"/>
-    <w:lsdException w:name="Colorful Grid Accent 3" w:semiHidden="0" w:uiPriority="73" w:unhideWhenUsed="0"/>
-    <w:lsdException w:name="Light Shading Accent 4" w:semiHidden="0" w:uiPriority="60" w:unhideWhenUsed="0"/>
-    <w:lsdException w:name="Light List Accent 4" w:semiHidden="0" w:uiPriority="61" w:unhideWhenUsed="0"/>
-    <w:lsdException w:name="Light Grid Accent 4" w:semiHidden="0" w:uiPriority="62" w:unhideWhenUsed="0"/>
-    <w:lsdException w:name="Medium Shading 1 Accent 4" w:semiHidden="0" w:uiPriority="63" w:unhideWhenUsed="0"/>
-    <w:lsdException w:name="Medium Shading 2 Accent 4" w:semiHidden="0" w:uiPriority="64" w:unhideWhenUsed="0"/>
-    <w:lsdException w:name="Medium List 1 Accent 4" w:semiHidden="0" w:uiPriority="65" w:unhideWhenUsed="0"/>
-    <w:lsdException w:name="Medium List 2 Accent 4" w:semiHidden="0" w:uiPriority="66" w:unhideWhenUsed="0"/>
-    <w:lsdException w:name="Medium Grid 1 Accent 4" w:semiHidden="0" w:uiPriority="67" w:unhideWhenUsed="0"/>
-    <w:lsdException w:name="Medium Grid 2 Accent 4" w:semiHidden="0" w:uiPriority="68" w:unhideWhenUsed="0"/>
-    <w:lsdException w:name="Medium Grid 3 Accent 4" w:semiHidden="0" w:uiPriority="69" w:unhideWhenUsed="0"/>
-    <w:lsdException w:name="Dark List Accent 4" w:semiHidden="0" w:uiPriority="70" w:unhideWhenUsed="0"/>
-    <w:lsdException w:name="Colorful Shading Accent 4" w:semiHidden="0" w:uiPriority="71" w:unhideWhenUsed="0"/>
-    <w:lsdException w:name="Colorful List Accent 4" w:semiHidden="0" w:uiPriority="72" w:unhideWhenUsed="0"/>
-    <w:lsdException w:name="Colorful Grid Accent 4" w:semiHidden="0" w:uiPriority="73" w:unhideWhenUsed="0"/>
-    <w:lsdException w:name="Light Shading Accent 5" w:semiHidden="0" w:uiPriority="60" w:unhideWhenUsed="0"/>
-    <w:lsdException w:name="Light List Accent 5" w:semiHidden="0" w:uiPriority="61" w:unhideWhenUsed="0"/>
-    <w:lsdException w:name="Light Grid Accent 5" w:semiHidden="0" w:uiPriority="62" w:unhideWhenUsed="0"/>
-    <w:lsdException w:name="Medium Shading 1 Accent 5" w:semiHidden="0" w:uiPriority="63" w:unhideWhenUsed="0"/>
-    <w:lsdException w:name="Medium Shading 2 Accent 5" w:semiHidden="0" w:uiPriority="64" w:unhideWhenUsed="0"/>
-    <w:lsdException w:name="Medium List 1 Accent 5" w:semiHidden="0" w:uiPriority="65" w:unhideWhenUsed="0"/>
-    <w:lsdException w:name="Medium List 2 Accent 5" w:semiHidden="0" w:uiPriority="66" w:unhideWhenUsed="0"/>
-    <w:lsdException w:name="Medium Grid 1 Accent 5" w:semiHidden="0" w:uiPriority="67" w:unhideWhenUsed="0"/>
-    <w:lsdException w:name="Medium Grid 2 Accent 5" w:semiHidden="0" w:uiPriority="68" w:unhideWhenUsed="0"/>
-    <w:lsdException w:name="Medium Grid 3 Accent 5" w:semiHidden="0" w:uiPriority="69" w:unhideWhenUsed="0"/>
-    <w:lsdException w:name="Dark List Accent 5" w:semiHidden="0" w:uiPriority="70" w:unhideWhenUsed="0"/>
-    <w:lsdException w:name="Colorful Shading Accent 5" w:semiHidden="0" w:uiPriority="71" w:unhideWhenUsed="0"/>
-    <w:lsdException w:name="Colorful List Accent 5" w:semiHidden="0" w:uiPriority="72" w:unhideWhenUsed="0"/>
-    <w:lsdException w:name="Colorful Grid Accent 5" w:semiHidden="0" w:uiPriority="73" w:unhideWhenUsed="0"/>
-    <w:lsdException w:name="Light Shading Accent 6" w:semiHidden="0" w:uiPriority="60" w:unhideWhenUsed="0"/>
-    <w:lsdException w:name="Light List Accent 6" w:semiHidden="0" w:uiPriority="61" w:unhideWhenUsed="0"/>
-    <w:lsdException w:name="Light Grid Accent 6" w:semiHidden="0" w:uiPriority="62" w:unhideWhenUsed="0"/>
-    <w:lsdException w:name="Medium Shading 1 Accent 6" w:semiHidden="0" w:uiPriority="63" w:unhideWhenUsed="0"/>
-    <w:lsdException w:name="Medium Shading 2 Accent 6" w:semiHidden="0" w:uiPriority="64" w:unhideWhenUsed="0"/>
-    <w:lsdException w:name="Medium List 1 Accent 6" w:semiHidden="0" w:uiPriority="65" w:unhideWhenUsed="0"/>
-    <w:lsdException w:name="Medium List 2 Accent 6" w:semiHidden="0" w:uiPriority="66" w:unhideWhenUsed="0"/>
-    <w:lsdException w:name="Medium Grid 1 Accent 6" w:semiHidden="0" w:uiPriority="67" w:unhideWhenUsed="0"/>
-    <w:lsdException w:name="Medium Grid 2 Accent 6" w:semiHidden="0" w:uiPriority="68" w:unhideWhenUsed="0"/>
-    <w:lsdException w:name="Medium Grid 3 Accent 6" w:semiHidden="0" w:uiPriority="69" w:unhideWhenUsed="0"/>
-    <w:lsdException w:name="Dark List Accent 6" w:semiHidden="0" w:uiPriority="70" w:unhideWhenUsed="0"/>
-    <w:lsdException w:name="Colorful Shading Accent 6" w:semiHidden="0" w:uiPriority="71" w:unhideWhenUsed="0"/>
-    <w:lsdException w:name="Colorful List Accent 6" w:semiHidden="0" w:uiPriority="72" w:unhideWhenUsed="0"/>
-    <w:lsdException w:name="Colorful Grid Accent 6" w:semiHidden="0" w:uiPriority="73" w:unhideWhenUsed="0"/>
-    <w:lsdException w:name="Subtle Emphasis" w:semiHidden="0" w:uiPriority="19" w:unhideWhenUsed="0" w:qFormat="1"/>
-    <w:lsdException w:name="Intense Emphasis" w:semiHidden="0" w:uiPriority="21" w:unhideWhenUsed="0" w:qFormat="1"/>
-    <w:lsdException w:name="Subtle Reference" w:semiHidden="0" w:uiPriority="31" w:unhideWhenUsed="0" w:qFormat="1"/>
-    <w:lsdException w:name="Intense Reference" w:semiHidden="0" w:uiPriority="32" w:unhideWhenUsed="0" w:qFormat="1"/>
-    <w:lsdException w:name="Book Title" w:semiHidden="0" w:uiPriority="33" w:unhideWhenUsed="0" w:qFormat="1"/>
-    <w:lsdException w:name="Bibliography" w:uiPriority="37"/>
-    <w:lsdException w:name="TOC Heading" w:uiPriority="39" w:qFormat="1"/>
-  </w:latentStyles>
-  <w:style w:type="paragraph" w:default="1" w:styleId="Standard">
-    <w:name w:val="Normal"/>
-    <w:qFormat/>
-  </w:style>
-  <w:style w:type="character" w:default="1" w:styleId="Absatz-Standardschriftart">
-    <w:name w:val="Default Paragraph Font"/>
-    <w:uiPriority w:val="1"/>
-    <w:semiHidden/>
-    <w:unhideWhenUsed/>
-  </w:style>
-  <w:style w:type="table" w:default="1" w:styleId="NormaleTabelle">
-    <w:name w:val="Normal Table"/>
-    <w:uiPriority w:val="99"/>
-    <w:semiHidden/>
-    <w:unhideWhenUsed/>
-    <w:tblPr>
-      <w:tblInd w:w="0" w:type="dxa"/>
-      <w:tblCellMar>
-        <w:top w:w="0" w:type="dxa"/>
-        <w:left w:w="108" w:type="dxa"/>
-        <w:bottom w:w="0" w:type="dxa"/>
-        <w:right w:w="108" w:type="dxa"/>
-      </w:tblCellMar>
-    </w:tblPr>
-  </w:style>
-  <w:style w:type="numbering" w:default="1" w:styleId="KeineListe">
-    <w:name w:val="No List"/>
-    <w:uiPriority w:val="99"/>
-    <w:semiHidden/>
-    <w:unhideWhenUsed/>
-  </w:style>
-  <w:style w:type="paragraph" w:customStyle="1" w:styleId="280C5A4A0C8A46258E20F938D0C71EDC">
-    <w:name w:val="280C5A4A0C8A46258E20F938D0C71EDC"/>
-    <w:rsid w:val="00635C21"/>
-  </w:style>
-  <w:style w:type="paragraph" w:customStyle="1" w:styleId="2AB145B1C3CE426DB4A95D1D7006A3F8">
-    <w:name w:val="2AB145B1C3CE426DB4A95D1D7006A3F8"/>
-    <w:rsid w:val="00635C21"/>
-  </w:style>
-</w:styles>
-</file>
-
-<file path=word/glossary/stylesWithEffects.xml><?xml version="1.0" encoding="utf-8"?>
-<w:styles xmlns:wpc="http://schemas.microsoft.com/office/word/2010/wordprocessingCanvas" xmlns:mc="http://schemas.openxmlformats.org/markup-compatibility/2006" xmlns:o="urn:schemas-microsoft-com:office:office" xmlns:r="http://schemas.openxmlformats.org/officeDocument/2006/relationships" xmlns:m="http://schemas.openxmlformats.org/officeDocument/2006/math" xmlns:v="urn:schemas-microsoft-com:vml" xmlns:wp14="http://schemas.microsoft.com/office/word/2010/wordprocessingDrawing" xmlns:wp="http://schemas.openxmlformats.org/drawingml/2006/wordprocessingDrawing" xmlns:w10="urn:schemas-microsoft-com:office:word" xmlns:w="http://schemas.openxmlformats.org/wordprocessingml/2006/main" xmlns:w14="http://schemas.microsoft.com/office/word/2010/wordml" xmlns:wpg="http://schemas.microsoft.com/office/word/2010/wordprocessingGroup" xmlns:wpi="http://schemas.microsoft.com/office/word/2010/wordprocessingInk" xmlns:wne="http://schemas.microsoft.com/office/word/2006/wordml" xmlns:wps="http://schemas.microsoft.com/office/word/2010/wordprocessingShape" mc:Ignorable="w14 wp14">
-  <w:docDefaults>
-    <w:rPrDefault>
-      <w:rPr>
-        <w:rFonts w:asciiTheme="minorHAnsi" w:eastAsiaTheme="minorEastAsia" w:hAnsiTheme="minorHAnsi" w:cstheme="minorBidi"/>
-        <w:sz w:val="22"/>
-        <w:szCs w:val="22"/>
-        <w:lang w:val="de-DE" w:eastAsia="de-DE" w:bidi="ar-SA"/>
-      </w:rPr>
-    </w:rPrDefault>
-    <w:pPrDefault>
-      <w:pPr>
-        <w:spacing w:after="200" w:line="276" w:lineRule="auto"/>
-      </w:pPr>
-    </w:pPrDefault>
-  </w:docDefaults>
-  <w:latentStyles w:defLockedState="0" w:defUIPriority="99" w:defSemiHidden="1" w:defUnhideWhenUsed="1" w:defQFormat="0" w:count="267">
-    <w:lsdException w:name="Normal" w:semiHidden="0" w:uiPriority="0" w:unhideWhenUsed="0" w:qFormat="1"/>
-    <w:lsdException w:name="heading 1" w:semiHidden="0" w:uiPriority="9" w:unhideWhenUsed="0" w:qFormat="1"/>
-    <w:lsdException w:name="heading 2" w:uiPriority="9" w:qFormat="1"/>
-    <w:lsdException w:name="heading 3" w:uiPriority="9" w:qFormat="1"/>
-    <w:lsdException w:name="heading 4" w:uiPriority="9" w:qFormat="1"/>
-    <w:lsdException w:name="heading 5" w:uiPriority="9" w:qFormat="1"/>
-    <w:lsdException w:name="heading 6" w:uiPriority="9" w:qFormat="1"/>
-    <w:lsdException w:name="heading 7" w:uiPriority="9" w:qFormat="1"/>
-    <w:lsdException w:name="heading 8" w:uiPriority="9" w:qFormat="1"/>
-    <w:lsdException w:name="heading 9" w:uiPriority="9" w:qFormat="1"/>
-    <w:lsdException w:name="toc 1" w:uiPriority="39"/>
-    <w:lsdException w:name="toc 2" w:uiPriority="39"/>
-    <w:lsdException w:name="toc 3" w:uiPriority="39"/>
-    <w:lsdException w:name="toc 4" w:uiPriority="39"/>
-    <w:lsdException w:name="toc 5" w:uiPriority="39"/>
-    <w:lsdException w:name="toc 6" w:uiPriority="39"/>
-    <w:lsdException w:name="toc 7" w:uiPriority="39"/>
-    <w:lsdException w:name="toc 8" w:uiPriority="39"/>
-    <w:lsdException w:name="toc 9" w:uiPriority="39"/>
-    <w:lsdException w:name="caption" w:uiPriority="35" w:qFormat="1"/>
-    <w:lsdException w:name="Title" w:semiHidden="0" w:uiPriority="10" w:unhideWhenUsed="0" w:qFormat="1"/>
-    <w:lsdException w:name="Default Paragraph Font" w:uiPriority="1"/>
-    <w:lsdException w:name="Subtitle" w:semiHidden="0" w:uiPriority="11" w:unhideWhenUsed="0" w:qFormat="1"/>
-    <w:lsdException w:name="Strong" w:semiHidden="0" w:uiPriority="22" w:unhideWhenUsed="0" w:qFormat="1"/>
-    <w:lsdException w:name="Emphasis" w:semiHidden="0" w:uiPriority="20" w:unhideWhenUsed="0" w:qFormat="1"/>
-    <w:lsdException w:name="Table Grid" w:semiHidden="0" w:uiPriority="59" w:unhideWhenUsed="0"/>
-    <w:lsdException w:name="Placeholder Text" w:unhideWhenUsed="0"/>
-    <w:lsdException w:name="No Spacing" w:semiHidden="0" w:uiPriority="1" w:unhideWhenUsed="0" w:qFormat="1"/>
-    <w:lsdException w:name="Light Shading" w:semiHidden="0" w:uiPriority="60" w:unhideWhenUsed="0"/>
-    <w:lsdException w:name="Light List" w:semiHidden="0" w:uiPriority="61" w:unhideWhenUsed="0"/>
-    <w:lsdException w:name="Light Grid" w:semiHidden="0" w:uiPriority="62" w:unhideWhenUsed="0"/>
-    <w:lsdException w:name="Medium Shading 1" w:semiHidden="0" w:uiPriority="63" w:unhideWhenUsed="0"/>
-    <w:lsdException w:name="Medium Shading 2" w:semiHidden="0" w:uiPriority="64" w:unhideWhenUsed="0"/>
-    <w:lsdException w:name="Medium List 1" w:semiHidden="0" w:uiPriority="65" w:unhideWhenUsed="0"/>
-    <w:lsdException w:name="Medium List 2" w:semiHidden="0" w:uiPriority="66" w:unhideWhenUsed="0"/>
-    <w:lsdException w:name="Medium Grid 1" w:semiHidden="0" w:uiPriority="67" w:unhideWhenUsed="0"/>
-    <w:lsdException w:name="Medium Grid 2" w:semiHidden="0" w:uiPriority="68" w:unhideWhenUsed="0"/>
-    <w:lsdException w:name="Medium Grid 3" w:semiHidden="0" w:uiPriority="69" w:unhideWhenUsed="0"/>
-    <w:lsdException w:name="Dark List" w:semiHidden="0" w:uiPriority="70" w:unhideWhenUsed="0"/>
-    <w:lsdException w:name="Colorful Shading" w:semiHidden="0" w:uiPriority="71" w:unhideWhenUsed="0"/>
-    <w:lsdException w:name="Colorful List" w:semiHidden="0" w:uiPriority="72" w:unhideWhenUsed="0"/>
-    <w:lsdException w:name="Colorful Grid" w:semiHidden="0" w:uiPriority="73" w:unhideWhenUsed="0"/>
-    <w:lsdException w:name="Light Shading Accent 1" w:semiHidden="0" w:uiPriority="60" w:unhideWhenUsed="0"/>
-    <w:lsdException w:name="Light List Accent 1" w:semiHidden="0" w:uiPriority="61" w:unhideWhenUsed="0"/>
-    <w:lsdException w:name="Light Grid Accent 1" w:semiHidden="0" w:uiPriority="62" w:unhideWhenUsed="0"/>
-    <w:lsdException w:name="Medium Shading 1 Accent 1" w:semiHidden="0" w:uiPriority="63" w:unhideWhenUsed="0"/>
-    <w:lsdException w:name="Medium Shading 2 Accent 1" w:semiHidden="0" w:uiPriority="64" w:unhideWhenUsed="0"/>
-    <w:lsdException w:name="Medium List 1 Accent 1" w:semiHidden="0" w:uiPriority="65" w:unhideWhenUsed="0"/>
-    <w:lsdException w:name="Revision" w:unhideWhenUsed="0"/>
-    <w:lsdException w:name="List Paragraph" w:semiHidden="0" w:uiPriority="34" w:unhideWhenUsed="0" w:qFormat="1"/>
-    <w:lsdException w:name="Quote" w:semiHidden="0" w:uiPriority="29" w:unhideWhenUsed="0" w:qFormat="1"/>
-    <w:lsdException w:name="Intense Quote" w:semiHidden="0" w:uiPriority="30" w:unhideWhenUsed="0" w:qFormat="1"/>
-    <w:lsdException w:name="Medium List 2 Accent 1" w:semiHidden="0" w:uiPriority="66" w:unhideWhenUsed="0"/>
-    <w:lsdException w:name="Medium Grid 1 Accent 1" w:semiHidden="0" w:uiPriority="67" w:unhideWhenUsed="0"/>
-    <w:lsdException w:name="Medium Grid 2 Accent 1" w:semiHidden="0" w:uiPriority="68" w:unhideWhenUsed="0"/>
-    <w:lsdException w:name="Medium Grid 3 Accent 1" w:semiHidden="0" w:uiPriority="69" w:unhideWhenUsed="0"/>
-    <w:lsdException w:name="Dark List Accent 1" w:semiHidden="0" w:uiPriority="70" w:unhideWhenUsed="0"/>
-    <w:lsdException w:name="Colorful Shading Accent 1" w:semiHidden="0" w:uiPriority="71" w:unhideWhenUsed="0"/>
-    <w:lsdException w:name="Colorful List Accent 1" w:semiHidden="0" w:uiPriority="72" w:unhideWhenUsed="0"/>
-    <w:lsdException w:name="Colorful Grid Accent 1" w:semiHidden="0" w:uiPriority="73" w:unhideWhenUsed="0"/>
-    <w:lsdException w:name="Light Shading Accent 2" w:semiHidden="0" w:uiPriority="60" w:unhideWhenUsed="0"/>
-    <w:lsdException w:name="Light List Accent 2" w:semiHidden="0" w:uiPriority="61" w:unhideWhenUsed="0"/>
-    <w:lsdException w:name="Light Grid Accent 2" w:semiHidden="0" w:uiPriority="62" w:unhideWhenUsed="0"/>
-    <w:lsdException w:name="Medium Shading 1 Accent 2" w:semiHidden="0" w:uiPriority="63" w:unhideWhenUsed="0"/>
-    <w:lsdException w:name="Medium Shading 2 Accent 2" w:semiHidden="0" w:uiPriority="64" w:unhideWhenUsed="0"/>
-    <w:lsdException w:name="Medium List 1 Accent 2" w:semiHidden="0" w:uiPriority="65" w:unhideWhenUsed="0"/>
-    <w:lsdException w:name="Medium List 2 Accent 2" w:semiHidden="0" w:uiPriority="66" w:unhideWhenUsed="0"/>
-    <w:lsdException w:name="Medium Grid 1 Accent 2" w:semiHidden="0" w:uiPriority="67" w:unhideWhenUsed="0"/>
-    <w:lsdException w:name="Medium Grid 2 Accent 2" w:semiHidden="0" w:uiPriority="68" w:unhideWhenUsed="0"/>
-    <w:lsdException w:name="Medium Grid 3 Accent 2" w:semiHidden="0" w:uiPriority="69" w:unhideWhenUsed="0"/>
-    <w:lsdException w:name="Dark List Accent 2" w:semiHidden="0" w:uiPriority="70" w:unhideWhenUsed="0"/>
-    <w:lsdException w:name="Colorful Shading Accent 2" w:semiHidden="0" w:uiPriority="71" w:unhideWhenUsed="0"/>
-    <w:lsdException w:name="Colorful List Accent 2" w:semiHidden="0" w:uiPriority="72" w:unhideWhenUsed="0"/>
-    <w:lsdException w:name="Colorful Grid Accent 2" w:semiHidden="0" w:uiPriority="73" w:unhideWhenUsed="0"/>
-    <w:lsdException w:name="Light Shading Accent 3" w:semiHidden="0" w:uiPriority="60" w:unhideWhenUsed="0"/>
-    <w:lsdException w:name="Light List Accent 3" w:semiHidden="0" w:uiPriority="61" w:unhideWhenUsed="0"/>
-    <w:lsdException w:name="Light Grid Accent 3" w:semiHidden="0" w:uiPriority="62" w:unhideWhenUsed="0"/>
-    <w:lsdException w:name="Medium Shading 1 Accent 3" w:semiHidden="0" w:uiPriority="63" w:unhideWhenUsed="0"/>
-    <w:lsdException w:name="Medium Shading 2 Accent 3" w:semiHidden="0" w:uiPriority="64" w:unhideWhenUsed="0"/>
-    <w:lsdException w:name="Medium List 1 Accent 3" w:semiHidden="0" w:uiPriority="65" w:unhideWhenUsed="0"/>
-    <w:lsdException w:name="Medium List 2 Accent 3" w:semiHidden="0" w:uiPriority="66" w:unhideWhenUsed="0"/>
-    <w:lsdException w:name="Medium Grid 1 Accent 3" w:semiHidden="0" w:uiPriority="67" w:unhideWhenUsed="0"/>
-    <w:lsdException w:name="Medium Grid 2 Accent 3" w:semiHidden="0" w:uiPriority="68" w:unhideWhenUsed="0"/>
-    <w:lsdException w:name="Medium Grid 3 Accent 3" w:semiHidden="0" w:uiPriority="69" w:unhideWhenUsed="0"/>
-    <w:lsdException w:name="Dark List Accent 3" w:semiHidden="0" w:uiPriority="70" w:unhideWhenUsed="0"/>
-    <w:lsdException w:name="Colorful Shading Accent 3" w:semiHidden="0" w:uiPriority="71" w:unhideWhenUsed="0"/>
-    <w:lsdException w:name="Colorful List Accent 3" w:semiHidden="0" w:uiPriority="72" w:unhideWhenUsed="0"/>
-    <w:lsdException w:name="Colorful Grid Accent 3" w:semiHidden="0" w:uiPriority="73" w:unhideWhenUsed="0"/>
-    <w:lsdException w:name="Light Shading Accent 4" w:semiHidden="0" w:uiPriority="60" w:unhideWhenUsed="0"/>
-    <w:lsdException w:name="Light List Accent 4" w:semiHidden="0" w:uiPriority="61" w:unhideWhenUsed="0"/>
-    <w:lsdException w:name="Light Grid Accent 4" w:semiHidden="0" w:uiPriority="62" w:unhideWhenUsed="0"/>
-    <w:lsdException w:name="Medium Shading 1 Accent 4" w:semiHidden="0" w:uiPriority="63" w:unhideWhenUsed="0"/>
-    <w:lsdException w:name="Medium Shading 2 Accent 4" w:semiHidden="0" w:uiPriority="64" w:unhideWhenUsed="0"/>
-    <w:lsdException w:name="Medium List 1 Accent 4" w:semiHidden="0" w:uiPriority="65" w:unhideWhenUsed="0"/>
-    <w:lsdException w:name="Medium List 2 Accent 4" w:semiHidden="0" w:uiPriority="66" w:unhideWhenUsed="0"/>
-    <w:lsdException w:name="Medium Grid 1 Accent 4" w:semiHidden="0" w:uiPriority="67" w:unhideWhenUsed="0"/>
-    <w:lsdException w:name="Medium Grid 2 Accent 4" w:semiHidden="0" w:uiPriority="68" w:unhideWhenUsed="0"/>
-    <w:lsdException w:name="Medium Grid 3 Accent 4" w:semiHidden="0" w:uiPriority="69" w:unhideWhenUsed="0"/>
-    <w:lsdException w:name="Dark List Accent 4" w:semiHidden="0" w:uiPriority="70" w:unhideWhenUsed="0"/>
-    <w:lsdException w:name="Colorful Shading Accent 4" w:semiHidden="0" w:uiPriority="71" w:unhideWhenUsed="0"/>
-    <w:lsdException w:name="Colorful List Accent 4" w:semiHidden="0" w:uiPriority="72" w:unhideWhenUsed="0"/>
-    <w:lsdException w:name="Colorful Grid Accent 4" w:semiHidden="0" w:uiPriority="73" w:unhideWhenUsed="0"/>
-    <w:lsdException w:name="Light Shading Accent 5" w:semiHidden="0" w:uiPriority="60" w:unhideWhenUsed="0"/>
-    <w:lsdException w:name="Light List Accent 5" w:semiHidden="0" w:uiPriority="61" w:unhideWhenUsed="0"/>
-    <w:lsdException w:name="Light Grid Accent 5" w:semiHidden="0" w:uiPriority="62" w:unhideWhenUsed="0"/>
-    <w:lsdException w:name="Medium Shading 1 Accent 5" w:semiHidden="0" w:uiPriority="63" w:unhideWhenUsed="0"/>
-    <w:lsdException w:name="Medium Shading 2 Accent 5" w:semiHidden="0" w:uiPriority="64" w:unhideWhenUsed="0"/>
-    <w:lsdException w:name="Medium List 1 Accent 5" w:semiHidden="0" w:uiPriority="65" w:unhideWhenUsed="0"/>
-    <w:lsdException w:name="Medium List 2 Accent 5" w:semiHidden="0" w:uiPriority="66" w:unhideWhenUsed="0"/>
-    <w:lsdException w:name="Medium Grid 1 Accent 5" w:semiHidden="0" w:uiPriority="67" w:unhideWhenUsed="0"/>
-    <w:lsdException w:name="Medium Grid 2 Accent 5" w:semiHidden="0" w:uiPriority="68" w:unhideWhenUsed="0"/>
-    <w:lsdException w:name="Medium Grid 3 Accent 5" w:semiHidden="0" w:uiPriority="69" w:unhideWhenUsed="0"/>
-    <w:lsdException w:name="Dark List Accent 5" w:semiHidden="0" w:uiPriority="70" w:unhideWhenUsed="0"/>
-    <w:lsdException w:name="Colorful Shading Accent 5" w:semiHidden="0" w:uiPriority="71" w:unhideWhenUsed="0"/>
-    <w:lsdException w:name="Colorful List Accent 5" w:semiHidden="0" w:uiPriority="72" w:unhideWhenUsed="0"/>
-    <w:lsdException w:name="Colorful Grid Accent 5" w:semiHidden="0" w:uiPriority="73" w:unhideWhenUsed="0"/>
-    <w:lsdException w:name="Light Shading Accent 6" w:semiHidden="0" w:uiPriority="60" w:unhideWhenUsed="0"/>
-    <w:lsdException w:name="Light List Accent 6" w:semiHidden="0" w:uiPriority="61" w:unhideWhenUsed="0"/>
-    <w:lsdException w:name="Light Grid Accent 6" w:semiHidden="0" w:uiPriority="62" w:unhideWhenUsed="0"/>
-    <w:lsdException w:name="Medium Shading 1 Accent 6" w:semiHidden="0" w:uiPriority="63" w:unhideWhenUsed="0"/>
-    <w:lsdException w:name="Medium Shading 2 Accent 6" w:semiHidden="0" w:uiPriority="64" w:unhideWhenUsed="0"/>
-    <w:lsdException w:name="Medium List 1 Accent 6" w:semiHidden="0" w:uiPriority="65" w:unhideWhenUsed="0"/>
-    <w:lsdException w:name="Medium List 2 Accent 6" w:semiHidden="0" w:uiPriority="66" w:unhideWhenUsed="0"/>
-    <w:lsdException w:name="Medium Grid 1 Accent 6" w:semiHidden="0" w:uiPriority="67" w:unhideWhenUsed="0"/>
-    <w:lsdException w:name="Medium Grid 2 Accent 6" w:semiHidden="0" w:uiPriority="68" w:unhideWhenUsed="0"/>
-    <w:lsdException w:name="Medium Grid 3 Accent 6" w:semiHidden="0" w:uiPriority="69" w:unhideWhenUsed="0"/>
-    <w:lsdException w:name="Dark List Accent 6" w:semiHidden="0" w:uiPriority="70" w:unhideWhenUsed="0"/>
-    <w:lsdException w:name="Colorful Shading Accent 6" w:semiHidden="0" w:uiPriority="71" w:unhideWhenUsed="0"/>
-    <w:lsdException w:name="Colorful List Accent 6" w:semiHidden="0" w:uiPriority="72" w:unhideWhenUsed="0"/>
-    <w:lsdException w:name="Colorful Grid Accent 6" w:semiHidden="0" w:uiPriority="73" w:unhideWhenUsed="0"/>
-    <w:lsdException w:name="Subtle Emphasis" w:semiHidden="0" w:uiPriority="19" w:unhideWhenUsed="0" w:qFormat="1"/>
-    <w:lsdException w:name="Intense Emphasis" w:semiHidden="0" w:uiPriority="21" w:unhideWhenUsed="0" w:qFormat="1"/>
-    <w:lsdException w:name="Subtle Reference" w:semiHidden="0" w:uiPriority="31" w:unhideWhenUsed="0" w:qFormat="1"/>
-    <w:lsdException w:name="Intense Reference" w:semiHidden="0" w:uiPriority="32" w:unhideWhenUsed="0" w:qFormat="1"/>
-    <w:lsdException w:name="Book Title" w:semiHidden="0" w:uiPriority="33" w:unhideWhenUsed="0" w:qFormat="1"/>
-    <w:lsdException w:name="Bibliography" w:uiPriority="37"/>
-    <w:lsdException w:name="TOC Heading" w:uiPriority="39" w:qFormat="1"/>
-  </w:latentStyles>
-  <w:style w:type="paragraph" w:default="1" w:styleId="Standard">
-    <w:name w:val="Normal"/>
-    <w:qFormat/>
-  </w:style>
-  <w:style w:type="character" w:default="1" w:styleId="Absatz-Standardschriftart">
-    <w:name w:val="Default Paragraph Font"/>
-    <w:uiPriority w:val="1"/>
-    <w:semiHidden/>
-    <w:unhideWhenUsed/>
-  </w:style>
-  <w:style w:type="table" w:default="1" w:styleId="NormaleTabelle">
-    <w:name w:val="Normal Table"/>
-    <w:uiPriority w:val="99"/>
-    <w:semiHidden/>
-    <w:unhideWhenUsed/>
-    <w:tblPr>
-      <w:tblInd w:w="0" w:type="dxa"/>
-      <w:tblCellMar>
-        <w:top w:w="0" w:type="dxa"/>
-        <w:left w:w="108" w:type="dxa"/>
-        <w:bottom w:w="0" w:type="dxa"/>
-        <w:right w:w="108" w:type="dxa"/>
-      </w:tblCellMar>
-    </w:tblPr>
-  </w:style>
-  <w:style w:type="numbering" w:default="1" w:styleId="KeineListe">
-    <w:name w:val="No List"/>
-    <w:uiPriority w:val="99"/>
-    <w:semiHidden/>
-    <w:unhideWhenUsed/>
-  </w:style>
-  <w:style w:type="paragraph" w:customStyle="1" w:styleId="280C5A4A0C8A46258E20F938D0C71EDC">
-    <w:name w:val="280C5A4A0C8A46258E20F938D0C71EDC"/>
-    <w:rsid w:val="00635C21"/>
-  </w:style>
-  <w:style w:type="paragraph" w:customStyle="1" w:styleId="2AB145B1C3CE426DB4A95D1D7006A3F8">
-    <w:name w:val="2AB145B1C3CE426DB4A95D1D7006A3F8"/>
-    <w:rsid w:val="00635C21"/>
-  </w:style>
-</w:styles>
-</file>
-
-<file path=word/glossary/webSettings.xml><?xml version="1.0" encoding="utf-8"?>
-<w:webSettings xmlns:mc="http://schemas.openxmlformats.org/markup-compatibility/2006" xmlns:r="http://schemas.openxmlformats.org/officeDocument/2006/relationships" xmlns:w="http://schemas.openxmlformats.org/wordprocessingml/2006/main" xmlns:w14="http://schemas.microsoft.com/office/word/2010/wordml" mc:Ignorable="w14">
-  <w:optimizeForBrowser/>
-  <w:allowPNG/>
-</w:webSettings>
 </file>
 
 <file path=word/theme/theme1.xml><?xml version="1.0" encoding="utf-8"?>
@@ -6726,7 +6181,7 @@
   <a:extraClrSchemeLst/>
   <a:extLst>
     <a:ext uri="{05A4C25C-085E-4340-85A3-A5531E510DB2}">
-      <thm15:themeFamily xmlns:thm15="http://schemas.microsoft.com/office/thememl/2012/main" xmlns="" name="Office Theme" id="{62F939B6-93AF-4DB8-9C6B-D6C7DFDC589F}" vid="{4A3C46E8-61CC-4603-A589-7422A47A8E4A}"/>
+      <thm15:themeFamily xmlns="" xmlns:thm15="http://schemas.microsoft.com/office/thememl/2012/main" name="Office Theme" id="{62F939B6-93AF-4DB8-9C6B-D6C7DFDC589F}" vid="{4A3C46E8-61CC-4603-A589-7422A47A8E4A}"/>
     </a:ext>
   </a:extLst>
 </a:theme>
@@ -6737,7 +6192,7 @@
 </file>
 
 <file path=customXml/itemProps1.xml><?xml version="1.0" encoding="utf-8"?>
-<ds:datastoreItem xmlns:ds="http://schemas.openxmlformats.org/officeDocument/2006/customXml" ds:itemID="{61ECB61F-ABB6-4F18-B3D2-9B9EA2D8F09A}">
+<ds:datastoreItem xmlns:ds="http://schemas.openxmlformats.org/officeDocument/2006/customXml" ds:itemID="{1A7F92C5-065A-42B0-804E-91E8AC92AF0F}">
   <ds:schemaRefs>
     <ds:schemaRef ds:uri="http://schemas.openxmlformats.org/officeDocument/2006/bibliography"/>
   </ds:schemaRefs>

--- a/3_Marktanalyse/3_Marktanalyse_Zusammenführung.docx
+++ b/3_Marktanalyse/3_Marktanalyse_Zusammenführung.docx
@@ -43,8 +43,6 @@
         </w:rPr>
         <w:t>0</w:t>
       </w:r>
-      <w:bookmarkStart w:id="0" w:name="_GoBack"/>
-      <w:bookmarkEnd w:id="0"/>
     </w:p>
     <w:p>
       <w:pPr>
@@ -149,7 +147,7 @@
             </w:rPr>
             <w:fldChar w:fldCharType="separate"/>
           </w:r>
-          <w:hyperlink w:anchor="_Toc442094044" w:history="1">
+          <w:hyperlink w:anchor="_Toc442180761" w:history="1">
             <w:r>
               <w:rPr>
                 <w:rStyle w:val="Hyperlink"/>
@@ -194,7 +192,7 @@
                 <w:noProof/>
                 <w:webHidden/>
               </w:rPr>
-              <w:instrText xml:space="preserve"> PAGEREF _Toc442094044 \h </w:instrText>
+              <w:instrText xml:space="preserve"> PAGEREF _Toc442180761 \h </w:instrText>
             </w:r>
             <w:r>
               <w:rPr>
@@ -241,7 +239,7 @@
               <w:lang w:eastAsia="de-DE"/>
             </w:rPr>
           </w:pPr>
-          <w:hyperlink w:anchor="_Toc442094045" w:history="1">
+          <w:hyperlink w:anchor="_Toc442180762" w:history="1">
             <w:r>
               <w:rPr>
                 <w:rStyle w:val="Hyperlink"/>
@@ -265,7 +263,7 @@
                 <w:rStyle w:val="Hyperlink"/>
                 <w:noProof/>
               </w:rPr>
-              <w:t>Konkurrenten und Marktposition</w:t>
+              <w:t>Die Marktanalyse</w:t>
             </w:r>
             <w:r>
               <w:rPr>
@@ -286,7 +284,7 @@
                 <w:noProof/>
                 <w:webHidden/>
               </w:rPr>
-              <w:instrText xml:space="preserve"> PAGEREF _Toc442094045 \h </w:instrText>
+              <w:instrText xml:space="preserve"> PAGEREF _Toc442180762 \h </w:instrText>
             </w:r>
             <w:r>
               <w:rPr>
@@ -306,98 +304,7 @@
                 <w:noProof/>
                 <w:webHidden/>
               </w:rPr>
-              <w:t>2</w:t>
-            </w:r>
-            <w:r>
-              <w:rPr>
-                <w:noProof/>
-                <w:webHidden/>
-              </w:rPr>
-              <w:fldChar w:fldCharType="end"/>
-            </w:r>
-          </w:hyperlink>
-        </w:p>
-        <w:p>
-          <w:pPr>
-            <w:pStyle w:val="Verzeichnis1"/>
-            <w:tabs>
-              <w:tab w:val="left" w:pos="342"/>
-              <w:tab w:val="right" w:pos="9054"/>
-            </w:tabs>
-            <w:rPr>
-              <w:rFonts w:asciiTheme="minorHAnsi" w:eastAsiaTheme="minorEastAsia" w:hAnsiTheme="minorHAnsi"/>
-              <w:b w:val="0"/>
-              <w:smallCaps/>
-              <w:noProof/>
-              <w:lang w:eastAsia="de-DE"/>
-            </w:rPr>
-          </w:pPr>
-          <w:hyperlink w:anchor="_Toc442094046" w:history="1">
-            <w:r>
-              <w:rPr>
-                <w:rStyle w:val="Hyperlink"/>
-                <w:noProof/>
-              </w:rPr>
-              <w:t>3</w:t>
-            </w:r>
-            <w:r>
-              <w:rPr>
-                <w:rFonts w:asciiTheme="minorHAnsi" w:eastAsiaTheme="minorEastAsia" w:hAnsiTheme="minorHAnsi"/>
-                <w:b w:val="0"/>
-                <w:caps w:val="0"/>
-                <w:noProof/>
-                <w:u w:val="none"/>
-                <w:lang w:eastAsia="de-DE"/>
-              </w:rPr>
-              <w:tab/>
-            </w:r>
-            <w:r>
-              <w:rPr>
-                <w:rStyle w:val="Hyperlink"/>
-                <w:noProof/>
-              </w:rPr>
-              <w:t>Absatzmöglichkeiten</w:t>
-            </w:r>
-            <w:r>
-              <w:rPr>
-                <w:noProof/>
-                <w:webHidden/>
-              </w:rPr>
-              <w:tab/>
-            </w:r>
-            <w:r>
-              <w:rPr>
-                <w:noProof/>
-                <w:webHidden/>
-              </w:rPr>
-              <w:fldChar w:fldCharType="begin"/>
-            </w:r>
-            <w:r>
-              <w:rPr>
-                <w:noProof/>
-                <w:webHidden/>
-              </w:rPr>
-              <w:instrText xml:space="preserve"> PAGEREF _Toc442094046 \h </w:instrText>
-            </w:r>
-            <w:r>
-              <w:rPr>
-                <w:noProof/>
-                <w:webHidden/>
-              </w:rPr>
-            </w:r>
-            <w:r>
-              <w:rPr>
-                <w:noProof/>
-                <w:webHidden/>
-              </w:rPr>
-              <w:fldChar w:fldCharType="separate"/>
-            </w:r>
-            <w:r>
-              <w:rPr>
-                <w:noProof/>
-                <w:webHidden/>
-              </w:rPr>
-              <w:t>2</w:t>
+              <w:t>1</w:t>
             </w:r>
             <w:r>
               <w:rPr>
@@ -424,13 +331,13 @@
               <w:lang w:eastAsia="de-DE"/>
             </w:rPr>
           </w:pPr>
-          <w:hyperlink w:anchor="_Toc442094048" w:history="1">
+          <w:hyperlink w:anchor="_Toc442180763" w:history="1">
             <w:r>
               <w:rPr>
                 <w:rStyle w:val="Hyperlink"/>
                 <w:noProof/>
               </w:rPr>
-              <w:t>4</w:t>
+              <w:t>3</w:t>
             </w:r>
             <w:r>
               <w:rPr>
@@ -448,7 +355,7 @@
                 <w:rStyle w:val="Hyperlink"/>
                 <w:noProof/>
               </w:rPr>
-              <w:t>Ermittlung des Kundenkreises</w:t>
+              <w:t>Konkurrenten und Marktposition</w:t>
             </w:r>
             <w:r>
               <w:rPr>
@@ -469,7 +376,7 @@
                 <w:noProof/>
                 <w:webHidden/>
               </w:rPr>
-              <w:instrText xml:space="preserve"> PAGEREF _Toc442094048 \h </w:instrText>
+              <w:instrText xml:space="preserve"> PAGEREF _Toc442180763 \h </w:instrText>
             </w:r>
             <w:r>
               <w:rPr>
@@ -489,7 +396,7 @@
                 <w:noProof/>
                 <w:webHidden/>
               </w:rPr>
-              <w:t>1</w:t>
+              <w:t>2</w:t>
             </w:r>
             <w:r>
               <w:rPr>
@@ -516,13 +423,13 @@
               <w:lang w:eastAsia="de-DE"/>
             </w:rPr>
           </w:pPr>
-          <w:hyperlink w:anchor="_Toc442094049" w:history="1">
+          <w:hyperlink w:anchor="_Toc442180764" w:history="1">
             <w:r>
               <w:rPr>
                 <w:rStyle w:val="Hyperlink"/>
                 <w:noProof/>
               </w:rPr>
-              <w:t>5</w:t>
+              <w:t>4</w:t>
             </w:r>
             <w:r>
               <w:rPr>
@@ -540,7 +447,7 @@
                 <w:rStyle w:val="Hyperlink"/>
                 <w:noProof/>
               </w:rPr>
-              <w:t>Risikoanalyse</w:t>
+              <w:t>Absatzmöglichkeiten</w:t>
             </w:r>
             <w:r>
               <w:rPr>
@@ -561,7 +468,7 @@
                 <w:noProof/>
                 <w:webHidden/>
               </w:rPr>
-              <w:instrText xml:space="preserve"> PAGEREF _Toc442094049 \h </w:instrText>
+              <w:instrText xml:space="preserve"> PAGEREF _Toc442180764 \h </w:instrText>
             </w:r>
             <w:r>
               <w:rPr>
@@ -608,13 +515,13 @@
               <w:lang w:eastAsia="de-DE"/>
             </w:rPr>
           </w:pPr>
-          <w:hyperlink w:anchor="_Toc442094075" w:history="1">
+          <w:hyperlink w:anchor="_Toc442180765" w:history="1">
             <w:r>
               <w:rPr>
                 <w:rStyle w:val="Hyperlink"/>
                 <w:noProof/>
               </w:rPr>
-              <w:t>6</w:t>
+              <w:t>5</w:t>
             </w:r>
             <w:r>
               <w:rPr>
@@ -632,6 +539,190 @@
                 <w:rStyle w:val="Hyperlink"/>
                 <w:noProof/>
               </w:rPr>
+              <w:t>Ermittlung des Kundenkreises</w:t>
+            </w:r>
+            <w:r>
+              <w:rPr>
+                <w:noProof/>
+                <w:webHidden/>
+              </w:rPr>
+              <w:tab/>
+            </w:r>
+            <w:r>
+              <w:rPr>
+                <w:noProof/>
+                <w:webHidden/>
+              </w:rPr>
+              <w:fldChar w:fldCharType="begin"/>
+            </w:r>
+            <w:r>
+              <w:rPr>
+                <w:noProof/>
+                <w:webHidden/>
+              </w:rPr>
+              <w:instrText xml:space="preserve"> PAGEREF _Toc442180765 \h </w:instrText>
+            </w:r>
+            <w:r>
+              <w:rPr>
+                <w:noProof/>
+                <w:webHidden/>
+              </w:rPr>
+            </w:r>
+            <w:r>
+              <w:rPr>
+                <w:noProof/>
+                <w:webHidden/>
+              </w:rPr>
+              <w:fldChar w:fldCharType="separate"/>
+            </w:r>
+            <w:r>
+              <w:rPr>
+                <w:noProof/>
+                <w:webHidden/>
+              </w:rPr>
+              <w:t>1</w:t>
+            </w:r>
+            <w:r>
+              <w:rPr>
+                <w:noProof/>
+                <w:webHidden/>
+              </w:rPr>
+              <w:fldChar w:fldCharType="end"/>
+            </w:r>
+          </w:hyperlink>
+        </w:p>
+        <w:p>
+          <w:pPr>
+            <w:pStyle w:val="Verzeichnis1"/>
+            <w:tabs>
+              <w:tab w:val="left" w:pos="342"/>
+              <w:tab w:val="right" w:pos="9054"/>
+            </w:tabs>
+            <w:rPr>
+              <w:rFonts w:asciiTheme="minorHAnsi" w:eastAsiaTheme="minorEastAsia" w:hAnsiTheme="minorHAnsi"/>
+              <w:b w:val="0"/>
+              <w:caps w:val="0"/>
+              <w:noProof/>
+              <w:u w:val="none"/>
+              <w:lang w:eastAsia="de-DE"/>
+            </w:rPr>
+          </w:pPr>
+          <w:hyperlink w:anchor="_Toc442180766" w:history="1">
+            <w:r>
+              <w:rPr>
+                <w:rStyle w:val="Hyperlink"/>
+                <w:noProof/>
+              </w:rPr>
+              <w:t>6</w:t>
+            </w:r>
+            <w:r>
+              <w:rPr>
+                <w:rFonts w:asciiTheme="minorHAnsi" w:eastAsiaTheme="minorEastAsia" w:hAnsiTheme="minorHAnsi"/>
+                <w:b w:val="0"/>
+                <w:caps w:val="0"/>
+                <w:noProof/>
+                <w:u w:val="none"/>
+                <w:lang w:eastAsia="de-DE"/>
+              </w:rPr>
+              <w:tab/>
+            </w:r>
+            <w:r>
+              <w:rPr>
+                <w:rStyle w:val="Hyperlink"/>
+                <w:noProof/>
+              </w:rPr>
+              <w:t>Risikoanalyse</w:t>
+            </w:r>
+            <w:r>
+              <w:rPr>
+                <w:noProof/>
+                <w:webHidden/>
+              </w:rPr>
+              <w:tab/>
+            </w:r>
+            <w:r>
+              <w:rPr>
+                <w:noProof/>
+                <w:webHidden/>
+              </w:rPr>
+              <w:fldChar w:fldCharType="begin"/>
+            </w:r>
+            <w:r>
+              <w:rPr>
+                <w:noProof/>
+                <w:webHidden/>
+              </w:rPr>
+              <w:instrText xml:space="preserve"> PAGEREF _Toc442180766 \h </w:instrText>
+            </w:r>
+            <w:r>
+              <w:rPr>
+                <w:noProof/>
+                <w:webHidden/>
+              </w:rPr>
+            </w:r>
+            <w:r>
+              <w:rPr>
+                <w:noProof/>
+                <w:webHidden/>
+              </w:rPr>
+              <w:fldChar w:fldCharType="separate"/>
+            </w:r>
+            <w:r>
+              <w:rPr>
+                <w:noProof/>
+                <w:webHidden/>
+              </w:rPr>
+              <w:t>2</w:t>
+            </w:r>
+            <w:r>
+              <w:rPr>
+                <w:noProof/>
+                <w:webHidden/>
+              </w:rPr>
+              <w:fldChar w:fldCharType="end"/>
+            </w:r>
+          </w:hyperlink>
+        </w:p>
+        <w:p>
+          <w:pPr>
+            <w:pStyle w:val="Verzeichnis1"/>
+            <w:tabs>
+              <w:tab w:val="left" w:pos="342"/>
+              <w:tab w:val="right" w:pos="9054"/>
+            </w:tabs>
+            <w:rPr>
+              <w:rFonts w:asciiTheme="minorHAnsi" w:eastAsiaTheme="minorEastAsia" w:hAnsiTheme="minorHAnsi"/>
+              <w:b w:val="0"/>
+              <w:caps w:val="0"/>
+              <w:noProof/>
+              <w:u w:val="none"/>
+              <w:lang w:eastAsia="de-DE"/>
+            </w:rPr>
+          </w:pPr>
+          <w:hyperlink w:anchor="_Toc442180792" w:history="1">
+            <w:r>
+              <w:rPr>
+                <w:rStyle w:val="Hyperlink"/>
+                <w:noProof/>
+              </w:rPr>
+              <w:t>7</w:t>
+            </w:r>
+            <w:r>
+              <w:rPr>
+                <w:rFonts w:asciiTheme="minorHAnsi" w:eastAsiaTheme="minorEastAsia" w:hAnsiTheme="minorHAnsi"/>
+                <w:b w:val="0"/>
+                <w:caps w:val="0"/>
+                <w:noProof/>
+                <w:u w:val="none"/>
+                <w:lang w:eastAsia="de-DE"/>
+              </w:rPr>
+              <w:tab/>
+            </w:r>
+            <w:r>
+              <w:rPr>
+                <w:rStyle w:val="Hyperlink"/>
+                <w:noProof/>
+              </w:rPr>
               <w:t>Zukunftsprognose</w:t>
             </w:r>
             <w:r>
@@ -653,7 +744,7 @@
                 <w:noProof/>
                 <w:webHidden/>
               </w:rPr>
-              <w:instrText xml:space="preserve"> PAGEREF _Toc442094075 \h </w:instrText>
+              <w:instrText xml:space="preserve"> PAGEREF _Toc442180792 \h </w:instrText>
             </w:r>
             <w:r>
               <w:rPr>
@@ -674,6 +765,98 @@
                 <w:webHidden/>
               </w:rPr>
               <w:t>3</w:t>
+            </w:r>
+            <w:r>
+              <w:rPr>
+                <w:noProof/>
+                <w:webHidden/>
+              </w:rPr>
+              <w:fldChar w:fldCharType="end"/>
+            </w:r>
+          </w:hyperlink>
+        </w:p>
+        <w:p>
+          <w:pPr>
+            <w:pStyle w:val="Verzeichnis1"/>
+            <w:tabs>
+              <w:tab w:val="left" w:pos="342"/>
+              <w:tab w:val="right" w:pos="9054"/>
+            </w:tabs>
+            <w:rPr>
+              <w:rFonts w:asciiTheme="minorHAnsi" w:eastAsiaTheme="minorEastAsia" w:hAnsiTheme="minorHAnsi"/>
+              <w:b w:val="0"/>
+              <w:caps w:val="0"/>
+              <w:noProof/>
+              <w:u w:val="none"/>
+              <w:lang w:eastAsia="de-DE"/>
+            </w:rPr>
+          </w:pPr>
+          <w:hyperlink w:anchor="_Toc442180793" w:history="1">
+            <w:r>
+              <w:rPr>
+                <w:rStyle w:val="Hyperlink"/>
+                <w:noProof/>
+              </w:rPr>
+              <w:t>8</w:t>
+            </w:r>
+            <w:r>
+              <w:rPr>
+                <w:rFonts w:asciiTheme="minorHAnsi" w:eastAsiaTheme="minorEastAsia" w:hAnsiTheme="minorHAnsi"/>
+                <w:b w:val="0"/>
+                <w:caps w:val="0"/>
+                <w:noProof/>
+                <w:u w:val="none"/>
+                <w:lang w:eastAsia="de-DE"/>
+              </w:rPr>
+              <w:tab/>
+            </w:r>
+            <w:r>
+              <w:rPr>
+                <w:rStyle w:val="Hyperlink"/>
+                <w:noProof/>
+              </w:rPr>
+              <w:t>Quellenverzeichnis</w:t>
+            </w:r>
+            <w:r>
+              <w:rPr>
+                <w:noProof/>
+                <w:webHidden/>
+              </w:rPr>
+              <w:tab/>
+            </w:r>
+            <w:r>
+              <w:rPr>
+                <w:noProof/>
+                <w:webHidden/>
+              </w:rPr>
+              <w:fldChar w:fldCharType="begin"/>
+            </w:r>
+            <w:r>
+              <w:rPr>
+                <w:noProof/>
+                <w:webHidden/>
+              </w:rPr>
+              <w:instrText xml:space="preserve"> PAGEREF _Toc442180793 \h </w:instrText>
+            </w:r>
+            <w:r>
+              <w:rPr>
+                <w:noProof/>
+                <w:webHidden/>
+              </w:rPr>
+            </w:r>
+            <w:r>
+              <w:rPr>
+                <w:noProof/>
+                <w:webHidden/>
+              </w:rPr>
+              <w:fldChar w:fldCharType="separate"/>
+            </w:r>
+            <w:r>
+              <w:rPr>
+                <w:noProof/>
+                <w:webHidden/>
+              </w:rPr>
+              <w:t>4</w:t>
             </w:r>
             <w:r>
               <w:rPr>
@@ -704,11 +887,11 @@
         <w:pStyle w:val="berschrift1"/>
         <w:jc w:val="both"/>
       </w:pPr>
-      <w:bookmarkStart w:id="1" w:name="_Toc442094044"/>
+      <w:bookmarkStart w:id="0" w:name="_Toc442180761"/>
       <w:r>
         <w:t>Versionsgeschichte</w:t>
       </w:r>
-      <w:bookmarkEnd w:id="1"/>
+      <w:bookmarkEnd w:id="0"/>
     </w:p>
     <w:p>
       <w:pPr>
@@ -848,6 +1031,62 @@
             </w:pPr>
             <w:r>
               <w:t>Dokumenterstellung</w:t>
+            </w:r>
+          </w:p>
+        </w:tc>
+        <w:tc>
+          <w:tcPr>
+            <w:tcW w:w="1813" w:type="dxa"/>
+          </w:tcPr>
+          <w:p>
+            <w:pPr>
+              <w:jc w:val="both"/>
+            </w:pPr>
+            <w:proofErr w:type="spellStart"/>
+            <w:r>
+              <w:t>Serfling</w:t>
+            </w:r>
+            <w:proofErr w:type="spellEnd"/>
+          </w:p>
+        </w:tc>
+      </w:tr>
+      <w:tr>
+        <w:tc>
+          <w:tcPr>
+            <w:tcW w:w="1097" w:type="dxa"/>
+          </w:tcPr>
+          <w:p>
+            <w:pPr>
+              <w:jc w:val="both"/>
+            </w:pPr>
+            <w:r>
+              <w:t>002</w:t>
+            </w:r>
+          </w:p>
+        </w:tc>
+        <w:tc>
+          <w:tcPr>
+            <w:tcW w:w="1151" w:type="dxa"/>
+          </w:tcPr>
+          <w:p>
+            <w:pPr>
+              <w:jc w:val="both"/>
+            </w:pPr>
+            <w:r>
+              <w:t>02.02.15</w:t>
+            </w:r>
+          </w:p>
+        </w:tc>
+        <w:tc>
+          <w:tcPr>
+            <w:tcW w:w="5355" w:type="dxa"/>
+          </w:tcPr>
+          <w:p>
+            <w:pPr>
+              <w:jc w:val="both"/>
+            </w:pPr>
+            <w:r>
+              <w:t>Einleitung verfasst, Quellenverzeichnis erstellt</w:t>
             </w:r>
           </w:p>
         </w:tc>
@@ -993,48 +1232,6 @@
           </w:p>
         </w:tc>
       </w:tr>
-      <w:tr>
-        <w:tc>
-          <w:tcPr>
-            <w:tcW w:w="1097" w:type="dxa"/>
-          </w:tcPr>
-          <w:p>
-            <w:pPr>
-              <w:jc w:val="both"/>
-            </w:pPr>
-          </w:p>
-        </w:tc>
-        <w:tc>
-          <w:tcPr>
-            <w:tcW w:w="1151" w:type="dxa"/>
-          </w:tcPr>
-          <w:p>
-            <w:pPr>
-              <w:jc w:val="both"/>
-            </w:pPr>
-          </w:p>
-        </w:tc>
-        <w:tc>
-          <w:tcPr>
-            <w:tcW w:w="5355" w:type="dxa"/>
-          </w:tcPr>
-          <w:p>
-            <w:pPr>
-              <w:jc w:val="both"/>
-            </w:pPr>
-          </w:p>
-        </w:tc>
-        <w:tc>
-          <w:tcPr>
-            <w:tcW w:w="1813" w:type="dxa"/>
-          </w:tcPr>
-          <w:p>
-            <w:pPr>
-              <w:jc w:val="both"/>
-            </w:pPr>
-          </w:p>
-        </w:tc>
-      </w:tr>
     </w:tbl>
     <w:p>
       <w:pPr>
@@ -1043,10 +1240,79 @@
     </w:p>
     <w:p>
       <w:pPr>
+        <w:pStyle w:val="berschrift1"/>
+        <w:numPr>
+          <w:ilvl w:val="0"/>
+          <w:numId w:val="0"/>
+        </w:numPr>
+        <w:ind w:left="432"/>
+      </w:pPr>
+      <w:bookmarkStart w:id="1" w:name="_Toc442180762"/>
+    </w:p>
+    <w:p>
+      <w:pPr>
+        <w:pStyle w:val="berschrift1"/>
+        <w:numPr>
+          <w:ilvl w:val="0"/>
+          <w:numId w:val="0"/>
+        </w:numPr>
+        <w:ind w:left="432"/>
+      </w:pPr>
+    </w:p>
+    <w:p>
+      <w:pPr>
+        <w:pStyle w:val="berschrift1"/>
+        <w:numPr>
+          <w:ilvl w:val="0"/>
+          <w:numId w:val="0"/>
+        </w:numPr>
+        <w:ind w:left="432"/>
+      </w:pPr>
+    </w:p>
+    <w:p/>
+    <w:p/>
+    <w:p/>
+    <w:p/>
+    <w:p/>
+    <w:p>
+      <w:pPr>
+        <w:pStyle w:val="berschrift1"/>
+      </w:pPr>
+      <w:r>
+        <w:lastRenderedPageBreak/>
+        <w:t>Die Marktanalyse</w:t>
+      </w:r>
+      <w:bookmarkEnd w:id="1"/>
+    </w:p>
+    <w:p>
+      <w:bookmarkStart w:id="2" w:name="_GoBack"/>
+      <w:bookmarkEnd w:id="2"/>
+    </w:p>
+    <w:p>
+      <w:pPr>
         <w:jc w:val="both"/>
       </w:pPr>
       <w:r>
-        <w:br w:type="page"/>
+        <w:t xml:space="preserve">Im Folgenden wird der Markt der </w:t>
+      </w:r>
+      <w:proofErr w:type="spellStart"/>
+      <w:r>
+        <w:t>Scrum</w:t>
+      </w:r>
+      <w:proofErr w:type="spellEnd"/>
+      <w:r>
+        <w:t>-Entwicklungstools analysiert.</w:t>
+      </w:r>
+    </w:p>
+    <w:p>
+      <w:pPr>
+        <w:jc w:val="both"/>
+      </w:pPr>
+      <w:r>
+        <w:t xml:space="preserve">Zunächst betrachten wir unsere Konkurrenz und die daraus resultierende Marktposition und leiten daraus unsere Absatzmöglichkeiten und unseren Kundenkreis ab. </w:t>
+      </w:r>
+      <w:r>
+        <w:t>Anschließend betrachten wir stichpunktartig die Risiken bei der Vermarktung unseres Programms und werfen abschließend einen Blick in die Zukunft des Marktsektors.</w:t>
       </w:r>
     </w:p>
     <w:p>
@@ -1054,15 +1320,14 @@
         <w:pStyle w:val="berschrift1"/>
         <w:jc w:val="both"/>
       </w:pPr>
-      <w:bookmarkStart w:id="2" w:name="_Toc442094045"/>
-      <w:r>
-        <w:lastRenderedPageBreak/>
+      <w:bookmarkStart w:id="3" w:name="_Toc442180763"/>
+      <w:r>
         <w:t>Konkurrenten</w:t>
       </w:r>
       <w:r>
         <w:t xml:space="preserve"> und Marktposition</w:t>
       </w:r>
-      <w:bookmarkEnd w:id="2"/>
+      <w:bookmarkEnd w:id="3"/>
     </w:p>
     <w:p>
       <w:pPr>
@@ -1096,7 +1361,10 @@
         <w:t xml:space="preserve"> es im dem Bereich schon eine Vielzahl an Programmen gibt. Hier ei</w:t>
       </w:r>
       <w:r>
-        <w:t>ne kleine Auswahl an Programmen:</w:t>
+        <w:t xml:space="preserve">ne </w:t>
+      </w:r>
+      <w:r>
+        <w:t>kleine Auswahl an Programmen:</w:t>
       </w:r>
     </w:p>
     <w:p>
@@ -1364,17 +1632,29 @@
       <w:pPr>
         <w:pStyle w:val="berschrift1"/>
       </w:pPr>
-      <w:bookmarkStart w:id="3" w:name="_Toc441685210"/>
-      <w:bookmarkStart w:id="4" w:name="_Toc442094046"/>
+      <w:bookmarkStart w:id="4" w:name="_Toc441685210"/>
+      <w:bookmarkStart w:id="5" w:name="_Toc442180764"/>
       <w:r>
         <w:t>Absatzmöglichkeiten</w:t>
       </w:r>
-      <w:bookmarkEnd w:id="3"/>
       <w:bookmarkEnd w:id="4"/>
-    </w:p>
-    <w:p>
-      <w:r>
-        <w:t xml:space="preserve">Normalerweise kann die Ermittlung von Absatzmöglichkeiten eines Produkts mit Hilfe von Berechnungen vereinfacht werden, doch dies ist bei einer Webapplikation nicht unproblematisch. Bei einem materiellen Gut werden Daten wie die Absatzmenge und das Marktvolumen der Branche zur Vereinfachung der Ermittlung von Absatzmöglichkeiten genutzt. </w:t>
+      <w:bookmarkEnd w:id="5"/>
+    </w:p>
+    <w:p>
+      <w:r>
+        <w:t>Normalerweise kann die Ermittlung von Absatzmöglichkeiten eines Produkts mit Hilfe von Berechnungen vereinfacht werden, doch dies ist b</w:t>
+      </w:r>
+      <w:r>
+        <w:t xml:space="preserve">ei einer Webapplikation </w:t>
+      </w:r>
+      <w:r>
+        <w:t>problema</w:t>
+      </w:r>
+      <w:r>
+        <w:t>tisch. B</w:t>
+      </w:r>
+      <w:r>
+        <w:t xml:space="preserve">ei einem materiellen Gut werden Daten wie die Absatzmenge und das Marktvolumen der Branche zur Vereinfachung der Ermittlung von Absatzmöglichkeiten genutzt. </w:t>
       </w:r>
     </w:p>
     <w:p/>
@@ -1383,7 +1663,11 @@
         <w:spacing w:after="240"/>
       </w:pPr>
       <w:r>
-        <w:t xml:space="preserve">Dies ist jedoch bei Webapplikationen nicht der Fall, denn eine kostenfreie Webapplikation hat keine reale Absatzmenge. Daher werden zur Ermittlung der Absatzmöglichkeiten andere Daten genutzt. Beispielsweise spielt die Anzahl der täglichen- oder monatlichen Benutzer der Webseite und die Menge der Schlüsselwörter welche von Suchmaschinen auf die Webapplikation führen eine große Rolle. </w:t>
+        <w:t xml:space="preserve">Dies ist jedoch bei Webapplikationen nicht der Fall, denn eine kostenfreie Webapplikation hat keine reale Absatzmenge. Daher werden zur Ermittlung der </w:t>
+      </w:r>
+      <w:r>
+        <w:lastRenderedPageBreak/>
+        <w:t xml:space="preserve">Absatzmöglichkeiten andere Daten genutzt. Beispielsweise spielt die Anzahl der täglichen- oder monatlichen Benutzer der Webseite und die Menge der Schlüsselwörter welche von Suchmaschinen auf die Webapplikation führen eine große Rolle. </w:t>
       </w:r>
     </w:p>
     <w:p>
@@ -1427,7 +1711,6 @@
         <w:spacing w:after="240"/>
       </w:pPr>
       <w:r>
-        <w:lastRenderedPageBreak/>
         <w:t xml:space="preserve">Die einzige kostenlose </w:t>
       </w:r>
       <w:proofErr w:type="spellStart"/>
@@ -1457,7 +1740,10 @@
         <w:t>scrumwise.com</w:t>
       </w:r>
       <w:r>
-        <w:t xml:space="preserve"> sogar 7600 Hits/Tag. Im das Marktvolumen der kostenlosen </w:t>
+        <w:t xml:space="preserve"> sogar 7600 Hits/Tag. Im das Mar</w:t>
+      </w:r>
+      <w:r>
+        <w:t xml:space="preserve">ktvolumen der kostenlosen </w:t>
       </w:r>
       <w:proofErr w:type="spellStart"/>
       <w:r>
@@ -1465,34 +1751,10 @@
       </w:r>
       <w:proofErr w:type="spellEnd"/>
       <w:r>
-        <w:t xml:space="preserve"> Webapplikationen ist also noch sehr gering. Jedoch wird es dadurch auch einfacher einen großen Marktanteil zu gewinnen.</w:t>
-      </w:r>
-    </w:p>
-    <w:p>
-      <w:pPr>
-        <w:pStyle w:val="berschrift2"/>
-      </w:pPr>
-      <w:bookmarkStart w:id="5" w:name="_Toc442094047"/>
-      <w:r>
-        <w:t>Quellen</w:t>
-      </w:r>
-      <w:bookmarkEnd w:id="5"/>
-    </w:p>
-    <w:p>
-      <w:r>
-        <w:t xml:space="preserve">Als Quelle für die Daten der Besucherstatistiken diente die Webseite </w:t>
-      </w:r>
-      <w:r>
-        <w:t>wolframalpha.com</w:t>
-      </w:r>
-      <w:r>
-        <w:t>, welche selbst ihre Daten von dem Online-Dienst Alexa bekommt. Alexa ist ein US-amerikanisches Tochterunternehmen von Amazon.com.</w:t>
-      </w:r>
-      <w:r>
-        <w:t xml:space="preserve"> </w:t>
-      </w:r>
-      <w:r>
-        <w:t>Es handelt sich um Benutzerstatistiken vom 27.01.2016.</w:t>
+        <w:t>-</w:t>
+      </w:r>
+      <w:r>
+        <w:t>Webapplikationen ist also noch sehr gering. Jedoch wird es dadurch auch einfacher einen großen Marktanteil zu gewinnen.</w:t>
       </w:r>
     </w:p>
     <w:p>
@@ -1500,7 +1762,7 @@
         <w:pStyle w:val="berschrift1"/>
       </w:pPr>
       <w:bookmarkStart w:id="6" w:name="_Toc440980781"/>
-      <w:bookmarkStart w:id="7" w:name="_Toc442094048"/>
+      <w:bookmarkStart w:id="7" w:name="_Toc442180765"/>
       <w:r>
         <w:t>Ermittlung des Kundenkreises</w:t>
       </w:r>
@@ -1551,7 +1813,27 @@
     </w:p>
     <w:p>
       <w:r>
-        <w:t>Der geschäftliche Bereich kann sich ebenso für uns als lukrativ erweisen, wobei statt Werbung eine werbefreie Abo-Variante angeboten werden sollte, um sich vom privaten Kunden abzugrenzen und professionelleres arbeiten zu ermöglichen. Der Fokus hier sollte auf kleinere</w:t>
+        <w:t xml:space="preserve">Der geschäftliche Bereich kann sich ebenso für uns als lukrativ erweisen, wobei statt Werbung eine werbefreie </w:t>
+      </w:r>
+      <w:r>
+        <w:t>Enterprise</w:t>
+      </w:r>
+      <w:r>
+        <w:t>-Variante</w:t>
+      </w:r>
+      <w:r>
+        <w:t xml:space="preserve"> (</w:t>
+      </w:r>
+      <w:proofErr w:type="spellStart"/>
+      <w:r>
+        <w:t>abo</w:t>
+      </w:r>
+      <w:proofErr w:type="spellEnd"/>
+      <w:r>
+        <w:t>-basiert)</w:t>
+      </w:r>
+      <w:r>
+        <w:t xml:space="preserve"> angeboten werden sollte, um sich vom privaten Kunden abzugrenzen und professionelleres arbeiten zu ermöglichen. Der Fokus hier sollte auf kleinere</w:t>
       </w:r>
       <w:r>
         <w:t xml:space="preserve"> private Unternehmen bzw. Start-</w:t>
@@ -1597,7 +1879,7 @@
         <w:pStyle w:val="berschrift1"/>
       </w:pPr>
       <w:bookmarkStart w:id="8" w:name="_Toc441053260"/>
-      <w:bookmarkStart w:id="9" w:name="_Toc442094049"/>
+      <w:bookmarkStart w:id="9" w:name="_Toc442180766"/>
       <w:r>
         <w:lastRenderedPageBreak/>
         <w:t>Risikoanalyse</w:t>
@@ -1612,22 +1894,26 @@
       </w:pPr>
       <w:bookmarkStart w:id="10" w:name="_Toc441053261"/>
       <w:bookmarkStart w:id="11" w:name="_Toc442094050"/>
+      <w:bookmarkStart w:id="12" w:name="_Toc442180767"/>
       <w:r>
         <w:t>Risikobewertung</w:t>
       </w:r>
       <w:bookmarkEnd w:id="10"/>
       <w:bookmarkEnd w:id="11"/>
+      <w:bookmarkEnd w:id="12"/>
     </w:p>
     <w:p/>
     <w:p>
       <w:pPr>
         <w:pStyle w:val="berschrift3"/>
       </w:pPr>
-      <w:bookmarkStart w:id="12" w:name="_Toc442094051"/>
+      <w:bookmarkStart w:id="13" w:name="_Toc442094051"/>
+      <w:bookmarkStart w:id="14" w:name="_Toc442180768"/>
       <w:r>
         <w:t>Projektrelease verzögert sich</w:t>
       </w:r>
-      <w:bookmarkEnd w:id="12"/>
+      <w:bookmarkEnd w:id="13"/>
+      <w:bookmarkEnd w:id="14"/>
     </w:p>
     <w:p/>
     <w:p>
@@ -1788,6 +2074,9 @@
       <w:r>
         <w:t>Das Projektteam ist unerfahren mit den verwendeten Technologien</w:t>
       </w:r>
+      <w:r>
+        <w:t>.</w:t>
+      </w:r>
     </w:p>
     <w:p>
       <w:pPr>
@@ -1800,11 +2089,13 @@
       <w:pPr>
         <w:pStyle w:val="berschrift3"/>
       </w:pPr>
-      <w:bookmarkStart w:id="13" w:name="_Toc442094052"/>
+      <w:bookmarkStart w:id="15" w:name="_Toc442094052"/>
+      <w:bookmarkStart w:id="16" w:name="_Toc442180769"/>
       <w:r>
         <w:t>Zielgruppe nimmt Produkt nicht an</w:t>
       </w:r>
-      <w:bookmarkEnd w:id="13"/>
+      <w:bookmarkEnd w:id="15"/>
+      <w:bookmarkEnd w:id="16"/>
     </w:p>
     <w:p>
       <w:pPr>
@@ -1957,11 +2248,13 @@
       <w:pPr>
         <w:pStyle w:val="berschrift3"/>
       </w:pPr>
-      <w:bookmarkStart w:id="14" w:name="_Toc442094053"/>
+      <w:bookmarkStart w:id="17" w:name="_Toc442094053"/>
+      <w:bookmarkStart w:id="18" w:name="_Toc442180770"/>
       <w:r>
         <w:t>Seite wird von Suchmaschinen nicht priorisiert</w:t>
       </w:r>
-      <w:bookmarkEnd w:id="14"/>
+      <w:bookmarkEnd w:id="17"/>
+      <w:bookmarkEnd w:id="18"/>
     </w:p>
     <w:p/>
     <w:p>
@@ -2007,6 +2300,9 @@
       </w:pPr>
       <w:r>
         <w:t>Es wurden keine Werbepartner gefunden</w:t>
+      </w:r>
+      <w:r>
+        <w:t>.</w:t>
       </w:r>
     </w:p>
     <w:p>
@@ -2108,7 +2404,8 @@
         <w:spacing w:before="40"/>
         <w:outlineLvl w:val="2"/>
       </w:pPr>
-      <w:bookmarkStart w:id="15" w:name="_Toc442094054"/>
+      <w:bookmarkStart w:id="19" w:name="_Toc442094054"/>
+      <w:bookmarkStart w:id="20" w:name="_Toc442180771"/>
       <w:r>
         <w:t xml:space="preserve">Suchmaschinenalgorithmen sind schwer zu analysieren, daher schwer zu sagen, welche Art </w:t>
       </w:r>
@@ -2120,7 +2417,8 @@
       <w:r>
         <w:t xml:space="preserve"> optimal sind.</w:t>
       </w:r>
-      <w:bookmarkEnd w:id="15"/>
+      <w:bookmarkEnd w:id="19"/>
+      <w:bookmarkEnd w:id="20"/>
     </w:p>
     <w:p>
       <w:pPr>
@@ -2147,12 +2445,14 @@
       <w:pPr>
         <w:pStyle w:val="berschrift3"/>
       </w:pPr>
-      <w:bookmarkStart w:id="16" w:name="_Toc442094055"/>
+      <w:bookmarkStart w:id="21" w:name="_Toc442094055"/>
+      <w:bookmarkStart w:id="22" w:name="_Toc442180772"/>
       <w:r>
         <w:lastRenderedPageBreak/>
         <w:t>Produkt nutzt lizensiertes Material der Konkurrenz</w:t>
       </w:r>
-      <w:bookmarkEnd w:id="16"/>
+      <w:bookmarkEnd w:id="21"/>
+      <w:bookmarkEnd w:id="22"/>
     </w:p>
     <w:p>
       <w:pPr>
@@ -2172,14 +2472,16 @@
           <w:b/>
         </w:rPr>
       </w:pPr>
-      <w:bookmarkStart w:id="17" w:name="_Toc442094056"/>
+      <w:bookmarkStart w:id="23" w:name="_Toc442094056"/>
+      <w:bookmarkStart w:id="24" w:name="_Toc442180773"/>
       <w:r>
         <w:rPr>
           <w:b/>
         </w:rPr>
         <w:t>Ursachen</w:t>
       </w:r>
-      <w:bookmarkEnd w:id="17"/>
+      <w:bookmarkEnd w:id="23"/>
+      <w:bookmarkEnd w:id="24"/>
     </w:p>
     <w:p>
       <w:pPr>
@@ -2193,11 +2495,13 @@
         <w:spacing w:before="40"/>
         <w:outlineLvl w:val="2"/>
       </w:pPr>
-      <w:bookmarkStart w:id="18" w:name="_Toc442094057"/>
+      <w:bookmarkStart w:id="25" w:name="_Toc442094057"/>
+      <w:bookmarkStart w:id="26" w:name="_Toc442180774"/>
       <w:r>
         <w:t>Es wurde sich nicht genug mit den Konkurrenzprodukten auseinandergesetzt.</w:t>
       </w:r>
-      <w:bookmarkEnd w:id="18"/>
+      <w:bookmarkEnd w:id="25"/>
+      <w:bookmarkEnd w:id="26"/>
     </w:p>
     <w:p>
       <w:pPr>
@@ -2211,11 +2515,13 @@
         <w:spacing w:before="40"/>
         <w:outlineLvl w:val="2"/>
       </w:pPr>
-      <w:bookmarkStart w:id="19" w:name="_Toc442094058"/>
+      <w:bookmarkStart w:id="27" w:name="_Toc442094058"/>
+      <w:bookmarkStart w:id="28" w:name="_Toc442180775"/>
       <w:r>
         <w:t>Die Konkurrenz zeigt seine Lizenzen nicht.</w:t>
       </w:r>
-      <w:bookmarkEnd w:id="19"/>
+      <w:bookmarkEnd w:id="27"/>
+      <w:bookmarkEnd w:id="28"/>
     </w:p>
     <w:p>
       <w:pPr>
@@ -2235,7 +2541,8 @@
           <w:b/>
         </w:rPr>
       </w:pPr>
-      <w:bookmarkStart w:id="20" w:name="_Toc442094059"/>
+      <w:bookmarkStart w:id="29" w:name="_Toc442094059"/>
+      <w:bookmarkStart w:id="30" w:name="_Toc442180776"/>
       <w:r>
         <w:rPr>
           <w:b/>
@@ -2249,7 +2556,8 @@
         </w:rPr>
         <w:t>Sehr hoch</w:t>
       </w:r>
-      <w:bookmarkEnd w:id="20"/>
+      <w:bookmarkEnd w:id="29"/>
+      <w:bookmarkEnd w:id="30"/>
     </w:p>
     <w:p>
       <w:pPr>
@@ -2263,11 +2571,13 @@
         <w:spacing w:before="40"/>
         <w:outlineLvl w:val="2"/>
       </w:pPr>
-      <w:bookmarkStart w:id="21" w:name="_Toc442094060"/>
+      <w:bookmarkStart w:id="31" w:name="_Toc442094060"/>
+      <w:bookmarkStart w:id="32" w:name="_Toc442180777"/>
       <w:r>
         <w:t>Die Website könnte wegen Lizenz/Urheberrechtsverletzung abgeschaltet werden.</w:t>
       </w:r>
-      <w:bookmarkEnd w:id="21"/>
+      <w:bookmarkEnd w:id="31"/>
+      <w:bookmarkEnd w:id="32"/>
     </w:p>
     <w:p>
       <w:pPr>
@@ -2281,11 +2591,13 @@
         <w:spacing w:before="40"/>
         <w:outlineLvl w:val="2"/>
       </w:pPr>
-      <w:bookmarkStart w:id="22" w:name="_Toc442094061"/>
+      <w:bookmarkStart w:id="33" w:name="_Toc442094061"/>
+      <w:bookmarkStart w:id="34" w:name="_Toc442180778"/>
       <w:r>
         <w:t>Änderungen müssten vorgenommen werden, in deren Zeitraum die Seite evtl. nicht verfügbar sein könnte.</w:t>
       </w:r>
-      <w:bookmarkEnd w:id="22"/>
+      <w:bookmarkEnd w:id="33"/>
+      <w:bookmarkEnd w:id="34"/>
     </w:p>
     <w:p>
       <w:pPr>
@@ -2306,7 +2618,8 @@
           <w:b/>
         </w:rPr>
       </w:pPr>
-      <w:bookmarkStart w:id="23" w:name="_Toc442094062"/>
+      <w:bookmarkStart w:id="35" w:name="_Toc442094062"/>
+      <w:bookmarkStart w:id="36" w:name="_Toc442180779"/>
       <w:r>
         <w:rPr>
           <w:b/>
@@ -2320,7 +2633,8 @@
         </w:rPr>
         <w:t>Mittel</w:t>
       </w:r>
-      <w:bookmarkEnd w:id="23"/>
+      <w:bookmarkEnd w:id="35"/>
+      <w:bookmarkEnd w:id="36"/>
     </w:p>
     <w:p>
       <w:pPr>
@@ -2337,11 +2651,13 @@
           <w:b/>
         </w:rPr>
       </w:pPr>
-      <w:bookmarkStart w:id="24" w:name="_Toc442094063"/>
+      <w:bookmarkStart w:id="37" w:name="_Toc442094063"/>
+      <w:bookmarkStart w:id="38" w:name="_Toc442180780"/>
       <w:r>
         <w:t>Das Marketingteam ist sich über lizensiertes Material nicht bewusst.</w:t>
       </w:r>
-      <w:bookmarkEnd w:id="24"/>
+      <w:bookmarkEnd w:id="37"/>
+      <w:bookmarkEnd w:id="38"/>
     </w:p>
     <w:p>
       <w:pPr>
@@ -2358,11 +2674,13 @@
           <w:b/>
         </w:rPr>
       </w:pPr>
-      <w:bookmarkStart w:id="25" w:name="_Toc442094064"/>
+      <w:bookmarkStart w:id="39" w:name="_Toc442094064"/>
+      <w:bookmarkStart w:id="40" w:name="_Toc442180781"/>
       <w:r>
         <w:t>Das Produkt ist klein genug um „unter dem Radar“ zu bleiben.</w:t>
       </w:r>
-      <w:bookmarkEnd w:id="25"/>
+      <w:bookmarkEnd w:id="39"/>
+      <w:bookmarkEnd w:id="40"/>
     </w:p>
     <w:p>
       <w:pPr>
@@ -2379,11 +2697,13 @@
       <w:pPr>
         <w:pStyle w:val="berschrift3"/>
       </w:pPr>
-      <w:bookmarkStart w:id="26" w:name="_Toc442094065"/>
+      <w:bookmarkStart w:id="41" w:name="_Toc442094065"/>
+      <w:bookmarkStart w:id="42" w:name="_Toc442180782"/>
       <w:r>
         <w:t>Unzuverlässiger Serverdienstleister, Server ist oft nicht erreichbar/Gefahr von Datenverlust</w:t>
       </w:r>
-      <w:bookmarkEnd w:id="26"/>
+      <w:bookmarkEnd w:id="41"/>
+      <w:bookmarkEnd w:id="42"/>
     </w:p>
     <w:p>
       <w:pPr>
@@ -2406,14 +2726,16 @@
           <w:b/>
         </w:rPr>
       </w:pPr>
-      <w:bookmarkStart w:id="27" w:name="_Toc442094066"/>
+      <w:bookmarkStart w:id="43" w:name="_Toc442094066"/>
+      <w:bookmarkStart w:id="44" w:name="_Toc442180783"/>
       <w:r>
         <w:rPr>
           <w:b/>
         </w:rPr>
         <w:t>Ursachen</w:t>
       </w:r>
-      <w:bookmarkEnd w:id="27"/>
+      <w:bookmarkEnd w:id="43"/>
+      <w:bookmarkEnd w:id="44"/>
     </w:p>
     <w:p>
       <w:pPr>
@@ -2427,11 +2749,13 @@
         <w:spacing w:before="40"/>
         <w:outlineLvl w:val="2"/>
       </w:pPr>
-      <w:bookmarkStart w:id="28" w:name="_Toc442094067"/>
+      <w:bookmarkStart w:id="45" w:name="_Toc442094067"/>
+      <w:bookmarkStart w:id="46" w:name="_Toc442180784"/>
       <w:r>
         <w:t>Das Marketingteam hat sich nicht gut genug über Serverdienstleister informiert.</w:t>
       </w:r>
-      <w:bookmarkEnd w:id="28"/>
+      <w:bookmarkEnd w:id="45"/>
+      <w:bookmarkEnd w:id="46"/>
     </w:p>
     <w:p>
       <w:pPr>
@@ -2445,7 +2769,8 @@
         <w:spacing w:before="40"/>
         <w:outlineLvl w:val="2"/>
       </w:pPr>
-      <w:bookmarkStart w:id="29" w:name="_Toc442094068"/>
+      <w:bookmarkStart w:id="47" w:name="_Toc442094068"/>
+      <w:bookmarkStart w:id="48" w:name="_Toc442180785"/>
       <w:r>
         <w:t xml:space="preserve">Kein Budget für Servermietung führt zu Server mit schlechter </w:t>
       </w:r>
@@ -2457,7 +2782,8 @@
       <w:r>
         <w:t>/Qualität.</w:t>
       </w:r>
-      <w:bookmarkEnd w:id="29"/>
+      <w:bookmarkEnd w:id="47"/>
+      <w:bookmarkEnd w:id="48"/>
     </w:p>
     <w:p>
       <w:pPr>
@@ -2477,7 +2803,8 @@
           <w:b/>
         </w:rPr>
       </w:pPr>
-      <w:bookmarkStart w:id="30" w:name="_Toc442094069"/>
+      <w:bookmarkStart w:id="49" w:name="_Toc442094069"/>
+      <w:bookmarkStart w:id="50" w:name="_Toc442180786"/>
       <w:r>
         <w:rPr>
           <w:b/>
@@ -2494,7 +2821,8 @@
         </w:rPr>
         <w:t>Hoch</w:t>
       </w:r>
-      <w:bookmarkEnd w:id="30"/>
+      <w:bookmarkEnd w:id="49"/>
+      <w:bookmarkEnd w:id="50"/>
     </w:p>
     <w:p>
       <w:pPr>
@@ -2508,11 +2836,13 @@
         <w:spacing w:before="40"/>
         <w:outlineLvl w:val="2"/>
       </w:pPr>
-      <w:bookmarkStart w:id="31" w:name="_Toc442094070"/>
+      <w:bookmarkStart w:id="51" w:name="_Toc442094070"/>
+      <w:bookmarkStart w:id="52" w:name="_Toc442180787"/>
       <w:r>
         <w:t>Servererreichbarkeit sollte immer gewährleistet sein.</w:t>
       </w:r>
-      <w:bookmarkEnd w:id="31"/>
+      <w:bookmarkEnd w:id="51"/>
+      <w:bookmarkEnd w:id="52"/>
     </w:p>
     <w:p>
       <w:pPr>
@@ -2526,11 +2856,13 @@
         <w:spacing w:before="40"/>
         <w:outlineLvl w:val="2"/>
       </w:pPr>
-      <w:bookmarkStart w:id="32" w:name="_Toc442094071"/>
+      <w:bookmarkStart w:id="53" w:name="_Toc442094071"/>
+      <w:bookmarkStart w:id="54" w:name="_Toc442180788"/>
       <w:r>
         <w:t>Datenverlust führt zu Verlust von Kunden.</w:t>
       </w:r>
-      <w:bookmarkEnd w:id="32"/>
+      <w:bookmarkEnd w:id="53"/>
+      <w:bookmarkEnd w:id="54"/>
     </w:p>
     <w:p>
       <w:pPr>
@@ -2556,7 +2888,8 @@
         </w:rPr>
         <w:t xml:space="preserve"> </w:t>
       </w:r>
-      <w:bookmarkStart w:id="33" w:name="_Toc442094072"/>
+      <w:bookmarkStart w:id="55" w:name="_Toc442094072"/>
+      <w:bookmarkStart w:id="56" w:name="_Toc442180789"/>
       <w:r>
         <w:rPr>
           <w:b/>
@@ -2570,7 +2903,8 @@
         </w:rPr>
         <w:t>Mittel</w:t>
       </w:r>
-      <w:bookmarkEnd w:id="33"/>
+      <w:bookmarkEnd w:id="55"/>
+      <w:bookmarkEnd w:id="56"/>
     </w:p>
     <w:p>
       <w:pPr>
@@ -2584,7 +2918,8 @@
         <w:spacing w:before="40"/>
         <w:outlineLvl w:val="2"/>
       </w:pPr>
-      <w:bookmarkStart w:id="34" w:name="_Toc442094073"/>
+      <w:bookmarkStart w:id="57" w:name="_Toc442094073"/>
+      <w:bookmarkStart w:id="58" w:name="_Toc442180790"/>
       <w:r>
         <w:t xml:space="preserve">Der Server ist zunächst </w:t>
       </w:r>
@@ -2596,7 +2931,8 @@
       <w:r>
         <w:t>, dadurch hat das Team die Kontrolle über die Serververfügbarkeit.</w:t>
       </w:r>
-      <w:bookmarkEnd w:id="34"/>
+      <w:bookmarkEnd w:id="57"/>
+      <w:bookmarkEnd w:id="58"/>
     </w:p>
     <w:p>
       <w:pPr>
@@ -2610,22 +2946,24 @@
         <w:spacing w:before="40"/>
         <w:outlineLvl w:val="2"/>
       </w:pPr>
-      <w:bookmarkStart w:id="35" w:name="_Toc442094074"/>
+      <w:bookmarkStart w:id="59" w:name="_Toc442094074"/>
+      <w:bookmarkStart w:id="60" w:name="_Toc442180791"/>
       <w:r>
         <w:t>Könnte später ein Problem werden, da kein Budget für solide Servermietung vorhanden ist.</w:t>
       </w:r>
-      <w:bookmarkEnd w:id="35"/>
+      <w:bookmarkEnd w:id="59"/>
+      <w:bookmarkEnd w:id="60"/>
     </w:p>
     <w:p/>
     <w:p>
       <w:pPr>
         <w:pStyle w:val="berschrift1"/>
       </w:pPr>
-      <w:bookmarkStart w:id="36" w:name="_Toc442094075"/>
+      <w:bookmarkStart w:id="61" w:name="_Toc442180792"/>
       <w:r>
         <w:t>Zukunftsprognose</w:t>
       </w:r>
-      <w:bookmarkEnd w:id="36"/>
+      <w:bookmarkEnd w:id="61"/>
     </w:p>
     <w:p>
       <w:r>
@@ -2635,22 +2973,20 @@
         <w:t xml:space="preserve"> </w:t>
       </w:r>
       <w:r>
-        <w:t xml:space="preserve">wachsen. In naher Zukunft wird sich diese Vorgehensweise neben den herkömmlichen bzw. traditionellen Modellen etablieren können. Zusätzlich dazu wird </w:t>
+        <w:t>wachsen. In naher Zukunft wird sich diese Vorgehensweise neben den herkömmlichen bzw. traditionellen Modellen etablieren kö</w:t>
+      </w:r>
+      <w:r>
+        <w:t>nnen. Zusätzlich dazu wird Home-O</w:t>
+      </w:r>
+      <w:r>
+        <w:t>ffice immer beliebter und die Zentralisierung auf einer Online-Plattform hilft, neben der Unterstützung des „</w:t>
       </w:r>
       <w:proofErr w:type="spellStart"/>
       <w:r>
-        <w:t>Homeoffice</w:t>
+        <w:t>Paperless</w:t>
       </w:r>
       <w:proofErr w:type="spellEnd"/>
       <w:r>
-        <w:t xml:space="preserve"> immer beliebter und die Zentralisierung auf einer Online-Plattform hilft, neben der Unterstützung des „</w:t>
-      </w:r>
-      <w:proofErr w:type="spellStart"/>
-      <w:r>
-        <w:t>Paperless</w:t>
-      </w:r>
-      <w:proofErr w:type="spellEnd"/>
-      <w:r>
         <w:t xml:space="preserve">-Office“-Prinzips, den Teilnehmern von beliebigen Standorten aus genauestens informiert zu sein. </w:t>
       </w:r>
     </w:p>
@@ -2666,6 +3002,47 @@
         <w:t>kostenlosen Version auch für Unternehmen eine Enterprise-Version auf dem Markt zu bringen und uns noch fester im diesem Marktsektor zu verankern.</w:t>
       </w:r>
     </w:p>
+    <w:p/>
+    <w:p>
+      <w:pPr>
+        <w:pStyle w:val="berschrift1"/>
+      </w:pPr>
+      <w:bookmarkStart w:id="62" w:name="_Toc442180793"/>
+      <w:r>
+        <w:lastRenderedPageBreak/>
+        <w:t>Quellenverzeichnis</w:t>
+      </w:r>
+      <w:bookmarkEnd w:id="62"/>
+    </w:p>
+    <w:p/>
+    <w:p>
+      <w:pPr>
+        <w:pStyle w:val="Listenabsatz"/>
+        <w:numPr>
+          <w:ilvl w:val="0"/>
+          <w:numId w:val="3"/>
+        </w:numPr>
+      </w:pPr>
+      <w:r>
+        <w:t xml:space="preserve">Für die Ermittlung der Absatzmöglichkeiten wurde </w:t>
+      </w:r>
+      <w:r>
+        <w:t>wolframalpha.com</w:t>
+      </w:r>
+      <w:r>
+        <w:t xml:space="preserve"> verwendet</w:t>
+      </w:r>
+      <w:r>
+        <w:t>, welche selbst ihre Daten von dem Online-Dienst Alexa bekommt. Alexa ist ein US-amerikanisches Tochterunternehmen von Amazon.com.</w:t>
+      </w:r>
+      <w:r>
+        <w:t xml:space="preserve"> </w:t>
+      </w:r>
+      <w:r>
+        <w:t>Es handelt sich um Benutzerstatistiken vom 27.01.2016.</w:t>
+      </w:r>
+    </w:p>
+    <w:p/>
     <w:p/>
     <w:sectPr>
       <w:type w:val="continuous"/>
@@ -2839,7 +3216,7 @@
             </wp:anchor>
           </w:drawing>
         </mc:Choice>
-        <mc:Fallback xmlns:mo="http://schemas.microsoft.com/office/mac/office/2008/main" xmlns:mv="urn:schemas-microsoft-com:mac:vml" xmlns:w15="http://schemas.microsoft.com/office/word/2012/wordml">
+        <mc:Fallback xmlns:w15="http://schemas.microsoft.com/office/word/2012/wordml" xmlns:mv="urn:schemas-microsoft-com:mac:vml" xmlns:mo="http://schemas.microsoft.com/office/mac/office/2008/main">
           <w:pict>
             <v:shapetype w14:anchorId="5C07FB44" id="_x0000_t6" coordsize="21600,21600" o:spt="6" path="m,l,21600r21600,xe">
               <v:stroke joinstyle="miter"/>
@@ -2921,7 +3298,7 @@
             </wp:anchor>
           </w:drawing>
         </mc:Choice>
-        <mc:Fallback xmlns:mo="http://schemas.microsoft.com/office/mac/office/2008/main" xmlns:mv="urn:schemas-microsoft-com:mac:vml" xmlns:w15="http://schemas.microsoft.com/office/word/2012/wordml">
+        <mc:Fallback xmlns:w15="http://schemas.microsoft.com/office/word/2012/wordml" xmlns:mv="urn:schemas-microsoft-com:mac:vml" xmlns:mo="http://schemas.microsoft.com/office/mac/office/2008/main">
           <w:pict>
             <v:shape w14:anchorId="207D192E" id="Rechtwinkliges Dreieck 5" o:spid="_x0000_s1026" type="#_x0000_t6" style="position:absolute;margin-left:438.5pt;margin-top:1.25pt;width:16.7pt;height:14.7pt;rotation:90;z-index:251665408;visibility:visible;mso-wrap-style:square;mso-width-percent:0;mso-height-percent:0;mso-wrap-distance-left:9pt;mso-wrap-distance-top:0;mso-wrap-distance-right:9pt;mso-wrap-distance-bottom:0;mso-position-horizontal:absolute;mso-position-horizontal-relative:text;mso-position-vertical:absolute;mso-position-vertical-relative:text;mso-width-percent:0;mso-height-percent:0;mso-width-relative:margin;mso-height-relative:margin;v-text-anchor:middle" o:gfxdata="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" fillcolor="#5b9bd5 [3204]" stroked="f" strokeweight="1pt"/>
           </w:pict>
@@ -3013,7 +3390,7 @@
                               <w:noProof/>
                               <w:sz w:val="18"/>
                             </w:rPr>
-                            <w:t>0</w:t>
+                            <w:t>1</w:t>
                           </w:r>
                           <w:r>
                             <w:rPr>
@@ -3077,7 +3454,7 @@
                         <w:noProof/>
                         <w:sz w:val="18"/>
                       </w:rPr>
-                      <w:t>0</w:t>
+                      <w:t>1</w:t>
                     </w:r>
                     <w:r>
                       <w:rPr>
@@ -3264,7 +3641,7 @@
                               <w:sz w:val="20"/>
                               <w:szCs w:val="20"/>
                             </w:rPr>
-                            <w:t>01.02.2016 16:03</w:t>
+                            <w:t>02.02.2016 12:34</w:t>
                           </w:r>
                           <w:r>
                             <w:rPr>
@@ -3372,7 +3749,7 @@
                         <w:sz w:val="20"/>
                         <w:szCs w:val="20"/>
                       </w:rPr>
-                      <w:t>01.02.2016 16:03</w:t>
+                      <w:t>02.02.2016 12:34</w:t>
                     </w:r>
                     <w:r>
                       <w:rPr>
@@ -3608,7 +3985,7 @@
             </wp:anchor>
           </w:drawing>
         </mc:Choice>
-        <mc:Fallback xmlns:mo="http://schemas.microsoft.com/office/mac/office/2008/main" xmlns:mv="urn:schemas-microsoft-com:mac:vml" xmlns:w15="http://schemas.microsoft.com/office/word/2012/wordml">
+        <mc:Fallback xmlns:w15="http://schemas.microsoft.com/office/word/2012/wordml" xmlns:mv="urn:schemas-microsoft-com:mac:vml" xmlns:mo="http://schemas.microsoft.com/office/mac/office/2008/main">
           <w:pict>
             <v:shapetype w14:anchorId="33A1767A" id="_x0000_t6" coordsize="21600,21600" o:spt="6" path="m,l,21600r21600,xe">
               <v:stroke joinstyle="miter"/>
@@ -3690,7 +4067,7 @@
             </wp:anchor>
           </w:drawing>
         </mc:Choice>
-        <mc:Fallback xmlns:mo="http://schemas.microsoft.com/office/mac/office/2008/main" xmlns:mv="urn:schemas-microsoft-com:mac:vml" xmlns:w15="http://schemas.microsoft.com/office/word/2012/wordml">
+        <mc:Fallback xmlns:w15="http://schemas.microsoft.com/office/word/2012/wordml" xmlns:mv="urn:schemas-microsoft-com:mac:vml" xmlns:mo="http://schemas.microsoft.com/office/mac/office/2008/main">
           <w:pict>
             <v:shape w14:anchorId="35B14ACF" id="Rechtwinkliges Dreieck 2" o:spid="_x0000_s1026" type="#_x0000_t6" style="position:absolute;margin-left:436.85pt;margin-top:9.85pt;width:16.7pt;height:14.7pt;rotation:90;z-index:251660288;visibility:visible;mso-wrap-style:square;mso-width-percent:0;mso-height-percent:0;mso-wrap-distance-left:9pt;mso-wrap-distance-top:0;mso-wrap-distance-right:9pt;mso-wrap-distance-bottom:0;mso-position-horizontal:absolute;mso-position-horizontal-relative:text;mso-position-vertical:absolute;mso-position-vertical-relative:text;mso-width-percent:0;mso-height-percent:0;mso-width-relative:margin;mso-height-relative:margin;v-text-anchor:middle" o:gfxdata="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" fillcolor="#5b9bd5 [3204]" stroked="f" strokeweight="1pt"/>
           </w:pict>
@@ -6181,7 +6558,7 @@
   <a:extraClrSchemeLst/>
   <a:extLst>
     <a:ext uri="{05A4C25C-085E-4340-85A3-A5531E510DB2}">
-      <thm15:themeFamily xmlns="" xmlns:thm15="http://schemas.microsoft.com/office/thememl/2012/main" name="Office Theme" id="{62F939B6-93AF-4DB8-9C6B-D6C7DFDC589F}" vid="{4A3C46E8-61CC-4603-A589-7422A47A8E4A}"/>
+      <thm15:themeFamily xmlns:thm15="http://schemas.microsoft.com/office/thememl/2012/main" xmlns="" name="Office Theme" id="{62F939B6-93AF-4DB8-9C6B-D6C7DFDC589F}" vid="{4A3C46E8-61CC-4603-A589-7422A47A8E4A}"/>
     </a:ext>
   </a:extLst>
 </a:theme>
@@ -6192,7 +6569,7 @@
 </file>
 
 <file path=customXml/itemProps1.xml><?xml version="1.0" encoding="utf-8"?>
-<ds:datastoreItem xmlns:ds="http://schemas.openxmlformats.org/officeDocument/2006/customXml" ds:itemID="{1A7F92C5-065A-42B0-804E-91E8AC92AF0F}">
+<ds:datastoreItem xmlns:ds="http://schemas.openxmlformats.org/officeDocument/2006/customXml" ds:itemID="{E39A152F-DDD2-478F-9C1B-DC2387DCB297}">
   <ds:schemaRefs>
     <ds:schemaRef ds:uri="http://schemas.openxmlformats.org/officeDocument/2006/bibliography"/>
   </ds:schemaRefs>

--- a/3_Marktanalyse/3_Marktanalyse_Zusammenführung.docx
+++ b/3_Marktanalyse/3_Marktanalyse_Zusammenführung.docx
@@ -1,6 +1,6 @@
 
 <file path=word/document.xml><?xml version="1.0" encoding="utf-8"?>
-<w:document xmlns:wpc="http://schemas.microsoft.com/office/word/2010/wordprocessingCanvas" xmlns:mc="http://schemas.openxmlformats.org/markup-compatibility/2006" xmlns:o="urn:schemas-microsoft-com:office:office" xmlns:r="http://schemas.openxmlformats.org/officeDocument/2006/relationships" xmlns:m="http://schemas.openxmlformats.org/officeDocument/2006/math" xmlns:v="urn:schemas-microsoft-com:vml" xmlns:wp14="http://schemas.microsoft.com/office/word/2010/wordprocessingDrawing" xmlns:wp="http://schemas.openxmlformats.org/drawingml/2006/wordprocessingDrawing" xmlns:w10="urn:schemas-microsoft-com:office:word" xmlns:w="http://schemas.openxmlformats.org/wordprocessingml/2006/main" xmlns:w14="http://schemas.microsoft.com/office/word/2010/wordml" xmlns:wpg="http://schemas.microsoft.com/office/word/2010/wordprocessingGroup" xmlns:wpi="http://schemas.microsoft.com/office/word/2010/wordprocessingInk" xmlns:wne="http://schemas.microsoft.com/office/word/2006/wordml" xmlns:wps="http://schemas.microsoft.com/office/word/2010/wordprocessingShape" mc:Ignorable="w14 wp14">
+<w:document xmlns:wpc="http://schemas.microsoft.com/office/word/2010/wordprocessingCanvas" xmlns:mc="http://schemas.openxmlformats.org/markup-compatibility/2006" xmlns:o="urn:schemas-microsoft-com:office:office" xmlns:r="http://schemas.openxmlformats.org/officeDocument/2006/relationships" xmlns:m="http://schemas.openxmlformats.org/officeDocument/2006/math" xmlns:v="urn:schemas-microsoft-com:vml" xmlns:wp14="http://schemas.microsoft.com/office/word/2010/wordprocessingDrawing" xmlns:wp="http://schemas.openxmlformats.org/drawingml/2006/wordprocessingDrawing" xmlns:w10="urn:schemas-microsoft-com:office:word" xmlns:w="http://schemas.openxmlformats.org/wordprocessingml/2006/main" xmlns:w14="http://schemas.microsoft.com/office/word/2010/wordml" xmlns:w15="http://schemas.microsoft.com/office/word/2012/wordml" xmlns:wpg="http://schemas.microsoft.com/office/word/2010/wordprocessingGroup" xmlns:wpi="http://schemas.microsoft.com/office/word/2010/wordprocessingInk" xmlns:wne="http://schemas.microsoft.com/office/word/2006/wordml" xmlns:wps="http://schemas.microsoft.com/office/word/2010/wordprocessingShape" mc:Ignorable="w14 w15 wp14">
   <w:body>
     <w:p>
       <w:pPr>
@@ -1284,10 +1284,7 @@
       </w:r>
       <w:bookmarkEnd w:id="1"/>
     </w:p>
-    <w:p>
-      <w:bookmarkStart w:id="2" w:name="_GoBack"/>
-      <w:bookmarkEnd w:id="2"/>
-    </w:p>
+    <w:p/>
     <w:p>
       <w:pPr>
         <w:jc w:val="both"/>
@@ -1320,22 +1317,23 @@
         <w:pStyle w:val="berschrift1"/>
         <w:jc w:val="both"/>
       </w:pPr>
-      <w:bookmarkStart w:id="3" w:name="_Toc442180763"/>
+      <w:bookmarkStart w:id="2" w:name="_Toc442180763"/>
       <w:r>
         <w:t>Konkurrenten</w:t>
       </w:r>
       <w:r>
         <w:t xml:space="preserve"> und Marktposition</w:t>
       </w:r>
-      <w:bookmarkEnd w:id="3"/>
-    </w:p>
-    <w:p>
-      <w:pPr>
+      <w:bookmarkEnd w:id="2"/>
+    </w:p>
+    <w:p>
+      <w:pPr>
+        <w:spacing w:after="120"/>
         <w:jc w:val="both"/>
         <w:sectPr>
-          <w:headerReference w:type="default" r:id="rId9"/>
-          <w:footerReference w:type="even" r:id="rId10"/>
-          <w:footerReference w:type="default" r:id="rId11"/>
+          <w:headerReference w:type="default" r:id="rId8"/>
+          <w:footerReference w:type="even" r:id="rId9"/>
+          <w:footerReference w:type="default" r:id="rId10"/>
           <w:pgSz w:w="11900" w:h="16840"/>
           <w:pgMar w:top="1418" w:right="1418" w:bottom="1134" w:left="1418" w:header="227" w:footer="709" w:gutter="0"/>
           <w:pgNumType w:start="0"/>
@@ -1379,6 +1377,7 @@
           <w:ilvl w:val="0"/>
           <w:numId w:val="2"/>
         </w:numPr>
+        <w:spacing w:after="120"/>
         <w:jc w:val="both"/>
       </w:pPr>
       <w:r>
@@ -1392,6 +1391,7 @@
           <w:ilvl w:val="0"/>
           <w:numId w:val="2"/>
         </w:numPr>
+        <w:spacing w:after="120"/>
         <w:jc w:val="both"/>
       </w:pPr>
       <w:proofErr w:type="spellStart"/>
@@ -1407,6 +1407,7 @@
           <w:ilvl w:val="0"/>
           <w:numId w:val="2"/>
         </w:numPr>
+        <w:spacing w:after="120"/>
         <w:jc w:val="both"/>
       </w:pPr>
       <w:proofErr w:type="spellStart"/>
@@ -1422,6 +1423,7 @@
           <w:ilvl w:val="0"/>
           <w:numId w:val="2"/>
         </w:numPr>
+        <w:ind w:left="714" w:hanging="357"/>
         <w:jc w:val="both"/>
       </w:pPr>
       <w:proofErr w:type="spellStart"/>
@@ -1440,6 +1442,7 @@
           <w:ilvl w:val="0"/>
           <w:numId w:val="2"/>
         </w:numPr>
+        <w:spacing w:after="120"/>
         <w:jc w:val="both"/>
       </w:pPr>
       <w:proofErr w:type="spellStart"/>
@@ -1455,6 +1458,7 @@
           <w:ilvl w:val="0"/>
           <w:numId w:val="2"/>
         </w:numPr>
+        <w:spacing w:after="120"/>
         <w:jc w:val="both"/>
       </w:pPr>
       <w:proofErr w:type="spellStart"/>
@@ -1470,6 +1474,7 @@
           <w:ilvl w:val="0"/>
           <w:numId w:val="2"/>
         </w:numPr>
+        <w:spacing w:after="120"/>
         <w:jc w:val="both"/>
       </w:pPr>
       <w:r>
@@ -1488,6 +1493,7 @@
           <w:ilvl w:val="0"/>
           <w:numId w:val="2"/>
         </w:numPr>
+        <w:spacing w:after="120"/>
         <w:jc w:val="both"/>
       </w:pPr>
       <w:proofErr w:type="spellStart"/>
@@ -1514,6 +1520,12 @@
     </w:p>
     <w:p>
       <w:pPr>
+        <w:pStyle w:val="Listenabsatz"/>
+        <w:numPr>
+          <w:ilvl w:val="0"/>
+          <w:numId w:val="2"/>
+        </w:numPr>
+        <w:spacing w:after="120"/>
         <w:jc w:val="both"/>
         <w:sectPr>
           <w:type w:val="continuous"/>
@@ -1532,6 +1544,7 @@
     </w:p>
     <w:p>
       <w:pPr>
+        <w:spacing w:after="120"/>
         <w:jc w:val="both"/>
       </w:pPr>
       <w:r>
@@ -1631,87 +1644,262 @@
     <w:p>
       <w:pPr>
         <w:pStyle w:val="berschrift1"/>
-      </w:pPr>
-      <w:bookmarkStart w:id="4" w:name="_Toc441685210"/>
-      <w:bookmarkStart w:id="5" w:name="_Toc442180764"/>
+        <w:spacing w:after="120"/>
+      </w:pPr>
+      <w:bookmarkStart w:id="3" w:name="_Toc441685210"/>
+      <w:bookmarkStart w:id="4" w:name="_Toc442180764"/>
       <w:r>
         <w:t>Absatzmöglichkeiten</w:t>
       </w:r>
+      <w:bookmarkEnd w:id="3"/>
       <w:bookmarkEnd w:id="4"/>
+    </w:p>
+    <w:p>
+      <w:pPr>
+        <w:spacing w:after="120"/>
+        <w:jc w:val="both"/>
+      </w:pPr>
+      <w:r>
+        <w:t>Normalerweise kann die Ermittlung von Absatzmöglichkeiten eines Produkts mit Hilfe von Berechnungen vereinfacht werden, doch dies ist b</w:t>
+      </w:r>
+      <w:r>
+        <w:t xml:space="preserve">ei einer Webapplikation </w:t>
+      </w:r>
+      <w:r>
+        <w:t>problema</w:t>
+      </w:r>
+      <w:r>
+        <w:t>tisch. B</w:t>
+      </w:r>
+      <w:r>
+        <w:t xml:space="preserve">ei einem materiellen Gut werden Daten wie die Absatzmenge und das Marktvolumen der Branche zur Vereinfachung der Ermittlung von Absatzmöglichkeiten genutzt. </w:t>
+      </w:r>
+    </w:p>
+    <w:p>
+      <w:pPr>
+        <w:spacing w:after="120"/>
+        <w:jc w:val="both"/>
+      </w:pPr>
+    </w:p>
+    <w:p>
+      <w:pPr>
+        <w:spacing w:after="120"/>
+        <w:jc w:val="both"/>
+      </w:pPr>
+      <w:r>
+        <w:lastRenderedPageBreak/>
+        <w:t xml:space="preserve">Dies ist jedoch bei Webapplikationen nicht der Fall, denn eine kostenfreie Webapplikation hat keine reale Absatzmenge. Daher werden zur Ermittlung der Absatzmöglichkeiten andere Daten genutzt. Beispielsweise spielt die Anzahl der täglichen- oder monatlichen Benutzer der Webseite und die Menge der Schlüsselwörter welche von Suchmaschinen auf die Webapplikation führen eine große Rolle. </w:t>
+      </w:r>
+    </w:p>
+    <w:p>
+      <w:pPr>
+        <w:spacing w:after="120"/>
+        <w:jc w:val="both"/>
+      </w:pPr>
+      <w:r>
+        <w:t>Bei unseren Nachforschungen der Konkurrenz sind wir bis auf eine kostenlose Applikation</w:t>
+      </w:r>
+      <w:r>
+        <w:t xml:space="preserve"> nur auf kostenpflichtige </w:t>
+      </w:r>
+      <w:proofErr w:type="spellStart"/>
+      <w:r>
+        <w:t>Scrum</w:t>
+      </w:r>
+      <w:proofErr w:type="spellEnd"/>
+      <w:r>
+        <w:t>-</w:t>
+      </w:r>
+      <w:r>
+        <w:t>Webapplikationen gestoßen. Die hohe Anz</w:t>
+      </w:r>
+      <w:r>
+        <w:t xml:space="preserve">ahl von kostenpflichtigen </w:t>
+      </w:r>
+      <w:proofErr w:type="spellStart"/>
+      <w:r>
+        <w:t>Scrum</w:t>
+      </w:r>
+      <w:proofErr w:type="spellEnd"/>
+      <w:r>
+        <w:t>-</w:t>
+      </w:r>
+      <w:r>
+        <w:t xml:space="preserve">Webapplikationen führt zu einem stetigen Wettbewerb im Markt. Dies macht es als Neueinsteiger extrem schwer einen Fuß in der Branche zu finden. </w:t>
+      </w:r>
+    </w:p>
+    <w:p>
+      <w:pPr>
+        <w:spacing w:after="120"/>
+        <w:jc w:val="both"/>
+      </w:pPr>
+      <w:r>
+        <w:t xml:space="preserve">Die einzige kostenlose </w:t>
+      </w:r>
+      <w:proofErr w:type="spellStart"/>
+      <w:r>
+        <w:t>Scrum</w:t>
+      </w:r>
+      <w:proofErr w:type="spellEnd"/>
+      <w:r>
+        <w:t>-</w:t>
+      </w:r>
+      <w:r>
+        <w:t xml:space="preserve">Webapplikation, die uns bekannt ist, ist </w:t>
+      </w:r>
+      <w:r>
+        <w:t>scrumdesk.com</w:t>
+      </w:r>
+      <w:r>
+        <w:t xml:space="preserve"> welche eine geschätzte Anzahl von 1900 Hits/Tag aufweist. Im Markt der kostenpflichtigen Webapplikationen sieht dies jedoch ganz anders aus. Beispielsweise hat </w:t>
+      </w:r>
+      <w:r>
+        <w:t>agilefant.com</w:t>
+      </w:r>
+      <w:r>
+        <w:t xml:space="preserve"> 2500 Hits/Tag und </w:t>
+      </w:r>
+      <w:r>
+        <w:t>scrumwise.com</w:t>
+      </w:r>
+      <w:r>
+        <w:t xml:space="preserve"> sogar 7600 Hits/Tag. Im das Mar</w:t>
+      </w:r>
+      <w:r>
+        <w:t xml:space="preserve">ktvolumen der kostenlosen </w:t>
+      </w:r>
+      <w:proofErr w:type="spellStart"/>
+      <w:r>
+        <w:t>Scrum</w:t>
+      </w:r>
+      <w:proofErr w:type="spellEnd"/>
+      <w:r>
+        <w:t>-</w:t>
+      </w:r>
+      <w:r>
+        <w:t>Webapplikationen ist also noch sehr gering. Jedoch wird es dadurch auch einfacher einen großen Marktanteil zu gewinnen.</w:t>
+      </w:r>
+    </w:p>
+    <w:p>
+      <w:pPr>
+        <w:pStyle w:val="berschrift1"/>
+      </w:pPr>
+      <w:bookmarkStart w:id="5" w:name="_Toc440980781"/>
+      <w:bookmarkStart w:id="6" w:name="_Toc442180765"/>
+      <w:r>
+        <w:t>Ermittlung des Kundenkreises</w:t>
+      </w:r>
       <w:bookmarkEnd w:id="5"/>
-    </w:p>
-    <w:p>
-      <w:r>
-        <w:t>Normalerweise kann die Ermittlung von Absatzmöglichkeiten eines Produkts mit Hilfe von Berechnungen vereinfacht werden, doch dies ist b</w:t>
-      </w:r>
-      <w:r>
-        <w:t xml:space="preserve">ei einer Webapplikation </w:t>
-      </w:r>
-      <w:r>
-        <w:t>problema</w:t>
-      </w:r>
-      <w:r>
-        <w:t>tisch. B</w:t>
-      </w:r>
-      <w:r>
-        <w:t xml:space="preserve">ei einem materiellen Gut werden Daten wie die Absatzmenge und das Marktvolumen der Branche zur Vereinfachung der Ermittlung von Absatzmöglichkeiten genutzt. </w:t>
-      </w:r>
-    </w:p>
-    <w:p/>
-    <w:p>
-      <w:pPr>
-        <w:spacing w:after="240"/>
-      </w:pPr>
-      <w:r>
-        <w:t xml:space="preserve">Dies ist jedoch bei Webapplikationen nicht der Fall, denn eine kostenfreie Webapplikation hat keine reale Absatzmenge. Daher werden zur Ermittlung der </w:t>
-      </w:r>
-      <w:r>
-        <w:lastRenderedPageBreak/>
-        <w:t xml:space="preserve">Absatzmöglichkeiten andere Daten genutzt. Beispielsweise spielt die Anzahl der täglichen- oder monatlichen Benutzer der Webseite und die Menge der Schlüsselwörter welche von Suchmaschinen auf die Webapplikation führen eine große Rolle. </w:t>
-      </w:r>
-    </w:p>
-    <w:p>
-      <w:pPr>
-        <w:spacing w:after="240"/>
-      </w:pPr>
-      <w:r>
-        <w:t>Bei unseren Nachforschungen der Konkurrenz sind wir bis auf eine kostenlose Applikation</w:t>
-      </w:r>
-      <w:r>
-        <w:t xml:space="preserve"> nur auf kostenpflichtige </w:t>
+      <w:bookmarkEnd w:id="6"/>
+    </w:p>
+    <w:p>
+      <w:pPr>
+        <w:spacing w:after="120"/>
+        <w:jc w:val="both"/>
+      </w:pPr>
+      <w:r>
+        <w:t xml:space="preserve">Unser Produkt ist eine zielgerichtete Anwendung, welche schon durch ihren Verwendungszweck nur für eine spezielle Kundengruppe ausgerichtet ist: kleine Projektteams von maximal 15 Personen die an kleineren bis größeren Projekten arbeiten. </w:t>
+      </w:r>
+    </w:p>
+    <w:p>
+      <w:pPr>
+        <w:spacing w:after="120"/>
+        <w:jc w:val="both"/>
+      </w:pPr>
+      <w:r>
+        <w:t xml:space="preserve">Für eine Webplattform wie unsere sind vor allem hohe Benutzerzahlen wichtig, um diese später z.B. durch Werbung zu </w:t>
       </w:r>
       <w:proofErr w:type="spellStart"/>
       <w:r>
+        <w:t>monet</w:t>
+      </w:r>
+      <w:r>
+        <w:t>ar</w:t>
+      </w:r>
+      <w:r>
+        <w:t>isieren</w:t>
+      </w:r>
+      <w:proofErr w:type="spellEnd"/>
+      <w:r>
+        <w:t xml:space="preserve">. Um trotz der speziellen Kundengruppe hohe Zahlen zu erreichen, sollten für uns die vielen verschiedene Kontexte relevant sein, in denen die Projektteams arbeiten. Hierbei betrachten wir nicht nur deutsche Kunden, sondern wollen einen internationalen Kundenkreis für unser Projekt gewinnen. </w:t>
+      </w:r>
+    </w:p>
+    <w:p>
+      <w:pPr>
+        <w:spacing w:after="120"/>
+        <w:jc w:val="both"/>
+      </w:pPr>
+      <w:r>
+        <w:t xml:space="preserve">Daraus ergeben sich die folgenden Segmente, welche für uns enorm wichtig sind:  private Projekte, geschäftliche/gewinnorientierte Projekte und bildungsorientierte Projekte. </w:t>
+      </w:r>
+    </w:p>
+    <w:p>
+      <w:pPr>
+        <w:spacing w:after="120"/>
+        <w:jc w:val="both"/>
+      </w:pPr>
+      <w:r>
+        <w:t xml:space="preserve">Heutzutage organisieren auch viele Privatpersonen Projekte, welche ohne viel Planungs- und Dokumentenlast auskommen sollen. Dafür ist </w:t>
+      </w:r>
+      <w:proofErr w:type="spellStart"/>
+      <w:r>
         <w:t>Scrum</w:t>
       </w:r>
       <w:proofErr w:type="spellEnd"/>
       <w:r>
-        <w:t>-</w:t>
-      </w:r>
-      <w:r>
-        <w:t>Webapplikationen gestoßen. Die hohe Anz</w:t>
-      </w:r>
-      <w:r>
-        <w:t xml:space="preserve">ahl von kostenpflichtigen </w:t>
+        <w:t xml:space="preserve"> und somit unsere Webplattform ideal als Ergänzung oder Kommunikationsplattform zwischen den Teilnehmern geeignet. </w:t>
+      </w:r>
+    </w:p>
+    <w:p>
+      <w:pPr>
+        <w:spacing w:after="120"/>
+        <w:jc w:val="both"/>
+      </w:pPr>
+      <w:r>
+        <w:t xml:space="preserve">Der geschäftliche Bereich kann sich ebenso für uns als lukrativ erweisen, wobei statt Werbung eine werbefreie </w:t>
+      </w:r>
+      <w:r>
+        <w:t>Enterprise</w:t>
+      </w:r>
+      <w:r>
+        <w:t>-Variante</w:t>
+      </w:r>
+      <w:r>
+        <w:t xml:space="preserve"> (</w:t>
       </w:r>
       <w:proofErr w:type="spellStart"/>
       <w:r>
+        <w:t>abo</w:t>
+      </w:r>
+      <w:proofErr w:type="spellEnd"/>
+      <w:r>
+        <w:t>-basiert)</w:t>
+      </w:r>
+      <w:r>
+        <w:t xml:space="preserve"> angeboten werden sollte, um sich vom privaten Kunden abzugrenzen und professionelleres arbeiten zu ermöglichen. Der Fokus hier sollte auf kleinere</w:t>
+      </w:r>
+      <w:r>
+        <w:t xml:space="preserve"> private Unternehmen bzw. Start-</w:t>
+      </w:r>
+      <w:r>
+        <w:t xml:space="preserve">Ups sein, da </w:t>
+      </w:r>
+      <w:proofErr w:type="spellStart"/>
+      <w:r>
         <w:t>Scrum</w:t>
       </w:r>
       <w:proofErr w:type="spellEnd"/>
       <w:r>
-        <w:t>-</w:t>
-      </w:r>
-      <w:r>
-        <w:t xml:space="preserve">Webapplikationen führt zu einem stetigen Wettbewerb im Markt. Dies macht es als Neueinsteiger extrem schwer einen Fuß in der Branche zu finden. </w:t>
-      </w:r>
-    </w:p>
-    <w:p>
-      <w:pPr>
-        <w:spacing w:after="240"/>
-      </w:pPr>
-      <w:r>
-        <w:t xml:space="preserve">Die einzige kostenlose </w:t>
+        <w:t xml:space="preserve"> für größere Projekte und damit größeren Unternehmen eher ungeeignet erscheint. </w:t>
+      </w:r>
+    </w:p>
+    <w:p>
+      <w:pPr>
+        <w:spacing w:after="120"/>
+        <w:jc w:val="both"/>
+      </w:pPr>
+      <w:r>
+        <w:t xml:space="preserve">Um auch zukünftig für Nachwuchs zu sorgen und dieses Vorgehensmodell für weitere Kunden attraktiv zu machen, ist auch der schulische Bereich enorm wichtig. Vor allem im Informatik Bereich findet </w:t>
       </w:r>
       <w:proofErr w:type="spellStart"/>
       <w:r>
@@ -1719,185 +1907,35 @@
       </w:r>
       <w:proofErr w:type="spellEnd"/>
       <w:r>
-        <w:t>-</w:t>
-      </w:r>
-      <w:r>
-        <w:t xml:space="preserve">Webapplikation, die uns bekannt ist, ist </w:t>
-      </w:r>
-      <w:r>
-        <w:t>scrumdesk.com</w:t>
-      </w:r>
-      <w:r>
-        <w:t xml:space="preserve"> welche eine geschätzte Anzahl von 1900 Hits/Tag aufweist. Im Markt der kostenpflichtigen Webapplikationen sieht dies jedoch ganz anders aus. Beispielsweise hat </w:t>
-      </w:r>
-      <w:r>
-        <w:t>agilefant.com</w:t>
-      </w:r>
-      <w:r>
-        <w:t xml:space="preserve"> 2500 Hits/Tag und </w:t>
-      </w:r>
-      <w:r>
-        <w:t>scrumwise.com</w:t>
-      </w:r>
-      <w:r>
-        <w:t xml:space="preserve"> sogar 7600 Hits/Tag. Im das Mar</w:t>
-      </w:r>
-      <w:r>
-        <w:t xml:space="preserve">ktvolumen der kostenlosen </w:t>
-      </w:r>
-      <w:proofErr w:type="spellStart"/>
-      <w:r>
-        <w:t>Scrum</w:t>
-      </w:r>
-      <w:proofErr w:type="spellEnd"/>
-      <w:r>
-        <w:t>-</w:t>
-      </w:r>
-      <w:r>
-        <w:t>Webapplikationen ist also noch sehr gering. Jedoch wird es dadurch auch einfacher einen großen Marktanteil zu gewinnen.</w:t>
+        <w:t xml:space="preserve"> immer mehr Anklang. Deshalb sollte der Fokus vor allem auf Berufsschulen und Universitäten liegen, denen wir eben so werbefreie Lizenzen anbieten sollten.</w:t>
       </w:r>
     </w:p>
     <w:p>
       <w:pPr>
         <w:pStyle w:val="berschrift1"/>
       </w:pPr>
-      <w:bookmarkStart w:id="6" w:name="_Toc440980781"/>
-      <w:bookmarkStart w:id="7" w:name="_Toc442180765"/>
-      <w:r>
-        <w:t>Ermittlung des Kundenkreises</w:t>
-      </w:r>
-      <w:bookmarkEnd w:id="6"/>
-      <w:bookmarkEnd w:id="7"/>
-    </w:p>
-    <w:p>
-      <w:r>
-        <w:t xml:space="preserve">Unser Produkt ist eine zielgerichtete Anwendung, welche schon durch ihren Verwendungszweck nur für eine spezielle Kundengruppe ausgerichtet ist: kleine Projektteams von maximal 15 Personen die an kleineren bis größeren Projekten arbeiten. </w:t>
-      </w:r>
-    </w:p>
-    <w:p>
-      <w:r>
-        <w:t xml:space="preserve">Für eine Webplattform wie unsere sind vor allem hohe Benutzerzahlen wichtig, um diese später z.B. durch Werbung zu </w:t>
-      </w:r>
-      <w:proofErr w:type="spellStart"/>
-      <w:r>
-        <w:t>monet</w:t>
-      </w:r>
-      <w:r>
-        <w:t>ar</w:t>
-      </w:r>
-      <w:r>
-        <w:t>isieren</w:t>
-      </w:r>
-      <w:proofErr w:type="spellEnd"/>
-      <w:r>
-        <w:t xml:space="preserve">. Um trotz der speziellen Kundengruppe hohe Zahlen zu erreichen, sollten für uns die vielen verschiedene Kontexte relevant sein, in denen die Projektteams arbeiten. Hierbei betrachten wir nicht nur deutsche Kunden, sondern wollen einen internationalen Kundenkreis für unser Projekt gewinnen. </w:t>
-      </w:r>
-    </w:p>
-    <w:p>
-      <w:r>
-        <w:t xml:space="preserve">Daraus ergeben sich die folgenden Segmente, welche für uns enorm wichtig sind:  private Projekte, geschäftliche/gewinnorientierte Projekte und bildungsorientierte Projekte. </w:t>
-      </w:r>
-    </w:p>
-    <w:p>
-      <w:r>
-        <w:t xml:space="preserve">Heutzutage organisieren auch viele Privatpersonen Projekte, welche ohne viel Planungs- und Dokumentenlast auskommen sollen. Dafür ist </w:t>
-      </w:r>
-      <w:proofErr w:type="spellStart"/>
-      <w:r>
-        <w:t>Scrum</w:t>
-      </w:r>
-      <w:proofErr w:type="spellEnd"/>
-      <w:r>
-        <w:t xml:space="preserve"> und somit unsere Webplattform ideal als Ergänzung oder Kommunikationsplattform zwischen den Teilnehmern geeignet. </w:t>
-      </w:r>
-    </w:p>
-    <w:p>
-      <w:r>
-        <w:t xml:space="preserve">Der geschäftliche Bereich kann sich ebenso für uns als lukrativ erweisen, wobei statt Werbung eine werbefreie </w:t>
-      </w:r>
-      <w:r>
-        <w:t>Enterprise</w:t>
-      </w:r>
-      <w:r>
-        <w:t>-Variante</w:t>
-      </w:r>
-      <w:r>
-        <w:t xml:space="preserve"> (</w:t>
-      </w:r>
-      <w:proofErr w:type="spellStart"/>
-      <w:r>
-        <w:t>abo</w:t>
-      </w:r>
-      <w:proofErr w:type="spellEnd"/>
-      <w:r>
-        <w:t>-basiert)</w:t>
-      </w:r>
-      <w:r>
-        <w:t xml:space="preserve"> angeboten werden sollte, um sich vom privaten Kunden abzugrenzen und professionelleres arbeiten zu ermöglichen. Der Fokus hier sollte auf kleinere</w:t>
-      </w:r>
-      <w:r>
-        <w:t xml:space="preserve"> private Unternehmen bzw. Start-</w:t>
-      </w:r>
-      <w:proofErr w:type="spellStart"/>
-      <w:r>
-        <w:t>Ups</w:t>
-      </w:r>
-      <w:proofErr w:type="spellEnd"/>
-      <w:r>
-        <w:t xml:space="preserve"> sein, da </w:t>
-      </w:r>
-      <w:proofErr w:type="spellStart"/>
-      <w:r>
-        <w:t>Scrum</w:t>
-      </w:r>
-      <w:proofErr w:type="spellEnd"/>
-      <w:r>
-        <w:t xml:space="preserve"> für größere Projekte und damit größeren Unternehmen eher ungeeignet erscheint. </w:t>
-      </w:r>
-    </w:p>
-    <w:p>
-      <w:r>
-        <w:t xml:space="preserve">Um auch zukünftig für Nachwuchs zu sorgen und dieses Vorgehensmodell für weitere Kunden attraktiv zu machen, ist auch der schulische Bereich enorm wichtig. Vor allem im Informatik Bereich findet </w:t>
-      </w:r>
-      <w:proofErr w:type="spellStart"/>
-      <w:r>
-        <w:t>Scrum</w:t>
-      </w:r>
-      <w:proofErr w:type="spellEnd"/>
-      <w:r>
-        <w:t xml:space="preserve"> immer mehr Anklang. Deshalb sollte der Fokus vor allem auf Berufsschulen und Universitäten liegen, denen wir eben so werbefreie Lizenzen anbieten sollten.</w:t>
-      </w:r>
-    </w:p>
-    <w:p/>
-    <w:p>
-      <w:r>
-        <w:br w:type="page"/>
-      </w:r>
-    </w:p>
-    <w:p>
-      <w:pPr>
-        <w:pStyle w:val="berschrift1"/>
-      </w:pPr>
-      <w:bookmarkStart w:id="8" w:name="_Toc441053260"/>
-      <w:bookmarkStart w:id="9" w:name="_Toc442180766"/>
+      <w:bookmarkStart w:id="7" w:name="_Toc441053260"/>
+      <w:bookmarkStart w:id="8" w:name="_Toc442180766"/>
       <w:r>
         <w:lastRenderedPageBreak/>
         <w:t>Risikoanalyse</w:t>
       </w:r>
+      <w:bookmarkEnd w:id="7"/>
       <w:bookmarkEnd w:id="8"/>
+    </w:p>
+    <w:p/>
+    <w:p>
+      <w:pPr>
+        <w:pStyle w:val="berschrift2"/>
+      </w:pPr>
+      <w:bookmarkStart w:id="9" w:name="_Toc441053261"/>
+      <w:bookmarkStart w:id="10" w:name="_Toc442094050"/>
+      <w:bookmarkStart w:id="11" w:name="_Toc442180767"/>
+      <w:r>
+        <w:t>Risikobewertung</w:t>
+      </w:r>
+      <w:bookmarkStart w:id="12" w:name="_GoBack"/>
       <w:bookmarkEnd w:id="9"/>
-    </w:p>
-    <w:p/>
-    <w:p>
-      <w:pPr>
-        <w:pStyle w:val="berschrift2"/>
-      </w:pPr>
-      <w:bookmarkStart w:id="10" w:name="_Toc441053261"/>
-      <w:bookmarkStart w:id="11" w:name="_Toc442094050"/>
-      <w:bookmarkStart w:id="12" w:name="_Toc442180767"/>
-      <w:r>
-        <w:t>Risikobewertung</w:t>
-      </w:r>
       <w:bookmarkEnd w:id="10"/>
       <w:bookmarkEnd w:id="11"/>
       <w:bookmarkEnd w:id="12"/>
@@ -2013,18 +2051,10 @@
         </w:rPr>
       </w:pPr>
       <w:r>
-        <w:t xml:space="preserve">Die </w:t>
-      </w:r>
-      <w:proofErr w:type="spellStart"/>
-      <w:r>
-        <w:t>Sta</w:t>
-      </w:r>
-      <w:r>
-        <w:t>keholder</w:t>
-      </w:r>
-      <w:proofErr w:type="spellEnd"/>
-      <w:r>
-        <w:t xml:space="preserve"> könnten unzufrieden sein.</w:t>
+        <w:t>Die Sta</w:t>
+      </w:r>
+      <w:r>
+        <w:t>keholder könnten unzufrieden sein.</w:t>
       </w:r>
     </w:p>
     <w:p>
@@ -2279,15 +2309,7 @@
         </w:numPr>
       </w:pPr>
       <w:r>
-        <w:t xml:space="preserve">Es werden qualitativ oder quantitativ schlechte </w:t>
-      </w:r>
-      <w:proofErr w:type="spellStart"/>
-      <w:r>
-        <w:t>Keywords</w:t>
-      </w:r>
-      <w:proofErr w:type="spellEnd"/>
-      <w:r>
-        <w:t xml:space="preserve"> verwendet.</w:t>
+        <w:t>Es werden qualitativ oder quantitativ schlechte Keywords verwendet.</w:t>
       </w:r>
     </w:p>
     <w:p>
@@ -2381,15 +2403,7 @@
         </w:numPr>
       </w:pPr>
       <w:r>
-        <w:t xml:space="preserve">Marketingteam kennt sich sehr gut mit Produkt aus, um gute </w:t>
-      </w:r>
-      <w:proofErr w:type="spellStart"/>
-      <w:r>
-        <w:t>Keywords</w:t>
-      </w:r>
-      <w:proofErr w:type="spellEnd"/>
-      <w:r>
-        <w:t xml:space="preserve"> zu finden.</w:t>
+        <w:t>Marketingteam kennt sich sehr gut mit Produkt aus, um gute Keywords zu finden.</w:t>
       </w:r>
     </w:p>
     <w:p>
@@ -2407,15 +2421,7 @@
       <w:bookmarkStart w:id="19" w:name="_Toc442094054"/>
       <w:bookmarkStart w:id="20" w:name="_Toc442180771"/>
       <w:r>
-        <w:t xml:space="preserve">Suchmaschinenalgorithmen sind schwer zu analysieren, daher schwer zu sagen, welche Art </w:t>
-      </w:r>
-      <w:proofErr w:type="spellStart"/>
-      <w:r>
-        <w:t>Keywords</w:t>
-      </w:r>
-      <w:proofErr w:type="spellEnd"/>
-      <w:r>
-        <w:t xml:space="preserve"> optimal sind.</w:t>
+        <w:t>Suchmaschinenalgorithmen sind schwer zu analysieren, daher schwer zu sagen, welche Art Keywords optimal sind.</w:t>
       </w:r>
       <w:bookmarkEnd w:id="19"/>
       <w:bookmarkEnd w:id="20"/>
@@ -2966,6 +2972,9 @@
       <w:bookmarkEnd w:id="61"/>
     </w:p>
     <w:p>
+      <w:pPr>
+        <w:jc w:val="both"/>
+      </w:pPr>
       <w:r>
         <w:t>Da der Trend bei Projektarbeiten heutzutage immer mehr in die Richtung der agilen Vorgehensmodelle geht, wird dieser Sektor der Projektplanung immer weiter</w:t>
       </w:r>
@@ -2990,8 +2999,15 @@
         <w:t xml:space="preserve">-Office“-Prinzips, den Teilnehmern von beliebigen Standorten aus genauestens informiert zu sein. </w:t>
       </w:r>
     </w:p>
-    <w:p/>
-    <w:p>
+    <w:p>
+      <w:pPr>
+        <w:jc w:val="both"/>
+      </w:pPr>
+    </w:p>
+    <w:p>
+      <w:pPr>
+        <w:jc w:val="both"/>
+      </w:pPr>
       <w:r>
         <w:t>In Anbetracht unserer Software hoffen wir in der Zukunft neben der aktuell</w:t>
       </w:r>
@@ -3030,10 +3046,7 @@
         <w:t>wolframalpha.com</w:t>
       </w:r>
       <w:r>
-        <w:t xml:space="preserve"> verwendet</w:t>
-      </w:r>
-      <w:r>
-        <w:t>, welche selbst ihre Daten von dem Online-Dienst Alexa bekommt. Alexa ist ein US-amerikanisches Tochterunternehmen von Amazon.com.</w:t>
+        <w:t xml:space="preserve"> verwendet, welche selbst ihre Daten von dem Online-Dienst Alexa bekommt. Alexa ist ein US-amerikanisches Tochterunternehmen von Amazon.com.</w:t>
       </w:r>
       <w:r>
         <w:t xml:space="preserve"> </w:t>
@@ -3057,7 +3070,7 @@
 </file>
 
 <file path=word/endnotes.xml><?xml version="1.0" encoding="utf-8"?>
-<w:endnotes xmlns:wpc="http://schemas.microsoft.com/office/word/2010/wordprocessingCanvas" xmlns:mc="http://schemas.openxmlformats.org/markup-compatibility/2006" xmlns:o="urn:schemas-microsoft-com:office:office" xmlns:r="http://schemas.openxmlformats.org/officeDocument/2006/relationships" xmlns:m="http://schemas.openxmlformats.org/officeDocument/2006/math" xmlns:v="urn:schemas-microsoft-com:vml" xmlns:wp14="http://schemas.microsoft.com/office/word/2010/wordprocessingDrawing" xmlns:wp="http://schemas.openxmlformats.org/drawingml/2006/wordprocessingDrawing" xmlns:w10="urn:schemas-microsoft-com:office:word" xmlns:w="http://schemas.openxmlformats.org/wordprocessingml/2006/main" xmlns:w14="http://schemas.microsoft.com/office/word/2010/wordml" xmlns:wpg="http://schemas.microsoft.com/office/word/2010/wordprocessingGroup" xmlns:wpi="http://schemas.microsoft.com/office/word/2010/wordprocessingInk" xmlns:wne="http://schemas.microsoft.com/office/word/2006/wordml" xmlns:wps="http://schemas.microsoft.com/office/word/2010/wordprocessingShape" mc:Ignorable="w14 wp14">
+<w:endnotes xmlns:wpc="http://schemas.microsoft.com/office/word/2010/wordprocessingCanvas" xmlns:mc="http://schemas.openxmlformats.org/markup-compatibility/2006" xmlns:o="urn:schemas-microsoft-com:office:office" xmlns:r="http://schemas.openxmlformats.org/officeDocument/2006/relationships" xmlns:m="http://schemas.openxmlformats.org/officeDocument/2006/math" xmlns:v="urn:schemas-microsoft-com:vml" xmlns:wp14="http://schemas.microsoft.com/office/word/2010/wordprocessingDrawing" xmlns:wp="http://schemas.openxmlformats.org/drawingml/2006/wordprocessingDrawing" xmlns:w10="urn:schemas-microsoft-com:office:word" xmlns:w="http://schemas.openxmlformats.org/wordprocessingml/2006/main" xmlns:w14="http://schemas.microsoft.com/office/word/2010/wordml" xmlns:w15="http://schemas.microsoft.com/office/word/2012/wordml" xmlns:wpg="http://schemas.microsoft.com/office/word/2010/wordprocessingGroup" xmlns:wpi="http://schemas.microsoft.com/office/word/2010/wordprocessingInk" xmlns:wne="http://schemas.microsoft.com/office/word/2006/wordml" xmlns:wps="http://schemas.microsoft.com/office/word/2010/wordprocessingShape" mc:Ignorable="w14 w15 wp14">
   <w:endnote w:type="separator" w:id="-1">
     <w:p>
       <w:r>
@@ -3076,7 +3089,7 @@
 </file>
 
 <file path=word/footer1.xml><?xml version="1.0" encoding="utf-8"?>
-<w:ftr xmlns:wpc="http://schemas.microsoft.com/office/word/2010/wordprocessingCanvas" xmlns:mc="http://schemas.openxmlformats.org/markup-compatibility/2006" xmlns:o="urn:schemas-microsoft-com:office:office" xmlns:r="http://schemas.openxmlformats.org/officeDocument/2006/relationships" xmlns:m="http://schemas.openxmlformats.org/officeDocument/2006/math" xmlns:v="urn:schemas-microsoft-com:vml" xmlns:wp14="http://schemas.microsoft.com/office/word/2010/wordprocessingDrawing" xmlns:wp="http://schemas.openxmlformats.org/drawingml/2006/wordprocessingDrawing" xmlns:w10="urn:schemas-microsoft-com:office:word" xmlns:w="http://schemas.openxmlformats.org/wordprocessingml/2006/main" xmlns:w14="http://schemas.microsoft.com/office/word/2010/wordml" xmlns:wpg="http://schemas.microsoft.com/office/word/2010/wordprocessingGroup" xmlns:wpi="http://schemas.microsoft.com/office/word/2010/wordprocessingInk" xmlns:wne="http://schemas.microsoft.com/office/word/2006/wordml" xmlns:wps="http://schemas.microsoft.com/office/word/2010/wordprocessingShape" mc:Ignorable="w14 wp14">
+<w:ftr xmlns:wpc="http://schemas.microsoft.com/office/word/2010/wordprocessingCanvas" xmlns:mc="http://schemas.openxmlformats.org/markup-compatibility/2006" xmlns:o="urn:schemas-microsoft-com:office:office" xmlns:r="http://schemas.openxmlformats.org/officeDocument/2006/relationships" xmlns:m="http://schemas.openxmlformats.org/officeDocument/2006/math" xmlns:v="urn:schemas-microsoft-com:vml" xmlns:wp14="http://schemas.microsoft.com/office/word/2010/wordprocessingDrawing" xmlns:wp="http://schemas.openxmlformats.org/drawingml/2006/wordprocessingDrawing" xmlns:w10="urn:schemas-microsoft-com:office:word" xmlns:w="http://schemas.openxmlformats.org/wordprocessingml/2006/main" xmlns:w14="http://schemas.microsoft.com/office/word/2010/wordml" xmlns:w15="http://schemas.microsoft.com/office/word/2012/wordml" xmlns:wpg="http://schemas.microsoft.com/office/word/2010/wordprocessingGroup" xmlns:wpi="http://schemas.microsoft.com/office/word/2010/wordprocessingInk" xmlns:wne="http://schemas.microsoft.com/office/word/2006/wordml" xmlns:wps="http://schemas.microsoft.com/office/word/2010/wordprocessingShape" mc:Ignorable="w14 w15 wp14">
   <w:p>
     <w:pPr>
       <w:pStyle w:val="Fuzeile"/>
@@ -3142,7 +3155,7 @@
 </file>
 
 <file path=word/footer2.xml><?xml version="1.0" encoding="utf-8"?>
-<w:ftr xmlns:wpc="http://schemas.microsoft.com/office/word/2010/wordprocessingCanvas" xmlns:mc="http://schemas.openxmlformats.org/markup-compatibility/2006" xmlns:o="urn:schemas-microsoft-com:office:office" xmlns:r="http://schemas.openxmlformats.org/officeDocument/2006/relationships" xmlns:m="http://schemas.openxmlformats.org/officeDocument/2006/math" xmlns:v="urn:schemas-microsoft-com:vml" xmlns:wp14="http://schemas.microsoft.com/office/word/2010/wordprocessingDrawing" xmlns:wp="http://schemas.openxmlformats.org/drawingml/2006/wordprocessingDrawing" xmlns:w10="urn:schemas-microsoft-com:office:word" xmlns:w="http://schemas.openxmlformats.org/wordprocessingml/2006/main" xmlns:w14="http://schemas.microsoft.com/office/word/2010/wordml" xmlns:wpg="http://schemas.microsoft.com/office/word/2010/wordprocessingGroup" xmlns:wpi="http://schemas.microsoft.com/office/word/2010/wordprocessingInk" xmlns:wne="http://schemas.microsoft.com/office/word/2006/wordml" xmlns:wps="http://schemas.microsoft.com/office/word/2010/wordprocessingShape" mc:Ignorable="w14 wp14">
+<w:ftr xmlns:wpc="http://schemas.microsoft.com/office/word/2010/wordprocessingCanvas" xmlns:mc="http://schemas.openxmlformats.org/markup-compatibility/2006" xmlns:o="urn:schemas-microsoft-com:office:office" xmlns:r="http://schemas.openxmlformats.org/officeDocument/2006/relationships" xmlns:m="http://schemas.openxmlformats.org/officeDocument/2006/math" xmlns:v="urn:schemas-microsoft-com:vml" xmlns:wp14="http://schemas.microsoft.com/office/word/2010/wordprocessingDrawing" xmlns:wp="http://schemas.openxmlformats.org/drawingml/2006/wordprocessingDrawing" xmlns:w10="urn:schemas-microsoft-com:office:word" xmlns:w="http://schemas.openxmlformats.org/wordprocessingml/2006/main" xmlns:w14="http://schemas.microsoft.com/office/word/2010/wordml" xmlns:w15="http://schemas.microsoft.com/office/word/2012/wordml" xmlns:wpg="http://schemas.microsoft.com/office/word/2010/wordprocessingGroup" xmlns:wpi="http://schemas.microsoft.com/office/word/2010/wordprocessingInk" xmlns:wne="http://schemas.microsoft.com/office/word/2006/wordml" xmlns:wps="http://schemas.microsoft.com/office/word/2010/wordprocessingShape" mc:Ignorable="w14 w15 wp14">
   <w:p>
     <w:pPr>
       <w:pStyle w:val="Fuzeile"/>
@@ -3156,7 +3169,7 @@
       <mc:AlternateContent>
         <mc:Choice Requires="wps">
           <w:drawing>
-            <wp:anchor distT="0" distB="0" distL="114300" distR="114300" simplePos="0" relativeHeight="251666432" behindDoc="0" locked="0" layoutInCell="1" allowOverlap="1" wp14:anchorId="20534133" wp14:editId="2E6D2C1C">
+            <wp:anchor distT="0" distB="0" distL="114300" distR="114300" simplePos="0" relativeHeight="251662336" behindDoc="0" locked="0" layoutInCell="1" allowOverlap="1" wp14:anchorId="20534133" wp14:editId="2E6D2C1C">
               <wp:simplePos x="0" y="0"/>
               <wp:positionH relativeFrom="column">
                 <wp:posOffset>-318</wp:posOffset>
@@ -3216,13 +3229,13 @@
             </wp:anchor>
           </w:drawing>
         </mc:Choice>
-        <mc:Fallback xmlns:w15="http://schemas.microsoft.com/office/word/2012/wordml" xmlns:mv="urn:schemas-microsoft-com:mac:vml" xmlns:mo="http://schemas.microsoft.com/office/mac/office/2008/main">
+        <mc:Fallback>
           <w:pict>
-            <v:shapetype w14:anchorId="5C07FB44" id="_x0000_t6" coordsize="21600,21600" o:spt="6" path="m,l,21600r21600,xe">
+            <v:shapetype w14:anchorId="4D649E3D" id="_x0000_t6" coordsize="21600,21600" o:spt="6" path="m,l,21600r21600,xe">
               <v:stroke joinstyle="miter"/>
               <v:path gradientshapeok="t" o:connecttype="custom" o:connectlocs="0,0;0,10800;0,21600;10800,21600;21600,21600;10800,10800" textboxrect="1800,12600,12600,19800"/>
             </v:shapetype>
-            <v:shape id="Rechtwinkliges Dreieck 6" o:spid="_x0000_s1026" type="#_x0000_t6" style="position:absolute;margin-left:-.05pt;margin-top:.7pt;width:16.3pt;height:14.7pt;rotation:90;flip:x;z-index:251666432;visibility:visible;mso-wrap-style:square;mso-width-percent:0;mso-wrap-distance-left:9pt;mso-wrap-distance-top:0;mso-wrap-distance-right:9pt;mso-wrap-distance-bottom:0;mso-position-horizontal:absolute;mso-position-horizontal-relative:text;mso-position-vertical:absolute;mso-position-vertical-relative:text;mso-width-percent:0;mso-width-relative:margin;v-text-anchor:middle" o:gfxdata="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" fillcolor="#5b9bd5 [3204]" stroked="f" strokeweight="1pt"/>
+            <v:shape id="Rechtwinkliges Dreieck 6" o:spid="_x0000_s1026" type="#_x0000_t6" style="position:absolute;margin-left:-.05pt;margin-top:.7pt;width:16.3pt;height:14.7pt;rotation:90;flip:x;z-index:251662336;visibility:visible;mso-wrap-style:square;mso-width-percent:0;mso-wrap-distance-left:9pt;mso-wrap-distance-top:0;mso-wrap-distance-right:9pt;mso-wrap-distance-bottom:0;mso-position-horizontal:absolute;mso-position-horizontal-relative:text;mso-position-vertical:absolute;mso-position-vertical-relative:text;mso-width-percent:0;mso-width-relative:margin;v-text-anchor:middle" o:gfxdata="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" fillcolor="#5b9bd5 [3204]" stroked="f" strokeweight="1pt"/>
           </w:pict>
         </mc:Fallback>
       </mc:AlternateContent>
@@ -3235,7 +3248,7 @@
       <mc:AlternateContent>
         <mc:Choice Requires="wps">
           <w:drawing>
-            <wp:anchor distT="0" distB="0" distL="114300" distR="114300" simplePos="0" relativeHeight="251665408" behindDoc="0" locked="0" layoutInCell="1" allowOverlap="1" wp14:anchorId="26C763EB" wp14:editId="5B8E6426">
+            <wp:anchor distT="0" distB="0" distL="114300" distR="114300" simplePos="0" relativeHeight="251660288" behindDoc="0" locked="0" layoutInCell="1" allowOverlap="1" wp14:anchorId="26C763EB" wp14:editId="5B8E6426">
               <wp:simplePos x="0" y="0"/>
               <wp:positionH relativeFrom="column">
                 <wp:posOffset>5568633</wp:posOffset>
@@ -3298,9 +3311,9 @@
             </wp:anchor>
           </w:drawing>
         </mc:Choice>
-        <mc:Fallback xmlns:w15="http://schemas.microsoft.com/office/word/2012/wordml" xmlns:mv="urn:schemas-microsoft-com:mac:vml" xmlns:mo="http://schemas.microsoft.com/office/mac/office/2008/main">
+        <mc:Fallback>
           <w:pict>
-            <v:shape w14:anchorId="207D192E" id="Rechtwinkliges Dreieck 5" o:spid="_x0000_s1026" type="#_x0000_t6" style="position:absolute;margin-left:438.5pt;margin-top:1.25pt;width:16.7pt;height:14.7pt;rotation:90;z-index:251665408;visibility:visible;mso-wrap-style:square;mso-width-percent:0;mso-height-percent:0;mso-wrap-distance-left:9pt;mso-wrap-distance-top:0;mso-wrap-distance-right:9pt;mso-wrap-distance-bottom:0;mso-position-horizontal:absolute;mso-position-horizontal-relative:text;mso-position-vertical:absolute;mso-position-vertical-relative:text;mso-width-percent:0;mso-height-percent:0;mso-width-relative:margin;mso-height-relative:margin;v-text-anchor:middle" o:gfxdata="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" fillcolor="#5b9bd5 [3204]" stroked="f" strokeweight="1pt"/>
+            <v:shape w14:anchorId="4281311E" id="Rechtwinkliges Dreieck 5" o:spid="_x0000_s1026" type="#_x0000_t6" style="position:absolute;margin-left:438.5pt;margin-top:1.25pt;width:16.7pt;height:14.7pt;rotation:90;z-index:251660288;visibility:visible;mso-wrap-style:square;mso-width-percent:0;mso-height-percent:0;mso-wrap-distance-left:9pt;mso-wrap-distance-top:0;mso-wrap-distance-right:9pt;mso-wrap-distance-bottom:0;mso-position-horizontal:absolute;mso-position-horizontal-relative:text;mso-position-vertical:absolute;mso-position-vertical-relative:text;mso-width-percent:0;mso-height-percent:0;mso-width-relative:margin;mso-height-relative:margin;v-text-anchor:middle" o:gfxdata="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" fillcolor="#5b9bd5 [3204]" stroked="f" strokeweight="1pt"/>
           </w:pict>
         </mc:Fallback>
       </mc:AlternateContent>
@@ -3313,7 +3326,7 @@
       <mc:AlternateContent>
         <mc:Choice Requires="wps">
           <w:drawing>
-            <wp:anchor distT="0" distB="0" distL="114300" distR="114300" simplePos="0" relativeHeight="251667456" behindDoc="0" locked="0" layoutInCell="1" allowOverlap="1" wp14:anchorId="4F040BB7" wp14:editId="69424265">
+            <wp:anchor distT="0" distB="0" distL="114300" distR="114300" simplePos="0" relativeHeight="251664384" behindDoc="0" locked="0" layoutInCell="1" allowOverlap="1" wp14:anchorId="4F040BB7" wp14:editId="69424265">
               <wp:simplePos x="0" y="0"/>
               <wp:positionH relativeFrom="column">
                 <wp:posOffset>197803</wp:posOffset>
@@ -3390,7 +3403,7 @@
                               <w:noProof/>
                               <w:sz w:val="18"/>
                             </w:rPr>
-                            <w:t>1</w:t>
+                            <w:t>4</w:t>
                           </w:r>
                           <w:r>
                             <w:rPr>
@@ -3421,7 +3434,7 @@
         </mc:Choice>
         <mc:Fallback>
           <w:pict>
-            <v:rect id="Rechteck 7" o:spid="_x0000_s1028" style="position:absolute;margin-left:15.6pt;margin-top:0;width:423.9pt;height:16.5pt;z-index:251667456;visibility:visible;mso-wrap-style:square;mso-width-percent:0;mso-height-percent:0;mso-wrap-distance-left:9pt;mso-wrap-distance-top:0;mso-wrap-distance-right:9pt;mso-wrap-distance-bottom:0;mso-position-horizontal:absolute;mso-position-horizontal-relative:text;mso-position-vertical:absolute;mso-position-vertical-relative:text;mso-width-percent:0;mso-height-percent:0;mso-width-relative:margin;mso-height-relative:margin;v-text-anchor:middle" o:gfxdata="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" fillcolor="#5b9bd5 [3204]" stroked="f" strokeweight="1pt">
+            <v:rect w14:anchorId="4F040BB7" id="Rechteck 7" o:spid="_x0000_s1028" style="position:absolute;margin-left:15.6pt;margin-top:0;width:423.9pt;height:16.5pt;z-index:251664384;visibility:visible;mso-wrap-style:square;mso-width-percent:0;mso-height-percent:0;mso-wrap-distance-left:9pt;mso-wrap-distance-top:0;mso-wrap-distance-right:9pt;mso-wrap-distance-bottom:0;mso-position-horizontal:absolute;mso-position-horizontal-relative:text;mso-position-vertical:absolute;mso-position-vertical-relative:text;mso-width-percent:0;mso-height-percent:0;mso-width-relative:margin;mso-height-relative:margin;v-text-anchor:middle" o:gfxdata="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" fillcolor="#5b9bd5 [3204]" stroked="f" strokeweight="1pt">
               <v:textbox>
                 <w:txbxContent>
                   <w:p>
@@ -3454,7 +3467,7 @@
                         <w:noProof/>
                         <w:sz w:val="18"/>
                       </w:rPr>
-                      <w:t>1</w:t>
+                      <w:t>4</w:t>
                     </w:r>
                     <w:r>
                       <w:rPr>
@@ -3475,7 +3488,7 @@
 </file>
 
 <file path=word/footnotes.xml><?xml version="1.0" encoding="utf-8"?>
-<w:footnotes xmlns:wpc="http://schemas.microsoft.com/office/word/2010/wordprocessingCanvas" xmlns:mc="http://schemas.openxmlformats.org/markup-compatibility/2006" xmlns:o="urn:schemas-microsoft-com:office:office" xmlns:r="http://schemas.openxmlformats.org/officeDocument/2006/relationships" xmlns:m="http://schemas.openxmlformats.org/officeDocument/2006/math" xmlns:v="urn:schemas-microsoft-com:vml" xmlns:wp14="http://schemas.microsoft.com/office/word/2010/wordprocessingDrawing" xmlns:wp="http://schemas.openxmlformats.org/drawingml/2006/wordprocessingDrawing" xmlns:w10="urn:schemas-microsoft-com:office:word" xmlns:w="http://schemas.openxmlformats.org/wordprocessingml/2006/main" xmlns:w14="http://schemas.microsoft.com/office/word/2010/wordml" xmlns:wpg="http://schemas.microsoft.com/office/word/2010/wordprocessingGroup" xmlns:wpi="http://schemas.microsoft.com/office/word/2010/wordprocessingInk" xmlns:wne="http://schemas.microsoft.com/office/word/2006/wordml" xmlns:wps="http://schemas.microsoft.com/office/word/2010/wordprocessingShape" mc:Ignorable="w14 wp14">
+<w:footnotes xmlns:wpc="http://schemas.microsoft.com/office/word/2010/wordprocessingCanvas" xmlns:mc="http://schemas.openxmlformats.org/markup-compatibility/2006" xmlns:o="urn:schemas-microsoft-com:office:office" xmlns:r="http://schemas.openxmlformats.org/officeDocument/2006/relationships" xmlns:m="http://schemas.openxmlformats.org/officeDocument/2006/math" xmlns:v="urn:schemas-microsoft-com:vml" xmlns:wp14="http://schemas.microsoft.com/office/word/2010/wordprocessingDrawing" xmlns:wp="http://schemas.openxmlformats.org/drawingml/2006/wordprocessingDrawing" xmlns:w10="urn:schemas-microsoft-com:office:word" xmlns:w="http://schemas.openxmlformats.org/wordprocessingml/2006/main" xmlns:w14="http://schemas.microsoft.com/office/word/2010/wordml" xmlns:w15="http://schemas.microsoft.com/office/word/2012/wordml" xmlns:wpg="http://schemas.microsoft.com/office/word/2010/wordprocessingGroup" xmlns:wpi="http://schemas.microsoft.com/office/word/2010/wordprocessingInk" xmlns:wne="http://schemas.microsoft.com/office/word/2006/wordml" xmlns:wps="http://schemas.microsoft.com/office/word/2010/wordprocessingShape" mc:Ignorable="w14 w15 wp14">
   <w:footnote w:type="separator" w:id="-1">
     <w:p>
       <w:r>
@@ -3494,7 +3507,7 @@
 </file>
 
 <file path=word/header1.xml><?xml version="1.0" encoding="utf-8"?>
-<w:hdr xmlns:wpc="http://schemas.microsoft.com/office/word/2010/wordprocessingCanvas" xmlns:mc="http://schemas.openxmlformats.org/markup-compatibility/2006" xmlns:o="urn:schemas-microsoft-com:office:office" xmlns:r="http://schemas.openxmlformats.org/officeDocument/2006/relationships" xmlns:m="http://schemas.openxmlformats.org/officeDocument/2006/math" xmlns:v="urn:schemas-microsoft-com:vml" xmlns:wp14="http://schemas.microsoft.com/office/word/2010/wordprocessingDrawing" xmlns:wp="http://schemas.openxmlformats.org/drawingml/2006/wordprocessingDrawing" xmlns:w10="urn:schemas-microsoft-com:office:word" xmlns:w="http://schemas.openxmlformats.org/wordprocessingml/2006/main" xmlns:w14="http://schemas.microsoft.com/office/word/2010/wordml" xmlns:wpg="http://schemas.microsoft.com/office/word/2010/wordprocessingGroup" xmlns:wpi="http://schemas.microsoft.com/office/word/2010/wordprocessingInk" xmlns:wne="http://schemas.microsoft.com/office/word/2006/wordml" xmlns:wps="http://schemas.microsoft.com/office/word/2010/wordprocessingShape" mc:Ignorable="w14 wp14">
+<w:hdr xmlns:wpc="http://schemas.microsoft.com/office/word/2010/wordprocessingCanvas" xmlns:mc="http://schemas.openxmlformats.org/markup-compatibility/2006" xmlns:o="urn:schemas-microsoft-com:office:office" xmlns:r="http://schemas.openxmlformats.org/officeDocument/2006/relationships" xmlns:m="http://schemas.openxmlformats.org/officeDocument/2006/math" xmlns:v="urn:schemas-microsoft-com:vml" xmlns:wp14="http://schemas.microsoft.com/office/word/2010/wordprocessingDrawing" xmlns:wp="http://schemas.openxmlformats.org/drawingml/2006/wordprocessingDrawing" xmlns:w10="urn:schemas-microsoft-com:office:word" xmlns:w="http://schemas.openxmlformats.org/wordprocessingml/2006/main" xmlns:w14="http://schemas.microsoft.com/office/word/2010/wordml" xmlns:w15="http://schemas.microsoft.com/office/word/2012/wordml" xmlns:wpg="http://schemas.microsoft.com/office/word/2010/wordprocessingGroup" xmlns:wpi="http://schemas.microsoft.com/office/word/2010/wordprocessingInk" xmlns:wne="http://schemas.microsoft.com/office/word/2006/wordml" xmlns:wps="http://schemas.microsoft.com/office/word/2010/wordprocessingShape" mc:Ignorable="w14 w15 wp14">
   <w:p>
     <w:pPr>
       <w:pStyle w:val="Kopfzeile"/>
@@ -3521,7 +3534,7 @@
       <mc:AlternateContent>
         <mc:Choice Requires="wps">
           <w:drawing>
-            <wp:anchor distT="0" distB="0" distL="114300" distR="114300" simplePos="0" relativeHeight="251659264" behindDoc="0" locked="0" layoutInCell="1" allowOverlap="1" wp14:anchorId="440BD1B0" wp14:editId="0FAAD5DE">
+            <wp:anchor distT="0" distB="0" distL="114300" distR="114300" simplePos="0" relativeHeight="251652096" behindDoc="0" locked="0" layoutInCell="1" allowOverlap="1" wp14:anchorId="440BD1B0" wp14:editId="0FAAD5DE">
               <wp:simplePos x="0" y="0"/>
               <wp:positionH relativeFrom="column">
                 <wp:posOffset>-13970</wp:posOffset>
@@ -3641,7 +3654,7 @@
                               <w:sz w:val="20"/>
                               <w:szCs w:val="20"/>
                             </w:rPr>
-                            <w:t>02.02.2016 12:34</w:t>
+                            <w:t>03.02.2016 13:00</w:t>
                           </w:r>
                           <w:r>
                             <w:rPr>
@@ -3675,7 +3688,7 @@
         </mc:Choice>
         <mc:Fallback>
           <w:pict>
-            <v:rect id="Rechteck 1" o:spid="_x0000_s1026" style="position:absolute;left:0;text-align:left;margin-left:-1.1pt;margin-top:-2.85pt;width:453.65pt;height:24.1pt;z-index:251659264;visibility:visible;mso-wrap-style:square;mso-width-percent:0;mso-height-percent:0;mso-wrap-distance-left:9pt;mso-wrap-distance-top:0;mso-wrap-distance-right:9pt;mso-wrap-distance-bottom:0;mso-position-horizontal:absolute;mso-position-horizontal-relative:text;mso-position-vertical:absolute;mso-position-vertical-relative:text;mso-width-percent:0;mso-height-percent:0;mso-width-relative:margin;mso-height-relative:margin;v-text-anchor:middle" o:gfxdata="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" fillcolor="#5b9bd5 [3204]" strokecolor="white [3212]" strokeweight="1pt">
+            <v:rect w14:anchorId="440BD1B0" id="Rechteck 1" o:spid="_x0000_s1026" style="position:absolute;left:0;text-align:left;margin-left:-1.1pt;margin-top:-2.85pt;width:453.65pt;height:24.1pt;z-index:251652096;visibility:visible;mso-wrap-style:square;mso-width-percent:0;mso-height-percent:0;mso-wrap-distance-left:9pt;mso-wrap-distance-top:0;mso-wrap-distance-right:9pt;mso-wrap-distance-bottom:0;mso-position-horizontal:absolute;mso-position-horizontal-relative:text;mso-position-vertical:absolute;mso-position-vertical-relative:text;mso-width-percent:0;mso-height-percent:0;mso-width-relative:margin;mso-height-relative:margin;v-text-anchor:middle" o:gfxdata="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" fillcolor="#5b9bd5 [3204]" strokecolor="white [3212]" strokeweight="1pt">
               <v:textbox>
                 <w:txbxContent>
                   <w:p>
@@ -3749,7 +3762,7 @@
                         <w:sz w:val="20"/>
                         <w:szCs w:val="20"/>
                       </w:rPr>
-                      <w:t>02.02.2016 12:34</w:t>
+                      <w:t>03.02.2016 13:00</w:t>
                     </w:r>
                     <w:r>
                       <w:rPr>
@@ -3806,7 +3819,7 @@
       <mc:AlternateContent>
         <mc:Choice Requires="wps">
           <w:drawing>
-            <wp:anchor distT="0" distB="0" distL="114300" distR="114300" simplePos="0" relativeHeight="251663360" behindDoc="0" locked="0" layoutInCell="1" allowOverlap="1" wp14:anchorId="4885C09F" wp14:editId="77260076">
+            <wp:anchor distT="0" distB="0" distL="114300" distR="114300" simplePos="0" relativeHeight="251658240" behindDoc="0" locked="0" layoutInCell="1" allowOverlap="1" wp14:anchorId="4885C09F" wp14:editId="77260076">
               <wp:simplePos x="0" y="0"/>
               <wp:positionH relativeFrom="column">
                 <wp:posOffset>177607</wp:posOffset>
@@ -3891,7 +3904,7 @@
         </mc:Choice>
         <mc:Fallback>
           <w:pict>
-            <v:rect id="Rechteck 4" o:spid="_x0000_s1027" style="position:absolute;left:0;text-align:left;margin-left:14pt;margin-top:9.1pt;width:423.9pt;height:16.5pt;z-index:251663360;visibility:visible;mso-wrap-style:square;mso-width-percent:0;mso-height-percent:0;mso-wrap-distance-left:9pt;mso-wrap-distance-top:0;mso-wrap-distance-right:9pt;mso-wrap-distance-bottom:0;mso-position-horizontal:absolute;mso-position-horizontal-relative:text;mso-position-vertical:absolute;mso-position-vertical-relative:text;mso-width-percent:0;mso-height-percent:0;mso-width-relative:margin;mso-height-relative:margin;v-text-anchor:middle" o:gfxdata="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" fillcolor="#5b9bd5 [3204]" stroked="f" strokeweight="1pt">
+            <v:rect w14:anchorId="4885C09F" id="Rechteck 4" o:spid="_x0000_s1027" style="position:absolute;left:0;text-align:left;margin-left:14pt;margin-top:9.1pt;width:423.9pt;height:16.5pt;z-index:251658240;visibility:visible;mso-wrap-style:square;mso-width-percent:0;mso-height-percent:0;mso-wrap-distance-left:9pt;mso-wrap-distance-top:0;mso-wrap-distance-right:9pt;mso-wrap-distance-bottom:0;mso-position-horizontal:absolute;mso-position-horizontal-relative:text;mso-position-vertical:absolute;mso-position-vertical-relative:text;mso-width-percent:0;mso-height-percent:0;mso-width-relative:margin;mso-height-relative:margin;v-text-anchor:middle" o:gfxdata="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" fillcolor="#5b9bd5 [3204]" stroked="f" strokeweight="1pt">
               <v:textbox>
                 <w:txbxContent>
                   <w:p>
@@ -3925,7 +3938,7 @@
       <mc:AlternateContent>
         <mc:Choice Requires="wps">
           <w:drawing>
-            <wp:anchor distT="0" distB="0" distL="114300" distR="114300" simplePos="0" relativeHeight="251662336" behindDoc="0" locked="0" layoutInCell="1" allowOverlap="1" wp14:anchorId="086D557A" wp14:editId="60D5302A">
+            <wp:anchor distT="0" distB="0" distL="114300" distR="114300" simplePos="0" relativeHeight="251656192" behindDoc="0" locked="0" layoutInCell="1" allowOverlap="1" wp14:anchorId="086D557A" wp14:editId="60D5302A">
               <wp:simplePos x="0" y="0"/>
               <wp:positionH relativeFrom="column">
                 <wp:posOffset>-21431</wp:posOffset>
@@ -3985,13 +3998,13 @@
             </wp:anchor>
           </w:drawing>
         </mc:Choice>
-        <mc:Fallback xmlns:w15="http://schemas.microsoft.com/office/word/2012/wordml" xmlns:mv="urn:schemas-microsoft-com:mac:vml" xmlns:mo="http://schemas.microsoft.com/office/mac/office/2008/main">
+        <mc:Fallback>
           <w:pict>
-            <v:shapetype w14:anchorId="33A1767A" id="_x0000_t6" coordsize="21600,21600" o:spt="6" path="m,l,21600r21600,xe">
+            <v:shapetype w14:anchorId="6B1B2C0A" id="_x0000_t6" coordsize="21600,21600" o:spt="6" path="m,l,21600r21600,xe">
               <v:stroke joinstyle="miter"/>
               <v:path gradientshapeok="t" o:connecttype="custom" o:connectlocs="0,0;0,10800;0,21600;10800,21600;21600,21600;10800,10800" textboxrect="1800,12600,12600,19800"/>
             </v:shapetype>
-            <v:shape id="Rechtwinkliges Dreieck 3" o:spid="_x0000_s1026" type="#_x0000_t6" style="position:absolute;margin-left:-1.7pt;margin-top:10pt;width:16.3pt;height:14.7pt;rotation:90;flip:x;z-index:251662336;visibility:visible;mso-wrap-style:square;mso-width-percent:0;mso-wrap-distance-left:9pt;mso-wrap-distance-top:0;mso-wrap-distance-right:9pt;mso-wrap-distance-bottom:0;mso-position-horizontal:absolute;mso-position-horizontal-relative:text;mso-position-vertical:absolute;mso-position-vertical-relative:text;mso-width-percent:0;mso-width-relative:margin;v-text-anchor:middle" o:gfxdata="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" fillcolor="#5b9bd5 [3204]" stroked="f" strokeweight="1pt"/>
+            <v:shape id="Rechtwinkliges Dreieck 3" o:spid="_x0000_s1026" type="#_x0000_t6" style="position:absolute;margin-left:-1.7pt;margin-top:10pt;width:16.3pt;height:14.7pt;rotation:90;flip:x;z-index:251656192;visibility:visible;mso-wrap-style:square;mso-width-percent:0;mso-wrap-distance-left:9pt;mso-wrap-distance-top:0;mso-wrap-distance-right:9pt;mso-wrap-distance-bottom:0;mso-position-horizontal:absolute;mso-position-horizontal-relative:text;mso-position-vertical:absolute;mso-position-vertical-relative:text;mso-width-percent:0;mso-width-relative:margin;v-text-anchor:middle" o:gfxdata="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" fillcolor="#5b9bd5 [3204]" stroked="f" strokeweight="1pt"/>
           </w:pict>
         </mc:Fallback>
       </mc:AlternateContent>
@@ -4004,7 +4017,7 @@
       <mc:AlternateContent>
         <mc:Choice Requires="wps">
           <w:drawing>
-            <wp:anchor distT="0" distB="0" distL="114300" distR="114300" simplePos="0" relativeHeight="251660288" behindDoc="0" locked="0" layoutInCell="1" allowOverlap="1" wp14:anchorId="7CD90EB0" wp14:editId="3DA70DE7">
+            <wp:anchor distT="0" distB="0" distL="114300" distR="114300" simplePos="0" relativeHeight="251654144" behindDoc="0" locked="0" layoutInCell="1" allowOverlap="1" wp14:anchorId="7CD90EB0" wp14:editId="3DA70DE7">
               <wp:simplePos x="0" y="0"/>
               <wp:positionH relativeFrom="column">
                 <wp:posOffset>5547995</wp:posOffset>
@@ -4067,9 +4080,9 @@
             </wp:anchor>
           </w:drawing>
         </mc:Choice>
-        <mc:Fallback xmlns:w15="http://schemas.microsoft.com/office/word/2012/wordml" xmlns:mv="urn:schemas-microsoft-com:mac:vml" xmlns:mo="http://schemas.microsoft.com/office/mac/office/2008/main">
+        <mc:Fallback>
           <w:pict>
-            <v:shape w14:anchorId="35B14ACF" id="Rechtwinkliges Dreieck 2" o:spid="_x0000_s1026" type="#_x0000_t6" style="position:absolute;margin-left:436.85pt;margin-top:9.85pt;width:16.7pt;height:14.7pt;rotation:90;z-index:251660288;visibility:visible;mso-wrap-style:square;mso-width-percent:0;mso-height-percent:0;mso-wrap-distance-left:9pt;mso-wrap-distance-top:0;mso-wrap-distance-right:9pt;mso-wrap-distance-bottom:0;mso-position-horizontal:absolute;mso-position-horizontal-relative:text;mso-position-vertical:absolute;mso-position-vertical-relative:text;mso-width-percent:0;mso-height-percent:0;mso-width-relative:margin;mso-height-relative:margin;v-text-anchor:middle" o:gfxdata="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" fillcolor="#5b9bd5 [3204]" stroked="f" strokeweight="1pt"/>
+            <v:shape w14:anchorId="7A5F3AE1" id="Rechtwinkliges Dreieck 2" o:spid="_x0000_s1026" type="#_x0000_t6" style="position:absolute;margin-left:436.85pt;margin-top:9.85pt;width:16.7pt;height:14.7pt;rotation:90;z-index:251654144;visibility:visible;mso-wrap-style:square;mso-width-percent:0;mso-height-percent:0;mso-wrap-distance-left:9pt;mso-wrap-distance-top:0;mso-wrap-distance-right:9pt;mso-wrap-distance-bottom:0;mso-position-horizontal:absolute;mso-position-horizontal-relative:text;mso-position-vertical:absolute;mso-position-vertical-relative:text;mso-width-percent:0;mso-height-percent:0;mso-width-relative:margin;mso-height-relative:margin;v-text-anchor:middle" o:gfxdata="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" fillcolor="#5b9bd5 [3204]" stroked="f" strokeweight="1pt"/>
           </w:pict>
         </mc:Fallback>
       </mc:AlternateContent>
@@ -4080,8 +4093,8 @@
 </file>
 
 <file path=word/numbering.xml><?xml version="1.0" encoding="utf-8"?>
-<w:numbering xmlns:wpc="http://schemas.microsoft.com/office/word/2010/wordprocessingCanvas" xmlns:mc="http://schemas.openxmlformats.org/markup-compatibility/2006" xmlns:o="urn:schemas-microsoft-com:office:office" xmlns:r="http://schemas.openxmlformats.org/officeDocument/2006/relationships" xmlns:m="http://schemas.openxmlformats.org/officeDocument/2006/math" xmlns:v="urn:schemas-microsoft-com:vml" xmlns:wp14="http://schemas.microsoft.com/office/word/2010/wordprocessingDrawing" xmlns:wp="http://schemas.openxmlformats.org/drawingml/2006/wordprocessingDrawing" xmlns:w10="urn:schemas-microsoft-com:office:word" xmlns:w="http://schemas.openxmlformats.org/wordprocessingml/2006/main" xmlns:w14="http://schemas.microsoft.com/office/word/2010/wordml" xmlns:wpg="http://schemas.microsoft.com/office/word/2010/wordprocessingGroup" xmlns:wpi="http://schemas.microsoft.com/office/word/2010/wordprocessingInk" xmlns:wne="http://schemas.microsoft.com/office/word/2006/wordml" xmlns:wps="http://schemas.microsoft.com/office/word/2010/wordprocessingShape" mc:Ignorable="w14 wp14">
-  <w:abstractNum w:abstractNumId="0">
+<w:numbering xmlns:wpc="http://schemas.microsoft.com/office/word/2010/wordprocessingCanvas" xmlns:mc="http://schemas.openxmlformats.org/markup-compatibility/2006" xmlns:o="urn:schemas-microsoft-com:office:office" xmlns:r="http://schemas.openxmlformats.org/officeDocument/2006/relationships" xmlns:m="http://schemas.openxmlformats.org/officeDocument/2006/math" xmlns:v="urn:schemas-microsoft-com:vml" xmlns:wp14="http://schemas.microsoft.com/office/word/2010/wordprocessingDrawing" xmlns:wp="http://schemas.openxmlformats.org/drawingml/2006/wordprocessingDrawing" xmlns:w10="urn:schemas-microsoft-com:office:word" xmlns:w="http://schemas.openxmlformats.org/wordprocessingml/2006/main" xmlns:w14="http://schemas.microsoft.com/office/word/2010/wordml" xmlns:w15="http://schemas.microsoft.com/office/word/2012/wordml" xmlns:wpg="http://schemas.microsoft.com/office/word/2010/wordprocessingGroup" xmlns:wpi="http://schemas.microsoft.com/office/word/2010/wordprocessingInk" xmlns:wne="http://schemas.microsoft.com/office/word/2006/wordml" xmlns:wps="http://schemas.microsoft.com/office/word/2010/wordprocessingShape" mc:Ignorable="w14 w15 wp14">
+  <w:abstractNum w:abstractNumId="0" w15:restartNumberingAfterBreak="0">
     <w:nsid w:val="00695AD4"/>
     <w:multiLevelType w:val="hybridMultilevel"/>
     <w:tmpl w:val="847628FE"/>
@@ -4194,7 +4207,7 @@
       </w:rPr>
     </w:lvl>
   </w:abstractNum>
-  <w:abstractNum w:abstractNumId="1">
+  <w:abstractNum w:abstractNumId="1" w15:restartNumberingAfterBreak="0">
     <w:nsid w:val="15EC3434"/>
     <w:multiLevelType w:val="hybridMultilevel"/>
     <w:tmpl w:val="4A782FF4"/>
@@ -4307,7 +4320,7 @@
       </w:rPr>
     </w:lvl>
   </w:abstractNum>
-  <w:abstractNum w:abstractNumId="2">
+  <w:abstractNum w:abstractNumId="2" w15:restartNumberingAfterBreak="0">
     <w:nsid w:val="1CAD3F75"/>
     <w:multiLevelType w:val="multilevel"/>
     <w:tmpl w:val="04070025"/>
@@ -4402,7 +4415,7 @@
       </w:pPr>
     </w:lvl>
   </w:abstractNum>
-  <w:abstractNum w:abstractNumId="3">
+  <w:abstractNum w:abstractNumId="3" w15:restartNumberingAfterBreak="0">
     <w:nsid w:val="4B8F7D7F"/>
     <w:multiLevelType w:val="hybridMultilevel"/>
     <w:tmpl w:val="271A7A9E"/>
@@ -4530,7 +4543,7 @@
 </file>
 
 <file path=word/styles.xml><?xml version="1.0" encoding="utf-8"?>
-<w:styles xmlns:mc="http://schemas.openxmlformats.org/markup-compatibility/2006" xmlns:r="http://schemas.openxmlformats.org/officeDocument/2006/relationships" xmlns:w="http://schemas.openxmlformats.org/wordprocessingml/2006/main" xmlns:w14="http://schemas.microsoft.com/office/word/2010/wordml" mc:Ignorable="w14">
+<w:styles xmlns:mc="http://schemas.openxmlformats.org/markup-compatibility/2006" xmlns:r="http://schemas.openxmlformats.org/officeDocument/2006/relationships" xmlns:w="http://schemas.openxmlformats.org/wordprocessingml/2006/main" xmlns:w14="http://schemas.microsoft.com/office/word/2010/wordml" xmlns:w15="http://schemas.microsoft.com/office/word/2012/wordml" mc:Ignorable="w14 w15">
   <w:docDefaults>
     <w:rPrDefault>
       <w:rPr>
@@ -4542,144 +4555,378 @@
     </w:rPrDefault>
     <w:pPrDefault/>
   </w:docDefaults>
-  <w:latentStyles w:defLockedState="0" w:defUIPriority="99" w:defSemiHidden="1" w:defUnhideWhenUsed="1" w:defQFormat="0" w:count="267">
-    <w:lsdException w:name="Normal" w:semiHidden="0" w:uiPriority="0" w:unhideWhenUsed="0" w:qFormat="1"/>
-    <w:lsdException w:name="heading 1" w:semiHidden="0" w:uiPriority="9" w:unhideWhenUsed="0" w:qFormat="1"/>
-    <w:lsdException w:name="heading 2" w:uiPriority="9" w:qFormat="1"/>
-    <w:lsdException w:name="heading 3" w:uiPriority="9" w:qFormat="1"/>
-    <w:lsdException w:name="heading 4" w:uiPriority="9" w:qFormat="1"/>
-    <w:lsdException w:name="heading 5" w:uiPriority="9" w:qFormat="1"/>
-    <w:lsdException w:name="heading 6" w:uiPriority="9" w:qFormat="1"/>
-    <w:lsdException w:name="heading 7" w:uiPriority="9" w:qFormat="1"/>
-    <w:lsdException w:name="heading 8" w:uiPriority="9" w:qFormat="1"/>
-    <w:lsdException w:name="heading 9" w:uiPriority="9" w:qFormat="1"/>
-    <w:lsdException w:name="toc 1" w:uiPriority="39"/>
-    <w:lsdException w:name="toc 2" w:uiPriority="39"/>
-    <w:lsdException w:name="toc 3" w:uiPriority="39"/>
-    <w:lsdException w:name="toc 4" w:uiPriority="39"/>
-    <w:lsdException w:name="toc 5" w:uiPriority="39"/>
-    <w:lsdException w:name="toc 6" w:uiPriority="39"/>
-    <w:lsdException w:name="toc 7" w:uiPriority="39"/>
-    <w:lsdException w:name="toc 8" w:uiPriority="39"/>
-    <w:lsdException w:name="toc 9" w:uiPriority="39"/>
-    <w:lsdException w:name="caption" w:uiPriority="35" w:qFormat="1"/>
-    <w:lsdException w:name="Title" w:semiHidden="0" w:uiPriority="10" w:unhideWhenUsed="0" w:qFormat="1"/>
-    <w:lsdException w:name="Default Paragraph Font" w:uiPriority="1"/>
-    <w:lsdException w:name="Subtitle" w:semiHidden="0" w:uiPriority="11" w:unhideWhenUsed="0" w:qFormat="1"/>
-    <w:lsdException w:name="Strong" w:semiHidden="0" w:uiPriority="22" w:unhideWhenUsed="0" w:qFormat="1"/>
-    <w:lsdException w:name="Emphasis" w:semiHidden="0" w:uiPriority="20" w:unhideWhenUsed="0" w:qFormat="1"/>
-    <w:lsdException w:name="Table Grid" w:semiHidden="0" w:uiPriority="39" w:unhideWhenUsed="0"/>
-    <w:lsdException w:name="Placeholder Text" w:unhideWhenUsed="0"/>
-    <w:lsdException w:name="No Spacing" w:semiHidden="0" w:uiPriority="1" w:unhideWhenUsed="0" w:qFormat="1"/>
-    <w:lsdException w:name="Light Shading" w:semiHidden="0" w:uiPriority="60" w:unhideWhenUsed="0"/>
-    <w:lsdException w:name="Light List" w:semiHidden="0" w:uiPriority="61" w:unhideWhenUsed="0"/>
-    <w:lsdException w:name="Light Grid" w:semiHidden="0" w:uiPriority="62" w:unhideWhenUsed="0"/>
-    <w:lsdException w:name="Medium Shading 1" w:semiHidden="0" w:uiPriority="63" w:unhideWhenUsed="0"/>
-    <w:lsdException w:name="Medium Shading 2" w:semiHidden="0" w:uiPriority="64" w:unhideWhenUsed="0"/>
-    <w:lsdException w:name="Medium List 1" w:semiHidden="0" w:uiPriority="65" w:unhideWhenUsed="0"/>
-    <w:lsdException w:name="Medium List 2" w:semiHidden="0" w:uiPriority="66" w:unhideWhenUsed="0"/>
-    <w:lsdException w:name="Medium Grid 1" w:semiHidden="0" w:uiPriority="67" w:unhideWhenUsed="0"/>
-    <w:lsdException w:name="Medium Grid 2" w:semiHidden="0" w:uiPriority="68" w:unhideWhenUsed="0"/>
-    <w:lsdException w:name="Medium Grid 3" w:semiHidden="0" w:uiPriority="69" w:unhideWhenUsed="0"/>
-    <w:lsdException w:name="Dark List" w:semiHidden="0" w:uiPriority="70" w:unhideWhenUsed="0"/>
-    <w:lsdException w:name="Colorful Shading" w:semiHidden="0" w:uiPriority="71" w:unhideWhenUsed="0"/>
-    <w:lsdException w:name="Colorful List" w:semiHidden="0" w:uiPriority="72" w:unhideWhenUsed="0"/>
-    <w:lsdException w:name="Colorful Grid" w:semiHidden="0" w:uiPriority="73" w:unhideWhenUsed="0"/>
-    <w:lsdException w:name="Light Shading Accent 1" w:semiHidden="0" w:uiPriority="60" w:unhideWhenUsed="0"/>
-    <w:lsdException w:name="Light List Accent 1" w:semiHidden="0" w:uiPriority="61" w:unhideWhenUsed="0"/>
-    <w:lsdException w:name="Light Grid Accent 1" w:semiHidden="0" w:uiPriority="62" w:unhideWhenUsed="0"/>
-    <w:lsdException w:name="Medium Shading 1 Accent 1" w:semiHidden="0" w:uiPriority="63" w:unhideWhenUsed="0"/>
-    <w:lsdException w:name="Medium Shading 2 Accent 1" w:semiHidden="0" w:uiPriority="64" w:unhideWhenUsed="0"/>
-    <w:lsdException w:name="Medium List 1 Accent 1" w:semiHidden="0" w:uiPriority="65" w:unhideWhenUsed="0"/>
-    <w:lsdException w:name="Revision" w:unhideWhenUsed="0"/>
-    <w:lsdException w:name="List Paragraph" w:semiHidden="0" w:uiPriority="34" w:unhideWhenUsed="0" w:qFormat="1"/>
-    <w:lsdException w:name="Quote" w:semiHidden="0" w:uiPriority="29" w:unhideWhenUsed="0" w:qFormat="1"/>
-    <w:lsdException w:name="Intense Quote" w:semiHidden="0" w:uiPriority="30" w:unhideWhenUsed="0" w:qFormat="1"/>
-    <w:lsdException w:name="Medium List 2 Accent 1" w:semiHidden="0" w:uiPriority="66" w:unhideWhenUsed="0"/>
-    <w:lsdException w:name="Medium Grid 1 Accent 1" w:semiHidden="0" w:uiPriority="67" w:unhideWhenUsed="0"/>
-    <w:lsdException w:name="Medium Grid 2 Accent 1" w:semiHidden="0" w:uiPriority="68" w:unhideWhenUsed="0"/>
-    <w:lsdException w:name="Medium Grid 3 Accent 1" w:semiHidden="0" w:uiPriority="69" w:unhideWhenUsed="0"/>
-    <w:lsdException w:name="Dark List Accent 1" w:semiHidden="0" w:uiPriority="70" w:unhideWhenUsed="0"/>
-    <w:lsdException w:name="Colorful Shading Accent 1" w:semiHidden="0" w:uiPriority="71" w:unhideWhenUsed="0"/>
-    <w:lsdException w:name="Colorful List Accent 1" w:semiHidden="0" w:uiPriority="72" w:unhideWhenUsed="0"/>
-    <w:lsdException w:name="Colorful Grid Accent 1" w:semiHidden="0" w:uiPriority="73" w:unhideWhenUsed="0"/>
-    <w:lsdException w:name="Light Shading Accent 2" w:semiHidden="0" w:uiPriority="60" w:unhideWhenUsed="0"/>
-    <w:lsdException w:name="Light List Accent 2" w:semiHidden="0" w:uiPriority="61" w:unhideWhenUsed="0"/>
-    <w:lsdException w:name="Light Grid Accent 2" w:semiHidden="0" w:uiPriority="62" w:unhideWhenUsed="0"/>
-    <w:lsdException w:name="Medium Shading 1 Accent 2" w:semiHidden="0" w:uiPriority="63" w:unhideWhenUsed="0"/>
-    <w:lsdException w:name="Medium Shading 2 Accent 2" w:semiHidden="0" w:uiPriority="64" w:unhideWhenUsed="0"/>
-    <w:lsdException w:name="Medium List 1 Accent 2" w:semiHidden="0" w:uiPriority="65" w:unhideWhenUsed="0"/>
-    <w:lsdException w:name="Medium List 2 Accent 2" w:semiHidden="0" w:uiPriority="66" w:unhideWhenUsed="0"/>
-    <w:lsdException w:name="Medium Grid 1 Accent 2" w:semiHidden="0" w:uiPriority="67" w:unhideWhenUsed="0"/>
-    <w:lsdException w:name="Medium Grid 2 Accent 2" w:semiHidden="0" w:uiPriority="68" w:unhideWhenUsed="0"/>
-    <w:lsdException w:name="Medium Grid 3 Accent 2" w:semiHidden="0" w:uiPriority="69" w:unhideWhenUsed="0"/>
-    <w:lsdException w:name="Dark List Accent 2" w:semiHidden="0" w:uiPriority="70" w:unhideWhenUsed="0"/>
-    <w:lsdException w:name="Colorful Shading Accent 2" w:semiHidden="0" w:uiPriority="71" w:unhideWhenUsed="0"/>
-    <w:lsdException w:name="Colorful List Accent 2" w:semiHidden="0" w:uiPriority="72" w:unhideWhenUsed="0"/>
-    <w:lsdException w:name="Colorful Grid Accent 2" w:semiHidden="0" w:uiPriority="73" w:unhideWhenUsed="0"/>
-    <w:lsdException w:name="Light Shading Accent 3" w:semiHidden="0" w:uiPriority="60" w:unhideWhenUsed="0"/>
-    <w:lsdException w:name="Light List Accent 3" w:semiHidden="0" w:uiPriority="61" w:unhideWhenUsed="0"/>
-    <w:lsdException w:name="Light Grid Accent 3" w:semiHidden="0" w:uiPriority="62" w:unhideWhenUsed="0"/>
-    <w:lsdException w:name="Medium Shading 1 Accent 3" w:semiHidden="0" w:uiPriority="63" w:unhideWhenUsed="0"/>
-    <w:lsdException w:name="Medium Shading 2 Accent 3" w:semiHidden="0" w:uiPriority="64" w:unhideWhenUsed="0"/>
-    <w:lsdException w:name="Medium List 1 Accent 3" w:semiHidden="0" w:uiPriority="65" w:unhideWhenUsed="0"/>
-    <w:lsdException w:name="Medium List 2 Accent 3" w:semiHidden="0" w:uiPriority="66" w:unhideWhenUsed="0"/>
-    <w:lsdException w:name="Medium Grid 1 Accent 3" w:semiHidden="0" w:uiPriority="67" w:unhideWhenUsed="0"/>
-    <w:lsdException w:name="Medium Grid 2 Accent 3" w:semiHidden="0" w:uiPriority="68" w:unhideWhenUsed="0"/>
-    <w:lsdException w:name="Medium Grid 3 Accent 3" w:semiHidden="0" w:uiPriority="69" w:unhideWhenUsed="0"/>
-    <w:lsdException w:name="Dark List Accent 3" w:semiHidden="0" w:uiPriority="70" w:unhideWhenUsed="0"/>
-    <w:lsdException w:name="Colorful Shading Accent 3" w:semiHidden="0" w:uiPriority="71" w:unhideWhenUsed="0"/>
-    <w:lsdException w:name="Colorful List Accent 3" w:semiHidden="0" w:uiPriority="72" w:unhideWhenUsed="0"/>
-    <w:lsdException w:name="Colorful Grid Accent 3" w:semiHidden="0" w:uiPriority="73" w:unhideWhenUsed="0"/>
-    <w:lsdException w:name="Light Shading Accent 4" w:semiHidden="0" w:uiPriority="60" w:unhideWhenUsed="0"/>
-    <w:lsdException w:name="Light List Accent 4" w:semiHidden="0" w:uiPriority="61" w:unhideWhenUsed="0"/>
-    <w:lsdException w:name="Light Grid Accent 4" w:semiHidden="0" w:uiPriority="62" w:unhideWhenUsed="0"/>
-    <w:lsdException w:name="Medium Shading 1 Accent 4" w:semiHidden="0" w:uiPriority="63" w:unhideWhenUsed="0"/>
-    <w:lsdException w:name="Medium Shading 2 Accent 4" w:semiHidden="0" w:uiPriority="64" w:unhideWhenUsed="0"/>
-    <w:lsdException w:name="Medium List 1 Accent 4" w:semiHidden="0" w:uiPriority="65" w:unhideWhenUsed="0"/>
-    <w:lsdException w:name="Medium List 2 Accent 4" w:semiHidden="0" w:uiPriority="66" w:unhideWhenUsed="0"/>
-    <w:lsdException w:name="Medium Grid 1 Accent 4" w:semiHidden="0" w:uiPriority="67" w:unhideWhenUsed="0"/>
-    <w:lsdException w:name="Medium Grid 2 Accent 4" w:semiHidden="0" w:uiPriority="68" w:unhideWhenUsed="0"/>
-    <w:lsdException w:name="Medium Grid 3 Accent 4" w:semiHidden="0" w:uiPriority="69" w:unhideWhenUsed="0"/>
-    <w:lsdException w:name="Dark List Accent 4" w:semiHidden="0" w:uiPriority="70" w:unhideWhenUsed="0"/>
-    <w:lsdException w:name="Colorful Shading Accent 4" w:semiHidden="0" w:uiPriority="71" w:unhideWhenUsed="0"/>
-    <w:lsdException w:name="Colorful List Accent 4" w:semiHidden="0" w:uiPriority="72" w:unhideWhenUsed="0"/>
-    <w:lsdException w:name="Colorful Grid Accent 4" w:semiHidden="0" w:uiPriority="73" w:unhideWhenUsed="0"/>
-    <w:lsdException w:name="Light Shading Accent 5" w:semiHidden="0" w:uiPriority="60" w:unhideWhenUsed="0"/>
-    <w:lsdException w:name="Light List Accent 5" w:semiHidden="0" w:uiPriority="61" w:unhideWhenUsed="0"/>
-    <w:lsdException w:name="Light Grid Accent 5" w:semiHidden="0" w:uiPriority="62" w:unhideWhenUsed="0"/>
-    <w:lsdException w:name="Medium Shading 1 Accent 5" w:semiHidden="0" w:uiPriority="63" w:unhideWhenUsed="0"/>
-    <w:lsdException w:name="Medium Shading 2 Accent 5" w:semiHidden="0" w:uiPriority="64" w:unhideWhenUsed="0"/>
-    <w:lsdException w:name="Medium List 1 Accent 5" w:semiHidden="0" w:uiPriority="65" w:unhideWhenUsed="0"/>
-    <w:lsdException w:name="Medium List 2 Accent 5" w:semiHidden="0" w:uiPriority="66" w:unhideWhenUsed="0"/>
-    <w:lsdException w:name="Medium Grid 1 Accent 5" w:semiHidden="0" w:uiPriority="67" w:unhideWhenUsed="0"/>
-    <w:lsdException w:name="Medium Grid 2 Accent 5" w:semiHidden="0" w:uiPriority="68" w:unhideWhenUsed="0"/>
-    <w:lsdException w:name="Medium Grid 3 Accent 5" w:semiHidden="0" w:uiPriority="69" w:unhideWhenUsed="0"/>
-    <w:lsdException w:name="Dark List Accent 5" w:semiHidden="0" w:uiPriority="70" w:unhideWhenUsed="0"/>
-    <w:lsdException w:name="Colorful Shading Accent 5" w:semiHidden="0" w:uiPriority="71" w:unhideWhenUsed="0"/>
-    <w:lsdException w:name="Colorful List Accent 5" w:semiHidden="0" w:uiPriority="72" w:unhideWhenUsed="0"/>
-    <w:lsdException w:name="Colorful Grid Accent 5" w:semiHidden="0" w:uiPriority="73" w:unhideWhenUsed="0"/>
-    <w:lsdException w:name="Light Shading Accent 6" w:semiHidden="0" w:uiPriority="60" w:unhideWhenUsed="0"/>
-    <w:lsdException w:name="Light List Accent 6" w:semiHidden="0" w:uiPriority="61" w:unhideWhenUsed="0"/>
-    <w:lsdException w:name="Light Grid Accent 6" w:semiHidden="0" w:uiPriority="62" w:unhideWhenUsed="0"/>
-    <w:lsdException w:name="Medium Shading 1 Accent 6" w:semiHidden="0" w:uiPriority="63" w:unhideWhenUsed="0"/>
-    <w:lsdException w:name="Medium Shading 2 Accent 6" w:semiHidden="0" w:uiPriority="64" w:unhideWhenUsed="0"/>
-    <w:lsdException w:name="Medium List 1 Accent 6" w:semiHidden="0" w:uiPriority="65" w:unhideWhenUsed="0"/>
-    <w:lsdException w:name="Medium List 2 Accent 6" w:semiHidden="0" w:uiPriority="66" w:unhideWhenUsed="0"/>
-    <w:lsdException w:name="Medium Grid 1 Accent 6" w:semiHidden="0" w:uiPriority="67" w:unhideWhenUsed="0"/>
-    <w:lsdException w:name="Medium Grid 2 Accent 6" w:semiHidden="0" w:uiPriority="68" w:unhideWhenUsed="0"/>
-    <w:lsdException w:name="Medium Grid 3 Accent 6" w:semiHidden="0" w:uiPriority="69" w:unhideWhenUsed="0"/>
-    <w:lsdException w:name="Dark List Accent 6" w:semiHidden="0" w:uiPriority="70" w:unhideWhenUsed="0"/>
-    <w:lsdException w:name="Colorful Shading Accent 6" w:semiHidden="0" w:uiPriority="71" w:unhideWhenUsed="0"/>
-    <w:lsdException w:name="Colorful List Accent 6" w:semiHidden="0" w:uiPriority="72" w:unhideWhenUsed="0"/>
-    <w:lsdException w:name="Colorful Grid Accent 6" w:semiHidden="0" w:uiPriority="73" w:unhideWhenUsed="0"/>
-    <w:lsdException w:name="Subtle Emphasis" w:semiHidden="0" w:uiPriority="19" w:unhideWhenUsed="0" w:qFormat="1"/>
-    <w:lsdException w:name="Intense Emphasis" w:semiHidden="0" w:uiPriority="21" w:unhideWhenUsed="0" w:qFormat="1"/>
-    <w:lsdException w:name="Subtle Reference" w:semiHidden="0" w:uiPriority="31" w:unhideWhenUsed="0" w:qFormat="1"/>
-    <w:lsdException w:name="Intense Reference" w:semiHidden="0" w:uiPriority="32" w:unhideWhenUsed="0" w:qFormat="1"/>
-    <w:lsdException w:name="Book Title" w:semiHidden="0" w:uiPriority="33" w:unhideWhenUsed="0" w:qFormat="1"/>
-    <w:lsdException w:name="Bibliography" w:uiPriority="37"/>
-    <w:lsdException w:name="TOC Heading" w:uiPriority="39" w:qFormat="1"/>
+  <w:latentStyles w:defLockedState="0" w:defUIPriority="99" w:defSemiHidden="0" w:defUnhideWhenUsed="0" w:defQFormat="0" w:count="371">
+    <w:lsdException w:name="Normal" w:uiPriority="0" w:qFormat="1"/>
+    <w:lsdException w:name="heading 1" w:uiPriority="9" w:qFormat="1"/>
+    <w:lsdException w:name="heading 2" w:semiHidden="1" w:uiPriority="9" w:unhideWhenUsed="1" w:qFormat="1"/>
+    <w:lsdException w:name="heading 3" w:semiHidden="1" w:uiPriority="9" w:unhideWhenUsed="1" w:qFormat="1"/>
+    <w:lsdException w:name="heading 4" w:semiHidden="1" w:uiPriority="9" w:unhideWhenUsed="1" w:qFormat="1"/>
+    <w:lsdException w:name="heading 5" w:semiHidden="1" w:uiPriority="9" w:unhideWhenUsed="1" w:qFormat="1"/>
+    <w:lsdException w:name="heading 6" w:semiHidden="1" w:uiPriority="9" w:unhideWhenUsed="1" w:qFormat="1"/>
+    <w:lsdException w:name="heading 7" w:semiHidden="1" w:uiPriority="9" w:unhideWhenUsed="1" w:qFormat="1"/>
+    <w:lsdException w:name="heading 8" w:semiHidden="1" w:uiPriority="9" w:unhideWhenUsed="1" w:qFormat="1"/>
+    <w:lsdException w:name="heading 9" w:semiHidden="1" w:uiPriority="9" w:unhideWhenUsed="1" w:qFormat="1"/>
+    <w:lsdException w:name="index 1" w:semiHidden="1" w:unhideWhenUsed="1"/>
+    <w:lsdException w:name="index 2" w:semiHidden="1" w:unhideWhenUsed="1"/>
+    <w:lsdException w:name="index 3" w:semiHidden="1" w:unhideWhenUsed="1"/>
+    <w:lsdException w:name="index 4" w:semiHidden="1" w:unhideWhenUsed="1"/>
+    <w:lsdException w:name="index 5" w:semiHidden="1" w:unhideWhenUsed="1"/>
+    <w:lsdException w:name="index 6" w:semiHidden="1" w:unhideWhenUsed="1"/>
+    <w:lsdException w:name="index 7" w:semiHidden="1" w:unhideWhenUsed="1"/>
+    <w:lsdException w:name="index 8" w:semiHidden="1" w:unhideWhenUsed="1"/>
+    <w:lsdException w:name="index 9" w:semiHidden="1" w:unhideWhenUsed="1"/>
+    <w:lsdException w:name="toc 1" w:semiHidden="1" w:uiPriority="39" w:unhideWhenUsed="1"/>
+    <w:lsdException w:name="toc 2" w:semiHidden="1" w:uiPriority="39" w:unhideWhenUsed="1"/>
+    <w:lsdException w:name="toc 3" w:semiHidden="1" w:uiPriority="39" w:unhideWhenUsed="1"/>
+    <w:lsdException w:name="toc 4" w:semiHidden="1" w:uiPriority="39" w:unhideWhenUsed="1"/>
+    <w:lsdException w:name="toc 5" w:semiHidden="1" w:uiPriority="39" w:unhideWhenUsed="1"/>
+    <w:lsdException w:name="toc 6" w:semiHidden="1" w:uiPriority="39" w:unhideWhenUsed="1"/>
+    <w:lsdException w:name="toc 7" w:semiHidden="1" w:uiPriority="39" w:unhideWhenUsed="1"/>
+    <w:lsdException w:name="toc 8" w:semiHidden="1" w:uiPriority="39" w:unhideWhenUsed="1"/>
+    <w:lsdException w:name="toc 9" w:semiHidden="1" w:uiPriority="39" w:unhideWhenUsed="1"/>
+    <w:lsdException w:name="Normal Indent" w:semiHidden="1" w:unhideWhenUsed="1"/>
+    <w:lsdException w:name="footnote text" w:semiHidden="1" w:unhideWhenUsed="1"/>
+    <w:lsdException w:name="annotation text" w:semiHidden="1" w:unhideWhenUsed="1"/>
+    <w:lsdException w:name="header" w:semiHidden="1" w:unhideWhenUsed="1"/>
+    <w:lsdException w:name="footer" w:semiHidden="1" w:unhideWhenUsed="1"/>
+    <w:lsdException w:name="index heading" w:semiHidden="1" w:unhideWhenUsed="1"/>
+    <w:lsdException w:name="caption" w:semiHidden="1" w:uiPriority="35" w:unhideWhenUsed="1" w:qFormat="1"/>
+    <w:lsdException w:name="table of figures" w:semiHidden="1" w:unhideWhenUsed="1"/>
+    <w:lsdException w:name="envelope address" w:semiHidden="1" w:unhideWhenUsed="1"/>
+    <w:lsdException w:name="envelope return" w:semiHidden="1" w:unhideWhenUsed="1"/>
+    <w:lsdException w:name="footnote reference" w:semiHidden="1" w:unhideWhenUsed="1"/>
+    <w:lsdException w:name="annotation reference" w:semiHidden="1" w:unhideWhenUsed="1"/>
+    <w:lsdException w:name="line number" w:semiHidden="1" w:unhideWhenUsed="1"/>
+    <w:lsdException w:name="page number" w:semiHidden="1" w:unhideWhenUsed="1"/>
+    <w:lsdException w:name="endnote reference" w:semiHidden="1" w:unhideWhenUsed="1"/>
+    <w:lsdException w:name="endnote text" w:semiHidden="1" w:unhideWhenUsed="1"/>
+    <w:lsdException w:name="table of authorities" w:semiHidden="1" w:unhideWhenUsed="1"/>
+    <w:lsdException w:name="macro" w:semiHidden="1" w:unhideWhenUsed="1"/>
+    <w:lsdException w:name="toa heading" w:semiHidden="1" w:unhideWhenUsed="1"/>
+    <w:lsdException w:name="List" w:semiHidden="1" w:unhideWhenUsed="1"/>
+    <w:lsdException w:name="List Bullet" w:semiHidden="1" w:unhideWhenUsed="1"/>
+    <w:lsdException w:name="List Number" w:semiHidden="1" w:unhideWhenUsed="1"/>
+    <w:lsdException w:name="List 2" w:semiHidden="1" w:unhideWhenUsed="1"/>
+    <w:lsdException w:name="List 3" w:semiHidden="1" w:unhideWhenUsed="1"/>
+    <w:lsdException w:name="List 4" w:semiHidden="1" w:unhideWhenUsed="1"/>
+    <w:lsdException w:name="List 5" w:semiHidden="1" w:unhideWhenUsed="1"/>
+    <w:lsdException w:name="List Bullet 2" w:semiHidden="1" w:unhideWhenUsed="1"/>
+    <w:lsdException w:name="List Bullet 3" w:semiHidden="1" w:unhideWhenUsed="1"/>
+    <w:lsdException w:name="List Bullet 4" w:semiHidden="1" w:unhideWhenUsed="1"/>
+    <w:lsdException w:name="List Bullet 5" w:semiHidden="1" w:unhideWhenUsed="1"/>
+    <w:lsdException w:name="List Number 2" w:semiHidden="1" w:unhideWhenUsed="1"/>
+    <w:lsdException w:name="List Number 3" w:semiHidden="1" w:unhideWhenUsed="1"/>
+    <w:lsdException w:name="List Number 4" w:semiHidden="1" w:unhideWhenUsed="1"/>
+    <w:lsdException w:name="List Number 5" w:semiHidden="1" w:unhideWhenUsed="1"/>
+    <w:lsdException w:name="Title" w:uiPriority="10" w:qFormat="1"/>
+    <w:lsdException w:name="Closing" w:semiHidden="1" w:unhideWhenUsed="1"/>
+    <w:lsdException w:name="Signature" w:semiHidden="1" w:unhideWhenUsed="1"/>
+    <w:lsdException w:name="Default Paragraph Font" w:semiHidden="1" w:uiPriority="1" w:unhideWhenUsed="1"/>
+    <w:lsdException w:name="Body Text" w:semiHidden="1" w:unhideWhenUsed="1"/>
+    <w:lsdException w:name="Body Text Indent" w:semiHidden="1" w:unhideWhenUsed="1"/>
+    <w:lsdException w:name="List Continue" w:semiHidden="1" w:unhideWhenUsed="1"/>
+    <w:lsdException w:name="List Continue 2" w:semiHidden="1" w:unhideWhenUsed="1"/>
+    <w:lsdException w:name="List Continue 3" w:semiHidden="1" w:unhideWhenUsed="1"/>
+    <w:lsdException w:name="List Continue 4" w:semiHidden="1" w:unhideWhenUsed="1"/>
+    <w:lsdException w:name="List Continue 5" w:semiHidden="1" w:unhideWhenUsed="1"/>
+    <w:lsdException w:name="Message Header" w:semiHidden="1" w:unhideWhenUsed="1"/>
+    <w:lsdException w:name="Subtitle" w:uiPriority="11" w:qFormat="1"/>
+    <w:lsdException w:name="Salutation" w:semiHidden="1" w:unhideWhenUsed="1"/>
+    <w:lsdException w:name="Date" w:semiHidden="1" w:unhideWhenUsed="1"/>
+    <w:lsdException w:name="Body Text First Indent" w:semiHidden="1" w:unhideWhenUsed="1"/>
+    <w:lsdException w:name="Body Text First Indent 2" w:semiHidden="1" w:unhideWhenUsed="1"/>
+    <w:lsdException w:name="Note Heading" w:semiHidden="1" w:unhideWhenUsed="1"/>
+    <w:lsdException w:name="Body Text 2" w:semiHidden="1" w:unhideWhenUsed="1"/>
+    <w:lsdException w:name="Body Text 3" w:semiHidden="1" w:unhideWhenUsed="1"/>
+    <w:lsdException w:name="Body Text Indent 2" w:semiHidden="1" w:unhideWhenUsed="1"/>
+    <w:lsdException w:name="Body Text Indent 3" w:semiHidden="1" w:unhideWhenUsed="1"/>
+    <w:lsdException w:name="Block Text" w:semiHidden="1" w:unhideWhenUsed="1"/>
+    <w:lsdException w:name="Hyperlink" w:semiHidden="1" w:unhideWhenUsed="1"/>
+    <w:lsdException w:name="FollowedHyperlink" w:semiHidden="1" w:unhideWhenUsed="1"/>
+    <w:lsdException w:name="Strong" w:uiPriority="22" w:qFormat="1"/>
+    <w:lsdException w:name="Emphasis" w:uiPriority="20" w:qFormat="1"/>
+    <w:lsdException w:name="Document Map" w:semiHidden="1" w:unhideWhenUsed="1"/>
+    <w:lsdException w:name="Plain Text" w:semiHidden="1" w:unhideWhenUsed="1"/>
+    <w:lsdException w:name="E-mail Signature" w:semiHidden="1" w:unhideWhenUsed="1"/>
+    <w:lsdException w:name="HTML Top of Form" w:semiHidden="1" w:unhideWhenUsed="1"/>
+    <w:lsdException w:name="HTML Bottom of Form" w:semiHidden="1" w:unhideWhenUsed="1"/>
+    <w:lsdException w:name="Normal (Web)" w:semiHidden="1" w:unhideWhenUsed="1"/>
+    <w:lsdException w:name="HTML Acronym" w:semiHidden="1" w:unhideWhenUsed="1"/>
+    <w:lsdException w:name="HTML Address" w:semiHidden="1" w:unhideWhenUsed="1"/>
+    <w:lsdException w:name="HTML Cite" w:semiHidden="1" w:unhideWhenUsed="1"/>
+    <w:lsdException w:name="HTML Code" w:semiHidden="1" w:unhideWhenUsed="1"/>
+    <w:lsdException w:name="HTML Definition" w:semiHidden="1" w:unhideWhenUsed="1"/>
+    <w:lsdException w:name="HTML Keyboard" w:semiHidden="1" w:unhideWhenUsed="1"/>
+    <w:lsdException w:name="HTML Preformatted" w:semiHidden="1" w:unhideWhenUsed="1"/>
+    <w:lsdException w:name="HTML Sample" w:semiHidden="1" w:unhideWhenUsed="1"/>
+    <w:lsdException w:name="HTML Typewriter" w:semiHidden="1" w:unhideWhenUsed="1"/>
+    <w:lsdException w:name="HTML Variable" w:semiHidden="1" w:unhideWhenUsed="1"/>
+    <w:lsdException w:name="Normal Table" w:semiHidden="1" w:unhideWhenUsed="1"/>
+    <w:lsdException w:name="annotation subject" w:semiHidden="1" w:unhideWhenUsed="1"/>
+    <w:lsdException w:name="No List" w:semiHidden="1" w:unhideWhenUsed="1"/>
+    <w:lsdException w:name="Outline List 1" w:semiHidden="1" w:unhideWhenUsed="1"/>
+    <w:lsdException w:name="Outline List 2" w:semiHidden="1" w:unhideWhenUsed="1"/>
+    <w:lsdException w:name="Outline List 3" w:semiHidden="1" w:unhideWhenUsed="1"/>
+    <w:lsdException w:name="Table Simple 1" w:semiHidden="1" w:unhideWhenUsed="1"/>
+    <w:lsdException w:name="Table Simple 2" w:semiHidden="1" w:unhideWhenUsed="1"/>
+    <w:lsdException w:name="Table Simple 3" w:semiHidden="1" w:unhideWhenUsed="1"/>
+    <w:lsdException w:name="Table Classic 1" w:semiHidden="1" w:unhideWhenUsed="1"/>
+    <w:lsdException w:name="Table Classic 2" w:semiHidden="1" w:unhideWhenUsed="1"/>
+    <w:lsdException w:name="Table Classic 3" w:semiHidden="1" w:unhideWhenUsed="1"/>
+    <w:lsdException w:name="Table Classic 4" w:semiHidden="1" w:unhideWhenUsed="1"/>
+    <w:lsdException w:name="Table Colorful 1" w:semiHidden="1" w:unhideWhenUsed="1"/>
+    <w:lsdException w:name="Table Colorful 2" w:semiHidden="1" w:unhideWhenUsed="1"/>
+    <w:lsdException w:name="Table Colorful 3" w:semiHidden="1" w:unhideWhenUsed="1"/>
+    <w:lsdException w:name="Table Columns 1" w:semiHidden="1" w:unhideWhenUsed="1"/>
+    <w:lsdException w:name="Table Columns 2" w:semiHidden="1" w:unhideWhenUsed="1"/>
+    <w:lsdException w:name="Table Columns 3" w:semiHidden="1" w:unhideWhenUsed="1"/>
+    <w:lsdException w:name="Table Columns 4" w:semiHidden="1" w:unhideWhenUsed="1"/>
+    <w:lsdException w:name="Table Columns 5" w:semiHidden="1" w:unhideWhenUsed="1"/>
+    <w:lsdException w:name="Table Grid 1" w:semiHidden="1" w:unhideWhenUsed="1"/>
+    <w:lsdException w:name="Table Grid 2" w:semiHidden="1" w:unhideWhenUsed="1"/>
+    <w:lsdException w:name="Table Grid 3" w:semiHidden="1" w:unhideWhenUsed="1"/>
+    <w:lsdException w:name="Table Grid 4" w:semiHidden="1" w:unhideWhenUsed="1"/>
+    <w:lsdException w:name="Table Grid 5" w:semiHidden="1" w:unhideWhenUsed="1"/>
+    <w:lsdException w:name="Table Grid 6" w:semiHidden="1" w:unhideWhenUsed="1"/>
+    <w:lsdException w:name="Table Grid 7" w:semiHidden="1" w:unhideWhenUsed="1"/>
+    <w:lsdException w:name="Table Grid 8" w:semiHidden="1" w:unhideWhenUsed="1"/>
+    <w:lsdException w:name="Table List 1" w:semiHidden="1" w:unhideWhenUsed="1"/>
+    <w:lsdException w:name="Table List 2" w:semiHidden="1" w:unhideWhenUsed="1"/>
+    <w:lsdException w:name="Table List 3" w:semiHidden="1" w:unhideWhenUsed="1"/>
+    <w:lsdException w:name="Table List 4" w:semiHidden="1" w:unhideWhenUsed="1"/>
+    <w:lsdException w:name="Table List 5" w:semiHidden="1" w:unhideWhenUsed="1"/>
+    <w:lsdException w:name="Table List 6" w:semiHidden="1" w:unhideWhenUsed="1"/>
+    <w:lsdException w:name="Table List 7" w:semiHidden="1" w:unhideWhenUsed="1"/>
+    <w:lsdException w:name="Table List 8" w:semiHidden="1" w:unhideWhenUsed="1"/>
+    <w:lsdException w:name="Table 3D effects 1" w:semiHidden="1" w:unhideWhenUsed="1"/>
+    <w:lsdException w:name="Table 3D effects 2" w:semiHidden="1" w:unhideWhenUsed="1"/>
+    <w:lsdException w:name="Table 3D effects 3" w:semiHidden="1" w:unhideWhenUsed="1"/>
+    <w:lsdException w:name="Table Contemporary" w:semiHidden="1" w:unhideWhenUsed="1"/>
+    <w:lsdException w:name="Table Elegant" w:semiHidden="1" w:unhideWhenUsed="1"/>
+    <w:lsdException w:name="Table Professional" w:semiHidden="1" w:unhideWhenUsed="1"/>
+    <w:lsdException w:name="Table Subtle 1" w:semiHidden="1" w:unhideWhenUsed="1"/>
+    <w:lsdException w:name="Table Subtle 2" w:semiHidden="1" w:unhideWhenUsed="1"/>
+    <w:lsdException w:name="Table Web 1" w:semiHidden="1" w:unhideWhenUsed="1"/>
+    <w:lsdException w:name="Table Web 2" w:semiHidden="1" w:unhideWhenUsed="1"/>
+    <w:lsdException w:name="Table Web 3" w:semiHidden="1" w:unhideWhenUsed="1"/>
+    <w:lsdException w:name="Balloon Text" w:semiHidden="1" w:unhideWhenUsed="1"/>
+    <w:lsdException w:name="Table Grid" w:uiPriority="39"/>
+    <w:lsdException w:name="Table Theme" w:semiHidden="1" w:unhideWhenUsed="1"/>
+    <w:lsdException w:name="Placeholder Text" w:semiHidden="1"/>
+    <w:lsdException w:name="No Spacing" w:uiPriority="1" w:qFormat="1"/>
+    <w:lsdException w:name="Light Shading" w:uiPriority="60"/>
+    <w:lsdException w:name="Light List" w:uiPriority="61"/>
+    <w:lsdException w:name="Light Grid" w:uiPriority="62"/>
+    <w:lsdException w:name="Medium Shading 1" w:uiPriority="63"/>
+    <w:lsdException w:name="Medium Shading 2" w:uiPriority="64"/>
+    <w:lsdException w:name="Medium List 1" w:uiPriority="65"/>
+    <w:lsdException w:name="Medium List 2" w:uiPriority="66"/>
+    <w:lsdException w:name="Medium Grid 1" w:uiPriority="67"/>
+    <w:lsdException w:name="Medium Grid 2" w:uiPriority="68"/>
+    <w:lsdException w:name="Medium Grid 3" w:uiPriority="69"/>
+    <w:lsdException w:name="Dark List" w:uiPriority="70"/>
+    <w:lsdException w:name="Colorful Shading" w:uiPriority="71"/>
+    <w:lsdException w:name="Colorful List" w:uiPriority="72"/>
+    <w:lsdException w:name="Colorful Grid" w:uiPriority="73"/>
+    <w:lsdException w:name="Light Shading Accent 1" w:uiPriority="60"/>
+    <w:lsdException w:name="Light List Accent 1" w:uiPriority="61"/>
+    <w:lsdException w:name="Light Grid Accent 1" w:uiPriority="62"/>
+    <w:lsdException w:name="Medium Shading 1 Accent 1" w:uiPriority="63"/>
+    <w:lsdException w:name="Medium Shading 2 Accent 1" w:uiPriority="64"/>
+    <w:lsdException w:name="Medium List 1 Accent 1" w:uiPriority="65"/>
+    <w:lsdException w:name="Revision" w:semiHidden="1"/>
+    <w:lsdException w:name="List Paragraph" w:uiPriority="34" w:qFormat="1"/>
+    <w:lsdException w:name="Quote" w:uiPriority="29" w:qFormat="1"/>
+    <w:lsdException w:name="Intense Quote" w:uiPriority="30" w:qFormat="1"/>
+    <w:lsdException w:name="Medium List 2 Accent 1" w:uiPriority="66"/>
+    <w:lsdException w:name="Medium Grid 1 Accent 1" w:uiPriority="67"/>
+    <w:lsdException w:name="Medium Grid 2 Accent 1" w:uiPriority="68"/>
+    <w:lsdException w:name="Medium Grid 3 Accent 1" w:uiPriority="69"/>
+    <w:lsdException w:name="Dark List Accent 1" w:uiPriority="70"/>
+    <w:lsdException w:name="Colorful Shading Accent 1" w:uiPriority="71"/>
+    <w:lsdException w:name="Colorful List Accent 1" w:uiPriority="72"/>
+    <w:lsdException w:name="Colorful Grid Accent 1" w:uiPriority="73"/>
+    <w:lsdException w:name="Light Shading Accent 2" w:uiPriority="60"/>
+    <w:lsdException w:name="Light List Accent 2" w:uiPriority="61"/>
+    <w:lsdException w:name="Light Grid Accent 2" w:uiPriority="62"/>
+    <w:lsdException w:name="Medium Shading 1 Accent 2" w:uiPriority="63"/>
+    <w:lsdException w:name="Medium Shading 2 Accent 2" w:uiPriority="64"/>
+    <w:lsdException w:name="Medium List 1 Accent 2" w:uiPriority="65"/>
+    <w:lsdException w:name="Medium List 2 Accent 2" w:uiPriority="66"/>
+    <w:lsdException w:name="Medium Grid 1 Accent 2" w:uiPriority="67"/>
+    <w:lsdException w:name="Medium Grid 2 Accent 2" w:uiPriority="68"/>
+    <w:lsdException w:name="Medium Grid 3 Accent 2" w:uiPriority="69"/>
+    <w:lsdException w:name="Dark List Accent 2" w:uiPriority="70"/>
+    <w:lsdException w:name="Colorful Shading Accent 2" w:uiPriority="71"/>
+    <w:lsdException w:name="Colorful List Accent 2" w:uiPriority="72"/>
+    <w:lsdException w:name="Colorful Grid Accent 2" w:uiPriority="73"/>
+    <w:lsdException w:name="Light Shading Accent 3" w:uiPriority="60"/>
+    <w:lsdException w:name="Light List Accent 3" w:uiPriority="61"/>
+    <w:lsdException w:name="Light Grid Accent 3" w:uiPriority="62"/>
+    <w:lsdException w:name="Medium Shading 1 Accent 3" w:uiPriority="63"/>
+    <w:lsdException w:name="Medium Shading 2 Accent 3" w:uiPriority="64"/>
+    <w:lsdException w:name="Medium List 1 Accent 3" w:uiPriority="65"/>
+    <w:lsdException w:name="Medium List 2 Accent 3" w:uiPriority="66"/>
+    <w:lsdException w:name="Medium Grid 1 Accent 3" w:uiPriority="67"/>
+    <w:lsdException w:name="Medium Grid 2 Accent 3" w:uiPriority="68"/>
+    <w:lsdException w:name="Medium Grid 3 Accent 3" w:uiPriority="69"/>
+    <w:lsdException w:name="Dark List Accent 3" w:uiPriority="70"/>
+    <w:lsdException w:name="Colorful Shading Accent 3" w:uiPriority="71"/>
+    <w:lsdException w:name="Colorful List Accent 3" w:uiPriority="72"/>
+    <w:lsdException w:name="Colorful Grid Accent 3" w:uiPriority="73"/>
+    <w:lsdException w:name="Light Shading Accent 4" w:uiPriority="60"/>
+    <w:lsdException w:name="Light List Accent 4" w:uiPriority="61"/>
+    <w:lsdException w:name="Light Grid Accent 4" w:uiPriority="62"/>
+    <w:lsdException w:name="Medium Shading 1 Accent 4" w:uiPriority="63"/>
+    <w:lsdException w:name="Medium Shading 2 Accent 4" w:uiPriority="64"/>
+    <w:lsdException w:name="Medium List 1 Accent 4" w:uiPriority="65"/>
+    <w:lsdException w:name="Medium List 2 Accent 4" w:uiPriority="66"/>
+    <w:lsdException w:name="Medium Grid 1 Accent 4" w:uiPriority="67"/>
+    <w:lsdException w:name="Medium Grid 2 Accent 4" w:uiPriority="68"/>
+    <w:lsdException w:name="Medium Grid 3 Accent 4" w:uiPriority="69"/>
+    <w:lsdException w:name="Dark List Accent 4" w:uiPriority="70"/>
+    <w:lsdException w:name="Colorful Shading Accent 4" w:uiPriority="71"/>
+    <w:lsdException w:name="Colorful List Accent 4" w:uiPriority="72"/>
+    <w:lsdException w:name="Colorful Grid Accent 4" w:uiPriority="73"/>
+    <w:lsdException w:name="Light Shading Accent 5" w:uiPriority="60"/>
+    <w:lsdException w:name="Light List Accent 5" w:uiPriority="61"/>
+    <w:lsdException w:name="Light Grid Accent 5" w:uiPriority="62"/>
+    <w:lsdException w:name="Medium Shading 1 Accent 5" w:uiPriority="63"/>
+    <w:lsdException w:name="Medium Shading 2 Accent 5" w:uiPriority="64"/>
+    <w:lsdException w:name="Medium List 1 Accent 5" w:uiPriority="65"/>
+    <w:lsdException w:name="Medium List 2 Accent 5" w:uiPriority="66"/>
+    <w:lsdException w:name="Medium Grid 1 Accent 5" w:uiPriority="67"/>
+    <w:lsdException w:name="Medium Grid 2 Accent 5" w:uiPriority="68"/>
+    <w:lsdException w:name="Medium Grid 3 Accent 5" w:uiPriority="69"/>
+    <w:lsdException w:name="Dark List Accent 5" w:uiPriority="70"/>
+    <w:lsdException w:name="Colorful Shading Accent 5" w:uiPriority="71"/>
+    <w:lsdException w:name="Colorful List Accent 5" w:uiPriority="72"/>
+    <w:lsdException w:name="Colorful Grid Accent 5" w:uiPriority="73"/>
+    <w:lsdException w:name="Light Shading Accent 6" w:uiPriority="60"/>
+    <w:lsdException w:name="Light List Accent 6" w:uiPriority="61"/>
+    <w:lsdException w:name="Light Grid Accent 6" w:uiPriority="62"/>
+    <w:lsdException w:name="Medium Shading 1 Accent 6" w:uiPriority="63"/>
+    <w:lsdException w:name="Medium Shading 2 Accent 6" w:uiPriority="64"/>
+    <w:lsdException w:name="Medium List 1 Accent 6" w:uiPriority="65"/>
+    <w:lsdException w:name="Medium List 2 Accent 6" w:uiPriority="66"/>
+    <w:lsdException w:name="Medium Grid 1 Accent 6" w:uiPriority="67"/>
+    <w:lsdException w:name="Medium Grid 2 Accent 6" w:uiPriority="68"/>
+    <w:lsdException w:name="Medium Grid 3 Accent 6" w:uiPriority="69"/>
+    <w:lsdException w:name="Dark List Accent 6" w:uiPriority="70"/>
+    <w:lsdException w:name="Colorful Shading Accent 6" w:uiPriority="71"/>
+    <w:lsdException w:name="Colorful List Accent 6" w:uiPriority="72"/>
+    <w:lsdException w:name="Colorful Grid Accent 6" w:uiPriority="73"/>
+    <w:lsdException w:name="Subtle Emphasis" w:uiPriority="19" w:qFormat="1"/>
+    <w:lsdException w:name="Intense Emphasis" w:uiPriority="21" w:qFormat="1"/>
+    <w:lsdException w:name="Subtle Reference" w:uiPriority="31" w:qFormat="1"/>
+    <w:lsdException w:name="Intense Reference" w:uiPriority="32" w:qFormat="1"/>
+    <w:lsdException w:name="Book Title" w:uiPriority="33" w:qFormat="1"/>
+    <w:lsdException w:name="Bibliography" w:semiHidden="1" w:uiPriority="37" w:unhideWhenUsed="1"/>
+    <w:lsdException w:name="TOC Heading" w:semiHidden="1" w:uiPriority="39" w:unhideWhenUsed="1" w:qFormat="1"/>
+    <w:lsdException w:name="Plain Table 1" w:uiPriority="41"/>
+    <w:lsdException w:name="Plain Table 2" w:uiPriority="42"/>
+    <w:lsdException w:name="Plain Table 3" w:uiPriority="43"/>
+    <w:lsdException w:name="Plain Table 4" w:uiPriority="44"/>
+    <w:lsdException w:name="Plain Table 5" w:uiPriority="45"/>
+    <w:lsdException w:name="Grid Table Light" w:uiPriority="40"/>
+    <w:lsdException w:name="Grid Table 1 Light" w:uiPriority="46"/>
+    <w:lsdException w:name="Grid Table 2" w:uiPriority="47"/>
+    <w:lsdException w:name="Grid Table 3" w:uiPriority="48"/>
+    <w:lsdException w:name="Grid Table 4" w:uiPriority="49"/>
+    <w:lsdException w:name="Grid Table 5 Dark" w:uiPriority="50"/>
+    <w:lsdException w:name="Grid Table 6 Colorful" w:uiPriority="51"/>
+    <w:lsdException w:name="Grid Table 7 Colorful" w:uiPriority="52"/>
+    <w:lsdException w:name="Grid Table 1 Light Accent 1" w:uiPriority="46"/>
+    <w:lsdException w:name="Grid Table 2 Accent 1" w:uiPriority="47"/>
+    <w:lsdException w:name="Grid Table 3 Accent 1" w:uiPriority="48"/>
+    <w:lsdException w:name="Grid Table 4 Accent 1" w:uiPriority="49"/>
+    <w:lsdException w:name="Grid Table 5 Dark Accent 1" w:uiPriority="50"/>
+    <w:lsdException w:name="Grid Table 6 Colorful Accent 1" w:uiPriority="51"/>
+    <w:lsdException w:name="Grid Table 7 Colorful Accent 1" w:uiPriority="52"/>
+    <w:lsdException w:name="Grid Table 1 Light Accent 2" w:uiPriority="46"/>
+    <w:lsdException w:name="Grid Table 2 Accent 2" w:uiPriority="47"/>
+    <w:lsdException w:name="Grid Table 3 Accent 2" w:uiPriority="48"/>
+    <w:lsdException w:name="Grid Table 4 Accent 2" w:uiPriority="49"/>
+    <w:lsdException w:name="Grid Table 5 Dark Accent 2" w:uiPriority="50"/>
+    <w:lsdException w:name="Grid Table 6 Colorful Accent 2" w:uiPriority="51"/>
+    <w:lsdException w:name="Grid Table 7 Colorful Accent 2" w:uiPriority="52"/>
+    <w:lsdException w:name="Grid Table 1 Light Accent 3" w:uiPriority="46"/>
+    <w:lsdException w:name="Grid Table 2 Accent 3" w:uiPriority="47"/>
+    <w:lsdException w:name="Grid Table 3 Accent 3" w:uiPriority="48"/>
+    <w:lsdException w:name="Grid Table 4 Accent 3" w:uiPriority="49"/>
+    <w:lsdException w:name="Grid Table 5 Dark Accent 3" w:uiPriority="50"/>
+    <w:lsdException w:name="Grid Table 6 Colorful Accent 3" w:uiPriority="51"/>
+    <w:lsdException w:name="Grid Table 7 Colorful Accent 3" w:uiPriority="52"/>
+    <w:lsdException w:name="Grid Table 1 Light Accent 4" w:uiPriority="46"/>
+    <w:lsdException w:name="Grid Table 2 Accent 4" w:uiPriority="47"/>
+    <w:lsdException w:name="Grid Table 3 Accent 4" w:uiPriority="48"/>
+    <w:lsdException w:name="Grid Table 4 Accent 4" w:uiPriority="49"/>
+    <w:lsdException w:name="Grid Table 5 Dark Accent 4" w:uiPriority="50"/>
+    <w:lsdException w:name="Grid Table 6 Colorful Accent 4" w:uiPriority="51"/>
+    <w:lsdException w:name="Grid Table 7 Colorful Accent 4" w:uiPriority="52"/>
+    <w:lsdException w:name="Grid Table 1 Light Accent 5" w:uiPriority="46"/>
+    <w:lsdException w:name="Grid Table 2 Accent 5" w:uiPriority="47"/>
+    <w:lsdException w:name="Grid Table 3 Accent 5" w:uiPriority="48"/>
+    <w:lsdException w:name="Grid Table 4 Accent 5" w:uiPriority="49"/>
+    <w:lsdException w:name="Grid Table 5 Dark Accent 5" w:uiPriority="50"/>
+    <w:lsdException w:name="Grid Table 6 Colorful Accent 5" w:uiPriority="51"/>
+    <w:lsdException w:name="Grid Table 7 Colorful Accent 5" w:uiPriority="52"/>
+    <w:lsdException w:name="Grid Table 1 Light Accent 6" w:uiPriority="46"/>
+    <w:lsdException w:name="Grid Table 2 Accent 6" w:uiPriority="47"/>
+    <w:lsdException w:name="Grid Table 3 Accent 6" w:uiPriority="48"/>
+    <w:lsdException w:name="Grid Table 4 Accent 6" w:uiPriority="49"/>
+    <w:lsdException w:name="Grid Table 5 Dark Accent 6" w:uiPriority="50"/>
+    <w:lsdException w:name="Grid Table 6 Colorful Accent 6" w:uiPriority="51"/>
+    <w:lsdException w:name="Grid Table 7 Colorful Accent 6" w:uiPriority="52"/>
+    <w:lsdException w:name="List Table 1 Light" w:uiPriority="46"/>
+    <w:lsdException w:name="List Table 2" w:uiPriority="47"/>
+    <w:lsdException w:name="List Table 3" w:uiPriority="48"/>
+    <w:lsdException w:name="List Table 4" w:uiPriority="49"/>
+    <w:lsdException w:name="List Table 5 Dark" w:uiPriority="50"/>
+    <w:lsdException w:name="List Table 6 Colorful" w:uiPriority="51"/>
+    <w:lsdException w:name="List Table 7 Colorful" w:uiPriority="52"/>
+    <w:lsdException w:name="List Table 1 Light Accent 1" w:uiPriority="46"/>
+    <w:lsdException w:name="List Table 2 Accent 1" w:uiPriority="47"/>
+    <w:lsdException w:name="List Table 3 Accent 1" w:uiPriority="48"/>
+    <w:lsdException w:name="List Table 4 Accent 1" w:uiPriority="49"/>
+    <w:lsdException w:name="List Table 5 Dark Accent 1" w:uiPriority="50"/>
+    <w:lsdException w:name="List Table 6 Colorful Accent 1" w:uiPriority="51"/>
+    <w:lsdException w:name="List Table 7 Colorful Accent 1" w:uiPriority="52"/>
+    <w:lsdException w:name="List Table 1 Light Accent 2" w:uiPriority="46"/>
+    <w:lsdException w:name="List Table 2 Accent 2" w:uiPriority="47"/>
+    <w:lsdException w:name="List Table 3 Accent 2" w:uiPriority="48"/>
+    <w:lsdException w:name="List Table 4 Accent 2" w:uiPriority="49"/>
+    <w:lsdException w:name="List Table 5 Dark Accent 2" w:uiPriority="50"/>
+    <w:lsdException w:name="List Table 6 Colorful Accent 2" w:uiPriority="51"/>
+    <w:lsdException w:name="List Table 7 Colorful Accent 2" w:uiPriority="52"/>
+    <w:lsdException w:name="List Table 1 Light Accent 3" w:uiPriority="46"/>
+    <w:lsdException w:name="List Table 2 Accent 3" w:uiPriority="47"/>
+    <w:lsdException w:name="List Table 3 Accent 3" w:uiPriority="48"/>
+    <w:lsdException w:name="List Table 4 Accent 3" w:uiPriority="49"/>
+    <w:lsdException w:name="List Table 5 Dark Accent 3" w:uiPriority="50"/>
+    <w:lsdException w:name="List Table 6 Colorful Accent 3" w:uiPriority="51"/>
+    <w:lsdException w:name="List Table 7 Colorful Accent 3" w:uiPriority="52"/>
+    <w:lsdException w:name="List Table 1 Light Accent 4" w:uiPriority="46"/>
+    <w:lsdException w:name="List Table 2 Accent 4" w:uiPriority="47"/>
+    <w:lsdException w:name="List Table 3 Accent 4" w:uiPriority="48"/>
+    <w:lsdException w:name="List Table 4 Accent 4" w:uiPriority="49"/>
+    <w:lsdException w:name="List Table 5 Dark Accent 4" w:uiPriority="50"/>
+    <w:lsdException w:name="List Table 6 Colorful Accent 4" w:uiPriority="51"/>
+    <w:lsdException w:name="List Table 7 Colorful Accent 4" w:uiPriority="52"/>
+    <w:lsdException w:name="List Table 1 Light Accent 5" w:uiPriority="46"/>
+    <w:lsdException w:name="List Table 2 Accent 5" w:uiPriority="47"/>
+    <w:lsdException w:name="List Table 3 Accent 5" w:uiPriority="48"/>
+    <w:lsdException w:name="List Table 4 Accent 5" w:uiPriority="49"/>
+    <w:lsdException w:name="List Table 5 Dark Accent 5" w:uiPriority="50"/>
+    <w:lsdException w:name="List Table 6 Colorful Accent 5" w:uiPriority="51"/>
+    <w:lsdException w:name="List Table 7 Colorful Accent 5" w:uiPriority="52"/>
+    <w:lsdException w:name="List Table 1 Light Accent 6" w:uiPriority="46"/>
+    <w:lsdException w:name="List Table 2 Accent 6" w:uiPriority="47"/>
+    <w:lsdException w:name="List Table 3 Accent 6" w:uiPriority="48"/>
+    <w:lsdException w:name="List Table 4 Accent 6" w:uiPriority="49"/>
+    <w:lsdException w:name="List Table 5 Dark Accent 6" w:uiPriority="50"/>
+    <w:lsdException w:name="List Table 6 Colorful Accent 6" w:uiPriority="51"/>
+    <w:lsdException w:name="List Table 7 Colorful Accent 6" w:uiPriority="52"/>
   </w:latentStyles>
   <w:style w:type="paragraph" w:default="1" w:styleId="Standard">
     <w:name w:val="Normal"/>
@@ -5188,7 +5435,6 @@
     <w:uiPriority w:val="39"/>
     <w:rsid w:val="000714B6"/>
     <w:tblPr>
-      <w:tblInd w:w="0" w:type="dxa"/>
       <w:tblBorders>
         <w:top w:val="single" w:sz="4" w:space="0" w:color="auto"/>
         <w:left w:val="single" w:sz="4" w:space="0" w:color="auto"/>
@@ -5197,899 +5443,6 @@
         <w:insideH w:val="single" w:sz="4" w:space="0" w:color="auto"/>
         <w:insideV w:val="single" w:sz="4" w:space="0" w:color="auto"/>
       </w:tblBorders>
-      <w:tblCellMar>
-        <w:top w:w="0" w:type="dxa"/>
-        <w:left w:w="108" w:type="dxa"/>
-        <w:bottom w:w="0" w:type="dxa"/>
-        <w:right w:w="108" w:type="dxa"/>
-      </w:tblCellMar>
-    </w:tblPr>
-  </w:style>
-  <w:style w:type="character" w:customStyle="1" w:styleId="berschrift3Zchn">
-    <w:name w:val="Überschrift 3 Zchn"/>
-    <w:basedOn w:val="Absatz-Standardschriftart"/>
-    <w:link w:val="berschrift3"/>
-    <w:uiPriority w:val="9"/>
-    <w:rsid w:val="000714B6"/>
-    <w:rPr>
-      <w:rFonts w:ascii="Arial" w:eastAsiaTheme="majorEastAsia" w:hAnsi="Arial" w:cstheme="majorBidi"/>
-      <w:color w:val="1F4D78" w:themeColor="accent1" w:themeShade="7F"/>
-    </w:rPr>
-  </w:style>
-  <w:style w:type="paragraph" w:styleId="KeinLeerraum">
-    <w:name w:val="No Spacing"/>
-    <w:link w:val="KeinLeerraumZchn"/>
-    <w:uiPriority w:val="1"/>
-    <w:qFormat/>
-    <w:rsid w:val="000714B6"/>
-    <w:rPr>
-      <w:rFonts w:eastAsiaTheme="minorEastAsia"/>
-      <w:sz w:val="22"/>
-      <w:szCs w:val="22"/>
-      <w:lang w:val="en-US" w:eastAsia="zh-CN"/>
-    </w:rPr>
-  </w:style>
-  <w:style w:type="character" w:customStyle="1" w:styleId="KeinLeerraumZchn">
-    <w:name w:val="Kein Leerraum Zchn"/>
-    <w:basedOn w:val="Absatz-Standardschriftart"/>
-    <w:link w:val="KeinLeerraum"/>
-    <w:uiPriority w:val="1"/>
-    <w:rsid w:val="000714B6"/>
-    <w:rPr>
-      <w:rFonts w:eastAsiaTheme="minorEastAsia"/>
-      <w:sz w:val="22"/>
-      <w:szCs w:val="22"/>
-      <w:lang w:val="en-US" w:eastAsia="zh-CN"/>
-    </w:rPr>
-  </w:style>
-  <w:style w:type="character" w:styleId="Hyperlink">
-    <w:name w:val="Hyperlink"/>
-    <w:basedOn w:val="Absatz-Standardschriftart"/>
-    <w:uiPriority w:val="99"/>
-    <w:unhideWhenUsed/>
-    <w:rsid w:val="00784C2D"/>
-    <w:rPr>
-      <w:color w:val="0563C1" w:themeColor="hyperlink"/>
-      <w:u w:val="single"/>
-    </w:rPr>
-  </w:style>
-  <w:style w:type="character" w:styleId="Seitenzahl">
-    <w:name w:val="page number"/>
-    <w:basedOn w:val="Absatz-Standardschriftart"/>
-    <w:uiPriority w:val="99"/>
-    <w:semiHidden/>
-    <w:unhideWhenUsed/>
-    <w:rsid w:val="00784C2D"/>
-  </w:style>
-  <w:style w:type="paragraph" w:styleId="Titel">
-    <w:name w:val="Title"/>
-    <w:basedOn w:val="Standard"/>
-    <w:next w:val="Standard"/>
-    <w:link w:val="TitelZchn"/>
-    <w:uiPriority w:val="10"/>
-    <w:qFormat/>
-    <w:rsid w:val="00FF4A24"/>
-    <w:pPr>
-      <w:contextualSpacing/>
-    </w:pPr>
-    <w:rPr>
-      <w:rFonts w:asciiTheme="majorHAnsi" w:eastAsiaTheme="majorEastAsia" w:hAnsiTheme="majorHAnsi" w:cstheme="majorBidi"/>
-      <w:spacing w:val="-10"/>
-      <w:kern w:val="28"/>
-      <w:sz w:val="56"/>
-      <w:szCs w:val="56"/>
-    </w:rPr>
-  </w:style>
-  <w:style w:type="character" w:customStyle="1" w:styleId="TitelZchn">
-    <w:name w:val="Titel Zchn"/>
-    <w:basedOn w:val="Absatz-Standardschriftart"/>
-    <w:link w:val="Titel"/>
-    <w:uiPriority w:val="10"/>
-    <w:rsid w:val="00FF4A24"/>
-    <w:rPr>
-      <w:rFonts w:asciiTheme="majorHAnsi" w:eastAsiaTheme="majorEastAsia" w:hAnsiTheme="majorHAnsi" w:cstheme="majorBidi"/>
-      <w:spacing w:val="-10"/>
-      <w:kern w:val="28"/>
-      <w:sz w:val="56"/>
-      <w:szCs w:val="56"/>
-    </w:rPr>
-  </w:style>
-  <w:style w:type="character" w:customStyle="1" w:styleId="berschrift4Zchn">
-    <w:name w:val="Überschrift 4 Zchn"/>
-    <w:basedOn w:val="Absatz-Standardschriftart"/>
-    <w:link w:val="berschrift4"/>
-    <w:uiPriority w:val="9"/>
-    <w:rsid w:val="00661E58"/>
-    <w:rPr>
-      <w:rFonts w:asciiTheme="majorHAnsi" w:eastAsiaTheme="majorEastAsia" w:hAnsiTheme="majorHAnsi" w:cstheme="majorBidi"/>
-      <w:i/>
-      <w:iCs/>
-      <w:color w:val="2E74B5" w:themeColor="accent1" w:themeShade="BF"/>
-    </w:rPr>
-  </w:style>
-  <w:style w:type="character" w:customStyle="1" w:styleId="berschrift5Zchn">
-    <w:name w:val="Überschrift 5 Zchn"/>
-    <w:basedOn w:val="Absatz-Standardschriftart"/>
-    <w:link w:val="berschrift5"/>
-    <w:uiPriority w:val="9"/>
-    <w:semiHidden/>
-    <w:rsid w:val="00661E58"/>
-    <w:rPr>
-      <w:rFonts w:asciiTheme="majorHAnsi" w:eastAsiaTheme="majorEastAsia" w:hAnsiTheme="majorHAnsi" w:cstheme="majorBidi"/>
-      <w:color w:val="2E74B5" w:themeColor="accent1" w:themeShade="BF"/>
-    </w:rPr>
-  </w:style>
-  <w:style w:type="character" w:customStyle="1" w:styleId="berschrift6Zchn">
-    <w:name w:val="Überschrift 6 Zchn"/>
-    <w:basedOn w:val="Absatz-Standardschriftart"/>
-    <w:link w:val="berschrift6"/>
-    <w:uiPriority w:val="9"/>
-    <w:semiHidden/>
-    <w:rsid w:val="00661E58"/>
-    <w:rPr>
-      <w:rFonts w:asciiTheme="majorHAnsi" w:eastAsiaTheme="majorEastAsia" w:hAnsiTheme="majorHAnsi" w:cstheme="majorBidi"/>
-      <w:color w:val="1F4D78" w:themeColor="accent1" w:themeShade="7F"/>
-    </w:rPr>
-  </w:style>
-  <w:style w:type="character" w:customStyle="1" w:styleId="berschrift7Zchn">
-    <w:name w:val="Überschrift 7 Zchn"/>
-    <w:basedOn w:val="Absatz-Standardschriftart"/>
-    <w:link w:val="berschrift7"/>
-    <w:uiPriority w:val="9"/>
-    <w:semiHidden/>
-    <w:rsid w:val="00661E58"/>
-    <w:rPr>
-      <w:rFonts w:asciiTheme="majorHAnsi" w:eastAsiaTheme="majorEastAsia" w:hAnsiTheme="majorHAnsi" w:cstheme="majorBidi"/>
-      <w:i/>
-      <w:iCs/>
-      <w:color w:val="1F4D78" w:themeColor="accent1" w:themeShade="7F"/>
-    </w:rPr>
-  </w:style>
-  <w:style w:type="character" w:customStyle="1" w:styleId="berschrift8Zchn">
-    <w:name w:val="Überschrift 8 Zchn"/>
-    <w:basedOn w:val="Absatz-Standardschriftart"/>
-    <w:link w:val="berschrift8"/>
-    <w:uiPriority w:val="9"/>
-    <w:semiHidden/>
-    <w:rsid w:val="00661E58"/>
-    <w:rPr>
-      <w:rFonts w:asciiTheme="majorHAnsi" w:eastAsiaTheme="majorEastAsia" w:hAnsiTheme="majorHAnsi" w:cstheme="majorBidi"/>
-      <w:color w:val="272727" w:themeColor="text1" w:themeTint="D8"/>
-      <w:sz w:val="21"/>
-      <w:szCs w:val="21"/>
-    </w:rPr>
-  </w:style>
-  <w:style w:type="character" w:customStyle="1" w:styleId="berschrift9Zchn">
-    <w:name w:val="Überschrift 9 Zchn"/>
-    <w:basedOn w:val="Absatz-Standardschriftart"/>
-    <w:link w:val="berschrift9"/>
-    <w:uiPriority w:val="9"/>
-    <w:semiHidden/>
-    <w:rsid w:val="00661E58"/>
-    <w:rPr>
-      <w:rFonts w:asciiTheme="majorHAnsi" w:eastAsiaTheme="majorEastAsia" w:hAnsiTheme="majorHAnsi" w:cstheme="majorBidi"/>
-      <w:i/>
-      <w:iCs/>
-      <w:color w:val="272727" w:themeColor="text1" w:themeTint="D8"/>
-      <w:sz w:val="21"/>
-      <w:szCs w:val="21"/>
-    </w:rPr>
-  </w:style>
-  <w:style w:type="paragraph" w:styleId="Listenabsatz">
-    <w:name w:val="List Paragraph"/>
-    <w:basedOn w:val="Standard"/>
-    <w:uiPriority w:val="34"/>
-    <w:qFormat/>
-    <w:rsid w:val="00EA08C7"/>
-    <w:pPr>
-      <w:ind w:left="720"/>
-      <w:contextualSpacing/>
-    </w:pPr>
-  </w:style>
-  <w:style w:type="paragraph" w:styleId="Sprechblasentext">
-    <w:name w:val="Balloon Text"/>
-    <w:basedOn w:val="Standard"/>
-    <w:link w:val="SprechblasentextZchn"/>
-    <w:uiPriority w:val="99"/>
-    <w:semiHidden/>
-    <w:unhideWhenUsed/>
-    <w:rsid w:val="00DA3344"/>
-    <w:rPr>
-      <w:rFonts w:ascii="Tahoma" w:hAnsi="Tahoma" w:cs="Tahoma"/>
-      <w:sz w:val="16"/>
-      <w:szCs w:val="16"/>
-    </w:rPr>
-  </w:style>
-  <w:style w:type="character" w:customStyle="1" w:styleId="SprechblasentextZchn">
-    <w:name w:val="Sprechblasentext Zchn"/>
-    <w:basedOn w:val="Absatz-Standardschriftart"/>
-    <w:link w:val="Sprechblasentext"/>
-    <w:uiPriority w:val="99"/>
-    <w:semiHidden/>
-    <w:rsid w:val="00DA3344"/>
-    <w:rPr>
-      <w:rFonts w:ascii="Tahoma" w:hAnsi="Tahoma" w:cs="Tahoma"/>
-      <w:sz w:val="16"/>
-      <w:szCs w:val="16"/>
-    </w:rPr>
-  </w:style>
-</w:styles>
-</file>
-
-<file path=word/stylesWithEffects.xml><?xml version="1.0" encoding="utf-8"?>
-<w:styles xmlns:wpc="http://schemas.microsoft.com/office/word/2010/wordprocessingCanvas" xmlns:mc="http://schemas.openxmlformats.org/markup-compatibility/2006" xmlns:o="urn:schemas-microsoft-com:office:office" xmlns:r="http://schemas.openxmlformats.org/officeDocument/2006/relationships" xmlns:m="http://schemas.openxmlformats.org/officeDocument/2006/math" xmlns:v="urn:schemas-microsoft-com:vml" xmlns:wp14="http://schemas.microsoft.com/office/word/2010/wordprocessingDrawing" xmlns:wp="http://schemas.openxmlformats.org/drawingml/2006/wordprocessingDrawing" xmlns:w10="urn:schemas-microsoft-com:office:word" xmlns:w="http://schemas.openxmlformats.org/wordprocessingml/2006/main" xmlns:w14="http://schemas.microsoft.com/office/word/2010/wordml" xmlns:wpg="http://schemas.microsoft.com/office/word/2010/wordprocessingGroup" xmlns:wpi="http://schemas.microsoft.com/office/word/2010/wordprocessingInk" xmlns:wne="http://schemas.microsoft.com/office/word/2006/wordml" xmlns:wps="http://schemas.microsoft.com/office/word/2010/wordprocessingShape" mc:Ignorable="w14 wp14">
-  <w:docDefaults>
-    <w:rPrDefault>
-      <w:rPr>
-        <w:rFonts w:asciiTheme="minorHAnsi" w:eastAsiaTheme="minorHAnsi" w:hAnsiTheme="minorHAnsi" w:cstheme="minorBidi"/>
-        <w:sz w:val="24"/>
-        <w:szCs w:val="24"/>
-        <w:lang w:val="de-DE" w:eastAsia="en-US" w:bidi="ar-SA"/>
-      </w:rPr>
-    </w:rPrDefault>
-    <w:pPrDefault/>
-  </w:docDefaults>
-  <w:latentStyles w:defLockedState="0" w:defUIPriority="99" w:defSemiHidden="1" w:defUnhideWhenUsed="1" w:defQFormat="0" w:count="267">
-    <w:lsdException w:name="Normal" w:semiHidden="0" w:uiPriority="0" w:unhideWhenUsed="0" w:qFormat="1"/>
-    <w:lsdException w:name="heading 1" w:semiHidden="0" w:uiPriority="9" w:unhideWhenUsed="0" w:qFormat="1"/>
-    <w:lsdException w:name="heading 2" w:uiPriority="9" w:qFormat="1"/>
-    <w:lsdException w:name="heading 3" w:uiPriority="9" w:qFormat="1"/>
-    <w:lsdException w:name="heading 4" w:uiPriority="9" w:qFormat="1"/>
-    <w:lsdException w:name="heading 5" w:uiPriority="9" w:qFormat="1"/>
-    <w:lsdException w:name="heading 6" w:uiPriority="9" w:qFormat="1"/>
-    <w:lsdException w:name="heading 7" w:uiPriority="9" w:qFormat="1"/>
-    <w:lsdException w:name="heading 8" w:uiPriority="9" w:qFormat="1"/>
-    <w:lsdException w:name="heading 9" w:uiPriority="9" w:qFormat="1"/>
-    <w:lsdException w:name="toc 1" w:uiPriority="39"/>
-    <w:lsdException w:name="toc 2" w:uiPriority="39"/>
-    <w:lsdException w:name="toc 3" w:uiPriority="39"/>
-    <w:lsdException w:name="toc 4" w:uiPriority="39"/>
-    <w:lsdException w:name="toc 5" w:uiPriority="39"/>
-    <w:lsdException w:name="toc 6" w:uiPriority="39"/>
-    <w:lsdException w:name="toc 7" w:uiPriority="39"/>
-    <w:lsdException w:name="toc 8" w:uiPriority="39"/>
-    <w:lsdException w:name="toc 9" w:uiPriority="39"/>
-    <w:lsdException w:name="caption" w:uiPriority="35" w:qFormat="1"/>
-    <w:lsdException w:name="Title" w:semiHidden="0" w:uiPriority="10" w:unhideWhenUsed="0" w:qFormat="1"/>
-    <w:lsdException w:name="Default Paragraph Font" w:uiPriority="1"/>
-    <w:lsdException w:name="Subtitle" w:semiHidden="0" w:uiPriority="11" w:unhideWhenUsed="0" w:qFormat="1"/>
-    <w:lsdException w:name="Strong" w:semiHidden="0" w:uiPriority="22" w:unhideWhenUsed="0" w:qFormat="1"/>
-    <w:lsdException w:name="Emphasis" w:semiHidden="0" w:uiPriority="20" w:unhideWhenUsed="0" w:qFormat="1"/>
-    <w:lsdException w:name="Table Grid" w:semiHidden="0" w:uiPriority="39" w:unhideWhenUsed="0"/>
-    <w:lsdException w:name="Placeholder Text" w:unhideWhenUsed="0"/>
-    <w:lsdException w:name="No Spacing" w:semiHidden="0" w:uiPriority="1" w:unhideWhenUsed="0" w:qFormat="1"/>
-    <w:lsdException w:name="Light Shading" w:semiHidden="0" w:uiPriority="60" w:unhideWhenUsed="0"/>
-    <w:lsdException w:name="Light List" w:semiHidden="0" w:uiPriority="61" w:unhideWhenUsed="0"/>
-    <w:lsdException w:name="Light Grid" w:semiHidden="0" w:uiPriority="62" w:unhideWhenUsed="0"/>
-    <w:lsdException w:name="Medium Shading 1" w:semiHidden="0" w:uiPriority="63" w:unhideWhenUsed="0"/>
-    <w:lsdException w:name="Medium Shading 2" w:semiHidden="0" w:uiPriority="64" w:unhideWhenUsed="0"/>
-    <w:lsdException w:name="Medium List 1" w:semiHidden="0" w:uiPriority="65" w:unhideWhenUsed="0"/>
-    <w:lsdException w:name="Medium List 2" w:semiHidden="0" w:uiPriority="66" w:unhideWhenUsed="0"/>
-    <w:lsdException w:name="Medium Grid 1" w:semiHidden="0" w:uiPriority="67" w:unhideWhenUsed="0"/>
-    <w:lsdException w:name="Medium Grid 2" w:semiHidden="0" w:uiPriority="68" w:unhideWhenUsed="0"/>
-    <w:lsdException w:name="Medium Grid 3" w:semiHidden="0" w:uiPriority="69" w:unhideWhenUsed="0"/>
-    <w:lsdException w:name="Dark List" w:semiHidden="0" w:uiPriority="70" w:unhideWhenUsed="0"/>
-    <w:lsdException w:name="Colorful Shading" w:semiHidden="0" w:uiPriority="71" w:unhideWhenUsed="0"/>
-    <w:lsdException w:name="Colorful List" w:semiHidden="0" w:uiPriority="72" w:unhideWhenUsed="0"/>
-    <w:lsdException w:name="Colorful Grid" w:semiHidden="0" w:uiPriority="73" w:unhideWhenUsed="0"/>
-    <w:lsdException w:name="Light Shading Accent 1" w:semiHidden="0" w:uiPriority="60" w:unhideWhenUsed="0"/>
-    <w:lsdException w:name="Light List Accent 1" w:semiHidden="0" w:uiPriority="61" w:unhideWhenUsed="0"/>
-    <w:lsdException w:name="Light Grid Accent 1" w:semiHidden="0" w:uiPriority="62" w:unhideWhenUsed="0"/>
-    <w:lsdException w:name="Medium Shading 1 Accent 1" w:semiHidden="0" w:uiPriority="63" w:unhideWhenUsed="0"/>
-    <w:lsdException w:name="Medium Shading 2 Accent 1" w:semiHidden="0" w:uiPriority="64" w:unhideWhenUsed="0"/>
-    <w:lsdException w:name="Medium List 1 Accent 1" w:semiHidden="0" w:uiPriority="65" w:unhideWhenUsed="0"/>
-    <w:lsdException w:name="Revision" w:unhideWhenUsed="0"/>
-    <w:lsdException w:name="List Paragraph" w:semiHidden="0" w:uiPriority="34" w:unhideWhenUsed="0" w:qFormat="1"/>
-    <w:lsdException w:name="Quote" w:semiHidden="0" w:uiPriority="29" w:unhideWhenUsed="0" w:qFormat="1"/>
-    <w:lsdException w:name="Intense Quote" w:semiHidden="0" w:uiPriority="30" w:unhideWhenUsed="0" w:qFormat="1"/>
-    <w:lsdException w:name="Medium List 2 Accent 1" w:semiHidden="0" w:uiPriority="66" w:unhideWhenUsed="0"/>
-    <w:lsdException w:name="Medium Grid 1 Accent 1" w:semiHidden="0" w:uiPriority="67" w:unhideWhenUsed="0"/>
-    <w:lsdException w:name="Medium Grid 2 Accent 1" w:semiHidden="0" w:uiPriority="68" w:unhideWhenUsed="0"/>
-    <w:lsdException w:name="Medium Grid 3 Accent 1" w:semiHidden="0" w:uiPriority="69" w:unhideWhenUsed="0"/>
-    <w:lsdException w:name="Dark List Accent 1" w:semiHidden="0" w:uiPriority="70" w:unhideWhenUsed="0"/>
-    <w:lsdException w:name="Colorful Shading Accent 1" w:semiHidden="0" w:uiPriority="71" w:unhideWhenUsed="0"/>
-    <w:lsdException w:name="Colorful List Accent 1" w:semiHidden="0" w:uiPriority="72" w:unhideWhenUsed="0"/>
-    <w:lsdException w:name="Colorful Grid Accent 1" w:semiHidden="0" w:uiPriority="73" w:unhideWhenUsed="0"/>
-    <w:lsdException w:name="Light Shading Accent 2" w:semiHidden="0" w:uiPriority="60" w:unhideWhenUsed="0"/>
-    <w:lsdException w:name="Light List Accent 2" w:semiHidden="0" w:uiPriority="61" w:unhideWhenUsed="0"/>
-    <w:lsdException w:name="Light Grid Accent 2" w:semiHidden="0" w:uiPriority="62" w:unhideWhenUsed="0"/>
-    <w:lsdException w:name="Medium Shading 1 Accent 2" w:semiHidden="0" w:uiPriority="63" w:unhideWhenUsed="0"/>
-    <w:lsdException w:name="Medium Shading 2 Accent 2" w:semiHidden="0" w:uiPriority="64" w:unhideWhenUsed="0"/>
-    <w:lsdException w:name="Medium List 1 Accent 2" w:semiHidden="0" w:uiPriority="65" w:unhideWhenUsed="0"/>
-    <w:lsdException w:name="Medium List 2 Accent 2" w:semiHidden="0" w:uiPriority="66" w:unhideWhenUsed="0"/>
-    <w:lsdException w:name="Medium Grid 1 Accent 2" w:semiHidden="0" w:uiPriority="67" w:unhideWhenUsed="0"/>
-    <w:lsdException w:name="Medium Grid 2 Accent 2" w:semiHidden="0" w:uiPriority="68" w:unhideWhenUsed="0"/>
-    <w:lsdException w:name="Medium Grid 3 Accent 2" w:semiHidden="0" w:uiPriority="69" w:unhideWhenUsed="0"/>
-    <w:lsdException w:name="Dark List Accent 2" w:semiHidden="0" w:uiPriority="70" w:unhideWhenUsed="0"/>
-    <w:lsdException w:name="Colorful Shading Accent 2" w:semiHidden="0" w:uiPriority="71" w:unhideWhenUsed="0"/>
-    <w:lsdException w:name="Colorful List Accent 2" w:semiHidden="0" w:uiPriority="72" w:unhideWhenUsed="0"/>
-    <w:lsdException w:name="Colorful Grid Accent 2" w:semiHidden="0" w:uiPriority="73" w:unhideWhenUsed="0"/>
-    <w:lsdException w:name="Light Shading Accent 3" w:semiHidden="0" w:uiPriority="60" w:unhideWhenUsed="0"/>
-    <w:lsdException w:name="Light List Accent 3" w:semiHidden="0" w:uiPriority="61" w:unhideWhenUsed="0"/>
-    <w:lsdException w:name="Light Grid Accent 3" w:semiHidden="0" w:uiPriority="62" w:unhideWhenUsed="0"/>
-    <w:lsdException w:name="Medium Shading 1 Accent 3" w:semiHidden="0" w:uiPriority="63" w:unhideWhenUsed="0"/>
-    <w:lsdException w:name="Medium Shading 2 Accent 3" w:semiHidden="0" w:uiPriority="64" w:unhideWhenUsed="0"/>
-    <w:lsdException w:name="Medium List 1 Accent 3" w:semiHidden="0" w:uiPriority="65" w:unhideWhenUsed="0"/>
-    <w:lsdException w:name="Medium List 2 Accent 3" w:semiHidden="0" w:uiPriority="66" w:unhideWhenUsed="0"/>
-    <w:lsdException w:name="Medium Grid 1 Accent 3" w:semiHidden="0" w:uiPriority="67" w:unhideWhenUsed="0"/>
-    <w:lsdException w:name="Medium Grid 2 Accent 3" w:semiHidden="0" w:uiPriority="68" w:unhideWhenUsed="0"/>
-    <w:lsdException w:name="Medium Grid 3 Accent 3" w:semiHidden="0" w:uiPriority="69" w:unhideWhenUsed="0"/>
-    <w:lsdException w:name="Dark List Accent 3" w:semiHidden="0" w:uiPriority="70" w:unhideWhenUsed="0"/>
-    <w:lsdException w:name="Colorful Shading Accent 3" w:semiHidden="0" w:uiPriority="71" w:unhideWhenUsed="0"/>
-    <w:lsdException w:name="Colorful List Accent 3" w:semiHidden="0" w:uiPriority="72" w:unhideWhenUsed="0"/>
-    <w:lsdException w:name="Colorful Grid Accent 3" w:semiHidden="0" w:uiPriority="73" w:unhideWhenUsed="0"/>
-    <w:lsdException w:name="Light Shading Accent 4" w:semiHidden="0" w:uiPriority="60" w:unhideWhenUsed="0"/>
-    <w:lsdException w:name="Light List Accent 4" w:semiHidden="0" w:uiPriority="61" w:unhideWhenUsed="0"/>
-    <w:lsdException w:name="Light Grid Accent 4" w:semiHidden="0" w:uiPriority="62" w:unhideWhenUsed="0"/>
-    <w:lsdException w:name="Medium Shading 1 Accent 4" w:semiHidden="0" w:uiPriority="63" w:unhideWhenUsed="0"/>
-    <w:lsdException w:name="Medium Shading 2 Accent 4" w:semiHidden="0" w:uiPriority="64" w:unhideWhenUsed="0"/>
-    <w:lsdException w:name="Medium List 1 Accent 4" w:semiHidden="0" w:uiPriority="65" w:unhideWhenUsed="0"/>
-    <w:lsdException w:name="Medium List 2 Accent 4" w:semiHidden="0" w:uiPriority="66" w:unhideWhenUsed="0"/>
-    <w:lsdException w:name="Medium Grid 1 Accent 4" w:semiHidden="0" w:uiPriority="67" w:unhideWhenUsed="0"/>
-    <w:lsdException w:name="Medium Grid 2 Accent 4" w:semiHidden="0" w:uiPriority="68" w:unhideWhenUsed="0"/>
-    <w:lsdException w:name="Medium Grid 3 Accent 4" w:semiHidden="0" w:uiPriority="69" w:unhideWhenUsed="0"/>
-    <w:lsdException w:name="Dark List Accent 4" w:semiHidden="0" w:uiPriority="70" w:unhideWhenUsed="0"/>
-    <w:lsdException w:name="Colorful Shading Accent 4" w:semiHidden="0" w:uiPriority="71" w:unhideWhenUsed="0"/>
-    <w:lsdException w:name="Colorful List Accent 4" w:semiHidden="0" w:uiPriority="72" w:unhideWhenUsed="0"/>
-    <w:lsdException w:name="Colorful Grid Accent 4" w:semiHidden="0" w:uiPriority="73" w:unhideWhenUsed="0"/>
-    <w:lsdException w:name="Light Shading Accent 5" w:semiHidden="0" w:uiPriority="60" w:unhideWhenUsed="0"/>
-    <w:lsdException w:name="Light List Accent 5" w:semiHidden="0" w:uiPriority="61" w:unhideWhenUsed="0"/>
-    <w:lsdException w:name="Light Grid Accent 5" w:semiHidden="0" w:uiPriority="62" w:unhideWhenUsed="0"/>
-    <w:lsdException w:name="Medium Shading 1 Accent 5" w:semiHidden="0" w:uiPriority="63" w:unhideWhenUsed="0"/>
-    <w:lsdException w:name="Medium Shading 2 Accent 5" w:semiHidden="0" w:uiPriority="64" w:unhideWhenUsed="0"/>
-    <w:lsdException w:name="Medium List 1 Accent 5" w:semiHidden="0" w:uiPriority="65" w:unhideWhenUsed="0"/>
-    <w:lsdException w:name="Medium List 2 Accent 5" w:semiHidden="0" w:uiPriority="66" w:unhideWhenUsed="0"/>
-    <w:lsdException w:name="Medium Grid 1 Accent 5" w:semiHidden="0" w:uiPriority="67" w:unhideWhenUsed="0"/>
-    <w:lsdException w:name="Medium Grid 2 Accent 5" w:semiHidden="0" w:uiPriority="68" w:unhideWhenUsed="0"/>
-    <w:lsdException w:name="Medium Grid 3 Accent 5" w:semiHidden="0" w:uiPriority="69" w:unhideWhenUsed="0"/>
-    <w:lsdException w:name="Dark List Accent 5" w:semiHidden="0" w:uiPriority="70" w:unhideWhenUsed="0"/>
-    <w:lsdException w:name="Colorful Shading Accent 5" w:semiHidden="0" w:uiPriority="71" w:unhideWhenUsed="0"/>
-    <w:lsdException w:name="Colorful List Accent 5" w:semiHidden="0" w:uiPriority="72" w:unhideWhenUsed="0"/>
-    <w:lsdException w:name="Colorful Grid Accent 5" w:semiHidden="0" w:uiPriority="73" w:unhideWhenUsed="0"/>
-    <w:lsdException w:name="Light Shading Accent 6" w:semiHidden="0" w:uiPriority="60" w:unhideWhenUsed="0"/>
-    <w:lsdException w:name="Light List Accent 6" w:semiHidden="0" w:uiPriority="61" w:unhideWhenUsed="0"/>
-    <w:lsdException w:name="Light Grid Accent 6" w:semiHidden="0" w:uiPriority="62" w:unhideWhenUsed="0"/>
-    <w:lsdException w:name="Medium Shading 1 Accent 6" w:semiHidden="0" w:uiPriority="63" w:unhideWhenUsed="0"/>
-    <w:lsdException w:name="Medium Shading 2 Accent 6" w:semiHidden="0" w:uiPriority="64" w:unhideWhenUsed="0"/>
-    <w:lsdException w:name="Medium List 1 Accent 6" w:semiHidden="0" w:uiPriority="65" w:unhideWhenUsed="0"/>
-    <w:lsdException w:name="Medium List 2 Accent 6" w:semiHidden="0" w:uiPriority="66" w:unhideWhenUsed="0"/>
-    <w:lsdException w:name="Medium Grid 1 Accent 6" w:semiHidden="0" w:uiPriority="67" w:unhideWhenUsed="0"/>
-    <w:lsdException w:name="Medium Grid 2 Accent 6" w:semiHidden="0" w:uiPriority="68" w:unhideWhenUsed="0"/>
-    <w:lsdException w:name="Medium Grid 3 Accent 6" w:semiHidden="0" w:uiPriority="69" w:unhideWhenUsed="0"/>
-    <w:lsdException w:name="Dark List Accent 6" w:semiHidden="0" w:uiPriority="70" w:unhideWhenUsed="0"/>
-    <w:lsdException w:name="Colorful Shading Accent 6" w:semiHidden="0" w:uiPriority="71" w:unhideWhenUsed="0"/>
-    <w:lsdException w:name="Colorful List Accent 6" w:semiHidden="0" w:uiPriority="72" w:unhideWhenUsed="0"/>
-    <w:lsdException w:name="Colorful Grid Accent 6" w:semiHidden="0" w:uiPriority="73" w:unhideWhenUsed="0"/>
-    <w:lsdException w:name="Subtle Emphasis" w:semiHidden="0" w:uiPriority="19" w:unhideWhenUsed="0" w:qFormat="1"/>
-    <w:lsdException w:name="Intense Emphasis" w:semiHidden="0" w:uiPriority="21" w:unhideWhenUsed="0" w:qFormat="1"/>
-    <w:lsdException w:name="Subtle Reference" w:semiHidden="0" w:uiPriority="31" w:unhideWhenUsed="0" w:qFormat="1"/>
-    <w:lsdException w:name="Intense Reference" w:semiHidden="0" w:uiPriority="32" w:unhideWhenUsed="0" w:qFormat="1"/>
-    <w:lsdException w:name="Book Title" w:semiHidden="0" w:uiPriority="33" w:unhideWhenUsed="0" w:qFormat="1"/>
-    <w:lsdException w:name="Bibliography" w:uiPriority="37"/>
-    <w:lsdException w:name="TOC Heading" w:uiPriority="39" w:qFormat="1"/>
-  </w:latentStyles>
-  <w:style w:type="paragraph" w:default="1" w:styleId="Standard">
-    <w:name w:val="Normal"/>
-    <w:qFormat/>
-    <w:rsid w:val="000714B6"/>
-    <w:rPr>
-      <w:rFonts w:ascii="Arial" w:hAnsi="Arial"/>
-    </w:rPr>
-  </w:style>
-  <w:style w:type="paragraph" w:styleId="berschrift1">
-    <w:name w:val="heading 1"/>
-    <w:basedOn w:val="Standard"/>
-    <w:next w:val="Standard"/>
-    <w:link w:val="berschrift1Zchn"/>
-    <w:uiPriority w:val="9"/>
-    <w:qFormat/>
-    <w:rsid w:val="000714B6"/>
-    <w:pPr>
-      <w:keepNext/>
-      <w:keepLines/>
-      <w:numPr>
-        <w:numId w:val="1"/>
-      </w:numPr>
-      <w:spacing w:before="240"/>
-      <w:outlineLvl w:val="0"/>
-    </w:pPr>
-    <w:rPr>
-      <w:rFonts w:eastAsiaTheme="majorEastAsia" w:cstheme="majorBidi"/>
-      <w:color w:val="2E74B5" w:themeColor="accent1" w:themeShade="BF"/>
-      <w:sz w:val="32"/>
-      <w:szCs w:val="32"/>
-    </w:rPr>
-  </w:style>
-  <w:style w:type="paragraph" w:styleId="berschrift2">
-    <w:name w:val="heading 2"/>
-    <w:basedOn w:val="Standard"/>
-    <w:next w:val="Standard"/>
-    <w:link w:val="berschrift2Zchn"/>
-    <w:uiPriority w:val="9"/>
-    <w:unhideWhenUsed/>
-    <w:qFormat/>
-    <w:rsid w:val="000714B6"/>
-    <w:pPr>
-      <w:keepNext/>
-      <w:keepLines/>
-      <w:numPr>
-        <w:ilvl w:val="1"/>
-        <w:numId w:val="1"/>
-      </w:numPr>
-      <w:spacing w:before="40"/>
-      <w:outlineLvl w:val="1"/>
-    </w:pPr>
-    <w:rPr>
-      <w:rFonts w:eastAsiaTheme="majorEastAsia" w:cstheme="majorBidi"/>
-      <w:color w:val="2E74B5" w:themeColor="accent1" w:themeShade="BF"/>
-      <w:sz w:val="26"/>
-      <w:szCs w:val="26"/>
-    </w:rPr>
-  </w:style>
-  <w:style w:type="paragraph" w:styleId="berschrift3">
-    <w:name w:val="heading 3"/>
-    <w:basedOn w:val="Standard"/>
-    <w:next w:val="Standard"/>
-    <w:link w:val="berschrift3Zchn"/>
-    <w:uiPriority w:val="9"/>
-    <w:unhideWhenUsed/>
-    <w:qFormat/>
-    <w:rsid w:val="000714B6"/>
-    <w:pPr>
-      <w:keepNext/>
-      <w:keepLines/>
-      <w:numPr>
-        <w:ilvl w:val="2"/>
-        <w:numId w:val="1"/>
-      </w:numPr>
-      <w:spacing w:before="40"/>
-      <w:outlineLvl w:val="2"/>
-    </w:pPr>
-    <w:rPr>
-      <w:rFonts w:eastAsiaTheme="majorEastAsia" w:cstheme="majorBidi"/>
-      <w:color w:val="1F4D78" w:themeColor="accent1" w:themeShade="7F"/>
-    </w:rPr>
-  </w:style>
-  <w:style w:type="paragraph" w:styleId="berschrift4">
-    <w:name w:val="heading 4"/>
-    <w:basedOn w:val="Standard"/>
-    <w:next w:val="Standard"/>
-    <w:link w:val="berschrift4Zchn"/>
-    <w:uiPriority w:val="9"/>
-    <w:unhideWhenUsed/>
-    <w:qFormat/>
-    <w:rsid w:val="00661E58"/>
-    <w:pPr>
-      <w:keepNext/>
-      <w:keepLines/>
-      <w:numPr>
-        <w:ilvl w:val="3"/>
-        <w:numId w:val="1"/>
-      </w:numPr>
-      <w:spacing w:before="40"/>
-      <w:outlineLvl w:val="3"/>
-    </w:pPr>
-    <w:rPr>
-      <w:rFonts w:asciiTheme="majorHAnsi" w:eastAsiaTheme="majorEastAsia" w:hAnsiTheme="majorHAnsi" w:cstheme="majorBidi"/>
-      <w:i/>
-      <w:iCs/>
-      <w:color w:val="2E74B5" w:themeColor="accent1" w:themeShade="BF"/>
-    </w:rPr>
-  </w:style>
-  <w:style w:type="paragraph" w:styleId="berschrift5">
-    <w:name w:val="heading 5"/>
-    <w:basedOn w:val="Standard"/>
-    <w:next w:val="Standard"/>
-    <w:link w:val="berschrift5Zchn"/>
-    <w:uiPriority w:val="9"/>
-    <w:semiHidden/>
-    <w:unhideWhenUsed/>
-    <w:qFormat/>
-    <w:rsid w:val="00661E58"/>
-    <w:pPr>
-      <w:keepNext/>
-      <w:keepLines/>
-      <w:numPr>
-        <w:ilvl w:val="4"/>
-        <w:numId w:val="1"/>
-      </w:numPr>
-      <w:spacing w:before="40"/>
-      <w:outlineLvl w:val="4"/>
-    </w:pPr>
-    <w:rPr>
-      <w:rFonts w:asciiTheme="majorHAnsi" w:eastAsiaTheme="majorEastAsia" w:hAnsiTheme="majorHAnsi" w:cstheme="majorBidi"/>
-      <w:color w:val="2E74B5" w:themeColor="accent1" w:themeShade="BF"/>
-    </w:rPr>
-  </w:style>
-  <w:style w:type="paragraph" w:styleId="berschrift6">
-    <w:name w:val="heading 6"/>
-    <w:basedOn w:val="Standard"/>
-    <w:next w:val="Standard"/>
-    <w:link w:val="berschrift6Zchn"/>
-    <w:uiPriority w:val="9"/>
-    <w:semiHidden/>
-    <w:unhideWhenUsed/>
-    <w:qFormat/>
-    <w:rsid w:val="00661E58"/>
-    <w:pPr>
-      <w:keepNext/>
-      <w:keepLines/>
-      <w:numPr>
-        <w:ilvl w:val="5"/>
-        <w:numId w:val="1"/>
-      </w:numPr>
-      <w:spacing w:before="40"/>
-      <w:outlineLvl w:val="5"/>
-    </w:pPr>
-    <w:rPr>
-      <w:rFonts w:asciiTheme="majorHAnsi" w:eastAsiaTheme="majorEastAsia" w:hAnsiTheme="majorHAnsi" w:cstheme="majorBidi"/>
-      <w:color w:val="1F4D78" w:themeColor="accent1" w:themeShade="7F"/>
-    </w:rPr>
-  </w:style>
-  <w:style w:type="paragraph" w:styleId="berschrift7">
-    <w:name w:val="heading 7"/>
-    <w:basedOn w:val="Standard"/>
-    <w:next w:val="Standard"/>
-    <w:link w:val="berschrift7Zchn"/>
-    <w:uiPriority w:val="9"/>
-    <w:semiHidden/>
-    <w:unhideWhenUsed/>
-    <w:qFormat/>
-    <w:rsid w:val="00661E58"/>
-    <w:pPr>
-      <w:keepNext/>
-      <w:keepLines/>
-      <w:numPr>
-        <w:ilvl w:val="6"/>
-        <w:numId w:val="1"/>
-      </w:numPr>
-      <w:spacing w:before="40"/>
-      <w:outlineLvl w:val="6"/>
-    </w:pPr>
-    <w:rPr>
-      <w:rFonts w:asciiTheme="majorHAnsi" w:eastAsiaTheme="majorEastAsia" w:hAnsiTheme="majorHAnsi" w:cstheme="majorBidi"/>
-      <w:i/>
-      <w:iCs/>
-      <w:color w:val="1F4D78" w:themeColor="accent1" w:themeShade="7F"/>
-    </w:rPr>
-  </w:style>
-  <w:style w:type="paragraph" w:styleId="berschrift8">
-    <w:name w:val="heading 8"/>
-    <w:basedOn w:val="Standard"/>
-    <w:next w:val="Standard"/>
-    <w:link w:val="berschrift8Zchn"/>
-    <w:uiPriority w:val="9"/>
-    <w:semiHidden/>
-    <w:unhideWhenUsed/>
-    <w:qFormat/>
-    <w:rsid w:val="00661E58"/>
-    <w:pPr>
-      <w:keepNext/>
-      <w:keepLines/>
-      <w:numPr>
-        <w:ilvl w:val="7"/>
-        <w:numId w:val="1"/>
-      </w:numPr>
-      <w:spacing w:before="40"/>
-      <w:outlineLvl w:val="7"/>
-    </w:pPr>
-    <w:rPr>
-      <w:rFonts w:asciiTheme="majorHAnsi" w:eastAsiaTheme="majorEastAsia" w:hAnsiTheme="majorHAnsi" w:cstheme="majorBidi"/>
-      <w:color w:val="272727" w:themeColor="text1" w:themeTint="D8"/>
-      <w:sz w:val="21"/>
-      <w:szCs w:val="21"/>
-    </w:rPr>
-  </w:style>
-  <w:style w:type="paragraph" w:styleId="berschrift9">
-    <w:name w:val="heading 9"/>
-    <w:basedOn w:val="Standard"/>
-    <w:next w:val="Standard"/>
-    <w:link w:val="berschrift9Zchn"/>
-    <w:uiPriority w:val="9"/>
-    <w:semiHidden/>
-    <w:unhideWhenUsed/>
-    <w:qFormat/>
-    <w:rsid w:val="00661E58"/>
-    <w:pPr>
-      <w:keepNext/>
-      <w:keepLines/>
-      <w:numPr>
-        <w:ilvl w:val="8"/>
-        <w:numId w:val="1"/>
-      </w:numPr>
-      <w:spacing w:before="40"/>
-      <w:outlineLvl w:val="8"/>
-    </w:pPr>
-    <w:rPr>
-      <w:rFonts w:asciiTheme="majorHAnsi" w:eastAsiaTheme="majorEastAsia" w:hAnsiTheme="majorHAnsi" w:cstheme="majorBidi"/>
-      <w:i/>
-      <w:iCs/>
-      <w:color w:val="272727" w:themeColor="text1" w:themeTint="D8"/>
-      <w:sz w:val="21"/>
-      <w:szCs w:val="21"/>
-    </w:rPr>
-  </w:style>
-  <w:style w:type="character" w:default="1" w:styleId="Absatz-Standardschriftart">
-    <w:name w:val="Default Paragraph Font"/>
-    <w:uiPriority w:val="1"/>
-    <w:semiHidden/>
-    <w:unhideWhenUsed/>
-  </w:style>
-  <w:style w:type="table" w:default="1" w:styleId="NormaleTabelle">
-    <w:name w:val="Normal Table"/>
-    <w:uiPriority w:val="99"/>
-    <w:semiHidden/>
-    <w:unhideWhenUsed/>
-    <w:tblPr>
-      <w:tblInd w:w="0" w:type="dxa"/>
-      <w:tblCellMar>
-        <w:top w:w="0" w:type="dxa"/>
-        <w:left w:w="108" w:type="dxa"/>
-        <w:bottom w:w="0" w:type="dxa"/>
-        <w:right w:w="108" w:type="dxa"/>
-      </w:tblCellMar>
-    </w:tblPr>
-  </w:style>
-  <w:style w:type="numbering" w:default="1" w:styleId="KeineListe">
-    <w:name w:val="No List"/>
-    <w:uiPriority w:val="99"/>
-    <w:semiHidden/>
-    <w:unhideWhenUsed/>
-  </w:style>
-  <w:style w:type="paragraph" w:styleId="Kopfzeile">
-    <w:name w:val="header"/>
-    <w:basedOn w:val="Standard"/>
-    <w:link w:val="KopfzeileZchn"/>
-    <w:uiPriority w:val="99"/>
-    <w:unhideWhenUsed/>
-    <w:rsid w:val="00C83256"/>
-    <w:pPr>
-      <w:tabs>
-        <w:tab w:val="center" w:pos="4536"/>
-        <w:tab w:val="right" w:pos="9072"/>
-      </w:tabs>
-    </w:pPr>
-  </w:style>
-  <w:style w:type="character" w:customStyle="1" w:styleId="KopfzeileZchn">
-    <w:name w:val="Kopfzeile Zchn"/>
-    <w:basedOn w:val="Absatz-Standardschriftart"/>
-    <w:link w:val="Kopfzeile"/>
-    <w:uiPriority w:val="99"/>
-    <w:rsid w:val="00C83256"/>
-  </w:style>
-  <w:style w:type="paragraph" w:styleId="Fuzeile">
-    <w:name w:val="footer"/>
-    <w:basedOn w:val="Standard"/>
-    <w:link w:val="FuzeileZchn"/>
-    <w:uiPriority w:val="99"/>
-    <w:unhideWhenUsed/>
-    <w:rsid w:val="00C83256"/>
-    <w:pPr>
-      <w:tabs>
-        <w:tab w:val="center" w:pos="4536"/>
-        <w:tab w:val="right" w:pos="9072"/>
-      </w:tabs>
-    </w:pPr>
-  </w:style>
-  <w:style w:type="character" w:customStyle="1" w:styleId="FuzeileZchn">
-    <w:name w:val="Fußzeile Zchn"/>
-    <w:basedOn w:val="Absatz-Standardschriftart"/>
-    <w:link w:val="Fuzeile"/>
-    <w:uiPriority w:val="99"/>
-    <w:rsid w:val="00C83256"/>
-  </w:style>
-  <w:style w:type="character" w:customStyle="1" w:styleId="Platzhaltertext1">
-    <w:name w:val="Platzhaltertext1"/>
-    <w:basedOn w:val="Absatz-Standardschriftart"/>
-    <w:uiPriority w:val="99"/>
-    <w:semiHidden/>
-    <w:rsid w:val="00C83256"/>
-    <w:rPr>
-      <w:color w:val="808080"/>
-    </w:rPr>
-  </w:style>
-  <w:style w:type="character" w:customStyle="1" w:styleId="berschrift1Zchn">
-    <w:name w:val="Überschrift 1 Zchn"/>
-    <w:basedOn w:val="Absatz-Standardschriftart"/>
-    <w:link w:val="berschrift1"/>
-    <w:uiPriority w:val="9"/>
-    <w:rsid w:val="000714B6"/>
-    <w:rPr>
-      <w:rFonts w:ascii="Arial" w:eastAsiaTheme="majorEastAsia" w:hAnsi="Arial" w:cstheme="majorBidi"/>
-      <w:color w:val="2E74B5" w:themeColor="accent1" w:themeShade="BF"/>
-      <w:sz w:val="32"/>
-      <w:szCs w:val="32"/>
-    </w:rPr>
-  </w:style>
-  <w:style w:type="paragraph" w:styleId="Inhaltsverzeichnisberschrift">
-    <w:name w:val="TOC Heading"/>
-    <w:basedOn w:val="berschrift1"/>
-    <w:next w:val="Standard"/>
-    <w:uiPriority w:val="39"/>
-    <w:unhideWhenUsed/>
-    <w:qFormat/>
-    <w:rsid w:val="000714B6"/>
-    <w:pPr>
-      <w:numPr>
-        <w:numId w:val="0"/>
-      </w:numPr>
-      <w:spacing w:before="480" w:line="276" w:lineRule="auto"/>
-      <w:outlineLvl w:val="9"/>
-    </w:pPr>
-    <w:rPr>
-      <w:b/>
-      <w:bCs/>
-      <w:sz w:val="28"/>
-      <w:szCs w:val="28"/>
-      <w:lang w:eastAsia="de-DE"/>
-    </w:rPr>
-  </w:style>
-  <w:style w:type="paragraph" w:styleId="Verzeichnis1">
-    <w:name w:val="toc 1"/>
-    <w:basedOn w:val="Standard"/>
-    <w:next w:val="Standard"/>
-    <w:autoRedefine/>
-    <w:uiPriority w:val="39"/>
-    <w:unhideWhenUsed/>
-    <w:rsid w:val="000714B6"/>
-    <w:pPr>
-      <w:spacing w:before="240" w:after="120"/>
-    </w:pPr>
-    <w:rPr>
-      <w:b/>
-      <w:caps/>
-      <w:sz w:val="22"/>
-      <w:szCs w:val="22"/>
-      <w:u w:val="single"/>
-    </w:rPr>
-  </w:style>
-  <w:style w:type="paragraph" w:styleId="Verzeichnis2">
-    <w:name w:val="toc 2"/>
-    <w:basedOn w:val="Standard"/>
-    <w:next w:val="Standard"/>
-    <w:autoRedefine/>
-    <w:uiPriority w:val="39"/>
-    <w:unhideWhenUsed/>
-    <w:rsid w:val="000714B6"/>
-    <w:rPr>
-      <w:b/>
-      <w:smallCaps/>
-      <w:sz w:val="22"/>
-      <w:szCs w:val="22"/>
-    </w:rPr>
-  </w:style>
-  <w:style w:type="paragraph" w:styleId="Verzeichnis3">
-    <w:name w:val="toc 3"/>
-    <w:basedOn w:val="Standard"/>
-    <w:next w:val="Standard"/>
-    <w:autoRedefine/>
-    <w:uiPriority w:val="39"/>
-    <w:unhideWhenUsed/>
-    <w:rsid w:val="000714B6"/>
-    <w:rPr>
-      <w:smallCaps/>
-      <w:sz w:val="22"/>
-      <w:szCs w:val="22"/>
-    </w:rPr>
-  </w:style>
-  <w:style w:type="paragraph" w:styleId="Verzeichnis4">
-    <w:name w:val="toc 4"/>
-    <w:basedOn w:val="Standard"/>
-    <w:next w:val="Standard"/>
-    <w:autoRedefine/>
-    <w:uiPriority w:val="39"/>
-    <w:semiHidden/>
-    <w:unhideWhenUsed/>
-    <w:rsid w:val="000714B6"/>
-    <w:rPr>
-      <w:sz w:val="22"/>
-      <w:szCs w:val="22"/>
-    </w:rPr>
-  </w:style>
-  <w:style w:type="paragraph" w:styleId="Verzeichnis5">
-    <w:name w:val="toc 5"/>
-    <w:basedOn w:val="Standard"/>
-    <w:next w:val="Standard"/>
-    <w:autoRedefine/>
-    <w:uiPriority w:val="39"/>
-    <w:semiHidden/>
-    <w:unhideWhenUsed/>
-    <w:rsid w:val="000714B6"/>
-    <w:rPr>
-      <w:sz w:val="22"/>
-      <w:szCs w:val="22"/>
-    </w:rPr>
-  </w:style>
-  <w:style w:type="paragraph" w:styleId="Verzeichnis6">
-    <w:name w:val="toc 6"/>
-    <w:basedOn w:val="Standard"/>
-    <w:next w:val="Standard"/>
-    <w:autoRedefine/>
-    <w:uiPriority w:val="39"/>
-    <w:semiHidden/>
-    <w:unhideWhenUsed/>
-    <w:rsid w:val="000714B6"/>
-    <w:rPr>
-      <w:sz w:val="22"/>
-      <w:szCs w:val="22"/>
-    </w:rPr>
-  </w:style>
-  <w:style w:type="paragraph" w:styleId="Verzeichnis7">
-    <w:name w:val="toc 7"/>
-    <w:basedOn w:val="Standard"/>
-    <w:next w:val="Standard"/>
-    <w:autoRedefine/>
-    <w:uiPriority w:val="39"/>
-    <w:semiHidden/>
-    <w:unhideWhenUsed/>
-    <w:rsid w:val="000714B6"/>
-    <w:rPr>
-      <w:sz w:val="22"/>
-      <w:szCs w:val="22"/>
-    </w:rPr>
-  </w:style>
-  <w:style w:type="paragraph" w:styleId="Verzeichnis8">
-    <w:name w:val="toc 8"/>
-    <w:basedOn w:val="Standard"/>
-    <w:next w:val="Standard"/>
-    <w:autoRedefine/>
-    <w:uiPriority w:val="39"/>
-    <w:semiHidden/>
-    <w:unhideWhenUsed/>
-    <w:rsid w:val="000714B6"/>
-    <w:rPr>
-      <w:sz w:val="22"/>
-      <w:szCs w:val="22"/>
-    </w:rPr>
-  </w:style>
-  <w:style w:type="paragraph" w:styleId="Verzeichnis9">
-    <w:name w:val="toc 9"/>
-    <w:basedOn w:val="Standard"/>
-    <w:next w:val="Standard"/>
-    <w:autoRedefine/>
-    <w:uiPriority w:val="39"/>
-    <w:semiHidden/>
-    <w:unhideWhenUsed/>
-    <w:rsid w:val="000714B6"/>
-    <w:rPr>
-      <w:sz w:val="22"/>
-      <w:szCs w:val="22"/>
-    </w:rPr>
-  </w:style>
-  <w:style w:type="character" w:customStyle="1" w:styleId="berschrift2Zchn">
-    <w:name w:val="Überschrift 2 Zchn"/>
-    <w:basedOn w:val="Absatz-Standardschriftart"/>
-    <w:link w:val="berschrift2"/>
-    <w:uiPriority w:val="9"/>
-    <w:rsid w:val="000714B6"/>
-    <w:rPr>
-      <w:rFonts w:ascii="Arial" w:eastAsiaTheme="majorEastAsia" w:hAnsi="Arial" w:cstheme="majorBidi"/>
-      <w:color w:val="2E74B5" w:themeColor="accent1" w:themeShade="BF"/>
-      <w:sz w:val="26"/>
-      <w:szCs w:val="26"/>
-    </w:rPr>
-  </w:style>
-  <w:style w:type="table" w:styleId="Tabellenraster">
-    <w:name w:val="Table Grid"/>
-    <w:basedOn w:val="NormaleTabelle"/>
-    <w:uiPriority w:val="39"/>
-    <w:rsid w:val="000714B6"/>
-    <w:tblPr>
-      <w:tblInd w:w="0" w:type="dxa"/>
-      <w:tblBorders>
-        <w:top w:val="single" w:sz="4" w:space="0" w:color="auto"/>
-        <w:left w:val="single" w:sz="4" w:space="0" w:color="auto"/>
-        <w:bottom w:val="single" w:sz="4" w:space="0" w:color="auto"/>
-        <w:right w:val="single" w:sz="4" w:space="0" w:color="auto"/>
-        <w:insideH w:val="single" w:sz="4" w:space="0" w:color="auto"/>
-        <w:insideV w:val="single" w:sz="4" w:space="0" w:color="auto"/>
-      </w:tblBorders>
-      <w:tblCellMar>
-        <w:top w:w="0" w:type="dxa"/>
-        <w:left w:w="108" w:type="dxa"/>
-        <w:bottom w:w="0" w:type="dxa"/>
-        <w:right w:w="108" w:type="dxa"/>
-      </w:tblCellMar>
     </w:tblPr>
   </w:style>
   <w:style w:type="character" w:customStyle="1" w:styleId="berschrift3Zchn">
@@ -6558,7 +5911,7 @@
   <a:extraClrSchemeLst/>
   <a:extLst>
     <a:ext uri="{05A4C25C-085E-4340-85A3-A5531E510DB2}">
-      <thm15:themeFamily xmlns:thm15="http://schemas.microsoft.com/office/thememl/2012/main" xmlns="" name="Office Theme" id="{62F939B6-93AF-4DB8-9C6B-D6C7DFDC589F}" vid="{4A3C46E8-61CC-4603-A589-7422A47A8E4A}"/>
+      <thm15:themeFamily xmlns:thm15="http://schemas.microsoft.com/office/thememl/2012/main" name="Office Theme" id="{62F939B6-93AF-4DB8-9C6B-D6C7DFDC589F}" vid="{4A3C46E8-61CC-4603-A589-7422A47A8E4A}"/>
     </a:ext>
   </a:extLst>
 </a:theme>
@@ -6569,7 +5922,7 @@
 </file>
 
 <file path=customXml/itemProps1.xml><?xml version="1.0" encoding="utf-8"?>
-<ds:datastoreItem xmlns:ds="http://schemas.openxmlformats.org/officeDocument/2006/customXml" ds:itemID="{E39A152F-DDD2-478F-9C1B-DC2387DCB297}">
+<ds:datastoreItem xmlns:ds="http://schemas.openxmlformats.org/officeDocument/2006/customXml" ds:itemID="{C3E2BF9E-966C-4432-BAAD-91BC1E298FF7}">
   <ds:schemaRefs>
     <ds:schemaRef ds:uri="http://schemas.openxmlformats.org/officeDocument/2006/bibliography"/>
   </ds:schemaRefs>

--- a/3_Marktanalyse/3_Marktanalyse_Zusammenführung.docx
+++ b/3_Marktanalyse/3_Marktanalyse_Zusammenführung.docx
@@ -1042,11 +1042,9 @@
             <w:pPr>
               <w:jc w:val="both"/>
             </w:pPr>
-            <w:proofErr w:type="spellStart"/>
             <w:r>
               <w:t>Serfling</w:t>
             </w:r>
-            <w:proofErr w:type="spellEnd"/>
           </w:p>
         </w:tc>
       </w:tr>
@@ -1098,11 +1096,9 @@
             <w:pPr>
               <w:jc w:val="both"/>
             </w:pPr>
-            <w:proofErr w:type="spellStart"/>
             <w:r>
               <w:t>Serfling</w:t>
             </w:r>
-            <w:proofErr w:type="spellEnd"/>
           </w:p>
         </w:tc>
       </w:tr>
@@ -1290,15 +1286,7 @@
         <w:jc w:val="both"/>
       </w:pPr>
       <w:r>
-        <w:t xml:space="preserve">Im Folgenden wird der Markt der </w:t>
-      </w:r>
-      <w:proofErr w:type="spellStart"/>
-      <w:r>
-        <w:t>Scrum</w:t>
-      </w:r>
-      <w:proofErr w:type="spellEnd"/>
-      <w:r>
-        <w:t>-Entwicklungstools analysiert.</w:t>
+        <w:t>Im Folgenden wird der Markt der Scrum-Entwicklungstools analysiert.</w:t>
       </w:r>
     </w:p>
     <w:p>
@@ -1342,15 +1330,7 @@
         </w:sectPr>
       </w:pPr>
       <w:r>
-        <w:t>Da in unserem Projektplanungsprogramm das Vorgangsmodell „</w:t>
-      </w:r>
-      <w:proofErr w:type="spellStart"/>
-      <w:r>
-        <w:t>Scrum</w:t>
-      </w:r>
-      <w:proofErr w:type="spellEnd"/>
-      <w:r>
-        <w:t>“ verwendet wird, betrachten wir bei den Konkurrenten im Sektor „Online-Projektplanung“ auch nur Programme, welche das selbe Vorgangsmodell verwenden. Diese Betrachtung zeigt auf, das</w:t>
+        <w:t>Da in unserem Projektplanungsprogramm das Vorgangsmodell „Scrum“ verwendet wird, betrachten wir bei den Konkurrenten im Sektor „Online-Projektplanung“ auch nur Programme, welche das selbe Vorgangsmodell verwenden. Diese Betrachtung zeigt auf, das</w:t>
       </w:r>
       <w:r>
         <w:t>s</w:t>
@@ -1394,11 +1374,9 @@
         <w:spacing w:after="120"/>
         <w:jc w:val="both"/>
       </w:pPr>
-      <w:proofErr w:type="spellStart"/>
       <w:r>
         <w:t>TargetProcess</w:t>
       </w:r>
-      <w:proofErr w:type="spellEnd"/>
     </w:p>
     <w:p>
       <w:pPr>
@@ -1410,11 +1388,9 @@
         <w:spacing w:after="120"/>
         <w:jc w:val="both"/>
       </w:pPr>
-      <w:proofErr w:type="spellStart"/>
       <w:r>
         <w:t>Scrumwise</w:t>
       </w:r>
-      <w:proofErr w:type="spellEnd"/>
     </w:p>
     <w:p>
       <w:pPr>
@@ -1426,11 +1402,9 @@
         <w:ind w:left="714" w:hanging="357"/>
         <w:jc w:val="both"/>
       </w:pPr>
-      <w:proofErr w:type="spellStart"/>
       <w:r>
         <w:t>Agiletask</w:t>
       </w:r>
-      <w:proofErr w:type="spellEnd"/>
       <w:r>
         <w:br w:type="column"/>
       </w:r>
@@ -1445,11 +1419,9 @@
         <w:spacing w:after="120"/>
         <w:jc w:val="both"/>
       </w:pPr>
-      <w:proofErr w:type="spellStart"/>
       <w:r>
         <w:t>Jira</w:t>
       </w:r>
-      <w:proofErr w:type="spellEnd"/>
     </w:p>
     <w:p>
       <w:pPr>
@@ -1461,11 +1433,9 @@
         <w:spacing w:after="120"/>
         <w:jc w:val="both"/>
       </w:pPr>
-      <w:proofErr w:type="spellStart"/>
       <w:r>
         <w:t>Agilefant</w:t>
       </w:r>
-      <w:proofErr w:type="spellEnd"/>
     </w:p>
     <w:p>
       <w:pPr>
@@ -1478,13 +1448,8 @@
         <w:jc w:val="both"/>
       </w:pPr>
       <w:r>
-        <w:t>Daily-</w:t>
-      </w:r>
-      <w:proofErr w:type="spellStart"/>
-      <w:r>
-        <w:t>Scrum</w:t>
-      </w:r>
-      <w:proofErr w:type="spellEnd"/>
+        <w:t>Daily-Scrum</w:t>
+      </w:r>
     </w:p>
     <w:p>
       <w:pPr>
@@ -1496,27 +1461,9 @@
         <w:spacing w:after="120"/>
         <w:jc w:val="both"/>
       </w:pPr>
-      <w:proofErr w:type="spellStart"/>
-      <w:r>
-        <w:t>Agilo</w:t>
-      </w:r>
-      <w:proofErr w:type="spellEnd"/>
-      <w:r>
-        <w:t xml:space="preserve"> </w:t>
-      </w:r>
-      <w:proofErr w:type="spellStart"/>
-      <w:r>
-        <w:t>for</w:t>
-      </w:r>
-      <w:proofErr w:type="spellEnd"/>
-      <w:r>
-        <w:t xml:space="preserve"> </w:t>
-      </w:r>
-      <w:proofErr w:type="spellStart"/>
-      <w:r>
-        <w:t>Scrum</w:t>
-      </w:r>
-      <w:proofErr w:type="spellEnd"/>
+      <w:r>
+        <w:t>Agilo for Scrum</w:t>
+      </w:r>
     </w:p>
     <w:p>
       <w:pPr>
@@ -1700,29 +1647,13 @@
         <w:t>Bei unseren Nachforschungen der Konkurrenz sind wir bis auf eine kostenlose Applikation</w:t>
       </w:r>
       <w:r>
-        <w:t xml:space="preserve"> nur auf kostenpflichtige </w:t>
-      </w:r>
-      <w:proofErr w:type="spellStart"/>
-      <w:r>
-        <w:t>Scrum</w:t>
-      </w:r>
-      <w:proofErr w:type="spellEnd"/>
-      <w:r>
-        <w:t>-</w:t>
+        <w:t xml:space="preserve"> nur auf kostenpflichtige Scrum-</w:t>
       </w:r>
       <w:r>
         <w:t>Webapplikationen gestoßen. Die hohe Anz</w:t>
       </w:r>
       <w:r>
-        <w:t xml:space="preserve">ahl von kostenpflichtigen </w:t>
-      </w:r>
-      <w:proofErr w:type="spellStart"/>
-      <w:r>
-        <w:t>Scrum</w:t>
-      </w:r>
-      <w:proofErr w:type="spellEnd"/>
-      <w:r>
-        <w:t>-</w:t>
+        <w:t>ahl von kostenpflichtigen Scrum-</w:t>
       </w:r>
       <w:r>
         <w:t xml:space="preserve">Webapplikationen führt zu einem stetigen Wettbewerb im Markt. Dies macht es als Neueinsteiger extrem schwer einen Fuß in der Branche zu finden. </w:t>
@@ -1734,15 +1665,7 @@
         <w:jc w:val="both"/>
       </w:pPr>
       <w:r>
-        <w:t xml:space="preserve">Die einzige kostenlose </w:t>
-      </w:r>
-      <w:proofErr w:type="spellStart"/>
-      <w:r>
-        <w:t>Scrum</w:t>
-      </w:r>
-      <w:proofErr w:type="spellEnd"/>
-      <w:r>
-        <w:t>-</w:t>
+        <w:t>Die einzige kostenlose Scrum-</w:t>
       </w:r>
       <w:r>
         <w:t xml:space="preserve">Webapplikation, die uns bekannt ist, ist </w:t>
@@ -1766,15 +1689,7 @@
         <w:t xml:space="preserve"> sogar 7600 Hits/Tag. Im das Mar</w:t>
       </w:r>
       <w:r>
-        <w:t xml:space="preserve">ktvolumen der kostenlosen </w:t>
-      </w:r>
-      <w:proofErr w:type="spellStart"/>
-      <w:r>
-        <w:t>Scrum</w:t>
-      </w:r>
-      <w:proofErr w:type="spellEnd"/>
-      <w:r>
-        <w:t>-</w:t>
+        <w:t>ktvolumen der kostenlosen Scrum-</w:t>
       </w:r>
       <w:r>
         <w:t>Webapplikationen ist also noch sehr gering. Jedoch wird es dadurch auch einfacher einen großen Marktanteil zu gewinnen.</w:t>
@@ -1809,7 +1724,6 @@
       <w:r>
         <w:t xml:space="preserve">Für eine Webplattform wie unsere sind vor allem hohe Benutzerzahlen wichtig, um diese später z.B. durch Werbung zu </w:t>
       </w:r>
-      <w:proofErr w:type="spellStart"/>
       <w:r>
         <w:t>monet</w:t>
       </w:r>
@@ -1819,7 +1733,6 @@
       <w:r>
         <w:t>isieren</w:t>
       </w:r>
-      <w:proofErr w:type="spellEnd"/>
       <w:r>
         <w:t xml:space="preserve">. Um trotz der speziellen Kundengruppe hohe Zahlen zu erreichen, sollten für uns die vielen verschiedene Kontexte relevant sein, in denen die Projektteams arbeiten. Hierbei betrachten wir nicht nur deutsche Kunden, sondern wollen einen internationalen Kundenkreis für unser Projekt gewinnen. </w:t>
       </w:r>
@@ -1839,15 +1752,7 @@
         <w:jc w:val="both"/>
       </w:pPr>
       <w:r>
-        <w:t xml:space="preserve">Heutzutage organisieren auch viele Privatpersonen Projekte, welche ohne viel Planungs- und Dokumentenlast auskommen sollen. Dafür ist </w:t>
-      </w:r>
-      <w:proofErr w:type="spellStart"/>
-      <w:r>
-        <w:t>Scrum</w:t>
-      </w:r>
-      <w:proofErr w:type="spellEnd"/>
-      <w:r>
-        <w:t xml:space="preserve"> und somit unsere Webplattform ideal als Ergänzung oder Kommunikationsplattform zwischen den Teilnehmern geeignet. </w:t>
+        <w:t xml:space="preserve">Heutzutage organisieren auch viele Privatpersonen Projekte, welche ohne viel Planungs- und Dokumentenlast auskommen sollen. Dafür ist Scrum und somit unsere Webplattform ideal als Ergänzung oder Kommunikationsplattform zwischen den Teilnehmern geeignet. </w:t>
       </w:r>
     </w:p>
     <w:p>
@@ -1865,15 +1770,7 @@
         <w:t>-Variante</w:t>
       </w:r>
       <w:r>
-        <w:t xml:space="preserve"> (</w:t>
-      </w:r>
-      <w:proofErr w:type="spellStart"/>
-      <w:r>
-        <w:t>abo</w:t>
-      </w:r>
-      <w:proofErr w:type="spellEnd"/>
-      <w:r>
-        <w:t>-basiert)</w:t>
+        <w:t xml:space="preserve"> (abo-basiert)</w:t>
       </w:r>
       <w:r>
         <w:t xml:space="preserve"> angeboten werden sollte, um sich vom privaten Kunden abzugrenzen und professionelleres arbeiten zu ermöglichen. Der Fokus hier sollte auf kleinere</w:t>
@@ -1882,15 +1779,7 @@
         <w:t xml:space="preserve"> private Unternehmen bzw. Start-</w:t>
       </w:r>
       <w:r>
-        <w:t xml:space="preserve">Ups sein, da </w:t>
-      </w:r>
-      <w:proofErr w:type="spellStart"/>
-      <w:r>
-        <w:t>Scrum</w:t>
-      </w:r>
-      <w:proofErr w:type="spellEnd"/>
-      <w:r>
-        <w:t xml:space="preserve"> für größere Projekte und damit größeren Unternehmen eher ungeeignet erscheint. </w:t>
+        <w:t xml:space="preserve">Ups sein, da Scrum für größere Projekte und damit größeren Unternehmen eher ungeeignet erscheint. </w:t>
       </w:r>
     </w:p>
     <w:p>
@@ -1899,15 +1788,7 @@
         <w:jc w:val="both"/>
       </w:pPr>
       <w:r>
-        <w:t xml:space="preserve">Um auch zukünftig für Nachwuchs zu sorgen und dieses Vorgehensmodell für weitere Kunden attraktiv zu machen, ist auch der schulische Bereich enorm wichtig. Vor allem im Informatik Bereich findet </w:t>
-      </w:r>
-      <w:proofErr w:type="spellStart"/>
-      <w:r>
-        <w:t>Scrum</w:t>
-      </w:r>
-      <w:proofErr w:type="spellEnd"/>
-      <w:r>
-        <w:t xml:space="preserve"> immer mehr Anklang. Deshalb sollte der Fokus vor allem auf Berufsschulen und Universitäten liegen, denen wir eben so werbefreie Lizenzen anbieten sollten.</w:t>
+        <w:t>Um auch zukünftig für Nachwuchs zu sorgen und dieses Vorgehensmodell für weitere Kunden attraktiv zu machen, ist auch der schulische Bereich enorm wichtig. Vor allem im Informatik Bereich findet Scrum immer mehr Anklang. Deshalb sollte der Fokus vor allem auf Berufsschulen und Universitäten liegen, denen wir eben so werbefreie Lizenzen anbieten sollten.</w:t>
       </w:r>
     </w:p>
     <w:p>
@@ -1934,24 +1815,22 @@
       <w:r>
         <w:t>Risikobewertung</w:t>
       </w:r>
-      <w:bookmarkStart w:id="12" w:name="_GoBack"/>
       <w:bookmarkEnd w:id="9"/>
       <w:bookmarkEnd w:id="10"/>
       <w:bookmarkEnd w:id="11"/>
+    </w:p>
+    <w:p/>
+    <w:p>
+      <w:pPr>
+        <w:pStyle w:val="berschrift3"/>
+      </w:pPr>
+      <w:bookmarkStart w:id="12" w:name="_Toc442094051"/>
+      <w:bookmarkStart w:id="13" w:name="_Toc442180768"/>
+      <w:r>
+        <w:t>Projektrelease verzögert sich</w:t>
+      </w:r>
       <w:bookmarkEnd w:id="12"/>
-    </w:p>
-    <w:p/>
-    <w:p>
-      <w:pPr>
-        <w:pStyle w:val="berschrift3"/>
-      </w:pPr>
-      <w:bookmarkStart w:id="13" w:name="_Toc442094051"/>
-      <w:bookmarkStart w:id="14" w:name="_Toc442180768"/>
-      <w:r>
-        <w:t>Projektrelease verzögert sich</w:t>
-      </w:r>
       <w:bookmarkEnd w:id="13"/>
-      <w:bookmarkEnd w:id="14"/>
     </w:p>
     <w:p/>
     <w:p>
@@ -2119,13 +1998,13 @@
       <w:pPr>
         <w:pStyle w:val="berschrift3"/>
       </w:pPr>
-      <w:bookmarkStart w:id="15" w:name="_Toc442094052"/>
-      <w:bookmarkStart w:id="16" w:name="_Toc442180769"/>
+      <w:bookmarkStart w:id="14" w:name="_Toc442094052"/>
+      <w:bookmarkStart w:id="15" w:name="_Toc442180769"/>
       <w:r>
         <w:t>Zielgruppe nimmt Produkt nicht an</w:t>
       </w:r>
+      <w:bookmarkEnd w:id="14"/>
       <w:bookmarkEnd w:id="15"/>
-      <w:bookmarkEnd w:id="16"/>
     </w:p>
     <w:p>
       <w:pPr>
@@ -2250,15 +2129,7 @@
         </w:numPr>
       </w:pPr>
       <w:r>
-        <w:t>Produkt wird bei Release Basis-</w:t>
-      </w:r>
-      <w:proofErr w:type="spellStart"/>
-      <w:r>
-        <w:t>Scrum</w:t>
-      </w:r>
-      <w:proofErr w:type="spellEnd"/>
-      <w:r>
-        <w:t>-Funktionen umfassen, aber nicht genügend einzigartige Features.</w:t>
+        <w:t>Produkt wird bei Release Basis-Scrum-Funktionen umfassen, aber nicht genügend einzigartige Features.</w:t>
       </w:r>
     </w:p>
     <w:p>
@@ -2278,13 +2149,13 @@
       <w:pPr>
         <w:pStyle w:val="berschrift3"/>
       </w:pPr>
-      <w:bookmarkStart w:id="17" w:name="_Toc442094053"/>
-      <w:bookmarkStart w:id="18" w:name="_Toc442180770"/>
+      <w:bookmarkStart w:id="16" w:name="_Toc442094053"/>
+      <w:bookmarkStart w:id="17" w:name="_Toc442180770"/>
       <w:r>
         <w:t>Seite wird von Suchmaschinen nicht priorisiert</w:t>
       </w:r>
+      <w:bookmarkEnd w:id="16"/>
       <w:bookmarkEnd w:id="17"/>
-      <w:bookmarkEnd w:id="18"/>
     </w:p>
     <w:p/>
     <w:p>
@@ -2418,13 +2289,13 @@
         <w:spacing w:before="40"/>
         <w:outlineLvl w:val="2"/>
       </w:pPr>
-      <w:bookmarkStart w:id="19" w:name="_Toc442094054"/>
-      <w:bookmarkStart w:id="20" w:name="_Toc442180771"/>
+      <w:bookmarkStart w:id="18" w:name="_Toc442094054"/>
+      <w:bookmarkStart w:id="19" w:name="_Toc442180771"/>
       <w:r>
         <w:t>Suchmaschinenalgorithmen sind schwer zu analysieren, daher schwer zu sagen, welche Art Keywords optimal sind.</w:t>
       </w:r>
+      <w:bookmarkEnd w:id="18"/>
       <w:bookmarkEnd w:id="19"/>
-      <w:bookmarkEnd w:id="20"/>
     </w:p>
     <w:p>
       <w:pPr>
@@ -2451,14 +2322,14 @@
       <w:pPr>
         <w:pStyle w:val="berschrift3"/>
       </w:pPr>
-      <w:bookmarkStart w:id="21" w:name="_Toc442094055"/>
-      <w:bookmarkStart w:id="22" w:name="_Toc442180772"/>
+      <w:bookmarkStart w:id="20" w:name="_Toc442094055"/>
+      <w:bookmarkStart w:id="21" w:name="_Toc442180772"/>
       <w:r>
         <w:lastRenderedPageBreak/>
         <w:t>Produkt nutzt lizensiertes Material der Konkurrenz</w:t>
       </w:r>
+      <w:bookmarkEnd w:id="20"/>
       <w:bookmarkEnd w:id="21"/>
-      <w:bookmarkEnd w:id="22"/>
     </w:p>
     <w:p>
       <w:pPr>
@@ -2478,16 +2349,16 @@
           <w:b/>
         </w:rPr>
       </w:pPr>
-      <w:bookmarkStart w:id="23" w:name="_Toc442094056"/>
-      <w:bookmarkStart w:id="24" w:name="_Toc442180773"/>
+      <w:bookmarkStart w:id="22" w:name="_Toc442094056"/>
+      <w:bookmarkStart w:id="23" w:name="_Toc442180773"/>
       <w:r>
         <w:rPr>
           <w:b/>
         </w:rPr>
         <w:t>Ursachen</w:t>
       </w:r>
+      <w:bookmarkEnd w:id="22"/>
       <w:bookmarkEnd w:id="23"/>
-      <w:bookmarkEnd w:id="24"/>
     </w:p>
     <w:p>
       <w:pPr>
@@ -2501,13 +2372,13 @@
         <w:spacing w:before="40"/>
         <w:outlineLvl w:val="2"/>
       </w:pPr>
-      <w:bookmarkStart w:id="25" w:name="_Toc442094057"/>
-      <w:bookmarkStart w:id="26" w:name="_Toc442180774"/>
+      <w:bookmarkStart w:id="24" w:name="_Toc442094057"/>
+      <w:bookmarkStart w:id="25" w:name="_Toc442180774"/>
       <w:r>
         <w:t>Es wurde sich nicht genug mit den Konkurrenzprodukten auseinandergesetzt.</w:t>
       </w:r>
+      <w:bookmarkEnd w:id="24"/>
       <w:bookmarkEnd w:id="25"/>
-      <w:bookmarkEnd w:id="26"/>
     </w:p>
     <w:p>
       <w:pPr>
@@ -2521,13 +2392,13 @@
         <w:spacing w:before="40"/>
         <w:outlineLvl w:val="2"/>
       </w:pPr>
-      <w:bookmarkStart w:id="27" w:name="_Toc442094058"/>
-      <w:bookmarkStart w:id="28" w:name="_Toc442180775"/>
+      <w:bookmarkStart w:id="26" w:name="_Toc442094058"/>
+      <w:bookmarkStart w:id="27" w:name="_Toc442180775"/>
       <w:r>
         <w:t>Die Konkurrenz zeigt seine Lizenzen nicht.</w:t>
       </w:r>
+      <w:bookmarkEnd w:id="26"/>
       <w:bookmarkEnd w:id="27"/>
-      <w:bookmarkEnd w:id="28"/>
     </w:p>
     <w:p>
       <w:pPr>
@@ -2547,8 +2418,8 @@
           <w:b/>
         </w:rPr>
       </w:pPr>
-      <w:bookmarkStart w:id="29" w:name="_Toc442094059"/>
-      <w:bookmarkStart w:id="30" w:name="_Toc442180776"/>
+      <w:bookmarkStart w:id="28" w:name="_Toc442094059"/>
+      <w:bookmarkStart w:id="29" w:name="_Toc442180776"/>
       <w:r>
         <w:rPr>
           <w:b/>
@@ -2562,8 +2433,8 @@
         </w:rPr>
         <w:t>Sehr hoch</w:t>
       </w:r>
+      <w:bookmarkEnd w:id="28"/>
       <w:bookmarkEnd w:id="29"/>
-      <w:bookmarkEnd w:id="30"/>
     </w:p>
     <w:p>
       <w:pPr>
@@ -2577,13 +2448,13 @@
         <w:spacing w:before="40"/>
         <w:outlineLvl w:val="2"/>
       </w:pPr>
-      <w:bookmarkStart w:id="31" w:name="_Toc442094060"/>
-      <w:bookmarkStart w:id="32" w:name="_Toc442180777"/>
+      <w:bookmarkStart w:id="30" w:name="_Toc442094060"/>
+      <w:bookmarkStart w:id="31" w:name="_Toc442180777"/>
       <w:r>
         <w:t>Die Website könnte wegen Lizenz/Urheberrechtsverletzung abgeschaltet werden.</w:t>
       </w:r>
+      <w:bookmarkEnd w:id="30"/>
       <w:bookmarkEnd w:id="31"/>
-      <w:bookmarkEnd w:id="32"/>
     </w:p>
     <w:p>
       <w:pPr>
@@ -2597,13 +2468,13 @@
         <w:spacing w:before="40"/>
         <w:outlineLvl w:val="2"/>
       </w:pPr>
-      <w:bookmarkStart w:id="33" w:name="_Toc442094061"/>
-      <w:bookmarkStart w:id="34" w:name="_Toc442180778"/>
+      <w:bookmarkStart w:id="32" w:name="_Toc442094061"/>
+      <w:bookmarkStart w:id="33" w:name="_Toc442180778"/>
       <w:r>
         <w:t>Änderungen müssten vorgenommen werden, in deren Zeitraum die Seite evtl. nicht verfügbar sein könnte.</w:t>
       </w:r>
+      <w:bookmarkEnd w:id="32"/>
       <w:bookmarkEnd w:id="33"/>
-      <w:bookmarkEnd w:id="34"/>
     </w:p>
     <w:p>
       <w:pPr>
@@ -2624,8 +2495,8 @@
           <w:b/>
         </w:rPr>
       </w:pPr>
-      <w:bookmarkStart w:id="35" w:name="_Toc442094062"/>
-      <w:bookmarkStart w:id="36" w:name="_Toc442180779"/>
+      <w:bookmarkStart w:id="34" w:name="_Toc442094062"/>
+      <w:bookmarkStart w:id="35" w:name="_Toc442180779"/>
       <w:r>
         <w:rPr>
           <w:b/>
@@ -2639,8 +2510,8 @@
         </w:rPr>
         <w:t>Mittel</w:t>
       </w:r>
+      <w:bookmarkEnd w:id="34"/>
       <w:bookmarkEnd w:id="35"/>
-      <w:bookmarkEnd w:id="36"/>
     </w:p>
     <w:p>
       <w:pPr>
@@ -2657,13 +2528,13 @@
           <w:b/>
         </w:rPr>
       </w:pPr>
-      <w:bookmarkStart w:id="37" w:name="_Toc442094063"/>
-      <w:bookmarkStart w:id="38" w:name="_Toc442180780"/>
+      <w:bookmarkStart w:id="36" w:name="_Toc442094063"/>
+      <w:bookmarkStart w:id="37" w:name="_Toc442180780"/>
       <w:r>
         <w:t>Das Marketingteam ist sich über lizensiertes Material nicht bewusst.</w:t>
       </w:r>
+      <w:bookmarkEnd w:id="36"/>
       <w:bookmarkEnd w:id="37"/>
-      <w:bookmarkEnd w:id="38"/>
     </w:p>
     <w:p>
       <w:pPr>
@@ -2680,13 +2551,13 @@
           <w:b/>
         </w:rPr>
       </w:pPr>
-      <w:bookmarkStart w:id="39" w:name="_Toc442094064"/>
-      <w:bookmarkStart w:id="40" w:name="_Toc442180781"/>
+      <w:bookmarkStart w:id="38" w:name="_Toc442094064"/>
+      <w:bookmarkStart w:id="39" w:name="_Toc442180781"/>
       <w:r>
         <w:t>Das Produkt ist klein genug um „unter dem Radar“ zu bleiben.</w:t>
       </w:r>
+      <w:bookmarkEnd w:id="38"/>
       <w:bookmarkEnd w:id="39"/>
-      <w:bookmarkEnd w:id="40"/>
     </w:p>
     <w:p>
       <w:pPr>
@@ -2703,13 +2574,13 @@
       <w:pPr>
         <w:pStyle w:val="berschrift3"/>
       </w:pPr>
-      <w:bookmarkStart w:id="41" w:name="_Toc442094065"/>
-      <w:bookmarkStart w:id="42" w:name="_Toc442180782"/>
+      <w:bookmarkStart w:id="40" w:name="_Toc442094065"/>
+      <w:bookmarkStart w:id="41" w:name="_Toc442180782"/>
       <w:r>
         <w:t>Unzuverlässiger Serverdienstleister, Server ist oft nicht erreichbar/Gefahr von Datenverlust</w:t>
       </w:r>
+      <w:bookmarkEnd w:id="40"/>
       <w:bookmarkEnd w:id="41"/>
-      <w:bookmarkEnd w:id="42"/>
     </w:p>
     <w:p>
       <w:pPr>
@@ -2732,16 +2603,16 @@
           <w:b/>
         </w:rPr>
       </w:pPr>
-      <w:bookmarkStart w:id="43" w:name="_Toc442094066"/>
-      <w:bookmarkStart w:id="44" w:name="_Toc442180783"/>
+      <w:bookmarkStart w:id="42" w:name="_Toc442094066"/>
+      <w:bookmarkStart w:id="43" w:name="_Toc442180783"/>
       <w:r>
         <w:rPr>
           <w:b/>
         </w:rPr>
         <w:t>Ursachen</w:t>
       </w:r>
+      <w:bookmarkEnd w:id="42"/>
       <w:bookmarkEnd w:id="43"/>
-      <w:bookmarkEnd w:id="44"/>
     </w:p>
     <w:p>
       <w:pPr>
@@ -2755,13 +2626,13 @@
         <w:spacing w:before="40"/>
         <w:outlineLvl w:val="2"/>
       </w:pPr>
-      <w:bookmarkStart w:id="45" w:name="_Toc442094067"/>
-      <w:bookmarkStart w:id="46" w:name="_Toc442180784"/>
+      <w:bookmarkStart w:id="44" w:name="_Toc442094067"/>
+      <w:bookmarkStart w:id="45" w:name="_Toc442180784"/>
       <w:r>
         <w:t>Das Marketingteam hat sich nicht gut genug über Serverdienstleister informiert.</w:t>
       </w:r>
+      <w:bookmarkEnd w:id="44"/>
       <w:bookmarkEnd w:id="45"/>
-      <w:bookmarkEnd w:id="46"/>
     </w:p>
     <w:p>
       <w:pPr>
@@ -2775,21 +2646,13 @@
         <w:spacing w:before="40"/>
         <w:outlineLvl w:val="2"/>
       </w:pPr>
-      <w:bookmarkStart w:id="47" w:name="_Toc442094068"/>
-      <w:bookmarkStart w:id="48" w:name="_Toc442180785"/>
-      <w:r>
-        <w:t xml:space="preserve">Kein Budget für Servermietung führt zu Server mit schlechter </w:t>
-      </w:r>
-      <w:proofErr w:type="spellStart"/>
-      <w:r>
-        <w:t>Uptime</w:t>
-      </w:r>
-      <w:proofErr w:type="spellEnd"/>
-      <w:r>
-        <w:t>/Qualität.</w:t>
-      </w:r>
+      <w:bookmarkStart w:id="46" w:name="_Toc442094068"/>
+      <w:bookmarkStart w:id="47" w:name="_Toc442180785"/>
+      <w:r>
+        <w:t>Kein Budget für Servermietung führt zu Server mit schlechter Uptime/Qualität.</w:t>
+      </w:r>
+      <w:bookmarkEnd w:id="46"/>
       <w:bookmarkEnd w:id="47"/>
-      <w:bookmarkEnd w:id="48"/>
     </w:p>
     <w:p>
       <w:pPr>
@@ -2809,8 +2672,8 @@
           <w:b/>
         </w:rPr>
       </w:pPr>
-      <w:bookmarkStart w:id="49" w:name="_Toc442094069"/>
-      <w:bookmarkStart w:id="50" w:name="_Toc442180786"/>
+      <w:bookmarkStart w:id="48" w:name="_Toc442094069"/>
+      <w:bookmarkStart w:id="49" w:name="_Toc442180786"/>
       <w:r>
         <w:rPr>
           <w:b/>
@@ -2827,8 +2690,8 @@
         </w:rPr>
         <w:t>Hoch</w:t>
       </w:r>
+      <w:bookmarkEnd w:id="48"/>
       <w:bookmarkEnd w:id="49"/>
-      <w:bookmarkEnd w:id="50"/>
     </w:p>
     <w:p>
       <w:pPr>
@@ -2842,13 +2705,13 @@
         <w:spacing w:before="40"/>
         <w:outlineLvl w:val="2"/>
       </w:pPr>
-      <w:bookmarkStart w:id="51" w:name="_Toc442094070"/>
-      <w:bookmarkStart w:id="52" w:name="_Toc442180787"/>
+      <w:bookmarkStart w:id="50" w:name="_Toc442094070"/>
+      <w:bookmarkStart w:id="51" w:name="_Toc442180787"/>
       <w:r>
         <w:t>Servererreichbarkeit sollte immer gewährleistet sein.</w:t>
       </w:r>
+      <w:bookmarkEnd w:id="50"/>
       <w:bookmarkEnd w:id="51"/>
-      <w:bookmarkEnd w:id="52"/>
     </w:p>
     <w:p>
       <w:pPr>
@@ -2862,13 +2725,13 @@
         <w:spacing w:before="40"/>
         <w:outlineLvl w:val="2"/>
       </w:pPr>
-      <w:bookmarkStart w:id="53" w:name="_Toc442094071"/>
-      <w:bookmarkStart w:id="54" w:name="_Toc442180788"/>
+      <w:bookmarkStart w:id="52" w:name="_Toc442094071"/>
+      <w:bookmarkStart w:id="53" w:name="_Toc442180788"/>
       <w:r>
         <w:t>Datenverlust führt zu Verlust von Kunden.</w:t>
       </w:r>
+      <w:bookmarkEnd w:id="52"/>
       <w:bookmarkEnd w:id="53"/>
-      <w:bookmarkEnd w:id="54"/>
     </w:p>
     <w:p>
       <w:pPr>
@@ -2894,8 +2757,8 @@
         </w:rPr>
         <w:t xml:space="preserve"> </w:t>
       </w:r>
-      <w:bookmarkStart w:id="55" w:name="_Toc442094072"/>
-      <w:bookmarkStart w:id="56" w:name="_Toc442180789"/>
+      <w:bookmarkStart w:id="54" w:name="_Toc442094072"/>
+      <w:bookmarkStart w:id="55" w:name="_Toc442180789"/>
       <w:r>
         <w:rPr>
           <w:b/>
@@ -2909,8 +2772,8 @@
         </w:rPr>
         <w:t>Mittel</w:t>
       </w:r>
+      <w:bookmarkEnd w:id="54"/>
       <w:bookmarkEnd w:id="55"/>
-      <w:bookmarkEnd w:id="56"/>
     </w:p>
     <w:p>
       <w:pPr>
@@ -2924,21 +2787,13 @@
         <w:spacing w:before="40"/>
         <w:outlineLvl w:val="2"/>
       </w:pPr>
-      <w:bookmarkStart w:id="57" w:name="_Toc442094073"/>
-      <w:bookmarkStart w:id="58" w:name="_Toc442180790"/>
-      <w:r>
-        <w:t xml:space="preserve">Der Server ist zunächst </w:t>
-      </w:r>
-      <w:proofErr w:type="spellStart"/>
-      <w:r>
-        <w:t>self-hosted</w:t>
-      </w:r>
-      <w:proofErr w:type="spellEnd"/>
-      <w:r>
-        <w:t>, dadurch hat das Team die Kontrolle über die Serververfügbarkeit.</w:t>
-      </w:r>
+      <w:bookmarkStart w:id="56" w:name="_Toc442094073"/>
+      <w:bookmarkStart w:id="57" w:name="_Toc442180790"/>
+      <w:r>
+        <w:t>Der Server ist zunächst self-hosted, dadurch hat das Team die Kontrolle über die Serververfügbarkeit.</w:t>
+      </w:r>
+      <w:bookmarkEnd w:id="56"/>
       <w:bookmarkEnd w:id="57"/>
-      <w:bookmarkEnd w:id="58"/>
     </w:p>
     <w:p>
       <w:pPr>
@@ -2952,80 +2807,141 @@
         <w:spacing w:before="40"/>
         <w:outlineLvl w:val="2"/>
       </w:pPr>
-      <w:bookmarkStart w:id="59" w:name="_Toc442094074"/>
-      <w:bookmarkStart w:id="60" w:name="_Toc442180791"/>
+      <w:bookmarkStart w:id="58" w:name="_Toc442094074"/>
+      <w:bookmarkStart w:id="59" w:name="_Toc442180791"/>
       <w:r>
         <w:t>Könnte später ein Problem werden, da kein Budget für solide Servermietung vorhanden ist.</w:t>
       </w:r>
+      <w:bookmarkEnd w:id="58"/>
       <w:bookmarkEnd w:id="59"/>
+    </w:p>
+    <w:p/>
+    <w:p>
+      <w:pPr>
+        <w:pStyle w:val="berschrift1"/>
+      </w:pPr>
+      <w:bookmarkStart w:id="60" w:name="_Toc442180792"/>
+      <w:r>
+        <w:t>Zukunftsprognose</w:t>
+      </w:r>
       <w:bookmarkEnd w:id="60"/>
     </w:p>
+    <w:p>
+      <w:pPr>
+        <w:jc w:val="both"/>
+      </w:pPr>
+      <w:r>
+        <w:t>Da der Trend bei Projektarbeiten heutzutage immer mehr in die Richtung der agilen Vorgehensmodelle geht, wird dieser Sektor der Projektplanung immer weiter</w:t>
+      </w:r>
+      <w:r>
+        <w:t xml:space="preserve"> </w:t>
+      </w:r>
+      <w:r>
+        <w:t>wachsen. In naher Zukunft wird sich diese Vorgehensweise neben den herkömmlichen bzw. traditionellen Modellen etablieren kö</w:t>
+      </w:r>
+      <w:r>
+        <w:t>nnen. Zusätzlich dazu wird Home-O</w:t>
+      </w:r>
+      <w:r>
+        <w:t xml:space="preserve">ffice immer beliebter und die Zentralisierung auf einer Online-Plattform hilft, neben der Unterstützung des „Paperless-Office“-Prinzips, den Teilnehmern von beliebigen Standorten aus genauestens informiert zu sein. </w:t>
+      </w:r>
+    </w:p>
+    <w:p>
+      <w:pPr>
+        <w:jc w:val="both"/>
+      </w:pPr>
+    </w:p>
+    <w:p>
+      <w:pPr>
+        <w:jc w:val="both"/>
+      </w:pPr>
+      <w:r>
+        <w:t>In Anbetracht unserer Software hoffen wir in der Zukunft neben der aktuell</w:t>
+      </w:r>
+      <w:r>
+        <w:t xml:space="preserve"> </w:t>
+      </w:r>
+      <w:r>
+        <w:t>kostenlosen Version auch für Unternehmen</w:t>
+      </w:r>
+      <w:bookmarkStart w:id="61" w:name="_GoBack"/>
+      <w:bookmarkEnd w:id="61"/>
+      <w:r>
+        <w:t xml:space="preserve"> eine Enterprise-Version auf dem Markt zu bringen und uns noch fester im diesem Marktsektor zu verankern.</w:t>
+      </w:r>
+    </w:p>
     <w:p/>
     <w:p>
       <w:pPr>
         <w:pStyle w:val="berschrift1"/>
       </w:pPr>
-      <w:bookmarkStart w:id="61" w:name="_Toc442180792"/>
-      <w:r>
-        <w:t>Zukunftsprognose</w:t>
-      </w:r>
-      <w:bookmarkEnd w:id="61"/>
+      <w:bookmarkStart w:id="62" w:name="_Toc442180793"/>
+      <w:r>
+        <w:lastRenderedPageBreak/>
+        <w:t>Softwareanforderungsanalyse</w:t>
+      </w:r>
     </w:p>
     <w:p>
       <w:pPr>
         <w:jc w:val="both"/>
       </w:pPr>
       <w:r>
-        <w:t>Da der Trend bei Projektarbeiten heutzutage immer mehr in die Richtung der agilen Vorgehensmodelle geht, wird dieser Sektor der Projektplanung immer weiter</w:t>
-      </w:r>
-      <w:r>
-        <w:t xml:space="preserve"> </w:t>
-      </w:r>
-      <w:r>
-        <w:t>wachsen. In naher Zukunft wird sich diese Vorgehensweise neben den herkömmlichen bzw. traditionellen Modellen etablieren kö</w:t>
-      </w:r>
-      <w:r>
-        <w:t>nnen. Zusätzlich dazu wird Home-O</w:t>
-      </w:r>
-      <w:r>
-        <w:t>ffice immer beliebter und die Zentralisierung auf einer Online-Plattform hilft, neben der Unterstützung des „</w:t>
-      </w:r>
-      <w:proofErr w:type="spellStart"/>
-      <w:r>
-        <w:t>Paperless</w:t>
-      </w:r>
-      <w:proofErr w:type="spellEnd"/>
-      <w:r>
-        <w:t xml:space="preserve">-Office“-Prinzips, den Teilnehmern von beliebigen Standorten aus genauestens informiert zu sein. </w:t>
+        <w:t>Sämtliche Daten, die auf unserer Plattform gespeichert werden, sollen privat behandelt werden, sodass nur der Benutzer und die von ihm eingeladenen Personen darauf Zugriff haben. Daraus folgt, dass der Benutzer ein Accountsystem haben möchte, um dies zu gewährleisten.[REQ01]</w:t>
       </w:r>
     </w:p>
     <w:p>
       <w:pPr>
         <w:jc w:val="both"/>
       </w:pPr>
+      <w:r>
+        <w:t>Durch dieses System möchte der Benutzer ein oder mehrere Projekte aus der realen Welt in unser System übertragen und dies getreu des Scrum-Prinzips mit unserem Tool abbilden können. Dabei wird das Tool sich ausschließlich auf Scrum beziehen, um eine detailgetreue Umsetzung zu gewährleisten, welche bei vielen Konkurrenzprodukten nicht vorhanden ist.[REQ02]</w:t>
+      </w:r>
     </w:p>
     <w:p>
       <w:pPr>
         <w:jc w:val="both"/>
       </w:pPr>
       <w:r>
-        <w:t>In Anbetracht unserer Software hoffen wir in der Zukunft neben der aktuell</w:t>
-      </w:r>
-      <w:r>
-        <w:t xml:space="preserve"> </w:t>
-      </w:r>
-      <w:r>
-        <w:t>kostenlosen Version auch für Unternehmen eine Enterprise-Version auf dem Markt zu bringen und uns noch fester im diesem Marktsektor zu verankern.</w:t>
-      </w:r>
-    </w:p>
-    <w:p/>
+        <w:t>Ein wichtiger Bestandteil von Scrum sind ein oder mehrere Teams mit denen das Projekt realisiert wird. Bei vielen Konkurrenzprodukten ist die Anzahl der Teammitglieder in der kostenlosen Variante begrenzt, meist sind sogar nur Projekte mit einem Mitglied kostenlos. Unsere Software sollte deshalb eine dynamische Projektteamgröße anbieten, die für den Kunden kostenlos zur Verfügung steht.[REQ03]</w:t>
+      </w:r>
+    </w:p>
+    <w:p>
+      <w:pPr>
+        <w:jc w:val="both"/>
+      </w:pPr>
+      <w:r>
+        <w:t xml:space="preserve">Ein großes Defizit der aktuellen Konkurrenzprodukte ist ein fehlendes Rechtesystem innerhalb des Projektes. Durch die Möglichkeit den Projektteilnehmern eine Rolle mit definierten Rechten zuweisen zu können, erleichtert unser Produkt die Organisation und unterstützt den Benutzer mit präventiven Maßnahmen.[REQ04] </w:t>
+      </w:r>
+    </w:p>
+    <w:p>
+      <w:pPr>
+        <w:jc w:val="both"/>
+      </w:pPr>
+      <w:r>
+        <w:t>Außerdem liefert das Tool eine zusätzliche Benutzerfreundlichkeit, indem eine persönliche Zusammenfassung des aktuellen Projektes für den Benutzer angezeigt werden soll, welche nicht oder nur im Ansatz bei den herrschenden Konkurrenzprodukten zu finden ist.[REQ05]</w:t>
+      </w:r>
+    </w:p>
+    <w:p>
+      <w:pPr>
+        <w:jc w:val="both"/>
+      </w:pPr>
+      <w:r>
+        <w:t xml:space="preserve">Generell will der Benutzer keine Werbeeinblendungen und dennoch die Seite Kostenfrei benutzen [REQ 6]. Diese Anforderung können wir nicht erfüllen, wir müssen für ein kostenfreies Angebot Werbung einblenden. Dazu muss die Seite die Möglichkeit bieten Werbung einzublenden, ohne den Arbeitsfluss zu stören. Eine weitere Möglichkeit ist das ausliefern von Enterprise Versionen für Unternehmen, welche die Unternehmer auf ihre lokalen Server installieren können [REQ 10]. Unabhängig davon, muss unsere Plattform jederzeit erreichbar sein [REQ 7]. Ein entsprechend leistungsstarker Server mit Backup Maßnahmen muss bereitgestellt werden, um längere Ausfallzeiten zu vermeiden. Diese können zum Verlust von Benutzern führen und das Produkt dadurch massiv gefährden. </w:t>
+      </w:r>
+    </w:p>
+    <w:p>
+      <w:pPr>
+        <w:jc w:val="both"/>
+      </w:pPr>
+      <w:r>
+        <w:t xml:space="preserve">Durch die Benutzer, welche wir in den Kundenkreisen beschrieben haben, ergeben sich hohe Anforderungen an die Benutzeroberfläche [REQ 8]. Vor allem durch den schulischen Bereich entstehen hohe Anforderungen, um das Erlenen von Scrum zu ermöglichen und zu fördern. Eine weitere Maßnahme zur Unterstützung von Bildungsinstituten ist das einbauen einer Einführung, welche den Kunden durch die Anwendung führt und ihm die wichtigsten Funktionen und Begriffe erklärt [REQ 9].  </w:t>
+      </w:r>
+    </w:p>
     <w:p>
       <w:pPr>
         <w:pStyle w:val="berschrift1"/>
       </w:pPr>
-      <w:bookmarkStart w:id="62" w:name="_Toc442180793"/>
-      <w:r>
-        <w:lastRenderedPageBreak/>
+      <w:r>
         <w:t>Quellenverzeichnis</w:t>
       </w:r>
       <w:bookmarkEnd w:id="62"/>
@@ -3231,7 +3147,7 @@
         </mc:Choice>
         <mc:Fallback>
           <w:pict>
-            <v:shapetype w14:anchorId="4D649E3D" id="_x0000_t6" coordsize="21600,21600" o:spt="6" path="m,l,21600r21600,xe">
+            <v:shapetype w14:anchorId="769FC79D" id="_x0000_t6" coordsize="21600,21600" o:spt="6" path="m,l,21600r21600,xe">
               <v:stroke joinstyle="miter"/>
               <v:path gradientshapeok="t" o:connecttype="custom" o:connectlocs="0,0;0,10800;0,21600;10800,21600;21600,21600;10800,10800" textboxrect="1800,12600,12600,19800"/>
             </v:shapetype>
@@ -3313,7 +3229,7 @@
         </mc:Choice>
         <mc:Fallback>
           <w:pict>
-            <v:shape w14:anchorId="4281311E" id="Rechtwinkliges Dreieck 5" o:spid="_x0000_s1026" type="#_x0000_t6" style="position:absolute;margin-left:438.5pt;margin-top:1.25pt;width:16.7pt;height:14.7pt;rotation:90;z-index:251660288;visibility:visible;mso-wrap-style:square;mso-width-percent:0;mso-height-percent:0;mso-wrap-distance-left:9pt;mso-wrap-distance-top:0;mso-wrap-distance-right:9pt;mso-wrap-distance-bottom:0;mso-position-horizontal:absolute;mso-position-horizontal-relative:text;mso-position-vertical:absolute;mso-position-vertical-relative:text;mso-width-percent:0;mso-height-percent:0;mso-width-relative:margin;mso-height-relative:margin;v-text-anchor:middle" o:gfxdata="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" fillcolor="#5b9bd5 [3204]" stroked="f" strokeweight="1pt"/>
+            <v:shape w14:anchorId="313EB04C" id="Rechtwinkliges Dreieck 5" o:spid="_x0000_s1026" type="#_x0000_t6" style="position:absolute;margin-left:438.5pt;margin-top:1.25pt;width:16.7pt;height:14.7pt;rotation:90;z-index:251660288;visibility:visible;mso-wrap-style:square;mso-width-percent:0;mso-height-percent:0;mso-wrap-distance-left:9pt;mso-wrap-distance-top:0;mso-wrap-distance-right:9pt;mso-wrap-distance-bottom:0;mso-position-horizontal:absolute;mso-position-horizontal-relative:text;mso-position-vertical:absolute;mso-position-vertical-relative:text;mso-width-percent:0;mso-height-percent:0;mso-width-relative:margin;mso-height-relative:margin;v-text-anchor:middle" o:gfxdata="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" fillcolor="#5b9bd5 [3204]" stroked="f" strokeweight="1pt"/>
           </w:pict>
         </mc:Fallback>
       </mc:AlternateContent>
@@ -3403,7 +3319,7 @@
                               <w:noProof/>
                               <w:sz w:val="18"/>
                             </w:rPr>
-                            <w:t>4</w:t>
+                            <w:t>3</w:t>
                           </w:r>
                           <w:r>
                             <w:rPr>
@@ -3467,7 +3383,7 @@
                         <w:noProof/>
                         <w:sz w:val="18"/>
                       </w:rPr>
-                      <w:t>4</w:t>
+                      <w:t>3</w:t>
                     </w:r>
                     <w:r>
                       <w:rPr>
@@ -3591,16 +3507,8 @@
                             <w:rPr>
                               <w:sz w:val="20"/>
                             </w:rPr>
-                            <w:t xml:space="preserve">Team </w:t>
+                            <w:t>Team ScrumMid</w:t>
                           </w:r>
-                          <w:proofErr w:type="spellStart"/>
-                          <w:r>
-                            <w:rPr>
-                              <w:sz w:val="20"/>
-                            </w:rPr>
-                            <w:t>ScrumMid</w:t>
-                          </w:r>
-                          <w:proofErr w:type="spellEnd"/>
                           <w:r>
                             <w:rPr>
                               <w:sz w:val="20"/>
@@ -3654,7 +3562,7 @@
                               <w:sz w:val="20"/>
                               <w:szCs w:val="20"/>
                             </w:rPr>
-                            <w:t>03.02.2016 13:00</w:t>
+                            <w:t>04.02.2016 12:59</w:t>
                           </w:r>
                           <w:r>
                             <w:rPr>
@@ -3699,16 +3607,8 @@
                       <w:rPr>
                         <w:sz w:val="20"/>
                       </w:rPr>
-                      <w:t xml:space="preserve">Team </w:t>
+                      <w:t>Team ScrumMid</w:t>
                     </w:r>
-                    <w:proofErr w:type="spellStart"/>
-                    <w:r>
-                      <w:rPr>
-                        <w:sz w:val="20"/>
-                      </w:rPr>
-                      <w:t>ScrumMid</w:t>
-                    </w:r>
-                    <w:proofErr w:type="spellEnd"/>
                     <w:r>
                       <w:rPr>
                         <w:sz w:val="20"/>
@@ -3762,7 +3662,7 @@
                         <w:sz w:val="20"/>
                         <w:szCs w:val="20"/>
                       </w:rPr>
-                      <w:t>03.02.2016 13:00</w:t>
+                      <w:t>04.02.2016 12:59</w:t>
                     </w:r>
                     <w:r>
                       <w:rPr>
@@ -3873,14 +3773,12 @@
                               <w:sz w:val="16"/>
                             </w:rPr>
                           </w:pPr>
-                          <w:proofErr w:type="spellStart"/>
                           <w:r>
                             <w:rPr>
                               <w:sz w:val="16"/>
                             </w:rPr>
                             <w:t>TeamScrumMid</w:t>
                           </w:r>
-                          <w:proofErr w:type="spellEnd"/>
                         </w:p>
                       </w:txbxContent>
                     </wps:txbx>
@@ -3914,14 +3812,12 @@
                         <w:sz w:val="16"/>
                       </w:rPr>
                     </w:pPr>
-                    <w:proofErr w:type="spellStart"/>
                     <w:r>
                       <w:rPr>
                         <w:sz w:val="16"/>
                       </w:rPr>
                       <w:t>TeamScrumMid</w:t>
                     </w:r>
-                    <w:proofErr w:type="spellEnd"/>
                   </w:p>
                 </w:txbxContent>
               </v:textbox>
@@ -4000,7 +3896,7 @@
         </mc:Choice>
         <mc:Fallback>
           <w:pict>
-            <v:shapetype w14:anchorId="6B1B2C0A" id="_x0000_t6" coordsize="21600,21600" o:spt="6" path="m,l,21600r21600,xe">
+            <v:shapetype w14:anchorId="6634765C" id="_x0000_t6" coordsize="21600,21600" o:spt="6" path="m,l,21600r21600,xe">
               <v:stroke joinstyle="miter"/>
               <v:path gradientshapeok="t" o:connecttype="custom" o:connectlocs="0,0;0,10800;0,21600;10800,21600;21600,21600;10800,10800" textboxrect="1800,12600,12600,19800"/>
             </v:shapetype>
@@ -4082,7 +3978,7 @@
         </mc:Choice>
         <mc:Fallback>
           <w:pict>
-            <v:shape w14:anchorId="7A5F3AE1" id="Rechtwinkliges Dreieck 2" o:spid="_x0000_s1026" type="#_x0000_t6" style="position:absolute;margin-left:436.85pt;margin-top:9.85pt;width:16.7pt;height:14.7pt;rotation:90;z-index:251654144;visibility:visible;mso-wrap-style:square;mso-width-percent:0;mso-height-percent:0;mso-wrap-distance-left:9pt;mso-wrap-distance-top:0;mso-wrap-distance-right:9pt;mso-wrap-distance-bottom:0;mso-position-horizontal:absolute;mso-position-horizontal-relative:text;mso-position-vertical:absolute;mso-position-vertical-relative:text;mso-width-percent:0;mso-height-percent:0;mso-width-relative:margin;mso-height-relative:margin;v-text-anchor:middle" o:gfxdata="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" fillcolor="#5b9bd5 [3204]" stroked="f" strokeweight="1pt"/>
+            <v:shape w14:anchorId="6DFC21A8" id="Rechtwinkliges Dreieck 2" o:spid="_x0000_s1026" type="#_x0000_t6" style="position:absolute;margin-left:436.85pt;margin-top:9.85pt;width:16.7pt;height:14.7pt;rotation:90;z-index:251654144;visibility:visible;mso-wrap-style:square;mso-width-percent:0;mso-height-percent:0;mso-wrap-distance-left:9pt;mso-wrap-distance-top:0;mso-wrap-distance-right:9pt;mso-wrap-distance-bottom:0;mso-position-horizontal:absolute;mso-position-horizontal-relative:text;mso-position-vertical:absolute;mso-position-vertical-relative:text;mso-width-percent:0;mso-height-percent:0;mso-width-relative:margin;mso-height-relative:margin;v-text-anchor:middle" o:gfxdata="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" fillcolor="#5b9bd5 [3204]" stroked="f" strokeweight="1pt"/>
           </w:pict>
         </mc:Fallback>
       </mc:AlternateContent>
@@ -5042,7 +4938,6 @@
     <w:next w:val="Standard"/>
     <w:link w:val="berschrift5Zchn"/>
     <w:uiPriority w:val="9"/>
-    <w:semiHidden/>
     <w:unhideWhenUsed/>
     <w:qFormat/>
     <w:rsid w:val="00661E58"/>
@@ -5922,7 +5817,7 @@
 </file>
 
 <file path=customXml/itemProps1.xml><?xml version="1.0" encoding="utf-8"?>
-<ds:datastoreItem xmlns:ds="http://schemas.openxmlformats.org/officeDocument/2006/customXml" ds:itemID="{C3E2BF9E-966C-4432-BAAD-91BC1E298FF7}">
+<ds:datastoreItem xmlns:ds="http://schemas.openxmlformats.org/officeDocument/2006/customXml" ds:itemID="{56BD4102-3AC7-4DE9-8CCC-0BF594F23BC0}">
   <ds:schemaRefs>
     <ds:schemaRef ds:uri="http://schemas.openxmlformats.org/officeDocument/2006/bibliography"/>
   </ds:schemaRefs>

--- a/3_Marktanalyse/3_Marktanalyse_Zusammenführung.docx
+++ b/3_Marktanalyse/3_Marktanalyse_Zusammenführung.docx
@@ -71,8 +71,10 @@
         <w:rPr>
           <w:sz w:val="28"/>
         </w:rPr>
-        <w:t>1</w:t>
-      </w:r>
+        <w:t>3</w:t>
+      </w:r>
+      <w:bookmarkStart w:id="0" w:name="_GoBack"/>
+      <w:bookmarkEnd w:id="0"/>
     </w:p>
     <w:p>
       <w:pPr>
@@ -212,7 +214,7 @@
                 <w:noProof/>
                 <w:webHidden/>
               </w:rPr>
-              <w:t>1</w:t>
+              <w:t>0</w:t>
             </w:r>
             <w:r>
               <w:rPr>
@@ -396,7 +398,7 @@
                 <w:noProof/>
                 <w:webHidden/>
               </w:rPr>
-              <w:t>2</w:t>
+              <w:t>1</w:t>
             </w:r>
             <w:r>
               <w:rPr>
@@ -488,7 +490,7 @@
                 <w:noProof/>
                 <w:webHidden/>
               </w:rPr>
-              <w:t>2</w:t>
+              <w:t>1</w:t>
             </w:r>
             <w:r>
               <w:rPr>
@@ -887,11 +889,11 @@
         <w:pStyle w:val="berschrift1"/>
         <w:jc w:val="both"/>
       </w:pPr>
-      <w:bookmarkStart w:id="0" w:name="_Toc442180761"/>
+      <w:bookmarkStart w:id="1" w:name="_Toc442180761"/>
       <w:r>
         <w:t>Versionsgeschichte</w:t>
       </w:r>
-      <w:bookmarkEnd w:id="0"/>
+      <w:bookmarkEnd w:id="1"/>
     </w:p>
     <w:p>
       <w:pPr>
@@ -1042,11 +1044,9 @@
             <w:pPr>
               <w:jc w:val="both"/>
             </w:pPr>
-            <w:proofErr w:type="spellStart"/>
             <w:r>
               <w:t>Serfling</w:t>
             </w:r>
-            <w:proofErr w:type="spellEnd"/>
           </w:p>
         </w:tc>
       </w:tr>
@@ -1098,11 +1098,9 @@
             <w:pPr>
               <w:jc w:val="both"/>
             </w:pPr>
-            <w:proofErr w:type="spellStart"/>
             <w:r>
               <w:t>Serfling</w:t>
             </w:r>
-            <w:proofErr w:type="spellEnd"/>
           </w:p>
         </w:tc>
       </w:tr>
@@ -1115,6 +1113,9 @@
             <w:pPr>
               <w:jc w:val="both"/>
             </w:pPr>
+            <w:r>
+              <w:t>003</w:t>
+            </w:r>
           </w:p>
         </w:tc>
         <w:tc>
@@ -1125,6 +1126,9 @@
             <w:pPr>
               <w:jc w:val="both"/>
             </w:pPr>
+            <w:r>
+              <w:t>04.02.16</w:t>
+            </w:r>
           </w:p>
         </w:tc>
         <w:tc>
@@ -1135,6 +1139,9 @@
             <w:pPr>
               <w:jc w:val="both"/>
             </w:pPr>
+            <w:r>
+              <w:t>Rechtschreibung, Formatierung</w:t>
+            </w:r>
           </w:p>
         </w:tc>
         <w:tc>
@@ -1145,6 +1152,17 @@
             <w:pPr>
               <w:jc w:val="both"/>
             </w:pPr>
+            <w:r>
+              <w:t>Serfling,</w:t>
+            </w:r>
+          </w:p>
+          <w:p>
+            <w:pPr>
+              <w:jc w:val="both"/>
+            </w:pPr>
+            <w:r>
+              <w:t>Jacobs</w:t>
+            </w:r>
           </w:p>
         </w:tc>
       </w:tr>
@@ -1247,7 +1265,7 @@
         </w:numPr>
         <w:ind w:left="432"/>
       </w:pPr>
-      <w:bookmarkStart w:id="1" w:name="_Toc442180762"/>
+      <w:bookmarkStart w:id="2" w:name="_Toc442180762"/>
     </w:p>
     <w:p>
       <w:pPr>
@@ -1282,29 +1300,18 @@
         <w:lastRenderedPageBreak/>
         <w:t>Die Marktanalyse</w:t>
       </w:r>
-      <w:bookmarkEnd w:id="1"/>
-    </w:p>
-    <w:p/>
+      <w:bookmarkEnd w:id="2"/>
+    </w:p>
     <w:p>
       <w:pPr>
         <w:jc w:val="both"/>
       </w:pPr>
       <w:r>
-        <w:t xml:space="preserve">Im Folgenden wird der Markt der </w:t>
-      </w:r>
-      <w:proofErr w:type="spellStart"/>
-      <w:r>
-        <w:t>Scrum</w:t>
-      </w:r>
-      <w:proofErr w:type="spellEnd"/>
-      <w:r>
-        <w:t>-Entwicklungstools analysiert.</w:t>
-      </w:r>
-    </w:p>
-    <w:p>
-      <w:pPr>
-        <w:jc w:val="both"/>
-      </w:pPr>
+        <w:t>Im Folgenden wird der Markt der Scrum-Entwicklungstools analysiert.</w:t>
+      </w:r>
+      <w:r>
+        <w:t xml:space="preserve"> </w:t>
+      </w:r>
       <w:r>
         <w:t xml:space="preserve">Zunächst betrachten wir unsere Konkurrenz und die daraus resultierende Marktposition und leiten daraus unsere Absatzmöglichkeiten und unseren Kundenkreis ab. </w:t>
       </w:r>
@@ -1317,14 +1324,41 @@
         <w:pStyle w:val="berschrift1"/>
         <w:jc w:val="both"/>
       </w:pPr>
-      <w:bookmarkStart w:id="2" w:name="_Toc442180763"/>
+      <w:bookmarkStart w:id="3" w:name="_Toc442180763"/>
       <w:r>
         <w:t>Konkurrenten</w:t>
       </w:r>
       <w:r>
         <w:t xml:space="preserve"> und Marktposition</w:t>
       </w:r>
-      <w:bookmarkEnd w:id="2"/>
+      <w:bookmarkEnd w:id="3"/>
+    </w:p>
+    <w:p>
+      <w:pPr>
+        <w:spacing w:after="120"/>
+        <w:jc w:val="both"/>
+      </w:pPr>
+      <w:r>
+        <w:t>Da in unserem Projektplanungsprogramm das Vorgangsmodell „Scrum“ verwendet wird, betrachten wir bei den Konkurrenten im Sektor „Online-Projektplanung“</w:t>
+      </w:r>
+      <w:r>
+        <w:t xml:space="preserve"> auch nur Programme, welche das</w:t>
+      </w:r>
+      <w:r>
+        <w:t>selbe Vorgangsmodell verwenden. Diese Betrachtung zeigt auf, das</w:t>
+      </w:r>
+      <w:r>
+        <w:t>s</w:t>
+      </w:r>
+      <w:r>
+        <w:t xml:space="preserve"> es im dem Bereich schon eine Vielzahl an Programmen gibt. Hier ei</w:t>
+      </w:r>
+      <w:r>
+        <w:t xml:space="preserve">ne </w:t>
+      </w:r>
+      <w:r>
+        <w:t>kleine Auswahl an Programmen:</w:t>
+      </w:r>
     </w:p>
     <w:p>
       <w:pPr>
@@ -1341,29 +1375,6 @@
           <w:docGrid w:linePitch="360"/>
         </w:sectPr>
       </w:pPr>
-      <w:r>
-        <w:t>Da in unserem Projektplanungsprogramm das Vorgangsmodell „</w:t>
-      </w:r>
-      <w:proofErr w:type="spellStart"/>
-      <w:r>
-        <w:t>Scrum</w:t>
-      </w:r>
-      <w:proofErr w:type="spellEnd"/>
-      <w:r>
-        <w:t>“ verwendet wird, betrachten wir bei den Konkurrenten im Sektor „Online-Projektplanung“ auch nur Programme, welche das selbe Vorgangsmodell verwenden. Diese Betrachtung zeigt auf, das</w:t>
-      </w:r>
-      <w:r>
-        <w:t>s</w:t>
-      </w:r>
-      <w:r>
-        <w:t xml:space="preserve"> es im dem Bereich schon eine Vielzahl an Programmen gibt. Hier ei</w:t>
-      </w:r>
-      <w:r>
-        <w:t xml:space="preserve">ne </w:t>
-      </w:r>
-      <w:r>
-        <w:t>kleine Auswahl an Programmen:</w:t>
-      </w:r>
     </w:p>
     <w:p>
       <w:pPr>
@@ -1394,11 +1405,9 @@
         <w:spacing w:after="120"/>
         <w:jc w:val="both"/>
       </w:pPr>
-      <w:proofErr w:type="spellStart"/>
       <w:r>
         <w:t>TargetProcess</w:t>
       </w:r>
-      <w:proofErr w:type="spellEnd"/>
     </w:p>
     <w:p>
       <w:pPr>
@@ -1410,11 +1419,9 @@
         <w:spacing w:after="120"/>
         <w:jc w:val="both"/>
       </w:pPr>
-      <w:proofErr w:type="spellStart"/>
       <w:r>
         <w:t>Scrumwise</w:t>
       </w:r>
-      <w:proofErr w:type="spellEnd"/>
     </w:p>
     <w:p>
       <w:pPr>
@@ -1426,11 +1433,9 @@
         <w:ind w:left="714" w:hanging="357"/>
         <w:jc w:val="both"/>
       </w:pPr>
-      <w:proofErr w:type="spellStart"/>
       <w:r>
         <w:t>Agiletask</w:t>
       </w:r>
-      <w:proofErr w:type="spellEnd"/>
       <w:r>
         <w:br w:type="column"/>
       </w:r>
@@ -1445,11 +1450,9 @@
         <w:spacing w:after="120"/>
         <w:jc w:val="both"/>
       </w:pPr>
-      <w:proofErr w:type="spellStart"/>
       <w:r>
         <w:t>Jira</w:t>
       </w:r>
-      <w:proofErr w:type="spellEnd"/>
     </w:p>
     <w:p>
       <w:pPr>
@@ -1461,11 +1464,9 @@
         <w:spacing w:after="120"/>
         <w:jc w:val="both"/>
       </w:pPr>
-      <w:proofErr w:type="spellStart"/>
       <w:r>
         <w:t>Agilefant</w:t>
       </w:r>
-      <w:proofErr w:type="spellEnd"/>
     </w:p>
     <w:p>
       <w:pPr>
@@ -1478,13 +1479,8 @@
         <w:jc w:val="both"/>
       </w:pPr>
       <w:r>
-        <w:t>Daily-</w:t>
-      </w:r>
-      <w:proofErr w:type="spellStart"/>
-      <w:r>
-        <w:t>Scrum</w:t>
-      </w:r>
-      <w:proofErr w:type="spellEnd"/>
+        <w:t>Daily-Scrum</w:t>
+      </w:r>
     </w:p>
     <w:p>
       <w:pPr>
@@ -1496,27 +1492,9 @@
         <w:spacing w:after="120"/>
         <w:jc w:val="both"/>
       </w:pPr>
-      <w:proofErr w:type="spellStart"/>
-      <w:r>
-        <w:t>Agilo</w:t>
-      </w:r>
-      <w:proofErr w:type="spellEnd"/>
-      <w:r>
-        <w:t xml:space="preserve"> </w:t>
-      </w:r>
-      <w:proofErr w:type="spellStart"/>
-      <w:r>
-        <w:t>for</w:t>
-      </w:r>
-      <w:proofErr w:type="spellEnd"/>
-      <w:r>
-        <w:t xml:space="preserve"> </w:t>
-      </w:r>
-      <w:proofErr w:type="spellStart"/>
-      <w:r>
-        <w:t>Scrum</w:t>
-      </w:r>
-      <w:proofErr w:type="spellEnd"/>
+      <w:r>
+        <w:t>Agilo for Scrum</w:t>
+      </w:r>
     </w:p>
     <w:p>
       <w:pPr>
@@ -1569,19 +1547,31 @@
         <w:t xml:space="preserve">s nur </w:t>
       </w:r>
       <w:r>
-        <w:t>„</w:t>
-      </w:r>
-      <w:r>
+        <w:rPr>
+          <w:i/>
+        </w:rPr>
         <w:t>Scrumdesk</w:t>
       </w:r>
       <w:r>
-        <w:t>“</w:t>
-      </w:r>
-      <w:r>
-        <w:t xml:space="preserve"> in der Online-Variante für den Benutzer kostenlos nutzbar ist.</w:t>
-      </w:r>
-      <w:r>
-        <w:t xml:space="preserve"> Die restlichen Programme in der Nutzung kostenpflichtig. Dieses variiert zwischen jährlicher Bezahlung mit unbegrenzter Benutzeranzahl oder monatlicher Bezahlung je nach Benutzeranzahl</w:t>
+        <w:t xml:space="preserve"> in der Online-Variante für den</w:t>
+      </w:r>
+      <w:r>
+        <w:t xml:space="preserve"> Benutzer kostenlos nutzbar ist, d</w:t>
+      </w:r>
+      <w:r>
+        <w:t>ie restlichen Programme in der Nutzung kostenpflichtig. Dieses</w:t>
+      </w:r>
+      <w:r>
+        <w:t xml:space="preserve"> variiert zwischen jährlicher Z</w:t>
+      </w:r>
+      <w:r>
+        <w:t>ahlung mit unbegrenzter Ben</w:t>
+      </w:r>
+      <w:r>
+        <w:t>utzeranzahl oder monatlicher Z</w:t>
+      </w:r>
+      <w:r>
+        <w:t>ahlung je nach Benutzeranzahl</w:t>
       </w:r>
       <w:r>
         <w:t xml:space="preserve"> steigend</w:t>
@@ -1590,7 +1580,13 @@
         <w:t>.</w:t>
       </w:r>
       <w:r>
-        <w:t xml:space="preserve"> Somit ist der Sektor mit kostenpflichtigen Programmen schon weites gehend bedient und es würd</w:t>
+        <w:t xml:space="preserve"> Somit ist der Sektor mit kostenpfli</w:t>
+      </w:r>
+      <w:r>
+        <w:t>chtigen Programmen schon weitest</w:t>
+      </w:r>
+      <w:r>
+        <w:t>gehend bedient und es würd</w:t>
       </w:r>
       <w:r>
         <w:t>e schwer werden</w:t>
@@ -1608,19 +1604,67 @@
         <w:t xml:space="preserve"> jedoch</w:t>
       </w:r>
       <w:r>
-        <w:t xml:space="preserve"> in dem selben Teil des Sektors wie „Scrumdesk“ eingruppieren möchten</w:t>
-      </w:r>
-      <w:r>
-        <w:t xml:space="preserve">, werden wir unser Programm Online kostenlos anbieten. Somit haben wir nur einen direkten Konkurrenten und der Markt ist für uns generell zugänglich und wird </w:t>
-      </w:r>
-      <w:r>
-        <w:t>nur von „Scrumdesk“</w:t>
-      </w:r>
-      <w:r>
-        <w:t xml:space="preserve"> bereits bedient. Um in diesen Markt nun einzutreten müssen wir die Marktbarrieren betrachten. </w:t>
-      </w:r>
-      <w:r>
-        <w:t xml:space="preserve">Die Marktbarrieren zu dem Markt der „Online-Projektplanung“ sind </w:t>
+        <w:t xml:space="preserve"> in </w:t>
+      </w:r>
+      <w:r>
+        <w:t>demselben</w:t>
+      </w:r>
+      <w:r>
+        <w:t xml:space="preserve"> </w:t>
+      </w:r>
+      <w:r>
+        <w:t xml:space="preserve">Teil des Sektors wie </w:t>
+      </w:r>
+      <w:r>
+        <w:rPr>
+          <w:i/>
+        </w:rPr>
+        <w:t>Scrumdesk</w:t>
+      </w:r>
+      <w:r>
+        <w:t xml:space="preserve"> eingruppieren möchten</w:t>
+      </w:r>
+      <w:r>
+        <w:t>, werden wir unser Programm o</w:t>
+      </w:r>
+      <w:r>
+        <w:t xml:space="preserve">nline kostenlos anbieten. Somit haben wir nur einen direkten Konkurrenten und der Markt ist für uns generell zugänglich und wird </w:t>
+      </w:r>
+      <w:r>
+        <w:t xml:space="preserve">nur von </w:t>
+      </w:r>
+      <w:r>
+        <w:rPr>
+          <w:i/>
+        </w:rPr>
+        <w:t>Scrumdesk</w:t>
+      </w:r>
+      <w:r>
+        <w:t xml:space="preserve"> bereits bedient. Um in de</w:t>
+      </w:r>
+      <w:r>
+        <w:t xml:space="preserve">n Markt </w:t>
+      </w:r>
+      <w:r>
+        <w:t>der „Online-Projektplanung“</w:t>
+      </w:r>
+      <w:r>
+        <w:t xml:space="preserve"> einzutreten</w:t>
+      </w:r>
+      <w:r>
+        <w:t>,</w:t>
+      </w:r>
+      <w:r>
+        <w:t xml:space="preserve"> müssen wir die Marktbarrieren betrachten. </w:t>
+      </w:r>
+      <w:r>
+        <w:t>Die</w:t>
+      </w:r>
+      <w:r>
+        <w:t xml:space="preserve">se </w:t>
+      </w:r>
+      <w:r>
+        <w:t xml:space="preserve">sind </w:t>
       </w:r>
       <w:r>
         <w:t>niedrig bis mittelmäßig</w:t>
@@ -1632,13 +1676,43 @@
         <w:t xml:space="preserve">für die Entwicklung </w:t>
       </w:r>
       <w:r>
-        <w:t>nur das nötige Know-How der Entwicklungstechnologien benötigt.</w:t>
-      </w:r>
-      <w:r>
-        <w:t xml:space="preserve"> Um den Traffic für die Online-Anwendung verarbeiten zu können, wird ein Server benötig. Dies wäre ein Faktor, welche uns den Markteintritt (unter Betrachtung eines kostenlosen Angebotes) </w:t>
-      </w:r>
-      <w:r>
-        <w:t>erschweren kann. Sollte wir uns aber in dem Sektor etablieren können und im späteren Verlauf eine Serverversion für die jeweiligen Firmenserver vertreiben wird dieser Faktor stark minimiert.</w:t>
+        <w:t xml:space="preserve">nur das nötige </w:t>
+      </w:r>
+      <w:r>
+        <w:t>Knowhow</w:t>
+      </w:r>
+      <w:r>
+        <w:t xml:space="preserve"> der Entwicklungstechnologien benötigt.</w:t>
+      </w:r>
+      <w:r>
+        <w:t xml:space="preserve"> Um den Traffic für die Online-Anwendung verarbeiten zu können, wird ein Server benötig. Dies wäre ein Faktor, welche</w:t>
+      </w:r>
+      <w:r>
+        <w:t xml:space="preserve">r uns den Markteintritt, </w:t>
+      </w:r>
+      <w:r>
+        <w:t>unter Betrachtung eines kostenlosen Angebotes</w:t>
+      </w:r>
+      <w:r>
+        <w:t>,</w:t>
+      </w:r>
+      <w:r>
+        <w:t xml:space="preserve"> </w:t>
+      </w:r>
+      <w:r>
+        <w:t>erschweren kann. Sollte</w:t>
+      </w:r>
+      <w:r>
+        <w:t>n</w:t>
+      </w:r>
+      <w:r>
+        <w:t xml:space="preserve"> wir uns aber in dem Sektor etablieren können und im späteren Verlauf eine Serverversion ver</w:t>
+      </w:r>
+      <w:r>
+        <w:t>treiben wird dieser Faktor</w:t>
+      </w:r>
+      <w:r>
+        <w:t xml:space="preserve"> minimiert.</w:t>
       </w:r>
     </w:p>
     <w:p>
@@ -1646,13 +1720,13 @@
         <w:pStyle w:val="berschrift1"/>
         <w:spacing w:after="120"/>
       </w:pPr>
-      <w:bookmarkStart w:id="3" w:name="_Toc441685210"/>
-      <w:bookmarkStart w:id="4" w:name="_Toc442180764"/>
+      <w:bookmarkStart w:id="4" w:name="_Toc441685210"/>
+      <w:bookmarkStart w:id="5" w:name="_Toc442180764"/>
       <w:r>
         <w:t>Absatzmöglichkeiten</w:t>
       </w:r>
-      <w:bookmarkEnd w:id="3"/>
       <w:bookmarkEnd w:id="4"/>
+      <w:bookmarkEnd w:id="5"/>
     </w:p>
     <w:p>
       <w:pPr>
@@ -1687,8 +1761,29 @@
         <w:jc w:val="both"/>
       </w:pPr>
       <w:r>
+        <w:t xml:space="preserve">Dies ist jedoch bei Webapplikationen nicht der Fall, denn eine kostenfreie Webapplikation hat keine reale Absatzmenge. Daher werden zur Ermittlung der Absatzmöglichkeiten andere Daten genutzt. Beispielsweise </w:t>
+      </w:r>
+      <w:r>
+        <w:t>spielt die Anzahl der täglichen</w:t>
+      </w:r>
+      <w:r>
+        <w:t xml:space="preserve"> oder monatlichen Benutzer der Webseite und die Menge der </w:t>
+      </w:r>
+      <w:r>
         <w:lastRenderedPageBreak/>
-        <w:t xml:space="preserve">Dies ist jedoch bei Webapplikationen nicht der Fall, denn eine kostenfreie Webapplikation hat keine reale Absatzmenge. Daher werden zur Ermittlung der Absatzmöglichkeiten andere Daten genutzt. Beispielsweise spielt die Anzahl der täglichen- oder monatlichen Benutzer der Webseite und die Menge der Schlüsselwörter welche von Suchmaschinen auf die Webapplikation führen eine große Rolle. </w:t>
+        <w:t>Schlüsselwörter</w:t>
+      </w:r>
+      <w:r>
+        <w:t>,</w:t>
+      </w:r>
+      <w:r>
+        <w:t xml:space="preserve"> welche von Suchmaschinen auf die Webapplikation führen</w:t>
+      </w:r>
+      <w:r>
+        <w:t>,</w:t>
+      </w:r>
+      <w:r>
+        <w:t xml:space="preserve"> eine große Rolle. </w:t>
       </w:r>
     </w:p>
     <w:p>
@@ -1700,32 +1795,22 @@
         <w:t>Bei unseren Nachforschungen der Konkurrenz sind wir bis auf eine kostenlose Applikation</w:t>
       </w:r>
       <w:r>
-        <w:t xml:space="preserve"> nur auf kostenpflichtige </w:t>
-      </w:r>
-      <w:proofErr w:type="spellStart"/>
-      <w:r>
-        <w:t>Scrum</w:t>
-      </w:r>
-      <w:proofErr w:type="spellEnd"/>
-      <w:r>
-        <w:t>-</w:t>
+        <w:t xml:space="preserve"> nur auf kostenpflichtige Scrum-</w:t>
       </w:r>
       <w:r>
         <w:t>Webapplikationen gestoßen. Die hohe Anz</w:t>
       </w:r>
       <w:r>
-        <w:t xml:space="preserve">ahl von kostenpflichtigen </w:t>
-      </w:r>
-      <w:proofErr w:type="spellStart"/>
-      <w:r>
-        <w:t>Scrum</w:t>
-      </w:r>
-      <w:proofErr w:type="spellEnd"/>
-      <w:r>
-        <w:t>-</w:t>
-      </w:r>
-      <w:r>
-        <w:t xml:space="preserve">Webapplikationen führt zu einem stetigen Wettbewerb im Markt. Dies macht es als Neueinsteiger extrem schwer einen Fuß in der Branche zu finden. </w:t>
+        <w:t>ahl von kostenpflichtigen Scrum-</w:t>
+      </w:r>
+      <w:r>
+        <w:t>Webapplikationen führt zu einem stetigen Wettbewerb im Markt. Dies macht es als</w:t>
+      </w:r>
+      <w:r>
+        <w:t xml:space="preserve"> Neueinsteiger extrem schwer Fuß in der Branche zu fassen.</w:t>
+      </w:r>
+      <w:r>
+        <w:t xml:space="preserve"> </w:t>
       </w:r>
     </w:p>
     <w:p>
@@ -1734,47 +1819,43 @@
         <w:jc w:val="both"/>
       </w:pPr>
       <w:r>
-        <w:t xml:space="preserve">Die einzige kostenlose </w:t>
-      </w:r>
-      <w:proofErr w:type="spellStart"/>
-      <w:r>
-        <w:t>Scrum</w:t>
-      </w:r>
-      <w:proofErr w:type="spellEnd"/>
-      <w:r>
-        <w:t>-</w:t>
+        <w:t>Die einzige kostenlose Scrum-</w:t>
       </w:r>
       <w:r>
         <w:t xml:space="preserve">Webapplikation, die uns bekannt ist, ist </w:t>
       </w:r>
       <w:r>
+        <w:rPr>
+          <w:i/>
+        </w:rPr>
         <w:t>scrumdesk.com</w:t>
       </w:r>
       <w:r>
         <w:t xml:space="preserve"> welche eine geschätzte Anzahl von 1900 Hits/Tag aufweist. Im Markt der kostenpflichtigen Webapplikationen sieht dies jedoch ganz anders aus. Beispielsweise hat </w:t>
       </w:r>
       <w:r>
+        <w:rPr>
+          <w:i/>
+        </w:rPr>
         <w:t>agilefant.com</w:t>
       </w:r>
       <w:r>
         <w:t xml:space="preserve"> 2500 Hits/Tag und </w:t>
       </w:r>
       <w:r>
+        <w:rPr>
+          <w:i/>
+        </w:rPr>
         <w:t>scrumwise.com</w:t>
       </w:r>
       <w:r>
-        <w:t xml:space="preserve"> sogar 7600 Hits/Tag. Im das Mar</w:t>
-      </w:r>
-      <w:r>
-        <w:t xml:space="preserve">ktvolumen der kostenlosen </w:t>
-      </w:r>
-      <w:proofErr w:type="spellStart"/>
-      <w:r>
-        <w:t>Scrum</w:t>
-      </w:r>
-      <w:proofErr w:type="spellEnd"/>
-      <w:r>
-        <w:t>-</w:t>
+        <w:t xml:space="preserve"> sogar 7600 Hits/Tag. D</w:t>
+      </w:r>
+      <w:r>
+        <w:t>as Mar</w:t>
+      </w:r>
+      <w:r>
+        <w:t>ktvolumen der kostenlosen Scrum-</w:t>
       </w:r>
       <w:r>
         <w:t>Webapplikationen ist also noch sehr gering. Jedoch wird es dadurch auch einfacher einen großen Marktanteil zu gewinnen.</w:t>
@@ -1784,13 +1865,13 @@
       <w:pPr>
         <w:pStyle w:val="berschrift1"/>
       </w:pPr>
-      <w:bookmarkStart w:id="5" w:name="_Toc440980781"/>
-      <w:bookmarkStart w:id="6" w:name="_Toc442180765"/>
+      <w:bookmarkStart w:id="6" w:name="_Toc440980781"/>
+      <w:bookmarkStart w:id="7" w:name="_Toc442180765"/>
       <w:r>
         <w:t>Ermittlung des Kundenkreises</w:t>
       </w:r>
-      <w:bookmarkEnd w:id="5"/>
       <w:bookmarkEnd w:id="6"/>
+      <w:bookmarkEnd w:id="7"/>
     </w:p>
     <w:p>
       <w:pPr>
@@ -1798,7 +1879,13 @@
         <w:jc w:val="both"/>
       </w:pPr>
       <w:r>
-        <w:t xml:space="preserve">Unser Produkt ist eine zielgerichtete Anwendung, welche schon durch ihren Verwendungszweck nur für eine spezielle Kundengruppe ausgerichtet ist: kleine Projektteams von maximal 15 Personen die an kleineren bis größeren Projekten arbeiten. </w:t>
+        <w:t xml:space="preserve">Unser Produkt ist eine zielgerichtete Anwendung, welche schon durch ihren Verwendungszweck nur für eine spezielle </w:t>
+      </w:r>
+      <w:r>
+        <w:t>Kundengruppe ausgerichtet ist: K</w:t>
+      </w:r>
+      <w:r>
+        <w:t xml:space="preserve">leine Projektteams von maximal 15 Personen die an kleineren bis größeren Projekten arbeiten. </w:t>
       </w:r>
     </w:p>
     <w:p>
@@ -1809,7 +1896,6 @@
       <w:r>
         <w:t xml:space="preserve">Für eine Webplattform wie unsere sind vor allem hohe Benutzerzahlen wichtig, um diese später z.B. durch Werbung zu </w:t>
       </w:r>
-      <w:proofErr w:type="spellStart"/>
       <w:r>
         <w:t>monet</w:t>
       </w:r>
@@ -1819,9 +1905,14 @@
       <w:r>
         <w:t>isieren</w:t>
       </w:r>
-      <w:proofErr w:type="spellEnd"/>
-      <w:r>
-        <w:t xml:space="preserve">. Um trotz der speziellen Kundengruppe hohe Zahlen zu erreichen, sollten für uns die vielen verschiedene Kontexte relevant sein, in denen die Projektteams arbeiten. Hierbei betrachten wir nicht nur deutsche Kunden, sondern wollen einen internationalen Kundenkreis für unser Projekt gewinnen. </w:t>
+      <w:r>
+        <w:t>. Um trotz der speziellen Kundengruppe hohe Zahlen zu erreichen, sollten für uns die vielen verschiedene</w:t>
+      </w:r>
+      <w:r>
+        <w:t>n</w:t>
+      </w:r>
+      <w:r>
+        <w:t xml:space="preserve"> Kontexte relevant sein, in denen die Projektteams arbeiten. Hierbei betrachten wir nicht nur deutsche Kunden, sondern wollen einen internationalen Kundenkreis für unser Projekt gewinnen. </w:t>
       </w:r>
     </w:p>
     <w:p>
@@ -1830,7 +1921,13 @@
         <w:jc w:val="both"/>
       </w:pPr>
       <w:r>
-        <w:t xml:space="preserve">Daraus ergeben sich die folgenden Segmente, welche für uns enorm wichtig sind:  private Projekte, geschäftliche/gewinnorientierte Projekte und bildungsorientierte Projekte. </w:t>
+        <w:t xml:space="preserve">Daraus ergeben sich die folgenden Segmente, welche für uns enorm wichtig sind:  </w:t>
+      </w:r>
+      <w:r>
+        <w:t>P</w:t>
+      </w:r>
+      <w:r>
+        <w:t xml:space="preserve">rivate Projekte, geschäftliche/gewinnorientierte Projekte und bildungsorientierte Projekte. </w:t>
       </w:r>
     </w:p>
     <w:p>
@@ -1839,15 +1936,7 @@
         <w:jc w:val="both"/>
       </w:pPr>
       <w:r>
-        <w:t xml:space="preserve">Heutzutage organisieren auch viele Privatpersonen Projekte, welche ohne viel Planungs- und Dokumentenlast auskommen sollen. Dafür ist </w:t>
-      </w:r>
-      <w:proofErr w:type="spellStart"/>
-      <w:r>
-        <w:t>Scrum</w:t>
-      </w:r>
-      <w:proofErr w:type="spellEnd"/>
-      <w:r>
-        <w:t xml:space="preserve"> und somit unsere Webplattform ideal als Ergänzung oder Kommunikationsplattform zwischen den Teilnehmern geeignet. </w:t>
+        <w:t xml:space="preserve">Heutzutage organisieren auch viele Privatpersonen Projekte, welche ohne viel Planungs- und Dokumentenlast auskommen sollen. Dafür ist Scrum und somit unsere Webplattform ideal als Ergänzung oder Kommunikationsplattform zwischen den Teilnehmern geeignet. </w:t>
       </w:r>
     </w:p>
     <w:p>
@@ -1865,32 +1954,31 @@
         <w:t>-Variante</w:t>
       </w:r>
       <w:r>
-        <w:t xml:space="preserve"> (</w:t>
-      </w:r>
-      <w:proofErr w:type="spellStart"/>
-      <w:r>
-        <w:t>abo</w:t>
-      </w:r>
-      <w:proofErr w:type="spellEnd"/>
-      <w:r>
-        <w:t>-basiert)</w:t>
-      </w:r>
-      <w:r>
-        <w:t xml:space="preserve"> angeboten werden sollte, um sich vom privaten Kunden abzugrenzen und professionelleres arbeiten zu ermöglichen. Der Fokus hier sollte auf kleinere</w:t>
+        <w:t xml:space="preserve"> </w:t>
+      </w:r>
+      <w:r>
+        <w:t>angeboten werden sollte, um sich vom privaten Kunden abzugrenzen und professionelleres arbeiten</w:t>
+      </w:r>
+      <w:r>
+        <w:t xml:space="preserve"> zu ermöglichen. Der Fokus </w:t>
+      </w:r>
+      <w:r>
+        <w:t>sollte</w:t>
+      </w:r>
+      <w:r>
+        <w:t xml:space="preserve"> hier</w:t>
+      </w:r>
+      <w:r>
+        <w:t xml:space="preserve"> auf kleinere</w:t>
       </w:r>
       <w:r>
         <w:t xml:space="preserve"> private Unternehmen bzw. Start-</w:t>
       </w:r>
       <w:r>
-        <w:t xml:space="preserve">Ups sein, da </w:t>
-      </w:r>
-      <w:proofErr w:type="spellStart"/>
-      <w:r>
-        <w:t>Scrum</w:t>
-      </w:r>
-      <w:proofErr w:type="spellEnd"/>
-      <w:r>
-        <w:t xml:space="preserve"> für größere Projekte und damit größeren Unternehmen eher ungeeignet erscheint. </w:t>
+        <w:t>Ups liegen</w:t>
+      </w:r>
+      <w:r>
+        <w:t xml:space="preserve">, da Scrum für größere Projekte und damit größeren Unternehmen eher ungeeignet erscheint. </w:t>
       </w:r>
     </w:p>
     <w:p>
@@ -1899,59 +1987,45 @@
         <w:jc w:val="both"/>
       </w:pPr>
       <w:r>
-        <w:t xml:space="preserve">Um auch zukünftig für Nachwuchs zu sorgen und dieses Vorgehensmodell für weitere Kunden attraktiv zu machen, ist auch der schulische Bereich enorm wichtig. Vor allem im Informatik Bereich findet </w:t>
-      </w:r>
-      <w:proofErr w:type="spellStart"/>
-      <w:r>
-        <w:t>Scrum</w:t>
-      </w:r>
-      <w:proofErr w:type="spellEnd"/>
-      <w:r>
-        <w:t xml:space="preserve"> immer mehr Anklang. Deshalb sollte der Fokus vor allem auf Berufsschulen und Universitäten liegen, denen wir eben so werbefreie Lizenzen anbieten sollten.</w:t>
+        <w:t>Um auch zukünftig für Nachwuchs zu sorgen und dieses Vorgehensmodell für weitere Kunden attraktiv zu machen, ist auch der schulische Bereich enorm w</w:t>
+      </w:r>
+      <w:r>
+        <w:t>ichtig. Vor allem im Informatikb</w:t>
+      </w:r>
+      <w:r>
+        <w:t>ereich findet Scrum immer mehr Anklang. Deshalb sollte der Fokus vor allem auf Berufsschulen und Universitäten liegen, denen wir eben so werbefreie Lizenzen anbieten sollten.</w:t>
+      </w:r>
+    </w:p>
+    <w:p>
+      <w:r>
+        <w:br w:type="page"/>
       </w:r>
     </w:p>
     <w:p>
       <w:pPr>
         <w:pStyle w:val="berschrift1"/>
       </w:pPr>
-      <w:bookmarkStart w:id="7" w:name="_Toc441053260"/>
-      <w:bookmarkStart w:id="8" w:name="_Toc442180766"/>
+      <w:bookmarkStart w:id="8" w:name="_Toc441053260"/>
+      <w:bookmarkStart w:id="9" w:name="_Toc442180766"/>
       <w:r>
         <w:lastRenderedPageBreak/>
         <w:t>Risikoanalyse</w:t>
       </w:r>
-      <w:bookmarkEnd w:id="7"/>
       <w:bookmarkEnd w:id="8"/>
+      <w:bookmarkEnd w:id="9"/>
     </w:p>
     <w:p/>
     <w:p>
       <w:pPr>
         <w:pStyle w:val="berschrift2"/>
       </w:pPr>
-      <w:bookmarkStart w:id="9" w:name="_Toc441053261"/>
-      <w:bookmarkStart w:id="10" w:name="_Toc442094050"/>
-      <w:bookmarkStart w:id="11" w:name="_Toc442180767"/>
-      <w:r>
-        <w:t>Risikobewertung</w:t>
-      </w:r>
-      <w:bookmarkStart w:id="12" w:name="_GoBack"/>
-      <w:bookmarkEnd w:id="9"/>
+      <w:bookmarkStart w:id="10" w:name="_Toc442094051"/>
+      <w:bookmarkStart w:id="11" w:name="_Toc442180768"/>
+      <w:r>
+        <w:t>Projektrelease verzögert sich</w:t>
+      </w:r>
       <w:bookmarkEnd w:id="10"/>
       <w:bookmarkEnd w:id="11"/>
-      <w:bookmarkEnd w:id="12"/>
-    </w:p>
-    <w:p/>
-    <w:p>
-      <w:pPr>
-        <w:pStyle w:val="berschrift3"/>
-      </w:pPr>
-      <w:bookmarkStart w:id="13" w:name="_Toc442094051"/>
-      <w:bookmarkStart w:id="14" w:name="_Toc442180768"/>
-      <w:r>
-        <w:t>Projektrelease verzögert sich</w:t>
-      </w:r>
-      <w:bookmarkEnd w:id="13"/>
-      <w:bookmarkEnd w:id="14"/>
     </w:p>
     <w:p/>
     <w:p>
@@ -1979,7 +2053,10 @@
         </w:rPr>
       </w:pPr>
       <w:r>
-        <w:t>Die Kapazitäten des Projekts wurden falsch geplant.</w:t>
+        <w:t>Die Kapazitäten des</w:t>
+      </w:r>
+      <w:r>
+        <w:t xml:space="preserve"> Projekts wurden falsch geplant</w:t>
       </w:r>
     </w:p>
     <w:p>
@@ -1994,7 +2071,10 @@
         </w:rPr>
       </w:pPr>
       <w:r>
-        <w:t>Es gab Ausfälle bei Mitarbeitern und/oder Technik.</w:t>
+        <w:t>Es gab Ausfälle be</w:t>
+      </w:r>
+      <w:r>
+        <w:t>i Mitarbeitern und/oder Technik</w:t>
       </w:r>
     </w:p>
     <w:p>
@@ -2036,7 +2116,10 @@
         </w:rPr>
       </w:pPr>
       <w:r>
-        <w:t>Die Marketingpläne für das Produkt verzögern sich.</w:t>
+        <w:t xml:space="preserve">Die Marketingpläne für </w:t>
+      </w:r>
+      <w:r>
+        <w:t>das Produkt verzögern sich</w:t>
       </w:r>
     </w:p>
     <w:p>
@@ -2054,7 +2137,10 @@
         <w:t>Die Sta</w:t>
       </w:r>
       <w:r>
-        <w:t>keholder könnten unzufrieden sein.</w:t>
+        <w:t>ke</w:t>
+      </w:r>
+      <w:r>
+        <w:t>holder könnten unzufrieden sein</w:t>
       </w:r>
     </w:p>
     <w:p>
@@ -2104,9 +2190,6 @@
       <w:r>
         <w:t>Das Projektteam ist unerfahren mit den verwendeten Technologien</w:t>
       </w:r>
-      <w:r>
-        <w:t>.</w:t>
-      </w:r>
     </w:p>
     <w:p>
       <w:pPr>
@@ -2117,15 +2200,15 @@
     </w:p>
     <w:p>
       <w:pPr>
-        <w:pStyle w:val="berschrift3"/>
-      </w:pPr>
-      <w:bookmarkStart w:id="15" w:name="_Toc442094052"/>
-      <w:bookmarkStart w:id="16" w:name="_Toc442180769"/>
+        <w:pStyle w:val="berschrift2"/>
+      </w:pPr>
+      <w:bookmarkStart w:id="12" w:name="_Toc442094052"/>
+      <w:bookmarkStart w:id="13" w:name="_Toc442180769"/>
       <w:r>
         <w:t>Zielgruppe nimmt Produkt nicht an</w:t>
       </w:r>
-      <w:bookmarkEnd w:id="15"/>
-      <w:bookmarkEnd w:id="16"/>
+      <w:bookmarkEnd w:id="12"/>
+      <w:bookmarkEnd w:id="13"/>
     </w:p>
     <w:p>
       <w:pPr>
@@ -2152,7 +2235,10 @@
         </w:numPr>
       </w:pPr>
       <w:r>
-        <w:t>Es wurde die falsche Zielgruppe beworben.</w:t>
+        <w:t xml:space="preserve">Es wurde </w:t>
+      </w:r>
+      <w:r>
+        <w:t>die falsche Zielgruppe beworben</w:t>
       </w:r>
     </w:p>
     <w:p>
@@ -2164,7 +2250,7 @@
         </w:numPr>
       </w:pPr>
       <w:r>
-        <w:t>Das Produkt ist mangelhaft.</w:t>
+        <w:t>Das Produkt ist mangelhaft</w:t>
       </w:r>
     </w:p>
     <w:p>
@@ -2176,7 +2262,10 @@
         </w:numPr>
       </w:pPr>
       <w:r>
-        <w:t>Es wurde nicht auf Differenzierung von anderen Produkten geachtet.</w:t>
+        <w:t>Es wurde nicht auf Differenzierung</w:t>
+      </w:r>
+      <w:r>
+        <w:t xml:space="preserve"> von anderen Produkten geachtet</w:t>
       </w:r>
     </w:p>
     <w:p>
@@ -2213,7 +2302,10 @@
         </w:numPr>
       </w:pPr>
       <w:r>
-        <w:t>Das Produkt erreicht nicht die gewünschten Userzahlen.</w:t>
+        <w:t>Das Produkt erreicht n</w:t>
+      </w:r>
+      <w:r>
+        <w:t>icht die gewünschten Userzahlen</w:t>
       </w:r>
     </w:p>
     <w:p>
@@ -2250,15 +2342,10 @@
         </w:numPr>
       </w:pPr>
       <w:r>
-        <w:t>Produkt wird bei Release Basis-</w:t>
-      </w:r>
-      <w:proofErr w:type="spellStart"/>
-      <w:r>
-        <w:t>Scrum</w:t>
-      </w:r>
-      <w:proofErr w:type="spellEnd"/>
-      <w:r>
-        <w:t>-Funktionen umfassen, aber nicht genügend einzigartige Features.</w:t>
+        <w:t>Produkt wird bei Release Basis-Scrum-Funktionen umfassen, aber nicht</w:t>
+      </w:r>
+      <w:r>
+        <w:t xml:space="preserve"> genügend einzigartige Features</w:t>
       </w:r>
     </w:p>
     <w:p>
@@ -2270,21 +2357,24 @@
         </w:numPr>
       </w:pPr>
       <w:r>
-        <w:t>Produkt ist umsonst, dies ist ein Pluspunkt der für die Akzeptanz des Produkts sprechen könnte.</w:t>
+        <w:t>Produkt ist umsonst, dies ist ein Pluspunkt der für die Akzepta</w:t>
+      </w:r>
+      <w:r>
+        <w:t>nz des Produkts sprechen könnte</w:t>
       </w:r>
     </w:p>
     <w:p/>
     <w:p>
       <w:pPr>
-        <w:pStyle w:val="berschrift3"/>
-      </w:pPr>
-      <w:bookmarkStart w:id="17" w:name="_Toc442094053"/>
-      <w:bookmarkStart w:id="18" w:name="_Toc442180770"/>
+        <w:pStyle w:val="berschrift2"/>
+      </w:pPr>
+      <w:bookmarkStart w:id="14" w:name="_Toc442094053"/>
+      <w:bookmarkStart w:id="15" w:name="_Toc442180770"/>
       <w:r>
         <w:t>Seite wird von Suchmaschinen nicht priorisiert</w:t>
       </w:r>
-      <w:bookmarkEnd w:id="17"/>
-      <w:bookmarkEnd w:id="18"/>
+      <w:bookmarkEnd w:id="14"/>
+      <w:bookmarkEnd w:id="15"/>
     </w:p>
     <w:p/>
     <w:p>
@@ -2309,7 +2399,10 @@
         </w:numPr>
       </w:pPr>
       <w:r>
-        <w:t>Es werden qualitativ oder quantitativ schlechte Keywords verwendet.</w:t>
+        <w:t xml:space="preserve">Es werden qualitativ oder quantitativ schlechte </w:t>
+      </w:r>
+      <w:r>
+        <w:t>Keywords verwendet</w:t>
       </w:r>
     </w:p>
     <w:p>
@@ -2322,9 +2415,6 @@
       </w:pPr>
       <w:r>
         <w:t>Es wurden keine Werbepartner gefunden</w:t>
-      </w:r>
-      <w:r>
-        <w:t>.</w:t>
       </w:r>
     </w:p>
     <w:p>
@@ -2366,7 +2456,10 @@
         </w:numPr>
       </w:pPr>
       <w:r>
-        <w:t>Suchmaschinen sind nur ein Teil der Produktverbreitung.</w:t>
+        <w:t xml:space="preserve">Suchmaschinen sind nur </w:t>
+      </w:r>
+      <w:r>
+        <w:t>ein Teil der Produktverbreitung</w:t>
       </w:r>
     </w:p>
     <w:p>
@@ -2403,7 +2496,10 @@
         </w:numPr>
       </w:pPr>
       <w:r>
-        <w:t>Marketingteam kennt sich sehr gut mit Produkt aus, um gute Keywords zu finden.</w:t>
+        <w:t xml:space="preserve">Marketingteam kennt sich sehr gut mit Produkt </w:t>
+      </w:r>
+      <w:r>
+        <w:t>aus, um gute Keywords zu finden</w:t>
       </w:r>
     </w:p>
     <w:p>
@@ -2418,13 +2514,13 @@
         <w:spacing w:before="40"/>
         <w:outlineLvl w:val="2"/>
       </w:pPr>
-      <w:bookmarkStart w:id="19" w:name="_Toc442094054"/>
-      <w:bookmarkStart w:id="20" w:name="_Toc442180771"/>
-      <w:r>
-        <w:t>Suchmaschinenalgorithmen sind schwer zu analysieren, daher schwer zu sagen, welche Art Keywords optimal sind.</w:t>
-      </w:r>
-      <w:bookmarkEnd w:id="19"/>
-      <w:bookmarkEnd w:id="20"/>
+      <w:bookmarkStart w:id="16" w:name="_Toc442094054"/>
+      <w:bookmarkStart w:id="17" w:name="_Toc442180771"/>
+      <w:r>
+        <w:t>Suchmaschinenalgorithmen sind schwer zu analysieren, daher schwer zu sagen, welche Art Keywords optimal sind</w:t>
+      </w:r>
+      <w:bookmarkEnd w:id="16"/>
+      <w:bookmarkEnd w:id="17"/>
     </w:p>
     <w:p>
       <w:pPr>
@@ -2449,16 +2545,16 @@
     </w:p>
     <w:p>
       <w:pPr>
-        <w:pStyle w:val="berschrift3"/>
-      </w:pPr>
-      <w:bookmarkStart w:id="21" w:name="_Toc442094055"/>
-      <w:bookmarkStart w:id="22" w:name="_Toc442180772"/>
+        <w:pStyle w:val="berschrift2"/>
+      </w:pPr>
+      <w:bookmarkStart w:id="18" w:name="_Toc442094055"/>
+      <w:bookmarkStart w:id="19" w:name="_Toc442180772"/>
       <w:r>
         <w:lastRenderedPageBreak/>
         <w:t>Produkt nutzt lizensiertes Material der Konkurrenz</w:t>
       </w:r>
-      <w:bookmarkEnd w:id="21"/>
-      <w:bookmarkEnd w:id="22"/>
+      <w:bookmarkEnd w:id="18"/>
+      <w:bookmarkEnd w:id="19"/>
     </w:p>
     <w:p>
       <w:pPr>
@@ -2478,16 +2574,16 @@
           <w:b/>
         </w:rPr>
       </w:pPr>
-      <w:bookmarkStart w:id="23" w:name="_Toc442094056"/>
-      <w:bookmarkStart w:id="24" w:name="_Toc442180773"/>
+      <w:bookmarkStart w:id="20" w:name="_Toc442094056"/>
+      <w:bookmarkStart w:id="21" w:name="_Toc442180773"/>
       <w:r>
         <w:rPr>
           <w:b/>
         </w:rPr>
         <w:t>Ursachen</w:t>
       </w:r>
-      <w:bookmarkEnd w:id="23"/>
-      <w:bookmarkEnd w:id="24"/>
+      <w:bookmarkEnd w:id="20"/>
+      <w:bookmarkEnd w:id="21"/>
     </w:p>
     <w:p>
       <w:pPr>
@@ -2501,13 +2597,13 @@
         <w:spacing w:before="40"/>
         <w:outlineLvl w:val="2"/>
       </w:pPr>
-      <w:bookmarkStart w:id="25" w:name="_Toc442094057"/>
-      <w:bookmarkStart w:id="26" w:name="_Toc442180774"/>
-      <w:r>
-        <w:t>Es wurde sich nicht genug mit den Konkurrenzprodukten auseinandergesetzt.</w:t>
-      </w:r>
-      <w:bookmarkEnd w:id="25"/>
-      <w:bookmarkEnd w:id="26"/>
+      <w:bookmarkStart w:id="22" w:name="_Toc442094057"/>
+      <w:bookmarkStart w:id="23" w:name="_Toc442180774"/>
+      <w:r>
+        <w:t>Es wurde sich nicht genug mit den Konkurrenzprodukten auseinandergesetzt</w:t>
+      </w:r>
+      <w:bookmarkEnd w:id="22"/>
+      <w:bookmarkEnd w:id="23"/>
     </w:p>
     <w:p>
       <w:pPr>
@@ -2521,13 +2617,25 @@
         <w:spacing w:before="40"/>
         <w:outlineLvl w:val="2"/>
       </w:pPr>
-      <w:bookmarkStart w:id="27" w:name="_Toc442094058"/>
-      <w:bookmarkStart w:id="28" w:name="_Toc442180775"/>
-      <w:r>
-        <w:t>Die Konkurrenz zeigt seine Lizenzen nicht.</w:t>
-      </w:r>
-      <w:bookmarkEnd w:id="27"/>
-      <w:bookmarkEnd w:id="28"/>
+      <w:bookmarkStart w:id="24" w:name="_Toc442094058"/>
+      <w:bookmarkStart w:id="25" w:name="_Toc442180775"/>
+      <w:r>
+        <w:t>Die Konkurrenz zeigt seine Lizenzen nicht</w:t>
+      </w:r>
+      <w:bookmarkEnd w:id="24"/>
+      <w:bookmarkEnd w:id="25"/>
+    </w:p>
+    <w:p>
+      <w:pPr>
+        <w:keepNext/>
+        <w:keepLines/>
+        <w:spacing w:before="40"/>
+        <w:ind w:left="360"/>
+        <w:outlineLvl w:val="2"/>
+      </w:pPr>
+      <w:r>
+        <w:t xml:space="preserve"> </w:t>
+      </w:r>
     </w:p>
     <w:p>
       <w:pPr>
@@ -2535,20 +2643,12 @@
         <w:keepLines/>
         <w:spacing w:before="40"/>
         <w:outlineLvl w:val="2"/>
-      </w:pPr>
-    </w:p>
-    <w:p>
-      <w:pPr>
-        <w:keepNext/>
-        <w:keepLines/>
-        <w:spacing w:before="40"/>
-        <w:outlineLvl w:val="2"/>
         <w:rPr>
           <w:b/>
         </w:rPr>
       </w:pPr>
-      <w:bookmarkStart w:id="29" w:name="_Toc442094059"/>
-      <w:bookmarkStart w:id="30" w:name="_Toc442180776"/>
+      <w:bookmarkStart w:id="26" w:name="_Toc442094059"/>
+      <w:bookmarkStart w:id="27" w:name="_Toc442180776"/>
       <w:r>
         <w:rPr>
           <w:b/>
@@ -2562,8 +2662,8 @@
         </w:rPr>
         <w:t>Sehr hoch</w:t>
       </w:r>
-      <w:bookmarkEnd w:id="29"/>
-      <w:bookmarkEnd w:id="30"/>
+      <w:bookmarkEnd w:id="26"/>
+      <w:bookmarkEnd w:id="27"/>
     </w:p>
     <w:p>
       <w:pPr>
@@ -2577,13 +2677,13 @@
         <w:spacing w:before="40"/>
         <w:outlineLvl w:val="2"/>
       </w:pPr>
-      <w:bookmarkStart w:id="31" w:name="_Toc442094060"/>
-      <w:bookmarkStart w:id="32" w:name="_Toc442180777"/>
-      <w:r>
-        <w:t>Die Website könnte wegen Lizenz/Urheberrechtsverletzung abgeschaltet werden.</w:t>
-      </w:r>
-      <w:bookmarkEnd w:id="31"/>
-      <w:bookmarkEnd w:id="32"/>
+      <w:bookmarkStart w:id="28" w:name="_Toc442094060"/>
+      <w:bookmarkStart w:id="29" w:name="_Toc442180777"/>
+      <w:r>
+        <w:t>Die Website könnte wegen Lizenz/Urheberrechtsverletzung abgeschaltet werden</w:t>
+      </w:r>
+      <w:bookmarkEnd w:id="28"/>
+      <w:bookmarkEnd w:id="29"/>
     </w:p>
     <w:p>
       <w:pPr>
@@ -2597,13 +2697,13 @@
         <w:spacing w:before="40"/>
         <w:outlineLvl w:val="2"/>
       </w:pPr>
-      <w:bookmarkStart w:id="33" w:name="_Toc442094061"/>
-      <w:bookmarkStart w:id="34" w:name="_Toc442180778"/>
-      <w:r>
-        <w:t>Änderungen müssten vorgenommen werden, in deren Zeitraum die Seite evtl. nicht verfügbar sein könnte.</w:t>
-      </w:r>
-      <w:bookmarkEnd w:id="33"/>
-      <w:bookmarkEnd w:id="34"/>
+      <w:bookmarkStart w:id="30" w:name="_Toc442094061"/>
+      <w:bookmarkStart w:id="31" w:name="_Toc442180778"/>
+      <w:r>
+        <w:t>Änderungen müssten vorgenommen werden, in deren Zeitraum die Seite evtl. nicht verfügbar sein könnte</w:t>
+      </w:r>
+      <w:bookmarkEnd w:id="30"/>
+      <w:bookmarkEnd w:id="31"/>
     </w:p>
     <w:p>
       <w:pPr>
@@ -2624,8 +2724,8 @@
           <w:b/>
         </w:rPr>
       </w:pPr>
-      <w:bookmarkStart w:id="35" w:name="_Toc442094062"/>
-      <w:bookmarkStart w:id="36" w:name="_Toc442180779"/>
+      <w:bookmarkStart w:id="32" w:name="_Toc442094062"/>
+      <w:bookmarkStart w:id="33" w:name="_Toc442180779"/>
       <w:r>
         <w:rPr>
           <w:b/>
@@ -2639,8 +2739,8 @@
         </w:rPr>
         <w:t>Mittel</w:t>
       </w:r>
-      <w:bookmarkEnd w:id="35"/>
-      <w:bookmarkEnd w:id="36"/>
+      <w:bookmarkEnd w:id="32"/>
+      <w:bookmarkEnd w:id="33"/>
     </w:p>
     <w:p>
       <w:pPr>
@@ -2657,13 +2757,13 @@
           <w:b/>
         </w:rPr>
       </w:pPr>
-      <w:bookmarkStart w:id="37" w:name="_Toc442094063"/>
-      <w:bookmarkStart w:id="38" w:name="_Toc442180780"/>
-      <w:r>
-        <w:t>Das Marketingteam ist sich über lizensiertes Material nicht bewusst.</w:t>
-      </w:r>
-      <w:bookmarkEnd w:id="37"/>
-      <w:bookmarkEnd w:id="38"/>
+      <w:bookmarkStart w:id="34" w:name="_Toc442094063"/>
+      <w:bookmarkStart w:id="35" w:name="_Toc442180780"/>
+      <w:r>
+        <w:t>Das Marketingteam ist sich über lizensiertes Material nicht bewusst</w:t>
+      </w:r>
+      <w:bookmarkEnd w:id="34"/>
+      <w:bookmarkEnd w:id="35"/>
     </w:p>
     <w:p>
       <w:pPr>
@@ -2680,13 +2780,13 @@
           <w:b/>
         </w:rPr>
       </w:pPr>
-      <w:bookmarkStart w:id="39" w:name="_Toc442094064"/>
-      <w:bookmarkStart w:id="40" w:name="_Toc442180781"/>
-      <w:r>
-        <w:t>Das Produkt ist klein genug um „unter dem Radar“ zu bleiben.</w:t>
-      </w:r>
-      <w:bookmarkEnd w:id="39"/>
-      <w:bookmarkEnd w:id="40"/>
+      <w:bookmarkStart w:id="36" w:name="_Toc442094064"/>
+      <w:bookmarkStart w:id="37" w:name="_Toc442180781"/>
+      <w:r>
+        <w:t>Das Produkt ist klein genug um „unter dem Radar“ zu bleiben</w:t>
+      </w:r>
+      <w:bookmarkEnd w:id="36"/>
+      <w:bookmarkEnd w:id="37"/>
     </w:p>
     <w:p>
       <w:pPr>
@@ -2701,15 +2801,15 @@
     </w:p>
     <w:p>
       <w:pPr>
-        <w:pStyle w:val="berschrift3"/>
-      </w:pPr>
-      <w:bookmarkStart w:id="41" w:name="_Toc442094065"/>
-      <w:bookmarkStart w:id="42" w:name="_Toc442180782"/>
+        <w:pStyle w:val="berschrift2"/>
+      </w:pPr>
+      <w:bookmarkStart w:id="38" w:name="_Toc442094065"/>
+      <w:bookmarkStart w:id="39" w:name="_Toc442180782"/>
       <w:r>
         <w:t>Unzuverlässiger Serverdienstleister, Server ist oft nicht erreichbar/Gefahr von Datenverlust</w:t>
       </w:r>
-      <w:bookmarkEnd w:id="41"/>
-      <w:bookmarkEnd w:id="42"/>
+      <w:bookmarkEnd w:id="38"/>
+      <w:bookmarkEnd w:id="39"/>
     </w:p>
     <w:p>
       <w:pPr>
@@ -2732,16 +2832,16 @@
           <w:b/>
         </w:rPr>
       </w:pPr>
-      <w:bookmarkStart w:id="43" w:name="_Toc442094066"/>
-      <w:bookmarkStart w:id="44" w:name="_Toc442180783"/>
+      <w:bookmarkStart w:id="40" w:name="_Toc442094066"/>
+      <w:bookmarkStart w:id="41" w:name="_Toc442180783"/>
       <w:r>
         <w:rPr>
           <w:b/>
         </w:rPr>
         <w:t>Ursachen</w:t>
       </w:r>
-      <w:bookmarkEnd w:id="43"/>
-      <w:bookmarkEnd w:id="44"/>
+      <w:bookmarkEnd w:id="40"/>
+      <w:bookmarkEnd w:id="41"/>
     </w:p>
     <w:p>
       <w:pPr>
@@ -2755,13 +2855,13 @@
         <w:spacing w:before="40"/>
         <w:outlineLvl w:val="2"/>
       </w:pPr>
-      <w:bookmarkStart w:id="45" w:name="_Toc442094067"/>
-      <w:bookmarkStart w:id="46" w:name="_Toc442180784"/>
-      <w:r>
-        <w:t>Das Marketingteam hat sich nicht gut genug über Serverdienstleister informiert.</w:t>
-      </w:r>
-      <w:bookmarkEnd w:id="45"/>
-      <w:bookmarkEnd w:id="46"/>
+      <w:bookmarkStart w:id="42" w:name="_Toc442094067"/>
+      <w:bookmarkStart w:id="43" w:name="_Toc442180784"/>
+      <w:r>
+        <w:t>Das Marketingteam hat sich nicht gut genug über Serverdienstleister informiert</w:t>
+      </w:r>
+      <w:bookmarkEnd w:id="42"/>
+      <w:bookmarkEnd w:id="43"/>
     </w:p>
     <w:p>
       <w:pPr>
@@ -2775,21 +2875,13 @@
         <w:spacing w:before="40"/>
         <w:outlineLvl w:val="2"/>
       </w:pPr>
-      <w:bookmarkStart w:id="47" w:name="_Toc442094068"/>
-      <w:bookmarkStart w:id="48" w:name="_Toc442180785"/>
-      <w:r>
-        <w:t xml:space="preserve">Kein Budget für Servermietung führt zu Server mit schlechter </w:t>
-      </w:r>
-      <w:proofErr w:type="spellStart"/>
-      <w:r>
-        <w:t>Uptime</w:t>
-      </w:r>
-      <w:proofErr w:type="spellEnd"/>
-      <w:r>
-        <w:t>/Qualität.</w:t>
-      </w:r>
-      <w:bookmarkEnd w:id="47"/>
-      <w:bookmarkEnd w:id="48"/>
+      <w:bookmarkStart w:id="44" w:name="_Toc442094068"/>
+      <w:bookmarkStart w:id="45" w:name="_Toc442180785"/>
+      <w:r>
+        <w:t>Kein Budget für Servermietung führt zu Server mit schlechter Uptime/Qualität</w:t>
+      </w:r>
+      <w:bookmarkEnd w:id="44"/>
+      <w:bookmarkEnd w:id="45"/>
     </w:p>
     <w:p>
       <w:pPr>
@@ -2809,8 +2901,8 @@
           <w:b/>
         </w:rPr>
       </w:pPr>
-      <w:bookmarkStart w:id="49" w:name="_Toc442094069"/>
-      <w:bookmarkStart w:id="50" w:name="_Toc442180786"/>
+      <w:bookmarkStart w:id="46" w:name="_Toc442094069"/>
+      <w:bookmarkStart w:id="47" w:name="_Toc442180786"/>
       <w:r>
         <w:rPr>
           <w:b/>
@@ -2827,8 +2919,8 @@
         </w:rPr>
         <w:t>Hoch</w:t>
       </w:r>
-      <w:bookmarkEnd w:id="49"/>
-      <w:bookmarkEnd w:id="50"/>
+      <w:bookmarkEnd w:id="46"/>
+      <w:bookmarkEnd w:id="47"/>
     </w:p>
     <w:p>
       <w:pPr>
@@ -2842,13 +2934,13 @@
         <w:spacing w:before="40"/>
         <w:outlineLvl w:val="2"/>
       </w:pPr>
-      <w:bookmarkStart w:id="51" w:name="_Toc442094070"/>
-      <w:bookmarkStart w:id="52" w:name="_Toc442180787"/>
-      <w:r>
-        <w:t>Servererreichbarkeit sollte immer gewährleistet sein.</w:t>
-      </w:r>
-      <w:bookmarkEnd w:id="51"/>
-      <w:bookmarkEnd w:id="52"/>
+      <w:bookmarkStart w:id="48" w:name="_Toc442094070"/>
+      <w:bookmarkStart w:id="49" w:name="_Toc442180787"/>
+      <w:r>
+        <w:t>Servererreichbarkeit sollte immer gewährleistet sein</w:t>
+      </w:r>
+      <w:bookmarkEnd w:id="48"/>
+      <w:bookmarkEnd w:id="49"/>
     </w:p>
     <w:p>
       <w:pPr>
@@ -2862,13 +2954,13 @@
         <w:spacing w:before="40"/>
         <w:outlineLvl w:val="2"/>
       </w:pPr>
-      <w:bookmarkStart w:id="53" w:name="_Toc442094071"/>
-      <w:bookmarkStart w:id="54" w:name="_Toc442180788"/>
-      <w:r>
-        <w:t>Datenverlust führt zu Verlust von Kunden.</w:t>
-      </w:r>
-      <w:bookmarkEnd w:id="53"/>
-      <w:bookmarkEnd w:id="54"/>
+      <w:bookmarkStart w:id="50" w:name="_Toc442094071"/>
+      <w:bookmarkStart w:id="51" w:name="_Toc442180788"/>
+      <w:r>
+        <w:t>Datenverlust führt zu Verlust von Kunden</w:t>
+      </w:r>
+      <w:bookmarkEnd w:id="50"/>
+      <w:bookmarkEnd w:id="51"/>
     </w:p>
     <w:p>
       <w:pPr>
@@ -2894,8 +2986,8 @@
         </w:rPr>
         <w:t xml:space="preserve"> </w:t>
       </w:r>
-      <w:bookmarkStart w:id="55" w:name="_Toc442094072"/>
-      <w:bookmarkStart w:id="56" w:name="_Toc442180789"/>
+      <w:bookmarkStart w:id="52" w:name="_Toc442094072"/>
+      <w:bookmarkStart w:id="53" w:name="_Toc442180789"/>
       <w:r>
         <w:rPr>
           <w:b/>
@@ -2909,8 +3001,8 @@
         </w:rPr>
         <w:t>Mittel</w:t>
       </w:r>
-      <w:bookmarkEnd w:id="55"/>
-      <w:bookmarkEnd w:id="56"/>
+      <w:bookmarkEnd w:id="52"/>
+      <w:bookmarkEnd w:id="53"/>
     </w:p>
     <w:p>
       <w:pPr>
@@ -2924,21 +3016,13 @@
         <w:spacing w:before="40"/>
         <w:outlineLvl w:val="2"/>
       </w:pPr>
-      <w:bookmarkStart w:id="57" w:name="_Toc442094073"/>
-      <w:bookmarkStart w:id="58" w:name="_Toc442180790"/>
-      <w:r>
-        <w:t xml:space="preserve">Der Server ist zunächst </w:t>
-      </w:r>
-      <w:proofErr w:type="spellStart"/>
-      <w:r>
-        <w:t>self-hosted</w:t>
-      </w:r>
-      <w:proofErr w:type="spellEnd"/>
-      <w:r>
-        <w:t>, dadurch hat das Team die Kontrolle über die Serververfügbarkeit.</w:t>
-      </w:r>
-      <w:bookmarkEnd w:id="57"/>
-      <w:bookmarkEnd w:id="58"/>
+      <w:bookmarkStart w:id="54" w:name="_Toc442094073"/>
+      <w:bookmarkStart w:id="55" w:name="_Toc442180790"/>
+      <w:r>
+        <w:t>Der Server ist zunächst self-hosted, dadurch hat das Team die Kontrolle über die Serververfügbarkeit</w:t>
+      </w:r>
+      <w:bookmarkEnd w:id="54"/>
+      <w:bookmarkEnd w:id="55"/>
     </w:p>
     <w:p>
       <w:pPr>
@@ -2952,24 +3036,24 @@
         <w:spacing w:before="40"/>
         <w:outlineLvl w:val="2"/>
       </w:pPr>
-      <w:bookmarkStart w:id="59" w:name="_Toc442094074"/>
-      <w:bookmarkStart w:id="60" w:name="_Toc442180791"/>
-      <w:r>
-        <w:t>Könnte später ein Problem werden, da kein Budget für solide Servermietung vorhanden ist.</w:t>
-      </w:r>
-      <w:bookmarkEnd w:id="59"/>
-      <w:bookmarkEnd w:id="60"/>
+      <w:bookmarkStart w:id="56" w:name="_Toc442094074"/>
+      <w:bookmarkStart w:id="57" w:name="_Toc442180791"/>
+      <w:r>
+        <w:t>Könnte später ein Problem werden, da kein Budget für solide Servermietung vorhanden ist</w:t>
+      </w:r>
+      <w:bookmarkEnd w:id="56"/>
+      <w:bookmarkEnd w:id="57"/>
     </w:p>
     <w:p/>
     <w:p>
       <w:pPr>
         <w:pStyle w:val="berschrift1"/>
       </w:pPr>
-      <w:bookmarkStart w:id="61" w:name="_Toc442180792"/>
+      <w:bookmarkStart w:id="58" w:name="_Toc442180792"/>
       <w:r>
         <w:t>Zukunftsprognose</w:t>
       </w:r>
-      <w:bookmarkEnd w:id="61"/>
+      <w:bookmarkEnd w:id="58"/>
     </w:p>
     <w:p>
       <w:pPr>
@@ -2988,15 +3072,7 @@
         <w:t>nnen. Zusätzlich dazu wird Home-O</w:t>
       </w:r>
       <w:r>
-        <w:t>ffice immer beliebter und die Zentralisierung auf einer Online-Plattform hilft, neben der Unterstützung des „</w:t>
-      </w:r>
-      <w:proofErr w:type="spellStart"/>
-      <w:r>
-        <w:t>Paperless</w:t>
-      </w:r>
-      <w:proofErr w:type="spellEnd"/>
-      <w:r>
-        <w:t xml:space="preserve">-Office“-Prinzips, den Teilnehmern von beliebigen Standorten aus genauestens informiert zu sein. </w:t>
+        <w:t xml:space="preserve">ffice immer beliebter und die Zentralisierung auf einer Online-Plattform hilft, neben der Unterstützung des „Paperless-Office“-Prinzips, den Teilnehmern von beliebigen Standorten aus genauestens informiert zu sein. </w:t>
       </w:r>
     </w:p>
     <w:p>
@@ -3023,12 +3099,12 @@
       <w:pPr>
         <w:pStyle w:val="berschrift1"/>
       </w:pPr>
-      <w:bookmarkStart w:id="62" w:name="_Toc442180793"/>
+      <w:bookmarkStart w:id="59" w:name="_Toc442180793"/>
       <w:r>
         <w:lastRenderedPageBreak/>
         <w:t>Quellenverzeichnis</w:t>
       </w:r>
-      <w:bookmarkEnd w:id="62"/>
+      <w:bookmarkEnd w:id="59"/>
     </w:p>
     <w:p/>
     <w:p>
@@ -3043,10 +3119,46 @@
         <w:t xml:space="preserve">Für die Ermittlung der Absatzmöglichkeiten wurde </w:t>
       </w:r>
       <w:r>
+        <w:rPr>
+          <w:i/>
+        </w:rPr>
         <w:t>wolframalpha.com</w:t>
       </w:r>
       <w:r>
-        <w:t xml:space="preserve"> verwendet, welche selbst ihre Daten von dem Online-Dienst Alexa bekommt. Alexa ist ein US-amerikanisches Tochterunternehmen von Amazon.com.</w:t>
+        <w:t xml:space="preserve"> verwendet, welche selbst ihre Daten von dem Online-Dienst </w:t>
+      </w:r>
+      <w:r>
+        <w:rPr>
+          <w:i/>
+        </w:rPr>
+        <w:t>Alexa</w:t>
+      </w:r>
+      <w:r>
+        <w:t xml:space="preserve"> bekommt. </w:t>
+      </w:r>
+      <w:r>
+        <w:rPr>
+          <w:i/>
+        </w:rPr>
+        <w:t>Alexa</w:t>
+      </w:r>
+      <w:r>
+        <w:t xml:space="preserve"> ist ein US-amerikanisches Tochterunternehmen von </w:t>
+      </w:r>
+      <w:r>
+        <w:rPr>
+          <w:i/>
+        </w:rPr>
+        <w:t>a</w:t>
+      </w:r>
+      <w:r>
+        <w:rPr>
+          <w:i/>
+        </w:rPr>
+        <w:t>mazon.com</w:t>
+      </w:r>
+      <w:r>
+        <w:t>.</w:t>
       </w:r>
       <w:r>
         <w:t xml:space="preserve"> </w:t>
@@ -3231,7 +3343,7 @@
         </mc:Choice>
         <mc:Fallback>
           <w:pict>
-            <v:shapetype w14:anchorId="4D649E3D" id="_x0000_t6" coordsize="21600,21600" o:spt="6" path="m,l,21600r21600,xe">
+            <v:shapetype w14:anchorId="2242113C" id="_x0000_t6" coordsize="21600,21600" o:spt="6" path="m,l,21600r21600,xe">
               <v:stroke joinstyle="miter"/>
               <v:path gradientshapeok="t" o:connecttype="custom" o:connectlocs="0,0;0,10800;0,21600;10800,21600;21600,21600;10800,10800" textboxrect="1800,12600,12600,19800"/>
             </v:shapetype>
@@ -3313,7 +3425,7 @@
         </mc:Choice>
         <mc:Fallback>
           <w:pict>
-            <v:shape w14:anchorId="4281311E" id="Rechtwinkliges Dreieck 5" o:spid="_x0000_s1026" type="#_x0000_t6" style="position:absolute;margin-left:438.5pt;margin-top:1.25pt;width:16.7pt;height:14.7pt;rotation:90;z-index:251660288;visibility:visible;mso-wrap-style:square;mso-width-percent:0;mso-height-percent:0;mso-wrap-distance-left:9pt;mso-wrap-distance-top:0;mso-wrap-distance-right:9pt;mso-wrap-distance-bottom:0;mso-position-horizontal:absolute;mso-position-horizontal-relative:text;mso-position-vertical:absolute;mso-position-vertical-relative:text;mso-width-percent:0;mso-height-percent:0;mso-width-relative:margin;mso-height-relative:margin;v-text-anchor:middle" o:gfxdata="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" fillcolor="#5b9bd5 [3204]" stroked="f" strokeweight="1pt"/>
+            <v:shape w14:anchorId="6EBED820" id="Rechtwinkliges Dreieck 5" o:spid="_x0000_s1026" type="#_x0000_t6" style="position:absolute;margin-left:438.5pt;margin-top:1.25pt;width:16.7pt;height:14.7pt;rotation:90;z-index:251660288;visibility:visible;mso-wrap-style:square;mso-width-percent:0;mso-height-percent:0;mso-wrap-distance-left:9pt;mso-wrap-distance-top:0;mso-wrap-distance-right:9pt;mso-wrap-distance-bottom:0;mso-position-horizontal:absolute;mso-position-horizontal-relative:text;mso-position-vertical:absolute;mso-position-vertical-relative:text;mso-width-percent:0;mso-height-percent:0;mso-width-relative:margin;mso-height-relative:margin;v-text-anchor:middle" o:gfxdata="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" fillcolor="#5b9bd5 [3204]" stroked="f" strokeweight="1pt"/>
           </w:pict>
         </mc:Fallback>
       </mc:AlternateContent>
@@ -3403,7 +3515,7 @@
                               <w:noProof/>
                               <w:sz w:val="18"/>
                             </w:rPr>
-                            <w:t>4</w:t>
+                            <w:t>0</w:t>
                           </w:r>
                           <w:r>
                             <w:rPr>
@@ -3467,7 +3579,7 @@
                         <w:noProof/>
                         <w:sz w:val="18"/>
                       </w:rPr>
-                      <w:t>4</w:t>
+                      <w:t>0</w:t>
                     </w:r>
                     <w:r>
                       <w:rPr>
@@ -3591,16 +3703,8 @@
                             <w:rPr>
                               <w:sz w:val="20"/>
                             </w:rPr>
-                            <w:t xml:space="preserve">Team </w:t>
+                            <w:t>Team ScrumMid</w:t>
                           </w:r>
-                          <w:proofErr w:type="spellStart"/>
-                          <w:r>
-                            <w:rPr>
-                              <w:sz w:val="20"/>
-                            </w:rPr>
-                            <w:t>ScrumMid</w:t>
-                          </w:r>
-                          <w:proofErr w:type="spellEnd"/>
                           <w:r>
                             <w:rPr>
                               <w:sz w:val="20"/>
@@ -3654,7 +3758,7 @@
                               <w:sz w:val="20"/>
                               <w:szCs w:val="20"/>
                             </w:rPr>
-                            <w:t>03.02.2016 13:00</w:t>
+                            <w:t>04.02.2016 14:53</w:t>
                           </w:r>
                           <w:r>
                             <w:rPr>
@@ -3699,16 +3803,8 @@
                       <w:rPr>
                         <w:sz w:val="20"/>
                       </w:rPr>
-                      <w:t xml:space="preserve">Team </w:t>
+                      <w:t>Team ScrumMid</w:t>
                     </w:r>
-                    <w:proofErr w:type="spellStart"/>
-                    <w:r>
-                      <w:rPr>
-                        <w:sz w:val="20"/>
-                      </w:rPr>
-                      <w:t>ScrumMid</w:t>
-                    </w:r>
-                    <w:proofErr w:type="spellEnd"/>
                     <w:r>
                       <w:rPr>
                         <w:sz w:val="20"/>
@@ -3762,7 +3858,7 @@
                         <w:sz w:val="20"/>
                         <w:szCs w:val="20"/>
                       </w:rPr>
-                      <w:t>03.02.2016 13:00</w:t>
+                      <w:t>04.02.2016 14:53</w:t>
                     </w:r>
                     <w:r>
                       <w:rPr>
@@ -3873,14 +3969,12 @@
                               <w:sz w:val="16"/>
                             </w:rPr>
                           </w:pPr>
-                          <w:proofErr w:type="spellStart"/>
                           <w:r>
                             <w:rPr>
                               <w:sz w:val="16"/>
                             </w:rPr>
                             <w:t>TeamScrumMid</w:t>
                           </w:r>
-                          <w:proofErr w:type="spellEnd"/>
                         </w:p>
                       </w:txbxContent>
                     </wps:txbx>
@@ -3914,14 +4008,12 @@
                         <w:sz w:val="16"/>
                       </w:rPr>
                     </w:pPr>
-                    <w:proofErr w:type="spellStart"/>
                     <w:r>
                       <w:rPr>
                         <w:sz w:val="16"/>
                       </w:rPr>
                       <w:t>TeamScrumMid</w:t>
                     </w:r>
-                    <w:proofErr w:type="spellEnd"/>
                   </w:p>
                 </w:txbxContent>
               </v:textbox>
@@ -4000,7 +4092,7 @@
         </mc:Choice>
         <mc:Fallback>
           <w:pict>
-            <v:shapetype w14:anchorId="6B1B2C0A" id="_x0000_t6" coordsize="21600,21600" o:spt="6" path="m,l,21600r21600,xe">
+            <v:shapetype w14:anchorId="29935927" id="_x0000_t6" coordsize="21600,21600" o:spt="6" path="m,l,21600r21600,xe">
               <v:stroke joinstyle="miter"/>
               <v:path gradientshapeok="t" o:connecttype="custom" o:connectlocs="0,0;0,10800;0,21600;10800,21600;21600,21600;10800,10800" textboxrect="1800,12600,12600,19800"/>
             </v:shapetype>
@@ -4082,7 +4174,7 @@
         </mc:Choice>
         <mc:Fallback>
           <w:pict>
-            <v:shape w14:anchorId="7A5F3AE1" id="Rechtwinkliges Dreieck 2" o:spid="_x0000_s1026" type="#_x0000_t6" style="position:absolute;margin-left:436.85pt;margin-top:9.85pt;width:16.7pt;height:14.7pt;rotation:90;z-index:251654144;visibility:visible;mso-wrap-style:square;mso-width-percent:0;mso-height-percent:0;mso-wrap-distance-left:9pt;mso-wrap-distance-top:0;mso-wrap-distance-right:9pt;mso-wrap-distance-bottom:0;mso-position-horizontal:absolute;mso-position-horizontal-relative:text;mso-position-vertical:absolute;mso-position-vertical-relative:text;mso-width-percent:0;mso-height-percent:0;mso-width-relative:margin;mso-height-relative:margin;v-text-anchor:middle" o:gfxdata="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" fillcolor="#5b9bd5 [3204]" stroked="f" strokeweight="1pt"/>
+            <v:shape w14:anchorId="71D7C58F" id="Rechtwinkliges Dreieck 2" o:spid="_x0000_s1026" type="#_x0000_t6" style="position:absolute;margin-left:436.85pt;margin-top:9.85pt;width:16.7pt;height:14.7pt;rotation:90;z-index:251654144;visibility:visible;mso-wrap-style:square;mso-width-percent:0;mso-height-percent:0;mso-wrap-distance-left:9pt;mso-wrap-distance-top:0;mso-wrap-distance-right:9pt;mso-wrap-distance-bottom:0;mso-position-horizontal:absolute;mso-position-horizontal-relative:text;mso-position-vertical:absolute;mso-position-vertical-relative:text;mso-width-percent:0;mso-height-percent:0;mso-width-relative:margin;mso-height-relative:margin;v-text-anchor:middle" o:gfxdata="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" fillcolor="#5b9bd5 [3204]" stroked="f" strokeweight="1pt"/>
           </w:pict>
         </mc:Fallback>
       </mc:AlternateContent>
@@ -5922,7 +6014,7 @@
 </file>
 
 <file path=customXml/itemProps1.xml><?xml version="1.0" encoding="utf-8"?>
-<ds:datastoreItem xmlns:ds="http://schemas.openxmlformats.org/officeDocument/2006/customXml" ds:itemID="{C3E2BF9E-966C-4432-BAAD-91BC1E298FF7}">
+<ds:datastoreItem xmlns:ds="http://schemas.openxmlformats.org/officeDocument/2006/customXml" ds:itemID="{463CC496-06D2-406E-8C02-93775E5DAE60}">
   <ds:schemaRefs>
     <ds:schemaRef ds:uri="http://schemas.openxmlformats.org/officeDocument/2006/bibliography"/>
   </ds:schemaRefs>

--- a/3_Marktanalyse/3_Marktanalyse_Zusammenführung.docx
+++ b/3_Marktanalyse/3_Marktanalyse_Zusammenführung.docx
@@ -73,8 +73,6 @@
         </w:rPr>
         <w:t>3</w:t>
       </w:r>
-      <w:bookmarkStart w:id="0" w:name="_GoBack"/>
-      <w:bookmarkEnd w:id="0"/>
     </w:p>
     <w:p>
       <w:pPr>
@@ -889,11 +887,11 @@
         <w:pStyle w:val="berschrift1"/>
         <w:jc w:val="both"/>
       </w:pPr>
-      <w:bookmarkStart w:id="1" w:name="_Toc442180761"/>
+      <w:bookmarkStart w:id="0" w:name="_Toc442180761"/>
       <w:r>
         <w:t>Versionsgeschichte</w:t>
       </w:r>
-      <w:bookmarkEnd w:id="1"/>
+      <w:bookmarkEnd w:id="0"/>
     </w:p>
     <w:p>
       <w:pPr>
@@ -1265,7 +1263,7 @@
         </w:numPr>
         <w:ind w:left="432"/>
       </w:pPr>
-      <w:bookmarkStart w:id="2" w:name="_Toc442180762"/>
+      <w:bookmarkStart w:id="1" w:name="_Toc442180762"/>
     </w:p>
     <w:p>
       <w:pPr>
@@ -1300,7 +1298,7 @@
         <w:lastRenderedPageBreak/>
         <w:t>Die Marktanalyse</w:t>
       </w:r>
-      <w:bookmarkEnd w:id="2"/>
+      <w:bookmarkEnd w:id="1"/>
     </w:p>
     <w:p>
       <w:pPr>
@@ -1324,14 +1322,14 @@
         <w:pStyle w:val="berschrift1"/>
         <w:jc w:val="both"/>
       </w:pPr>
-      <w:bookmarkStart w:id="3" w:name="_Toc442180763"/>
+      <w:bookmarkStart w:id="2" w:name="_Toc442180763"/>
       <w:r>
         <w:t>Konkurrenten</w:t>
       </w:r>
       <w:r>
         <w:t xml:space="preserve"> und Marktposition</w:t>
       </w:r>
-      <w:bookmarkEnd w:id="3"/>
+      <w:bookmarkEnd w:id="2"/>
     </w:p>
     <w:p>
       <w:pPr>
@@ -1720,13 +1718,13 @@
         <w:pStyle w:val="berschrift1"/>
         <w:spacing w:after="120"/>
       </w:pPr>
-      <w:bookmarkStart w:id="4" w:name="_Toc441685210"/>
-      <w:bookmarkStart w:id="5" w:name="_Toc442180764"/>
+      <w:bookmarkStart w:id="3" w:name="_Toc441685210"/>
+      <w:bookmarkStart w:id="4" w:name="_Toc442180764"/>
       <w:r>
         <w:t>Absatzmöglichkeiten</w:t>
       </w:r>
+      <w:bookmarkEnd w:id="3"/>
       <w:bookmarkEnd w:id="4"/>
-      <w:bookmarkEnd w:id="5"/>
     </w:p>
     <w:p>
       <w:pPr>
@@ -1865,13 +1863,13 @@
       <w:pPr>
         <w:pStyle w:val="berschrift1"/>
       </w:pPr>
-      <w:bookmarkStart w:id="6" w:name="_Toc440980781"/>
-      <w:bookmarkStart w:id="7" w:name="_Toc442180765"/>
+      <w:bookmarkStart w:id="5" w:name="_Toc440980781"/>
+      <w:bookmarkStart w:id="6" w:name="_Toc442180765"/>
       <w:r>
         <w:t>Ermittlung des Kundenkreises</w:t>
       </w:r>
+      <w:bookmarkEnd w:id="5"/>
       <w:bookmarkEnd w:id="6"/>
-      <w:bookmarkEnd w:id="7"/>
     </w:p>
     <w:p>
       <w:pPr>
@@ -2005,27 +2003,27 @@
       <w:pPr>
         <w:pStyle w:val="berschrift1"/>
       </w:pPr>
-      <w:bookmarkStart w:id="8" w:name="_Toc441053260"/>
-      <w:bookmarkStart w:id="9" w:name="_Toc442180766"/>
+      <w:bookmarkStart w:id="7" w:name="_Toc441053260"/>
+      <w:bookmarkStart w:id="8" w:name="_Toc442180766"/>
       <w:r>
         <w:lastRenderedPageBreak/>
         <w:t>Risikoanalyse</w:t>
       </w:r>
+      <w:bookmarkEnd w:id="7"/>
       <w:bookmarkEnd w:id="8"/>
+    </w:p>
+    <w:p/>
+    <w:p>
+      <w:pPr>
+        <w:pStyle w:val="berschrift2"/>
+      </w:pPr>
+      <w:bookmarkStart w:id="9" w:name="_Toc442094051"/>
+      <w:bookmarkStart w:id="10" w:name="_Toc442180768"/>
+      <w:r>
+        <w:t>Projektrelease verzögert sich</w:t>
+      </w:r>
       <w:bookmarkEnd w:id="9"/>
-    </w:p>
-    <w:p/>
-    <w:p>
-      <w:pPr>
-        <w:pStyle w:val="berschrift2"/>
-      </w:pPr>
-      <w:bookmarkStart w:id="10" w:name="_Toc442094051"/>
-      <w:bookmarkStart w:id="11" w:name="_Toc442180768"/>
-      <w:r>
-        <w:t>Projektrelease verzögert sich</w:t>
-      </w:r>
       <w:bookmarkEnd w:id="10"/>
-      <w:bookmarkEnd w:id="11"/>
     </w:p>
     <w:p/>
     <w:p>
@@ -2202,13 +2200,13 @@
       <w:pPr>
         <w:pStyle w:val="berschrift2"/>
       </w:pPr>
-      <w:bookmarkStart w:id="12" w:name="_Toc442094052"/>
-      <w:bookmarkStart w:id="13" w:name="_Toc442180769"/>
+      <w:bookmarkStart w:id="11" w:name="_Toc442094052"/>
+      <w:bookmarkStart w:id="12" w:name="_Toc442180769"/>
       <w:r>
         <w:t>Zielgruppe nimmt Produkt nicht an</w:t>
       </w:r>
+      <w:bookmarkEnd w:id="11"/>
       <w:bookmarkEnd w:id="12"/>
-      <w:bookmarkEnd w:id="13"/>
     </w:p>
     <w:p>
       <w:pPr>
@@ -2368,13 +2366,13 @@
       <w:pPr>
         <w:pStyle w:val="berschrift2"/>
       </w:pPr>
-      <w:bookmarkStart w:id="14" w:name="_Toc442094053"/>
-      <w:bookmarkStart w:id="15" w:name="_Toc442180770"/>
+      <w:bookmarkStart w:id="13" w:name="_Toc442094053"/>
+      <w:bookmarkStart w:id="14" w:name="_Toc442180770"/>
       <w:r>
         <w:t>Seite wird von Suchmaschinen nicht priorisiert</w:t>
       </w:r>
+      <w:bookmarkEnd w:id="13"/>
       <w:bookmarkEnd w:id="14"/>
-      <w:bookmarkEnd w:id="15"/>
     </w:p>
     <w:p/>
     <w:p>
@@ -2466,6 +2464,8 @@
       <w:pPr>
         <w:pStyle w:val="Listenabsatz"/>
       </w:pPr>
+      <w:bookmarkStart w:id="15" w:name="_GoBack"/>
+      <w:bookmarkEnd w:id="15"/>
     </w:p>
     <w:p>
       <w:pPr>
@@ -3057,6 +3057,7 @@
     </w:p>
     <w:p>
       <w:pPr>
+        <w:spacing w:after="240"/>
         <w:jc w:val="both"/>
       </w:pPr>
       <w:r>
@@ -3079,29 +3080,141 @@
       <w:pPr>
         <w:jc w:val="both"/>
       </w:pPr>
-    </w:p>
-    <w:p>
-      <w:pPr>
+      <w:r>
+        <w:t>In Anbetracht unserer Software hoffen wir in der Zukunft neben der aktuell</w:t>
+      </w:r>
+      <w:r>
+        <w:t xml:space="preserve"> </w:t>
+      </w:r>
+      <w:r>
+        <w:t>kostenlosen Version auch für Unternehmen eine Enterprise-Version auf dem Markt zu bringen und uns noch fester im diesem Marktsektor zu verankern.</w:t>
+      </w:r>
+    </w:p>
+    <w:p/>
+    <w:p>
+      <w:pPr>
+        <w:pStyle w:val="berschrift1"/>
+      </w:pPr>
+      <w:bookmarkStart w:id="59" w:name="_Toc442180793"/>
+      <w:r>
+        <w:lastRenderedPageBreak/>
+        <w:t>Softwareanforderungsanalyse</w:t>
+      </w:r>
+    </w:p>
+    <w:p>
+      <w:pPr>
+        <w:spacing w:after="240"/>
         <w:jc w:val="both"/>
       </w:pPr>
       <w:r>
-        <w:t>In Anbetracht unserer Software hoffen wir in der Zukunft neben der aktuell</w:t>
+        <w:t>Sämtliche Daten, die auf unserer Plattform gespeichert werden, sollen privat behandelt werden, sodass nur der Benutzer und die von ihm eingeladenen Personen darauf Zugriff haben. Daraus folgt, dass der Benutzer ein Accountsystem haben möchte, um dies zu ge</w:t>
+      </w:r>
+      <w:r>
+        <w:t xml:space="preserve">währleisten </w:t>
+      </w:r>
+      <w:r>
+        <w:t>[REQ01]</w:t>
+      </w:r>
+      <w:r>
+        <w:t>.</w:t>
+      </w:r>
+    </w:p>
+    <w:p>
+      <w:pPr>
+        <w:spacing w:after="240"/>
+        <w:jc w:val="both"/>
+      </w:pPr>
+      <w:r>
+        <w:t>Durch dieses System möchte der Benutzer ein oder mehrere Projekte aus der realen Welt in unser System übertragen und dies getreu des Scrum-Prinzips mit unserem Tool abbilden können. Dabei wird das Tool sich ausschließlich auf Scrum beziehen, um eine detailgetreue Umsetzung zu gewährleisten, welche bei vielen Konkurre</w:t>
+      </w:r>
+      <w:r>
+        <w:t xml:space="preserve">nzprodukten nicht vorhanden ist </w:t>
+      </w:r>
+      <w:r>
+        <w:t>[REQ02]</w:t>
+      </w:r>
+      <w:r>
+        <w:t>.</w:t>
+      </w:r>
+    </w:p>
+    <w:p>
+      <w:pPr>
+        <w:spacing w:after="240"/>
+        <w:jc w:val="both"/>
+      </w:pPr>
+      <w:r>
+        <w:t>Ein wichtiger Bestandteil von Scrum sind ein oder mehrere Teams mit denen das Projekt realisiert wird. Bei vielen Konkurrenzprodukten ist die Anzahl der Teammitglieder in der kostenlosen Variante begrenzt, meist sind sogar nur Projekte mit einem Mitglied kostenlos. Unsere Software sollte deshalb eine dynamische Projektteamgröße anbieten, die für den Kunde</w:t>
+      </w:r>
+      <w:r>
+        <w:t xml:space="preserve">n kostenlos zur Verfügung steht </w:t>
+      </w:r>
+      <w:r>
+        <w:t>[REQ03]</w:t>
+      </w:r>
+      <w:r>
+        <w:t>.</w:t>
+      </w:r>
+    </w:p>
+    <w:p>
+      <w:pPr>
+        <w:jc w:val="both"/>
+      </w:pPr>
+      <w:r>
+        <w:t>Ein großes Defizit der aktuellen Konkurrenzprodukte ist ein fehlendes Rechtesystem innerhalb des Projektes. Durch die Möglichkeit den Projektteilnehmern eine Rolle mit definierten Rechten zuweisen zu können, erleichtert unser Produkt die Organisation und unterstützt den Ben</w:t>
+      </w:r>
+      <w:r>
+        <w:t xml:space="preserve">utzer mit präventiven Maßnahmen </w:t>
+      </w:r>
+      <w:r>
+        <w:t>[REQ04]</w:t>
+      </w:r>
+      <w:r>
+        <w:t>.</w:t>
       </w:r>
       <w:r>
         <w:t xml:space="preserve"> </w:t>
       </w:r>
-      <w:r>
-        <w:t>kostenlosen Version auch für Unternehmen eine Enterprise-Version auf dem Markt zu bringen und uns noch fester im diesem Marktsektor zu verankern.</w:t>
-      </w:r>
-    </w:p>
-    <w:p/>
+    </w:p>
+    <w:p>
+      <w:pPr>
+        <w:spacing w:after="240"/>
+        <w:jc w:val="both"/>
+      </w:pPr>
+      <w:r>
+        <w:t>Außerdem liefert das Tool eine zusätzliche Benutzerfreundlichkeit, indem eine persönliche Zusammenfassung des aktuellen Projektes für den Benutzer angezeigt werden soll, welche nicht oder nur im Ansatz bei den herrschenden Ko</w:t>
+      </w:r>
+      <w:r>
+        <w:t xml:space="preserve">nkurrenzprodukten zu finden ist </w:t>
+      </w:r>
+      <w:r>
+        <w:t>[REQ05]</w:t>
+      </w:r>
+      <w:r>
+        <w:t>.</w:t>
+      </w:r>
+    </w:p>
+    <w:p>
+      <w:pPr>
+        <w:spacing w:after="240"/>
+        <w:jc w:val="both"/>
+      </w:pPr>
+      <w:r>
+        <w:t xml:space="preserve">Generell will der Benutzer keine Werbeeinblendungen und dennoch die Seite Kostenfrei benutzen [REQ 6]. Diese Anforderung können wir nicht erfüllen, wir müssen für ein kostenfreies Angebot Werbung einblenden. Dazu muss die Seite die Möglichkeit bieten Werbung einzublenden, ohne den Arbeitsfluss zu stören. Eine weitere Möglichkeit ist das ausliefern von Enterprise Versionen für Unternehmen, welche die Unternehmer auf ihre lokalen Server installieren können [REQ 10]. Unabhängig davon, muss unsere Plattform jederzeit erreichbar sein [REQ 7]. Ein entsprechend leistungsstarker Server mit Backup Maßnahmen muss bereitgestellt werden, um längere Ausfallzeiten zu vermeiden. Diese können zum Verlust von Benutzern führen und das Produkt dadurch massiv gefährden. </w:t>
+      </w:r>
+    </w:p>
+    <w:p>
+      <w:pPr>
+        <w:jc w:val="both"/>
+      </w:pPr>
+      <w:r>
+        <w:t xml:space="preserve">Durch die Benutzer, welche wir in den Kundenkreisen beschrieben haben, ergeben sich hohe Anforderungen an die Benutzeroberfläche [REQ 8]. Vor allem durch den schulischen Bereich entstehen hohe Anforderungen, um das Erlenen von Scrum zu ermöglichen und zu fördern. Eine weitere Maßnahme zur Unterstützung von Bildungsinstituten ist das einbauen einer Einführung, welche den Kunden durch die Anwendung führt und ihm die wichtigsten Funktionen und Begriffe erklärt [REQ 9].  </w:t>
+      </w:r>
+    </w:p>
     <w:p>
       <w:pPr>
         <w:pStyle w:val="berschrift1"/>
       </w:pPr>
-      <w:bookmarkStart w:id="59" w:name="_Toc442180793"/>
-      <w:r>
-        <w:lastRenderedPageBreak/>
+      <w:r>
         <w:t>Quellenverzeichnis</w:t>
       </w:r>
       <w:bookmarkEnd w:id="59"/>
@@ -3140,6 +3253,7 @@
         <w:rPr>
           <w:i/>
         </w:rPr>
+        <w:lastRenderedPageBreak/>
         <w:t>Alexa</w:t>
       </w:r>
       <w:r>
@@ -3343,7 +3457,7 @@
         </mc:Choice>
         <mc:Fallback>
           <w:pict>
-            <v:shapetype w14:anchorId="2242113C" id="_x0000_t6" coordsize="21600,21600" o:spt="6" path="m,l,21600r21600,xe">
+            <v:shapetype w14:anchorId="16366E7D" id="_x0000_t6" coordsize="21600,21600" o:spt="6" path="m,l,21600r21600,xe">
               <v:stroke joinstyle="miter"/>
               <v:path gradientshapeok="t" o:connecttype="custom" o:connectlocs="0,0;0,10800;0,21600;10800,21600;21600,21600;10800,10800" textboxrect="1800,12600,12600,19800"/>
             </v:shapetype>
@@ -3425,7 +3539,7 @@
         </mc:Choice>
         <mc:Fallback>
           <w:pict>
-            <v:shape w14:anchorId="6EBED820" id="Rechtwinkliges Dreieck 5" o:spid="_x0000_s1026" type="#_x0000_t6" style="position:absolute;margin-left:438.5pt;margin-top:1.25pt;width:16.7pt;height:14.7pt;rotation:90;z-index:251660288;visibility:visible;mso-wrap-style:square;mso-width-percent:0;mso-height-percent:0;mso-wrap-distance-left:9pt;mso-wrap-distance-top:0;mso-wrap-distance-right:9pt;mso-wrap-distance-bottom:0;mso-position-horizontal:absolute;mso-position-horizontal-relative:text;mso-position-vertical:absolute;mso-position-vertical-relative:text;mso-width-percent:0;mso-height-percent:0;mso-width-relative:margin;mso-height-relative:margin;v-text-anchor:middle" o:gfxdata="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" fillcolor="#5b9bd5 [3204]" stroked="f" strokeweight="1pt"/>
+            <v:shape w14:anchorId="180BEDD5" id="Rechtwinkliges Dreieck 5" o:spid="_x0000_s1026" type="#_x0000_t6" style="position:absolute;margin-left:438.5pt;margin-top:1.25pt;width:16.7pt;height:14.7pt;rotation:90;z-index:251660288;visibility:visible;mso-wrap-style:square;mso-width-percent:0;mso-height-percent:0;mso-wrap-distance-left:9pt;mso-wrap-distance-top:0;mso-wrap-distance-right:9pt;mso-wrap-distance-bottom:0;mso-position-horizontal:absolute;mso-position-horizontal-relative:text;mso-position-vertical:absolute;mso-position-vertical-relative:text;mso-width-percent:0;mso-height-percent:0;mso-width-relative:margin;mso-height-relative:margin;v-text-anchor:middle" o:gfxdata="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" fillcolor="#5b9bd5 [3204]" stroked="f" strokeweight="1pt"/>
           </w:pict>
         </mc:Fallback>
       </mc:AlternateContent>
@@ -3515,7 +3629,7 @@
                               <w:noProof/>
                               <w:sz w:val="18"/>
                             </w:rPr>
-                            <w:t>0</w:t>
+                            <w:t>2</w:t>
                           </w:r>
                           <w:r>
                             <w:rPr>
@@ -3579,7 +3693,7 @@
                         <w:noProof/>
                         <w:sz w:val="18"/>
                       </w:rPr>
-                      <w:t>0</w:t>
+                      <w:t>2</w:t>
                     </w:r>
                     <w:r>
                       <w:rPr>
@@ -3758,7 +3872,7 @@
                               <w:sz w:val="20"/>
                               <w:szCs w:val="20"/>
                             </w:rPr>
-                            <w:t>04.02.2016 14:53</w:t>
+                            <w:t>30.03.2016 09:53</w:t>
                           </w:r>
                           <w:r>
                             <w:rPr>
@@ -3858,7 +3972,7 @@
                         <w:sz w:val="20"/>
                         <w:szCs w:val="20"/>
                       </w:rPr>
-                      <w:t>04.02.2016 14:53</w:t>
+                      <w:t>30.03.2016 09:53</w:t>
                     </w:r>
                     <w:r>
                       <w:rPr>
@@ -4092,7 +4206,7 @@
         </mc:Choice>
         <mc:Fallback>
           <w:pict>
-            <v:shapetype w14:anchorId="29935927" id="_x0000_t6" coordsize="21600,21600" o:spt="6" path="m,l,21600r21600,xe">
+            <v:shapetype w14:anchorId="47452344" id="_x0000_t6" coordsize="21600,21600" o:spt="6" path="m,l,21600r21600,xe">
               <v:stroke joinstyle="miter"/>
               <v:path gradientshapeok="t" o:connecttype="custom" o:connectlocs="0,0;0,10800;0,21600;10800,21600;21600,21600;10800,10800" textboxrect="1800,12600,12600,19800"/>
             </v:shapetype>
@@ -4174,7 +4288,7 @@
         </mc:Choice>
         <mc:Fallback>
           <w:pict>
-            <v:shape w14:anchorId="71D7C58F" id="Rechtwinkliges Dreieck 2" o:spid="_x0000_s1026" type="#_x0000_t6" style="position:absolute;margin-left:436.85pt;margin-top:9.85pt;width:16.7pt;height:14.7pt;rotation:90;z-index:251654144;visibility:visible;mso-wrap-style:square;mso-width-percent:0;mso-height-percent:0;mso-wrap-distance-left:9pt;mso-wrap-distance-top:0;mso-wrap-distance-right:9pt;mso-wrap-distance-bottom:0;mso-position-horizontal:absolute;mso-position-horizontal-relative:text;mso-position-vertical:absolute;mso-position-vertical-relative:text;mso-width-percent:0;mso-height-percent:0;mso-width-relative:margin;mso-height-relative:margin;v-text-anchor:middle" o:gfxdata="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" fillcolor="#5b9bd5 [3204]" stroked="f" strokeweight="1pt"/>
+            <v:shape w14:anchorId="04ADC5A7" id="Rechtwinkliges Dreieck 2" o:spid="_x0000_s1026" type="#_x0000_t6" style="position:absolute;margin-left:436.85pt;margin-top:9.85pt;width:16.7pt;height:14.7pt;rotation:90;z-index:251654144;visibility:visible;mso-wrap-style:square;mso-width-percent:0;mso-height-percent:0;mso-wrap-distance-left:9pt;mso-wrap-distance-top:0;mso-wrap-distance-right:9pt;mso-wrap-distance-bottom:0;mso-position-horizontal:absolute;mso-position-horizontal-relative:text;mso-position-vertical:absolute;mso-position-vertical-relative:text;mso-width-percent:0;mso-height-percent:0;mso-width-relative:margin;mso-height-relative:margin;v-text-anchor:middle" o:gfxdata="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" fillcolor="#5b9bd5 [3204]" stroked="f" strokeweight="1pt"/>
           </w:pict>
         </mc:Fallback>
       </mc:AlternateContent>
@@ -6014,7 +6128,7 @@
 </file>
 
 <file path=customXml/itemProps1.xml><?xml version="1.0" encoding="utf-8"?>
-<ds:datastoreItem xmlns:ds="http://schemas.openxmlformats.org/officeDocument/2006/customXml" ds:itemID="{463CC496-06D2-406E-8C02-93775E5DAE60}">
+<ds:datastoreItem xmlns:ds="http://schemas.openxmlformats.org/officeDocument/2006/customXml" ds:itemID="{982265A1-35C6-4FE4-B691-98A69BB34C9D}">
   <ds:schemaRefs>
     <ds:schemaRef ds:uri="http://schemas.openxmlformats.org/officeDocument/2006/bibliography"/>
   </ds:schemaRefs>
